--- a/DLAD/DEVELOPMENT/msword/DLAD-PGI-PART-13.docx
+++ b/DLAD/DEVELOPMENT/msword/DLAD-PGI-PART-13.docx
@@ -5,8 +5,16 @@
     <w:p>
       <w:pPr>
         <w:pStyle w:val="Heading1"/>
+        <w:rPr>
+          <w:sz w:val="24"/>
+          <w:szCs w:val="24"/>
+        </w:rPr>
       </w:pPr>
       <w:r>
+        <w:rPr>
+          <w:sz w:val="24"/>
+          <w:szCs w:val="24"/>
+        </w:rPr>
         <w:t>PGI PART 13 – SIMPLIFIED ACQUISITION PROCEDURES</w:t>
       </w:r>
     </w:p>
@@ -47,39 +55,7 @@
           <w:sz w:val="24"/>
           <w:szCs w:val="24"/>
         </w:rPr>
-        <w:t xml:space="preserve">(Added </w:t>
-      </w:r>
-      <w:r>
-        <w:rPr>
-          <w:i/>
-          <w:sz w:val="24"/>
-          <w:szCs w:val="24"/>
-        </w:rPr>
-        <w:t xml:space="preserve">April 30, 2021 </w:t>
-      </w:r>
-      <w:r>
-        <w:rPr>
-          <w:i/>
-          <w:sz w:val="24"/>
-          <w:szCs w:val="24"/>
-        </w:rPr>
-        <w:t>in accordance with PROCLTR 202</w:t>
-      </w:r>
-      <w:r>
-        <w:rPr>
-          <w:i/>
-          <w:sz w:val="24"/>
-          <w:szCs w:val="24"/>
-        </w:rPr>
-        <w:t>1-07</w:t>
-      </w:r>
-      <w:r>
-        <w:rPr>
-          <w:i/>
-          <w:sz w:val="24"/>
-          <w:szCs w:val="24"/>
-        </w:rPr>
-        <w:t>)</w:t>
+        <w:t>(Added April 30, 2021 in accordance with PROCLTR 2021-07)</w:t>
       </w:r>
     </w:p>
     <w:p>
@@ -225,13 +201,38 @@
     </w:p>
     <w:p>
       <w:pPr>
-        <w:pStyle w:val="List1"/>
+        <w:tabs>
+          <w:tab w:val="clear" w:pos="360"/>
+          <w:tab w:val="clear" w:pos="720"/>
+          <w:tab w:val="clear" w:pos="1080"/>
+          <w:tab w:val="clear" w:pos="1440"/>
+          <w:tab w:val="clear" w:pos="1800"/>
+          <w:tab w:val="clear" w:pos="2160"/>
+          <w:tab w:val="clear" w:pos="2520"/>
+          <w:tab w:val="clear" w:pos="2880"/>
+          <w:tab w:val="clear" w:pos="3240"/>
+          <w:tab w:val="clear" w:pos="3600"/>
+          <w:tab w:val="clear" w:pos="3960"/>
+          <w:tab w:val="clear" w:pos="4320"/>
+          <w:tab w:val="clear" w:pos="4680"/>
+          <w:tab w:val="clear" w:pos="5040"/>
+          <w:tab w:val="clear" w:pos="5400"/>
+          <w:tab w:val="clear" w:pos="5760"/>
+          <w:tab w:val="clear" w:pos="6120"/>
+        </w:tabs>
+        <w:adjustRightInd w:val="0"/>
+        <w:rPr>
+          <w:color w:val="000000"/>
+          <w:sz w:val="23"/>
+          <w:szCs w:val="23"/>
+        </w:rPr>
       </w:pPr>
       <w:bookmarkStart w:id="2" w:name="P_PGI_13_402_f"/>
       <w:r>
         <w:rPr>
           <w:color w:val="000000"/>
           <w:sz w:val="23"/>
+          <w:szCs w:val="23"/>
         </w:rPr>
         <w:t>(f)</w:t>
       </w:r>
@@ -240,6 +241,7 @@
         <w:rPr>
           <w:color w:val="000000"/>
           <w:sz w:val="23"/>
+          <w:szCs w:val="23"/>
         </w:rPr>
         <w:t xml:space="preserve">(1) </w:t>
       </w:r>
@@ -249,6 +251,7 @@
           <w:iCs/>
           <w:color w:val="000000"/>
           <w:sz w:val="23"/>
+          <w:szCs w:val="23"/>
         </w:rPr>
         <w:t>Monthly reports</w:t>
       </w:r>
@@ -256,6 +259,7 @@
         <w:rPr>
           <w:color w:val="000000"/>
           <w:sz w:val="23"/>
+          <w:szCs w:val="23"/>
         </w:rPr>
         <w:t xml:space="preserve">: The DLA Information Operations Analytics Center for Excellence (ACE) shall provide monthly reports to the DLA Acquisition Compliance, Policy and Pricing Division and the procuring organizations identifying fast payment threshold violations. In addition, ACE shall provide monthly reports to the DLA Acquisition Compliance, Policy and Pricing Division and the procuring organizations identifying orders that violate the requirements of </w:t>
       </w:r>
@@ -264,6 +268,7 @@
           <w:rPr>
             <w:rStyle w:val="Hyperlink"/>
             <w:sz w:val="23"/>
+            <w:szCs w:val="23"/>
           </w:rPr>
           <w:t>13.402</w:t>
         </w:r>
@@ -272,6 +277,7 @@
         <w:rPr>
           <w:color w:val="000000"/>
           <w:sz w:val="23"/>
+          <w:szCs w:val="23"/>
         </w:rPr>
         <w:t>(f) with regard to Customer Direct Shipment, DLA Direct shipment, or inspection and acceptance. ACE shall provide the prior month’s report by the 20</w:t>
       </w:r>
@@ -287,6 +293,7 @@
         <w:rPr>
           <w:color w:val="000000"/>
           <w:sz w:val="23"/>
+          <w:szCs w:val="23"/>
         </w:rPr>
         <w:t xml:space="preserve">of each month. Each procuring organization shall receive a raw score based on the number of violations for each of the three categories (threshold, inspection and acceptance at other than destination, and Customer Direct or DLA Direct locations that do not meet the requirements of </w:t>
       </w:r>
@@ -295,6 +302,7 @@
           <w:rPr>
             <w:rStyle w:val="Hyperlink"/>
             <w:sz w:val="23"/>
+            <w:szCs w:val="23"/>
           </w:rPr>
           <w:t>13.402</w:t>
         </w:r>
@@ -303,14 +311,46 @@
         <w:rPr>
           <w:color w:val="000000"/>
           <w:sz w:val="23"/>
+          <w:szCs w:val="23"/>
         </w:rPr>
         <w:t>(S-90)). The violation score shall be green for no violations, yellow for one violation, and red for two or more violations.</w:t>
       </w:r>
     </w:p>
     <w:p>
       <w:pPr>
-        <w:pStyle w:val="List3"/>
+        <w:tabs>
+          <w:tab w:val="clear" w:pos="360"/>
+          <w:tab w:val="clear" w:pos="1080"/>
+          <w:tab w:val="clear" w:pos="1440"/>
+          <w:tab w:val="clear" w:pos="1800"/>
+          <w:tab w:val="clear" w:pos="2160"/>
+          <w:tab w:val="clear" w:pos="2520"/>
+          <w:tab w:val="clear" w:pos="2880"/>
+          <w:tab w:val="clear" w:pos="3240"/>
+          <w:tab w:val="clear" w:pos="3600"/>
+          <w:tab w:val="clear" w:pos="3960"/>
+          <w:tab w:val="clear" w:pos="4320"/>
+          <w:tab w:val="clear" w:pos="4680"/>
+          <w:tab w:val="clear" w:pos="5040"/>
+          <w:tab w:val="clear" w:pos="5400"/>
+          <w:tab w:val="clear" w:pos="5760"/>
+          <w:tab w:val="clear" w:pos="6120"/>
+        </w:tabs>
+        <w:adjustRightInd w:val="0"/>
+        <w:rPr>
+          <w:color w:val="000000"/>
+          <w:sz w:val="23"/>
+          <w:szCs w:val="23"/>
+        </w:rPr>
       </w:pPr>
+      <w:r>
+        <w:rPr>
+          <w:color w:val="000000"/>
+          <w:sz w:val="23"/>
+          <w:szCs w:val="23"/>
+        </w:rPr>
+        <w:tab/>
+      </w:r>
       <w:r>
         <w:rPr>
           <w:color w:val="000000"/>
@@ -322,8 +362,56 @@
     </w:p>
     <w:p>
       <w:pPr>
-        <w:pStyle w:val="List4"/>
+        <w:tabs>
+          <w:tab w:val="clear" w:pos="360"/>
+          <w:tab w:val="clear" w:pos="720"/>
+          <w:tab w:val="clear" w:pos="1080"/>
+          <w:tab w:val="clear" w:pos="1440"/>
+          <w:tab w:val="clear" w:pos="1800"/>
+          <w:tab w:val="clear" w:pos="2160"/>
+          <w:tab w:val="clear" w:pos="2520"/>
+          <w:tab w:val="clear" w:pos="2880"/>
+          <w:tab w:val="clear" w:pos="3240"/>
+          <w:tab w:val="clear" w:pos="3600"/>
+          <w:tab w:val="clear" w:pos="3960"/>
+          <w:tab w:val="clear" w:pos="4320"/>
+          <w:tab w:val="clear" w:pos="4680"/>
+          <w:tab w:val="clear" w:pos="5040"/>
+          <w:tab w:val="clear" w:pos="5400"/>
+          <w:tab w:val="clear" w:pos="5760"/>
+          <w:tab w:val="clear" w:pos="6120"/>
+        </w:tabs>
+        <w:adjustRightInd w:val="0"/>
+        <w:rPr>
+          <w:color w:val="000000"/>
+          <w:sz w:val="23"/>
+          <w:szCs w:val="23"/>
+        </w:rPr>
       </w:pPr>
+      <w:r>
+        <w:rPr>
+          <w:color w:val="000000"/>
+          <w:sz w:val="23"/>
+          <w:szCs w:val="23"/>
+        </w:rPr>
+        <w:tab/>
+      </w:r>
+      <w:r>
+        <w:rPr>
+          <w:color w:val="000000"/>
+          <w:sz w:val="23"/>
+          <w:szCs w:val="23"/>
+        </w:rPr>
+        <w:tab/>
+      </w:r>
+      <w:r>
+        <w:rPr>
+          <w:color w:val="000000"/>
+          <w:sz w:val="23"/>
+          <w:szCs w:val="23"/>
+        </w:rPr>
+        <w:tab/>
+      </w:r>
       <w:r>
         <w:rPr>
           <w:color w:val="000000"/>
@@ -335,8 +423,56 @@
     </w:p>
     <w:p>
       <w:pPr>
-        <w:pStyle w:val="List4"/>
+        <w:tabs>
+          <w:tab w:val="clear" w:pos="360"/>
+          <w:tab w:val="clear" w:pos="720"/>
+          <w:tab w:val="clear" w:pos="1080"/>
+          <w:tab w:val="clear" w:pos="1440"/>
+          <w:tab w:val="clear" w:pos="1800"/>
+          <w:tab w:val="clear" w:pos="2160"/>
+          <w:tab w:val="clear" w:pos="2520"/>
+          <w:tab w:val="clear" w:pos="2880"/>
+          <w:tab w:val="clear" w:pos="3240"/>
+          <w:tab w:val="clear" w:pos="3600"/>
+          <w:tab w:val="clear" w:pos="3960"/>
+          <w:tab w:val="clear" w:pos="4320"/>
+          <w:tab w:val="clear" w:pos="4680"/>
+          <w:tab w:val="clear" w:pos="5040"/>
+          <w:tab w:val="clear" w:pos="5400"/>
+          <w:tab w:val="clear" w:pos="5760"/>
+          <w:tab w:val="clear" w:pos="6120"/>
+        </w:tabs>
+        <w:adjustRightInd w:val="0"/>
+        <w:rPr>
+          <w:color w:val="000000"/>
+          <w:sz w:val="23"/>
+          <w:szCs w:val="23"/>
+        </w:rPr>
       </w:pPr>
+      <w:r>
+        <w:rPr>
+          <w:color w:val="000000"/>
+          <w:sz w:val="23"/>
+          <w:szCs w:val="23"/>
+        </w:rPr>
+        <w:tab/>
+      </w:r>
+      <w:r>
+        <w:rPr>
+          <w:color w:val="000000"/>
+          <w:sz w:val="23"/>
+          <w:szCs w:val="23"/>
+        </w:rPr>
+        <w:tab/>
+      </w:r>
+      <w:r>
+        <w:rPr>
+          <w:color w:val="000000"/>
+          <w:sz w:val="23"/>
+          <w:szCs w:val="23"/>
+        </w:rPr>
+        <w:tab/>
+      </w:r>
       <w:r>
         <w:rPr>
           <w:color w:val="000000"/>
@@ -348,8 +484,39 @@
     </w:p>
     <w:p>
       <w:pPr>
-        <w:pStyle w:val="List3"/>
+        <w:tabs>
+          <w:tab w:val="clear" w:pos="360"/>
+          <w:tab w:val="clear" w:pos="1080"/>
+          <w:tab w:val="clear" w:pos="1440"/>
+          <w:tab w:val="clear" w:pos="1800"/>
+          <w:tab w:val="clear" w:pos="2160"/>
+          <w:tab w:val="clear" w:pos="2520"/>
+          <w:tab w:val="clear" w:pos="2880"/>
+          <w:tab w:val="clear" w:pos="3240"/>
+          <w:tab w:val="clear" w:pos="3600"/>
+          <w:tab w:val="clear" w:pos="3960"/>
+          <w:tab w:val="clear" w:pos="4320"/>
+          <w:tab w:val="clear" w:pos="4680"/>
+          <w:tab w:val="clear" w:pos="5040"/>
+          <w:tab w:val="clear" w:pos="5400"/>
+          <w:tab w:val="clear" w:pos="5760"/>
+          <w:tab w:val="clear" w:pos="6120"/>
+        </w:tabs>
+        <w:adjustRightInd w:val="0"/>
+        <w:rPr>
+          <w:color w:val="000000"/>
+          <w:sz w:val="23"/>
+          <w:szCs w:val="23"/>
+        </w:rPr>
       </w:pPr>
+      <w:r>
+        <w:rPr>
+          <w:color w:val="000000"/>
+          <w:sz w:val="23"/>
+          <w:szCs w:val="23"/>
+        </w:rPr>
+        <w:tab/>
+      </w:r>
       <w:r>
         <w:rPr>
           <w:color w:val="000000"/>
@@ -361,8 +528,48 @@
     </w:p>
     <w:p>
       <w:pPr>
-        <w:pStyle w:val="List3"/>
+        <w:tabs>
+          <w:tab w:val="clear" w:pos="360"/>
+          <w:tab w:val="clear" w:pos="720"/>
+          <w:tab w:val="clear" w:pos="1080"/>
+          <w:tab w:val="clear" w:pos="1440"/>
+          <w:tab w:val="clear" w:pos="1800"/>
+          <w:tab w:val="clear" w:pos="2160"/>
+          <w:tab w:val="clear" w:pos="2520"/>
+          <w:tab w:val="clear" w:pos="2880"/>
+          <w:tab w:val="clear" w:pos="3240"/>
+          <w:tab w:val="clear" w:pos="3600"/>
+          <w:tab w:val="clear" w:pos="3960"/>
+          <w:tab w:val="clear" w:pos="4320"/>
+          <w:tab w:val="clear" w:pos="4680"/>
+          <w:tab w:val="clear" w:pos="5040"/>
+          <w:tab w:val="clear" w:pos="5400"/>
+          <w:tab w:val="clear" w:pos="5760"/>
+          <w:tab w:val="clear" w:pos="6120"/>
+        </w:tabs>
+        <w:adjustRightInd w:val="0"/>
+        <w:rPr>
+          <w:color w:val="000000"/>
+          <w:sz w:val="23"/>
+          <w:szCs w:val="23"/>
+        </w:rPr>
       </w:pPr>
+      <w:r>
+        <w:rPr>
+          <w:color w:val="000000"/>
+          <w:sz w:val="23"/>
+          <w:szCs w:val="23"/>
+        </w:rPr>
+        <w:tab/>
+      </w:r>
+      <w:r>
+        <w:rPr>
+          <w:color w:val="000000"/>
+          <w:sz w:val="23"/>
+          <w:szCs w:val="23"/>
+        </w:rPr>
+        <w:tab/>
+      </w:r>
       <w:r>
         <w:rPr>
           <w:color w:val="000000"/>
@@ -374,18 +581,46 @@
     </w:p>
     <w:p>
       <w:pPr>
-        <w:pStyle w:val="List2"/>
+        <w:tabs>
+          <w:tab w:val="clear" w:pos="720"/>
+          <w:tab w:val="clear" w:pos="1080"/>
+          <w:tab w:val="clear" w:pos="1440"/>
+          <w:tab w:val="clear" w:pos="1800"/>
+          <w:tab w:val="clear" w:pos="2160"/>
+          <w:tab w:val="clear" w:pos="2520"/>
+          <w:tab w:val="clear" w:pos="2880"/>
+          <w:tab w:val="clear" w:pos="3240"/>
+          <w:tab w:val="clear" w:pos="3600"/>
+          <w:tab w:val="clear" w:pos="3960"/>
+          <w:tab w:val="clear" w:pos="4320"/>
+          <w:tab w:val="clear" w:pos="4680"/>
+          <w:tab w:val="clear" w:pos="5040"/>
+          <w:tab w:val="clear" w:pos="5400"/>
+          <w:tab w:val="clear" w:pos="5760"/>
+          <w:tab w:val="clear" w:pos="6120"/>
+        </w:tabs>
+        <w:adjustRightInd w:val="0"/>
+        <w:rPr>
+          <w:color w:val="000000"/>
+          <w:sz w:val="23"/>
+          <w:szCs w:val="23"/>
+        </w:rPr>
       </w:pPr>
       <w:r>
-        <w:t>(2)</w:t>
-      </w:r>
-      <w:r>
-        <w:rPr>
-          <w:color w:val="000000"/>
-          <w:sz w:val="23"/>
-          <w:szCs w:val="23"/>
-        </w:rPr>
-        <w:t xml:space="preserve"> </w:t>
+        <w:rPr>
+          <w:color w:val="000000"/>
+          <w:sz w:val="23"/>
+          <w:szCs w:val="23"/>
+        </w:rPr>
+        <w:tab/>
+      </w:r>
+      <w:r>
+        <w:rPr>
+          <w:color w:val="000000"/>
+          <w:sz w:val="23"/>
+          <w:szCs w:val="23"/>
+        </w:rPr>
+        <w:t xml:space="preserve">(2) </w:t>
       </w:r>
       <w:r>
         <w:rPr>
@@ -408,8 +643,39 @@
     </w:p>
     <w:p>
       <w:pPr>
-        <w:pStyle w:val="List2"/>
+        <w:tabs>
+          <w:tab w:val="clear" w:pos="720"/>
+          <w:tab w:val="clear" w:pos="1080"/>
+          <w:tab w:val="clear" w:pos="1440"/>
+          <w:tab w:val="clear" w:pos="1800"/>
+          <w:tab w:val="clear" w:pos="2160"/>
+          <w:tab w:val="clear" w:pos="2520"/>
+          <w:tab w:val="clear" w:pos="2880"/>
+          <w:tab w:val="clear" w:pos="3240"/>
+          <w:tab w:val="clear" w:pos="3600"/>
+          <w:tab w:val="clear" w:pos="3960"/>
+          <w:tab w:val="clear" w:pos="4320"/>
+          <w:tab w:val="clear" w:pos="4680"/>
+          <w:tab w:val="clear" w:pos="5040"/>
+          <w:tab w:val="clear" w:pos="5400"/>
+          <w:tab w:val="clear" w:pos="5760"/>
+          <w:tab w:val="clear" w:pos="6120"/>
+        </w:tabs>
+        <w:adjustRightInd w:val="0"/>
+        <w:rPr>
+          <w:color w:val="000000"/>
+          <w:sz w:val="23"/>
+          <w:szCs w:val="23"/>
+        </w:rPr>
       </w:pPr>
+      <w:r>
+        <w:rPr>
+          <w:color w:val="000000"/>
+          <w:sz w:val="23"/>
+          <w:szCs w:val="23"/>
+        </w:rPr>
+        <w:tab/>
+      </w:r>
       <w:r>
         <w:rPr>
           <w:color w:val="000000"/>
@@ -439,8 +705,40 @@
     </w:p>
     <w:p>
       <w:pPr>
-        <w:pStyle w:val="List2"/>
+        <w:tabs>
+          <w:tab w:val="clear" w:pos="720"/>
+          <w:tab w:val="clear" w:pos="1080"/>
+          <w:tab w:val="clear" w:pos="1440"/>
+          <w:tab w:val="clear" w:pos="1800"/>
+          <w:tab w:val="clear" w:pos="2160"/>
+          <w:tab w:val="clear" w:pos="2520"/>
+          <w:tab w:val="clear" w:pos="2880"/>
+          <w:tab w:val="clear" w:pos="3240"/>
+          <w:tab w:val="clear" w:pos="3600"/>
+          <w:tab w:val="clear" w:pos="3960"/>
+          <w:tab w:val="clear" w:pos="4320"/>
+          <w:tab w:val="clear" w:pos="4680"/>
+          <w:tab w:val="clear" w:pos="5040"/>
+          <w:tab w:val="clear" w:pos="5400"/>
+          <w:tab w:val="clear" w:pos="5760"/>
+          <w:tab w:val="clear" w:pos="6120"/>
+        </w:tabs>
+        <w:adjustRightInd w:val="0"/>
+        <w:spacing w:after="240"/>
+        <w:rPr>
+          <w:color w:val="000000"/>
+          <w:sz w:val="23"/>
+          <w:szCs w:val="23"/>
+        </w:rPr>
       </w:pPr>
+      <w:r>
+        <w:rPr>
+          <w:color w:val="000000"/>
+          <w:sz w:val="23"/>
+          <w:szCs w:val="23"/>
+        </w:rPr>
+        <w:tab/>
+      </w:r>
       <w:r>
         <w:rPr>
           <w:color w:val="000000"/>
@@ -545,16 +843,7 @@
           <w:sz w:val="23"/>
           <w:szCs w:val="23"/>
         </w:rPr>
-        <w:t xml:space="preserve">). Each procuring organization shall provide reports within 60 calendar days after receipt of the ACE reports. Each procuring organization’s compliance division and CCO (or equivalent) shall review the report before submission to the DLA Acquisition Compliance, Policy and Pricing Division. Procuring organizations with no use of fast payment procedures may provide a negative response directly to </w:t>
-      </w:r>
-      <w:r>
-        <w:rPr>
-          <w:color w:val="000000"/>
-          <w:sz w:val="23"/>
-          <w:szCs w:val="23"/>
-        </w:rPr>
-        <w:lastRenderedPageBreak/>
-        <w:t>the DLA Acquisition Compliance, Policy and Pricing Division without reporting to the HCA. In those cases, no Fast Pay Validation Report is required. Use the following format for the quarterly reports:</w:t>
+        <w:t>). Each procuring organization shall provide reports within 60 calendar days after receipt of the ACE reports. Each procuring organization’s compliance division and CCO (or equivalent) shall review the report before submission to the DLA Acquisition Compliance, Policy and Pricing Division. Procuring organizations with no use of fast payment procedures may provide a negative response directly to the DLA Acquisition Compliance, Policy and Pricing Division without reporting to the HCA. In those cases, no Fast Pay Validation Report is required. Use the following format for the quarterly reports:</w:t>
       </w:r>
     </w:p>
     <w:p>
@@ -643,15 +932,15 @@
         <w:jc w:val="center"/>
         <w:rPr>
           <w:color w:val="000000"/>
-          <w:sz w:val="23"/>
-          <w:szCs w:val="23"/>
+          <w:sz w:val="24"/>
+          <w:szCs w:val="24"/>
         </w:rPr>
       </w:pPr>
       <w:r>
         <w:rPr>
           <w:color w:val="000000"/>
-          <w:sz w:val="23"/>
-          <w:szCs w:val="23"/>
+          <w:sz w:val="24"/>
+          <w:szCs w:val="24"/>
         </w:rPr>
         <w:t>FAST PAY VALIDATION REPORT</w:t>
       </w:r>
@@ -1193,6 +1482,14 @@
           <w:sz w:val="23"/>
           <w:szCs w:val="23"/>
         </w:rPr>
+        <w:tab/>
+      </w:r>
+      <w:r>
+        <w:rPr>
+          <w:color w:val="000000"/>
+          <w:sz w:val="23"/>
+          <w:szCs w:val="23"/>
+        </w:rPr>
         <w:t>a. Manual purchase order (“P”): [</w:t>
       </w:r>
       <w:r>
@@ -1248,6 +1545,14 @@
           <w:sz w:val="23"/>
           <w:szCs w:val="23"/>
         </w:rPr>
+        <w:tab/>
+      </w:r>
+      <w:r>
+        <w:rPr>
+          <w:color w:val="000000"/>
+          <w:sz w:val="23"/>
+          <w:szCs w:val="23"/>
+        </w:rPr>
         <w:t>b. Automated purchase orders (“V”): [</w:t>
       </w:r>
       <w:r>
@@ -1303,6 +1608,14 @@
           <w:sz w:val="23"/>
           <w:szCs w:val="23"/>
         </w:rPr>
+        <w:tab/>
+      </w:r>
+      <w:r>
+        <w:rPr>
+          <w:color w:val="000000"/>
+          <w:sz w:val="23"/>
+          <w:szCs w:val="23"/>
+        </w:rPr>
         <w:t>c. Delivery orders against IDIQs (“F”): [</w:t>
       </w:r>
       <w:r>
@@ -1352,6 +1665,14 @@
           <w:szCs w:val="23"/>
         </w:rPr>
       </w:pPr>
+      <w:r>
+        <w:rPr>
+          <w:color w:val="000000"/>
+          <w:sz w:val="23"/>
+          <w:szCs w:val="23"/>
+        </w:rPr>
+        <w:tab/>
+      </w:r>
       <w:r>
         <w:rPr>
           <w:color w:val="000000"/>
@@ -1587,6 +1908,14 @@
           <w:sz w:val="23"/>
           <w:szCs w:val="23"/>
         </w:rPr>
+        <w:tab/>
+      </w:r>
+      <w:r>
+        <w:rPr>
+          <w:color w:val="000000"/>
+          <w:sz w:val="23"/>
+          <w:szCs w:val="23"/>
+        </w:rPr>
         <w:t>a. Total number validated and method of validation: [</w:t>
       </w:r>
       <w:r>
@@ -1611,145 +1940,54 @@
     </w:p>
     <w:p>
       <w:pPr>
-        <w:pStyle w:val="List3"/>
+        <w:tabs>
+          <w:tab w:val="clear" w:pos="720"/>
+          <w:tab w:val="clear" w:pos="1080"/>
+          <w:tab w:val="clear" w:pos="1440"/>
+          <w:tab w:val="clear" w:pos="1800"/>
+          <w:tab w:val="clear" w:pos="2160"/>
+          <w:tab w:val="clear" w:pos="2520"/>
+          <w:tab w:val="clear" w:pos="2880"/>
+          <w:tab w:val="clear" w:pos="3240"/>
+          <w:tab w:val="clear" w:pos="3600"/>
+          <w:tab w:val="clear" w:pos="3960"/>
+          <w:tab w:val="clear" w:pos="4320"/>
+          <w:tab w:val="clear" w:pos="4680"/>
+          <w:tab w:val="clear" w:pos="5040"/>
+          <w:tab w:val="clear" w:pos="5400"/>
+          <w:tab w:val="clear" w:pos="5760"/>
+          <w:tab w:val="clear" w:pos="6120"/>
+        </w:tabs>
+        <w:adjustRightInd w:val="0"/>
+        <w:rPr>
+          <w:color w:val="000000"/>
+          <w:sz w:val="23"/>
+          <w:szCs w:val="23"/>
+        </w:rPr>
       </w:pPr>
       <w:r>
-        <w:t>(i)</w:t>
-      </w:r>
-      <w:r>
-        <w:rPr>
-          <w:color w:val="000000"/>
-          <w:sz w:val="23"/>
-          <w:szCs w:val="23"/>
-        </w:rPr>
-        <w:t xml:space="preserve"> System-generated non-discrepant MRA: [</w:t>
-      </w:r>
-      <w:r>
-        <w:rPr>
-          <w:i/>
-          <w:iCs/>
-          <w:color w:val="000000"/>
-          <w:sz w:val="23"/>
-          <w:szCs w:val="23"/>
-          <w:u w:val="single"/>
-        </w:rPr>
-        <w:t>procuring organization insert</w:t>
-      </w:r>
-      <w:r>
-        <w:rPr>
-          <w:color w:val="000000"/>
-          <w:sz w:val="23"/>
-          <w:szCs w:val="23"/>
-        </w:rPr>
-        <w:t>]</w:t>
-      </w:r>
-    </w:p>
-    <w:p>
-      <w:pPr>
-        <w:pStyle w:val="List3"/>
-      </w:pPr>
-      <w:r>
-        <w:rPr>
-          <w:color w:val="000000"/>
-          <w:sz w:val="23"/>
-          <w:szCs w:val="23"/>
-        </w:rPr>
-        <w:t>(ii) Proof of Delivery: [</w:t>
-      </w:r>
-      <w:r>
-        <w:rPr>
-          <w:i/>
-          <w:iCs/>
-          <w:color w:val="000000"/>
-          <w:sz w:val="23"/>
-          <w:szCs w:val="23"/>
-          <w:u w:val="single"/>
-        </w:rPr>
-        <w:t>procuring organization insert</w:t>
-      </w:r>
-      <w:r>
-        <w:rPr>
-          <w:color w:val="000000"/>
-          <w:sz w:val="23"/>
-          <w:szCs w:val="23"/>
-        </w:rPr>
-        <w:t>]</w:t>
-      </w:r>
-    </w:p>
-    <w:p>
-      <w:pPr>
-        <w:pStyle w:val="List3"/>
-      </w:pPr>
-      <w:r>
-        <w:rPr>
-          <w:color w:val="000000"/>
-          <w:sz w:val="23"/>
-          <w:szCs w:val="23"/>
-        </w:rPr>
-        <w:t>(iii) Email confirmation: [</w:t>
-      </w:r>
-      <w:r>
-        <w:rPr>
-          <w:i/>
-          <w:iCs/>
-          <w:color w:val="000000"/>
-          <w:sz w:val="23"/>
-          <w:szCs w:val="23"/>
-          <w:u w:val="single"/>
-        </w:rPr>
-        <w:t>procuring organization insert</w:t>
-      </w:r>
-      <w:r>
-        <w:rPr>
-          <w:color w:val="000000"/>
-          <w:sz w:val="23"/>
-          <w:szCs w:val="23"/>
-        </w:rPr>
-        <w:t>]</w:t>
-      </w:r>
-    </w:p>
-    <w:p>
-      <w:pPr>
-        <w:pStyle w:val="List3"/>
-      </w:pPr>
-      <w:r>
-        <w:rPr>
-          <w:color w:val="000000"/>
-          <w:sz w:val="23"/>
-          <w:szCs w:val="23"/>
-        </w:rPr>
-        <w:t>(iv) Certified Invoice: [</w:t>
-      </w:r>
-      <w:r>
-        <w:rPr>
-          <w:i/>
-          <w:iCs/>
-          <w:color w:val="000000"/>
-          <w:sz w:val="23"/>
-          <w:szCs w:val="23"/>
-        </w:rPr>
-        <w:t>procuring organization insert</w:t>
-      </w:r>
-      <w:r>
-        <w:rPr>
-          <w:color w:val="000000"/>
-          <w:sz w:val="23"/>
-          <w:szCs w:val="23"/>
-        </w:rPr>
-        <w:t>]</w:t>
-      </w:r>
-    </w:p>
-    <w:p>
-      <w:pPr>
-        <w:pStyle w:val="List3"/>
-      </w:pPr>
-      <w:r>
-        <w:rPr>
-          <w:color w:val="000000"/>
-          <w:sz w:val="23"/>
-          <w:szCs w:val="23"/>
-        </w:rPr>
-        <w:t>(v) Other: [</w:t>
+        <w:rPr>
+          <w:color w:val="000000"/>
+          <w:sz w:val="23"/>
+          <w:szCs w:val="23"/>
+        </w:rPr>
+        <w:tab/>
+      </w:r>
+      <w:r>
+        <w:rPr>
+          <w:color w:val="000000"/>
+          <w:sz w:val="23"/>
+          <w:szCs w:val="23"/>
+        </w:rPr>
+        <w:tab/>
+      </w:r>
+      <w:r>
+        <w:rPr>
+          <w:color w:val="000000"/>
+          <w:sz w:val="23"/>
+          <w:szCs w:val="23"/>
+        </w:rPr>
+        <w:t>(i) System-generated non-discrepant MRA: [</w:t>
       </w:r>
       <w:r>
         <w:rPr>
@@ -1805,7 +2043,23 @@
           <w:sz w:val="23"/>
           <w:szCs w:val="23"/>
         </w:rPr>
-        <w:t>b. Contract/order type and counts: [</w:t>
+        <w:tab/>
+      </w:r>
+      <w:r>
+        <w:rPr>
+          <w:color w:val="000000"/>
+          <w:sz w:val="23"/>
+          <w:szCs w:val="23"/>
+        </w:rPr>
+        <w:tab/>
+      </w:r>
+      <w:r>
+        <w:rPr>
+          <w:color w:val="000000"/>
+          <w:sz w:val="23"/>
+          <w:szCs w:val="23"/>
+        </w:rPr>
+        <w:t>(ii) Proof of Delivery: [</w:t>
       </w:r>
       <w:r>
         <w:rPr>
@@ -1829,7 +2083,31 @@
     </w:p>
     <w:p>
       <w:pPr>
-        <w:pStyle w:val="List3"/>
+        <w:tabs>
+          <w:tab w:val="clear" w:pos="360"/>
+          <w:tab w:val="clear" w:pos="720"/>
+          <w:tab w:val="clear" w:pos="1080"/>
+          <w:tab w:val="clear" w:pos="1440"/>
+          <w:tab w:val="clear" w:pos="1800"/>
+          <w:tab w:val="clear" w:pos="2160"/>
+          <w:tab w:val="clear" w:pos="2520"/>
+          <w:tab w:val="clear" w:pos="2880"/>
+          <w:tab w:val="clear" w:pos="3240"/>
+          <w:tab w:val="clear" w:pos="3600"/>
+          <w:tab w:val="clear" w:pos="3960"/>
+          <w:tab w:val="clear" w:pos="4320"/>
+          <w:tab w:val="clear" w:pos="4680"/>
+          <w:tab w:val="clear" w:pos="5040"/>
+          <w:tab w:val="clear" w:pos="5400"/>
+          <w:tab w:val="clear" w:pos="5760"/>
+          <w:tab w:val="clear" w:pos="6120"/>
+        </w:tabs>
+        <w:adjustRightInd w:val="0"/>
+        <w:rPr>
+          <w:color w:val="000000"/>
+          <w:sz w:val="23"/>
+          <w:szCs w:val="23"/>
+        </w:rPr>
       </w:pPr>
       <w:r>
         <w:rPr>
@@ -1837,7 +2115,23 @@
           <w:sz w:val="23"/>
           <w:szCs w:val="23"/>
         </w:rPr>
-        <w:t>(i) Manual purchase orders (“M” &amp; “P”): [</w:t>
+        <w:tab/>
+      </w:r>
+      <w:r>
+        <w:rPr>
+          <w:color w:val="000000"/>
+          <w:sz w:val="23"/>
+          <w:szCs w:val="23"/>
+        </w:rPr>
+        <w:tab/>
+      </w:r>
+      <w:r>
+        <w:rPr>
+          <w:color w:val="000000"/>
+          <w:sz w:val="23"/>
+          <w:szCs w:val="23"/>
+        </w:rPr>
+        <w:t>(iii) Email confirmation: [</w:t>
       </w:r>
       <w:r>
         <w:rPr>
@@ -1861,7 +2155,31 @@
     </w:p>
     <w:p>
       <w:pPr>
-        <w:pStyle w:val="List3"/>
+        <w:tabs>
+          <w:tab w:val="clear" w:pos="360"/>
+          <w:tab w:val="clear" w:pos="720"/>
+          <w:tab w:val="clear" w:pos="1080"/>
+          <w:tab w:val="clear" w:pos="1440"/>
+          <w:tab w:val="clear" w:pos="1800"/>
+          <w:tab w:val="clear" w:pos="2160"/>
+          <w:tab w:val="clear" w:pos="2520"/>
+          <w:tab w:val="clear" w:pos="2880"/>
+          <w:tab w:val="clear" w:pos="3240"/>
+          <w:tab w:val="clear" w:pos="3600"/>
+          <w:tab w:val="clear" w:pos="3960"/>
+          <w:tab w:val="clear" w:pos="4320"/>
+          <w:tab w:val="clear" w:pos="4680"/>
+          <w:tab w:val="clear" w:pos="5040"/>
+          <w:tab w:val="clear" w:pos="5400"/>
+          <w:tab w:val="clear" w:pos="5760"/>
+          <w:tab w:val="clear" w:pos="6120"/>
+        </w:tabs>
+        <w:adjustRightInd w:val="0"/>
+        <w:rPr>
+          <w:color w:val="000000"/>
+          <w:sz w:val="23"/>
+          <w:szCs w:val="23"/>
+        </w:rPr>
       </w:pPr>
       <w:r>
         <w:rPr>
@@ -1869,7 +2187,23 @@
           <w:sz w:val="23"/>
           <w:szCs w:val="23"/>
         </w:rPr>
-        <w:t>(ii) Automated purchase orders (“V”): [</w:t>
+        <w:tab/>
+      </w:r>
+      <w:r>
+        <w:rPr>
+          <w:color w:val="000000"/>
+          <w:sz w:val="23"/>
+          <w:szCs w:val="23"/>
+        </w:rPr>
+        <w:tab/>
+      </w:r>
+      <w:r>
+        <w:rPr>
+          <w:color w:val="000000"/>
+          <w:sz w:val="23"/>
+          <w:szCs w:val="23"/>
+        </w:rPr>
+        <w:t>(iv) Certified Invoice: [</w:t>
       </w:r>
       <w:r>
         <w:rPr>
@@ -1878,7 +2212,6 @@
           <w:color w:val="000000"/>
           <w:sz w:val="23"/>
           <w:szCs w:val="23"/>
-          <w:u w:val="single"/>
         </w:rPr>
         <w:t>procuring organization insert</w:t>
       </w:r>
@@ -1893,8 +2226,330 @@
     </w:p>
     <w:p>
       <w:pPr>
-        <w:pStyle w:val="List3"/>
+        <w:tabs>
+          <w:tab w:val="clear" w:pos="360"/>
+          <w:tab w:val="clear" w:pos="720"/>
+          <w:tab w:val="clear" w:pos="1080"/>
+          <w:tab w:val="clear" w:pos="1440"/>
+          <w:tab w:val="clear" w:pos="1800"/>
+          <w:tab w:val="clear" w:pos="2160"/>
+          <w:tab w:val="clear" w:pos="2520"/>
+          <w:tab w:val="clear" w:pos="2880"/>
+          <w:tab w:val="clear" w:pos="3240"/>
+          <w:tab w:val="clear" w:pos="3600"/>
+          <w:tab w:val="clear" w:pos="3960"/>
+          <w:tab w:val="clear" w:pos="4320"/>
+          <w:tab w:val="clear" w:pos="4680"/>
+          <w:tab w:val="clear" w:pos="5040"/>
+          <w:tab w:val="clear" w:pos="5400"/>
+          <w:tab w:val="clear" w:pos="5760"/>
+          <w:tab w:val="clear" w:pos="6120"/>
+        </w:tabs>
+        <w:adjustRightInd w:val="0"/>
+        <w:rPr>
+          <w:color w:val="000000"/>
+          <w:sz w:val="23"/>
+          <w:szCs w:val="23"/>
+        </w:rPr>
       </w:pPr>
+      <w:r>
+        <w:rPr>
+          <w:color w:val="000000"/>
+          <w:sz w:val="23"/>
+          <w:szCs w:val="23"/>
+        </w:rPr>
+        <w:tab/>
+      </w:r>
+      <w:r>
+        <w:rPr>
+          <w:color w:val="000000"/>
+          <w:sz w:val="23"/>
+          <w:szCs w:val="23"/>
+        </w:rPr>
+        <w:tab/>
+      </w:r>
+      <w:r>
+        <w:rPr>
+          <w:color w:val="000000"/>
+          <w:sz w:val="23"/>
+          <w:szCs w:val="23"/>
+        </w:rPr>
+        <w:t>(v) Other: [</w:t>
+      </w:r>
+      <w:r>
+        <w:rPr>
+          <w:i/>
+          <w:iCs/>
+          <w:color w:val="000000"/>
+          <w:sz w:val="23"/>
+          <w:szCs w:val="23"/>
+          <w:u w:val="single"/>
+        </w:rPr>
+        <w:t>procuring organization insert</w:t>
+      </w:r>
+      <w:r>
+        <w:rPr>
+          <w:color w:val="000000"/>
+          <w:sz w:val="23"/>
+          <w:szCs w:val="23"/>
+        </w:rPr>
+        <w:t>]</w:t>
+      </w:r>
+    </w:p>
+    <w:p>
+      <w:pPr>
+        <w:tabs>
+          <w:tab w:val="clear" w:pos="360"/>
+          <w:tab w:val="clear" w:pos="720"/>
+          <w:tab w:val="clear" w:pos="1080"/>
+          <w:tab w:val="clear" w:pos="1440"/>
+          <w:tab w:val="clear" w:pos="1800"/>
+          <w:tab w:val="clear" w:pos="2160"/>
+          <w:tab w:val="clear" w:pos="2520"/>
+          <w:tab w:val="clear" w:pos="2880"/>
+          <w:tab w:val="clear" w:pos="3240"/>
+          <w:tab w:val="clear" w:pos="3600"/>
+          <w:tab w:val="clear" w:pos="3960"/>
+          <w:tab w:val="clear" w:pos="4320"/>
+          <w:tab w:val="clear" w:pos="4680"/>
+          <w:tab w:val="clear" w:pos="5040"/>
+          <w:tab w:val="clear" w:pos="5400"/>
+          <w:tab w:val="clear" w:pos="5760"/>
+          <w:tab w:val="clear" w:pos="6120"/>
+        </w:tabs>
+        <w:adjustRightInd w:val="0"/>
+        <w:rPr>
+          <w:color w:val="000000"/>
+          <w:sz w:val="23"/>
+          <w:szCs w:val="23"/>
+        </w:rPr>
+      </w:pPr>
+      <w:r>
+        <w:rPr>
+          <w:color w:val="000000"/>
+          <w:sz w:val="23"/>
+          <w:szCs w:val="23"/>
+        </w:rPr>
+        <w:tab/>
+      </w:r>
+      <w:r>
+        <w:rPr>
+          <w:color w:val="000000"/>
+          <w:sz w:val="23"/>
+          <w:szCs w:val="23"/>
+        </w:rPr>
+        <w:t>b. Contract/order type and counts: [</w:t>
+      </w:r>
+      <w:r>
+        <w:rPr>
+          <w:i/>
+          <w:iCs/>
+          <w:color w:val="000000"/>
+          <w:sz w:val="23"/>
+          <w:szCs w:val="23"/>
+          <w:u w:val="single"/>
+        </w:rPr>
+        <w:t>procuring organization insert</w:t>
+      </w:r>
+      <w:r>
+        <w:rPr>
+          <w:color w:val="000000"/>
+          <w:sz w:val="23"/>
+          <w:szCs w:val="23"/>
+        </w:rPr>
+        <w:t>]</w:t>
+      </w:r>
+    </w:p>
+    <w:p>
+      <w:pPr>
+        <w:tabs>
+          <w:tab w:val="clear" w:pos="360"/>
+          <w:tab w:val="clear" w:pos="720"/>
+          <w:tab w:val="clear" w:pos="1080"/>
+          <w:tab w:val="clear" w:pos="1440"/>
+          <w:tab w:val="clear" w:pos="1800"/>
+          <w:tab w:val="clear" w:pos="2160"/>
+          <w:tab w:val="clear" w:pos="2520"/>
+          <w:tab w:val="clear" w:pos="2880"/>
+          <w:tab w:val="clear" w:pos="3240"/>
+          <w:tab w:val="clear" w:pos="3600"/>
+          <w:tab w:val="clear" w:pos="3960"/>
+          <w:tab w:val="clear" w:pos="4320"/>
+          <w:tab w:val="clear" w:pos="4680"/>
+          <w:tab w:val="clear" w:pos="5040"/>
+          <w:tab w:val="clear" w:pos="5400"/>
+          <w:tab w:val="clear" w:pos="5760"/>
+          <w:tab w:val="clear" w:pos="6120"/>
+        </w:tabs>
+        <w:adjustRightInd w:val="0"/>
+        <w:rPr>
+          <w:color w:val="000000"/>
+          <w:sz w:val="23"/>
+          <w:szCs w:val="23"/>
+        </w:rPr>
+      </w:pPr>
+      <w:r>
+        <w:rPr>
+          <w:color w:val="000000"/>
+          <w:sz w:val="23"/>
+          <w:szCs w:val="23"/>
+        </w:rPr>
+        <w:tab/>
+      </w:r>
+      <w:r>
+        <w:rPr>
+          <w:color w:val="000000"/>
+          <w:sz w:val="23"/>
+          <w:szCs w:val="23"/>
+        </w:rPr>
+        <w:tab/>
+      </w:r>
+      <w:r>
+        <w:rPr>
+          <w:color w:val="000000"/>
+          <w:sz w:val="23"/>
+          <w:szCs w:val="23"/>
+        </w:rPr>
+        <w:t>(i) Manual purchase orders (“M” &amp; “P”): [</w:t>
+      </w:r>
+      <w:r>
+        <w:rPr>
+          <w:i/>
+          <w:iCs/>
+          <w:color w:val="000000"/>
+          <w:sz w:val="23"/>
+          <w:szCs w:val="23"/>
+          <w:u w:val="single"/>
+        </w:rPr>
+        <w:t>procuring organization insert</w:t>
+      </w:r>
+      <w:r>
+        <w:rPr>
+          <w:color w:val="000000"/>
+          <w:sz w:val="23"/>
+          <w:szCs w:val="23"/>
+        </w:rPr>
+        <w:t>]</w:t>
+      </w:r>
+    </w:p>
+    <w:p>
+      <w:pPr>
+        <w:tabs>
+          <w:tab w:val="clear" w:pos="360"/>
+          <w:tab w:val="clear" w:pos="720"/>
+          <w:tab w:val="clear" w:pos="1080"/>
+          <w:tab w:val="clear" w:pos="1440"/>
+          <w:tab w:val="clear" w:pos="1800"/>
+          <w:tab w:val="clear" w:pos="2160"/>
+          <w:tab w:val="clear" w:pos="2520"/>
+          <w:tab w:val="clear" w:pos="2880"/>
+          <w:tab w:val="clear" w:pos="3240"/>
+          <w:tab w:val="clear" w:pos="3600"/>
+          <w:tab w:val="clear" w:pos="3960"/>
+          <w:tab w:val="clear" w:pos="4320"/>
+          <w:tab w:val="clear" w:pos="4680"/>
+          <w:tab w:val="clear" w:pos="5040"/>
+          <w:tab w:val="clear" w:pos="5400"/>
+          <w:tab w:val="clear" w:pos="5760"/>
+          <w:tab w:val="clear" w:pos="6120"/>
+        </w:tabs>
+        <w:adjustRightInd w:val="0"/>
+        <w:rPr>
+          <w:color w:val="000000"/>
+          <w:sz w:val="23"/>
+          <w:szCs w:val="23"/>
+        </w:rPr>
+      </w:pPr>
+      <w:r>
+        <w:rPr>
+          <w:color w:val="000000"/>
+          <w:sz w:val="23"/>
+          <w:szCs w:val="23"/>
+        </w:rPr>
+        <w:tab/>
+      </w:r>
+      <w:r>
+        <w:rPr>
+          <w:color w:val="000000"/>
+          <w:sz w:val="23"/>
+          <w:szCs w:val="23"/>
+        </w:rPr>
+        <w:tab/>
+      </w:r>
+      <w:r>
+        <w:rPr>
+          <w:color w:val="000000"/>
+          <w:sz w:val="23"/>
+          <w:szCs w:val="23"/>
+        </w:rPr>
+        <w:t>(ii) Automated purchase orders (“V”): [</w:t>
+      </w:r>
+      <w:r>
+        <w:rPr>
+          <w:i/>
+          <w:iCs/>
+          <w:color w:val="000000"/>
+          <w:sz w:val="23"/>
+          <w:szCs w:val="23"/>
+          <w:u w:val="single"/>
+        </w:rPr>
+        <w:t>procuring organization insert</w:t>
+      </w:r>
+      <w:r>
+        <w:rPr>
+          <w:color w:val="000000"/>
+          <w:sz w:val="23"/>
+          <w:szCs w:val="23"/>
+        </w:rPr>
+        <w:t>]</w:t>
+      </w:r>
+    </w:p>
+    <w:p>
+      <w:pPr>
+        <w:tabs>
+          <w:tab w:val="clear" w:pos="360"/>
+          <w:tab w:val="clear" w:pos="720"/>
+          <w:tab w:val="clear" w:pos="1080"/>
+          <w:tab w:val="clear" w:pos="1440"/>
+          <w:tab w:val="clear" w:pos="1800"/>
+          <w:tab w:val="clear" w:pos="2160"/>
+          <w:tab w:val="clear" w:pos="2520"/>
+          <w:tab w:val="clear" w:pos="2880"/>
+          <w:tab w:val="clear" w:pos="3240"/>
+          <w:tab w:val="clear" w:pos="3600"/>
+          <w:tab w:val="clear" w:pos="3960"/>
+          <w:tab w:val="clear" w:pos="4320"/>
+          <w:tab w:val="clear" w:pos="4680"/>
+          <w:tab w:val="clear" w:pos="5040"/>
+          <w:tab w:val="clear" w:pos="5400"/>
+          <w:tab w:val="clear" w:pos="5760"/>
+          <w:tab w:val="clear" w:pos="6120"/>
+        </w:tabs>
+        <w:adjustRightInd w:val="0"/>
+        <w:rPr>
+          <w:i/>
+          <w:iCs/>
+          <w:color w:val="000000"/>
+          <w:sz w:val="23"/>
+          <w:szCs w:val="23"/>
+        </w:rPr>
+      </w:pPr>
+      <w:r>
+        <w:rPr>
+          <w:color w:val="000000"/>
+          <w:sz w:val="23"/>
+          <w:szCs w:val="23"/>
+        </w:rPr>
+        <w:tab/>
+      </w:r>
+      <w:r>
+        <w:rPr>
+          <w:color w:val="000000"/>
+          <w:sz w:val="23"/>
+          <w:szCs w:val="23"/>
+        </w:rPr>
+        <w:tab/>
+      </w:r>
       <w:r>
         <w:rPr>
           <w:color w:val="000000"/>
@@ -1966,8 +2621,40 @@
     </w:p>
     <w:p>
       <w:pPr>
-        <w:pStyle w:val="List2"/>
+        <w:tabs>
+          <w:tab w:val="clear" w:pos="360"/>
+          <w:tab w:val="clear" w:pos="720"/>
+          <w:tab w:val="clear" w:pos="1080"/>
+          <w:tab w:val="clear" w:pos="1440"/>
+          <w:tab w:val="clear" w:pos="1800"/>
+          <w:tab w:val="clear" w:pos="2160"/>
+          <w:tab w:val="clear" w:pos="2520"/>
+          <w:tab w:val="clear" w:pos="2880"/>
+          <w:tab w:val="clear" w:pos="3240"/>
+          <w:tab w:val="clear" w:pos="3600"/>
+          <w:tab w:val="clear" w:pos="3960"/>
+          <w:tab w:val="clear" w:pos="4320"/>
+          <w:tab w:val="clear" w:pos="4680"/>
+          <w:tab w:val="clear" w:pos="5040"/>
+          <w:tab w:val="clear" w:pos="5400"/>
+          <w:tab w:val="clear" w:pos="5760"/>
+          <w:tab w:val="clear" w:pos="6120"/>
+        </w:tabs>
+        <w:adjustRightInd w:val="0"/>
+        <w:rPr>
+          <w:color w:val="000000"/>
+          <w:sz w:val="23"/>
+          <w:szCs w:val="23"/>
+        </w:rPr>
       </w:pPr>
+      <w:r>
+        <w:rPr>
+          <w:color w:val="000000"/>
+          <w:sz w:val="23"/>
+          <w:szCs w:val="23"/>
+        </w:rPr>
+        <w:tab/>
+      </w:r>
       <w:r>
         <w:rPr>
           <w:color w:val="000000"/>
@@ -2051,8 +2738,40 @@
     </w:p>
     <w:p>
       <w:pPr>
-        <w:pStyle w:val="List2"/>
+        <w:tabs>
+          <w:tab w:val="clear" w:pos="360"/>
+          <w:tab w:val="clear" w:pos="720"/>
+          <w:tab w:val="clear" w:pos="1080"/>
+          <w:tab w:val="clear" w:pos="1440"/>
+          <w:tab w:val="clear" w:pos="1800"/>
+          <w:tab w:val="clear" w:pos="2160"/>
+          <w:tab w:val="clear" w:pos="2520"/>
+          <w:tab w:val="clear" w:pos="2880"/>
+          <w:tab w:val="clear" w:pos="3240"/>
+          <w:tab w:val="clear" w:pos="3600"/>
+          <w:tab w:val="clear" w:pos="3960"/>
+          <w:tab w:val="clear" w:pos="4320"/>
+          <w:tab w:val="clear" w:pos="4680"/>
+          <w:tab w:val="clear" w:pos="5040"/>
+          <w:tab w:val="clear" w:pos="5400"/>
+          <w:tab w:val="clear" w:pos="5760"/>
+          <w:tab w:val="clear" w:pos="6120"/>
+        </w:tabs>
+        <w:adjustRightInd w:val="0"/>
+        <w:rPr>
+          <w:color w:val="000000"/>
+          <w:sz w:val="23"/>
+          <w:szCs w:val="23"/>
+        </w:rPr>
       </w:pPr>
+      <w:r>
+        <w:rPr>
+          <w:color w:val="000000"/>
+          <w:sz w:val="23"/>
+          <w:szCs w:val="23"/>
+        </w:rPr>
+        <w:tab/>
+      </w:r>
       <w:r>
         <w:rPr>
           <w:color w:val="000000"/>
@@ -2064,8 +2783,48 @@
     </w:p>
     <w:p>
       <w:pPr>
-        <w:pStyle w:val="List3"/>
+        <w:tabs>
+          <w:tab w:val="clear" w:pos="360"/>
+          <w:tab w:val="clear" w:pos="720"/>
+          <w:tab w:val="clear" w:pos="1080"/>
+          <w:tab w:val="clear" w:pos="1440"/>
+          <w:tab w:val="clear" w:pos="1800"/>
+          <w:tab w:val="clear" w:pos="2160"/>
+          <w:tab w:val="clear" w:pos="2520"/>
+          <w:tab w:val="clear" w:pos="2880"/>
+          <w:tab w:val="clear" w:pos="3240"/>
+          <w:tab w:val="clear" w:pos="3600"/>
+          <w:tab w:val="clear" w:pos="3960"/>
+          <w:tab w:val="clear" w:pos="4320"/>
+          <w:tab w:val="clear" w:pos="4680"/>
+          <w:tab w:val="clear" w:pos="5040"/>
+          <w:tab w:val="clear" w:pos="5400"/>
+          <w:tab w:val="clear" w:pos="5760"/>
+          <w:tab w:val="clear" w:pos="6120"/>
+        </w:tabs>
+        <w:adjustRightInd w:val="0"/>
+        <w:rPr>
+          <w:color w:val="000000"/>
+          <w:sz w:val="23"/>
+          <w:szCs w:val="23"/>
+        </w:rPr>
       </w:pPr>
+      <w:r>
+        <w:rPr>
+          <w:color w:val="000000"/>
+          <w:sz w:val="23"/>
+          <w:szCs w:val="23"/>
+        </w:rPr>
+        <w:tab/>
+      </w:r>
+      <w:r>
+        <w:rPr>
+          <w:color w:val="000000"/>
+          <w:sz w:val="23"/>
+          <w:szCs w:val="23"/>
+        </w:rPr>
+        <w:tab/>
+      </w:r>
       <w:r>
         <w:rPr>
           <w:color w:val="000000"/>
@@ -2121,24 +2880,117 @@
     </w:p>
     <w:p>
       <w:pPr>
-        <w:pStyle w:val="List4"/>
+        <w:tabs>
+          <w:tab w:val="clear" w:pos="360"/>
+          <w:tab w:val="clear" w:pos="720"/>
+          <w:tab w:val="clear" w:pos="1080"/>
+          <w:tab w:val="clear" w:pos="1440"/>
+          <w:tab w:val="clear" w:pos="1800"/>
+          <w:tab w:val="clear" w:pos="2160"/>
+          <w:tab w:val="clear" w:pos="2520"/>
+          <w:tab w:val="clear" w:pos="2880"/>
+          <w:tab w:val="clear" w:pos="3240"/>
+          <w:tab w:val="clear" w:pos="3600"/>
+          <w:tab w:val="clear" w:pos="3960"/>
+          <w:tab w:val="clear" w:pos="4320"/>
+          <w:tab w:val="clear" w:pos="4680"/>
+          <w:tab w:val="clear" w:pos="5040"/>
+          <w:tab w:val="clear" w:pos="5400"/>
+          <w:tab w:val="clear" w:pos="5760"/>
+          <w:tab w:val="clear" w:pos="6120"/>
+        </w:tabs>
+        <w:adjustRightInd w:val="0"/>
+        <w:rPr>
+          <w:color w:val="000000"/>
+          <w:sz w:val="23"/>
+          <w:szCs w:val="23"/>
+        </w:rPr>
       </w:pPr>
       <w:r>
-        <w:t>(A)</w:t>
-      </w:r>
-      <w:r>
-        <w:rPr>
-          <w:color w:val="000000"/>
-          <w:sz w:val="23"/>
-          <w:szCs w:val="23"/>
-        </w:rPr>
-        <w:t xml:space="preserve"> Long-Term Contracting: Creating an Outline Agreement</w:t>
+        <w:rPr>
+          <w:color w:val="000000"/>
+          <w:sz w:val="23"/>
+          <w:szCs w:val="23"/>
+        </w:rPr>
+        <w:tab/>
+      </w:r>
+      <w:r>
+        <w:rPr>
+          <w:color w:val="000000"/>
+          <w:sz w:val="23"/>
+          <w:szCs w:val="23"/>
+        </w:rPr>
+        <w:tab/>
+      </w:r>
+      <w:r>
+        <w:rPr>
+          <w:color w:val="000000"/>
+          <w:sz w:val="23"/>
+          <w:szCs w:val="23"/>
+        </w:rPr>
+        <w:tab/>
+      </w:r>
+      <w:r>
+        <w:rPr>
+          <w:color w:val="000000"/>
+          <w:sz w:val="23"/>
+          <w:szCs w:val="23"/>
+        </w:rPr>
+        <w:t>(A) Long-Term Contracting: Creating an Outline Agreement</w:t>
       </w:r>
     </w:p>
     <w:p>
       <w:pPr>
-        <w:pStyle w:val="List4"/>
+        <w:tabs>
+          <w:tab w:val="clear" w:pos="360"/>
+          <w:tab w:val="clear" w:pos="720"/>
+          <w:tab w:val="clear" w:pos="1080"/>
+          <w:tab w:val="clear" w:pos="1440"/>
+          <w:tab w:val="clear" w:pos="1800"/>
+          <w:tab w:val="clear" w:pos="2160"/>
+          <w:tab w:val="clear" w:pos="2520"/>
+          <w:tab w:val="clear" w:pos="2880"/>
+          <w:tab w:val="clear" w:pos="3240"/>
+          <w:tab w:val="clear" w:pos="3600"/>
+          <w:tab w:val="clear" w:pos="3960"/>
+          <w:tab w:val="clear" w:pos="4320"/>
+          <w:tab w:val="clear" w:pos="4680"/>
+          <w:tab w:val="clear" w:pos="5040"/>
+          <w:tab w:val="clear" w:pos="5400"/>
+          <w:tab w:val="clear" w:pos="5760"/>
+          <w:tab w:val="clear" w:pos="6120"/>
+        </w:tabs>
+        <w:adjustRightInd w:val="0"/>
+        <w:rPr>
+          <w:color w:val="000000"/>
+          <w:sz w:val="23"/>
+          <w:szCs w:val="23"/>
+        </w:rPr>
       </w:pPr>
+      <w:r>
+        <w:rPr>
+          <w:color w:val="000000"/>
+          <w:sz w:val="23"/>
+          <w:szCs w:val="23"/>
+        </w:rPr>
+        <w:tab/>
+      </w:r>
+      <w:r>
+        <w:rPr>
+          <w:color w:val="000000"/>
+          <w:sz w:val="23"/>
+          <w:szCs w:val="23"/>
+        </w:rPr>
+        <w:tab/>
+      </w:r>
+      <w:r>
+        <w:rPr>
+          <w:color w:val="000000"/>
+          <w:sz w:val="23"/>
+          <w:szCs w:val="23"/>
+        </w:rPr>
+        <w:tab/>
+      </w:r>
       <w:r>
         <w:rPr>
           <w:color w:val="000000"/>
@@ -2150,8 +3002,48 @@
     </w:p>
     <w:p>
       <w:pPr>
-        <w:pStyle w:val="List3"/>
+        <w:tabs>
+          <w:tab w:val="clear" w:pos="360"/>
+          <w:tab w:val="clear" w:pos="720"/>
+          <w:tab w:val="clear" w:pos="1080"/>
+          <w:tab w:val="clear" w:pos="1440"/>
+          <w:tab w:val="clear" w:pos="1800"/>
+          <w:tab w:val="clear" w:pos="2160"/>
+          <w:tab w:val="clear" w:pos="2520"/>
+          <w:tab w:val="clear" w:pos="2880"/>
+          <w:tab w:val="clear" w:pos="3240"/>
+          <w:tab w:val="clear" w:pos="3600"/>
+          <w:tab w:val="clear" w:pos="3960"/>
+          <w:tab w:val="clear" w:pos="4320"/>
+          <w:tab w:val="clear" w:pos="4680"/>
+          <w:tab w:val="clear" w:pos="5040"/>
+          <w:tab w:val="clear" w:pos="5400"/>
+          <w:tab w:val="clear" w:pos="5760"/>
+          <w:tab w:val="clear" w:pos="6120"/>
+        </w:tabs>
+        <w:adjustRightInd w:val="0"/>
+        <w:rPr>
+          <w:color w:val="000000"/>
+          <w:sz w:val="23"/>
+          <w:szCs w:val="23"/>
+        </w:rPr>
       </w:pPr>
+      <w:r>
+        <w:rPr>
+          <w:color w:val="000000"/>
+          <w:sz w:val="23"/>
+          <w:szCs w:val="23"/>
+        </w:rPr>
+        <w:tab/>
+      </w:r>
+      <w:r>
+        <w:rPr>
+          <w:color w:val="000000"/>
+          <w:sz w:val="23"/>
+          <w:szCs w:val="23"/>
+        </w:rPr>
+        <w:tab/>
+      </w:r>
       <w:r>
         <w:rPr>
           <w:color w:val="000000"/>
@@ -2207,8 +3099,56 @@
     </w:p>
     <w:p>
       <w:pPr>
-        <w:pStyle w:val="List4"/>
+        <w:tabs>
+          <w:tab w:val="clear" w:pos="360"/>
+          <w:tab w:val="clear" w:pos="720"/>
+          <w:tab w:val="clear" w:pos="1080"/>
+          <w:tab w:val="clear" w:pos="1440"/>
+          <w:tab w:val="clear" w:pos="1800"/>
+          <w:tab w:val="clear" w:pos="2160"/>
+          <w:tab w:val="clear" w:pos="2520"/>
+          <w:tab w:val="clear" w:pos="2880"/>
+          <w:tab w:val="clear" w:pos="3240"/>
+          <w:tab w:val="clear" w:pos="3600"/>
+          <w:tab w:val="clear" w:pos="3960"/>
+          <w:tab w:val="clear" w:pos="4320"/>
+          <w:tab w:val="clear" w:pos="4680"/>
+          <w:tab w:val="clear" w:pos="5040"/>
+          <w:tab w:val="clear" w:pos="5400"/>
+          <w:tab w:val="clear" w:pos="5760"/>
+          <w:tab w:val="clear" w:pos="6120"/>
+        </w:tabs>
+        <w:adjustRightInd w:val="0"/>
+        <w:rPr>
+          <w:color w:val="000000"/>
+          <w:sz w:val="23"/>
+          <w:szCs w:val="23"/>
+        </w:rPr>
       </w:pPr>
+      <w:r>
+        <w:rPr>
+          <w:color w:val="000000"/>
+          <w:sz w:val="23"/>
+          <w:szCs w:val="23"/>
+        </w:rPr>
+        <w:tab/>
+      </w:r>
+      <w:r>
+        <w:rPr>
+          <w:color w:val="000000"/>
+          <w:sz w:val="23"/>
+          <w:szCs w:val="23"/>
+        </w:rPr>
+        <w:tab/>
+      </w:r>
+      <w:r>
+        <w:rPr>
+          <w:color w:val="000000"/>
+          <w:sz w:val="23"/>
+          <w:szCs w:val="23"/>
+        </w:rPr>
+        <w:tab/>
+      </w:r>
       <w:r>
         <w:rPr>
           <w:color w:val="000000"/>
@@ -2220,8 +3160,56 @@
     </w:p>
     <w:p>
       <w:pPr>
-        <w:pStyle w:val="List4"/>
+        <w:tabs>
+          <w:tab w:val="clear" w:pos="360"/>
+          <w:tab w:val="clear" w:pos="720"/>
+          <w:tab w:val="clear" w:pos="1080"/>
+          <w:tab w:val="clear" w:pos="1440"/>
+          <w:tab w:val="clear" w:pos="1800"/>
+          <w:tab w:val="clear" w:pos="2160"/>
+          <w:tab w:val="clear" w:pos="2520"/>
+          <w:tab w:val="clear" w:pos="2880"/>
+          <w:tab w:val="clear" w:pos="3240"/>
+          <w:tab w:val="clear" w:pos="3600"/>
+          <w:tab w:val="clear" w:pos="3960"/>
+          <w:tab w:val="clear" w:pos="4320"/>
+          <w:tab w:val="clear" w:pos="4680"/>
+          <w:tab w:val="clear" w:pos="5040"/>
+          <w:tab w:val="clear" w:pos="5400"/>
+          <w:tab w:val="clear" w:pos="5760"/>
+          <w:tab w:val="clear" w:pos="6120"/>
+        </w:tabs>
+        <w:adjustRightInd w:val="0"/>
+        <w:rPr>
+          <w:color w:val="000000"/>
+          <w:sz w:val="23"/>
+          <w:szCs w:val="23"/>
+        </w:rPr>
       </w:pPr>
+      <w:r>
+        <w:rPr>
+          <w:color w:val="000000"/>
+          <w:sz w:val="23"/>
+          <w:szCs w:val="23"/>
+        </w:rPr>
+        <w:tab/>
+      </w:r>
+      <w:r>
+        <w:rPr>
+          <w:color w:val="000000"/>
+          <w:sz w:val="23"/>
+          <w:szCs w:val="23"/>
+        </w:rPr>
+        <w:tab/>
+      </w:r>
+      <w:r>
+        <w:rPr>
+          <w:color w:val="000000"/>
+          <w:sz w:val="23"/>
+          <w:szCs w:val="23"/>
+        </w:rPr>
+        <w:tab/>
+      </w:r>
       <w:r>
         <w:rPr>
           <w:color w:val="000000"/>
@@ -2233,8 +3221,56 @@
     </w:p>
     <w:p>
       <w:pPr>
-        <w:pStyle w:val="List4"/>
+        <w:tabs>
+          <w:tab w:val="clear" w:pos="360"/>
+          <w:tab w:val="clear" w:pos="720"/>
+          <w:tab w:val="clear" w:pos="1080"/>
+          <w:tab w:val="clear" w:pos="1440"/>
+          <w:tab w:val="clear" w:pos="1800"/>
+          <w:tab w:val="clear" w:pos="2160"/>
+          <w:tab w:val="clear" w:pos="2520"/>
+          <w:tab w:val="clear" w:pos="2880"/>
+          <w:tab w:val="clear" w:pos="3240"/>
+          <w:tab w:val="clear" w:pos="3600"/>
+          <w:tab w:val="clear" w:pos="3960"/>
+          <w:tab w:val="clear" w:pos="4320"/>
+          <w:tab w:val="clear" w:pos="4680"/>
+          <w:tab w:val="clear" w:pos="5040"/>
+          <w:tab w:val="clear" w:pos="5400"/>
+          <w:tab w:val="clear" w:pos="5760"/>
+          <w:tab w:val="clear" w:pos="6120"/>
+        </w:tabs>
+        <w:adjustRightInd w:val="0"/>
+        <w:rPr>
+          <w:color w:val="000000"/>
+          <w:sz w:val="23"/>
+          <w:szCs w:val="23"/>
+        </w:rPr>
       </w:pPr>
+      <w:r>
+        <w:rPr>
+          <w:color w:val="000000"/>
+          <w:sz w:val="23"/>
+          <w:szCs w:val="23"/>
+        </w:rPr>
+        <w:tab/>
+      </w:r>
+      <w:r>
+        <w:rPr>
+          <w:color w:val="000000"/>
+          <w:sz w:val="23"/>
+          <w:szCs w:val="23"/>
+        </w:rPr>
+        <w:tab/>
+      </w:r>
+      <w:r>
+        <w:rPr>
+          <w:color w:val="000000"/>
+          <w:sz w:val="23"/>
+          <w:szCs w:val="23"/>
+        </w:rPr>
+        <w:tab/>
+      </w:r>
       <w:r>
         <w:rPr>
           <w:color w:val="000000"/>
@@ -2246,7 +3282,30 @@
     </w:p>
     <w:p>
       <w:pPr>
-        <w:pStyle w:val="List4"/>
+        <w:tabs>
+          <w:tab w:val="clear" w:pos="720"/>
+          <w:tab w:val="clear" w:pos="1080"/>
+          <w:tab w:val="clear" w:pos="1440"/>
+          <w:tab w:val="clear" w:pos="1800"/>
+          <w:tab w:val="clear" w:pos="2160"/>
+          <w:tab w:val="clear" w:pos="2520"/>
+          <w:tab w:val="clear" w:pos="2880"/>
+          <w:tab w:val="clear" w:pos="3240"/>
+          <w:tab w:val="clear" w:pos="3600"/>
+          <w:tab w:val="clear" w:pos="3960"/>
+          <w:tab w:val="clear" w:pos="4320"/>
+          <w:tab w:val="clear" w:pos="4680"/>
+          <w:tab w:val="clear" w:pos="5040"/>
+          <w:tab w:val="clear" w:pos="5400"/>
+          <w:tab w:val="clear" w:pos="5760"/>
+          <w:tab w:val="clear" w:pos="6120"/>
+        </w:tabs>
+        <w:adjustRightInd w:val="0"/>
+        <w:rPr>
+          <w:color w:val="000000"/>
+          <w:sz w:val="23"/>
+          <w:szCs w:val="23"/>
+        </w:rPr>
       </w:pPr>
       <w:r>
         <w:rPr>
@@ -2254,6 +3313,23 @@
           <w:sz w:val="23"/>
           <w:szCs w:val="23"/>
         </w:rPr>
+        <w:tab/>
+      </w:r>
+      <w:r>
+        <w:rPr>
+          <w:color w:val="000000"/>
+          <w:sz w:val="23"/>
+          <w:szCs w:val="23"/>
+        </w:rPr>
+        <w:tab/>
+      </w:r>
+      <w:r>
+        <w:rPr>
+          <w:color w:val="000000"/>
+          <w:sz w:val="23"/>
+          <w:szCs w:val="23"/>
+        </w:rPr>
+        <w:tab/>
         <w:t xml:space="preserve">(D) SRM LTC </w:t>
       </w:r>
       <w:r>
@@ -2267,8 +3343,54 @@
     </w:p>
     <w:p>
       <w:pPr>
-        <w:pStyle w:val="List4"/>
+        <w:tabs>
+          <w:tab w:val="clear" w:pos="720"/>
+          <w:tab w:val="clear" w:pos="1080"/>
+          <w:tab w:val="clear" w:pos="1440"/>
+          <w:tab w:val="clear" w:pos="1800"/>
+          <w:tab w:val="clear" w:pos="2160"/>
+          <w:tab w:val="clear" w:pos="2520"/>
+          <w:tab w:val="clear" w:pos="2880"/>
+          <w:tab w:val="clear" w:pos="3240"/>
+          <w:tab w:val="clear" w:pos="3600"/>
+          <w:tab w:val="clear" w:pos="3960"/>
+          <w:tab w:val="clear" w:pos="4320"/>
+          <w:tab w:val="clear" w:pos="4680"/>
+          <w:tab w:val="clear" w:pos="5040"/>
+          <w:tab w:val="clear" w:pos="5400"/>
+          <w:tab w:val="clear" w:pos="5760"/>
+          <w:tab w:val="clear" w:pos="6120"/>
+        </w:tabs>
+        <w:adjustRightInd w:val="0"/>
+        <w:rPr>
+          <w:sz w:val="24"/>
+          <w:szCs w:val="24"/>
+        </w:rPr>
       </w:pPr>
+      <w:r>
+        <w:rPr>
+          <w:color w:val="000000"/>
+          <w:sz w:val="23"/>
+          <w:szCs w:val="23"/>
+        </w:rPr>
+        <w:tab/>
+      </w:r>
+      <w:r>
+        <w:rPr>
+          <w:color w:val="000000"/>
+          <w:sz w:val="23"/>
+          <w:szCs w:val="23"/>
+        </w:rPr>
+        <w:tab/>
+      </w:r>
+      <w:r>
+        <w:rPr>
+          <w:color w:val="000000"/>
+          <w:sz w:val="23"/>
+          <w:szCs w:val="23"/>
+        </w:rPr>
+        <w:tab/>
+      </w:r>
       <w:r>
         <w:rPr>
           <w:color w:val="000000"/>
@@ -2394,7 +3516,7 @@
         <w:sz w:val="24"/>
         <w:szCs w:val="24"/>
       </w:rPr>
-      <w:t>May</w:t>
+      <w:t>June</w:t>
     </w:r>
     <w:r>
       <w:rPr>
@@ -2569,7 +3691,7 @@
         <w:sz w:val="24"/>
         <w:szCs w:val="24"/>
       </w:rPr>
-      <w:t>May</w:t>
+      <w:t>June</w:t>
     </w:r>
     <w:r>
       <w:rPr>
@@ -2654,6 +3776,7 @@
       <w:outlineLvl w:val="0"/>
       <w:rPr>
         <w:b/>
+        <w:bCs/>
       </w:rPr>
     </w:pPr>
     <w:r>
@@ -2662,31 +3785,7 @@
         <w:sz w:val="24"/>
         <w:szCs w:val="24"/>
       </w:rPr>
-      <w:t xml:space="preserve">PGI PART </w:t>
-    </w:r>
-    <w:r>
-      <w:rPr>
-        <w:b/>
-        <w:sz w:val="24"/>
-        <w:szCs w:val="24"/>
-      </w:rPr>
-      <w:t>1</w:t>
-    </w:r>
-    <w:r>
-      <w:rPr>
-        <w:b/>
-        <w:sz w:val="24"/>
-        <w:szCs w:val="24"/>
-      </w:rPr>
-      <w:t xml:space="preserve">5 – </w:t>
-    </w:r>
-    <w:r>
-      <w:rPr>
-        <w:b/>
-        <w:sz w:val="24"/>
-        <w:szCs w:val="24"/>
-      </w:rPr>
-      <w:t>CONRACTING BY NEGOTIATION</w:t>
+      <w:t>PGI PART 25 – FOREIGN ACQUISITION</w:t>
     </w:r>
   </w:p>
 </w:hdr>
@@ -4894,7 +5993,7 @@
     <w:basedOn w:val="Normal"/>
     <w:uiPriority w:val="99"/>
     <w:pPr>
-      <w:ind w:left="720"/>
+      <w:ind w:left="1080" w:hanging="360"/>
     </w:pPr>
   </w:style>
   <w:style w:type="paragraph" w:styleId="BodyText2">
@@ -8749,7 +9848,6 @@
   <w:style w:type="paragraph" w:styleId="List">
     <w:name w:val="List"/>
     <w:basedOn w:val="Normal"/>
-    <w:link w:val="ListChar"/>
     <w:uiPriority w:val="99"/>
     <w:unhideWhenUsed/>
     <w:rsid w:val="00E72D89"/>
@@ -8808,7 +9906,7 @@
       </w:tabs>
       <w:autoSpaceDE/>
       <w:autoSpaceDN/>
-      <w:ind w:left="360"/>
+      <w:ind w:left="720" w:hanging="360"/>
       <w:contextualSpacing/>
     </w:pPr>
     <w:rPr>
@@ -8818,7 +9916,6 @@
   <w:style w:type="paragraph" w:styleId="List4">
     <w:name w:val="List 4"/>
     <w:basedOn w:val="Normal"/>
-    <w:link w:val="List4Char"/>
     <w:uiPriority w:val="99"/>
     <w:unhideWhenUsed/>
     <w:rsid w:val="00E72D89"/>
@@ -8843,7 +9940,7 @@
       </w:tabs>
       <w:autoSpaceDE/>
       <w:autoSpaceDN/>
-      <w:ind w:left="1080"/>
+      <w:ind w:left="1440" w:hanging="360"/>
       <w:contextualSpacing/>
     </w:pPr>
     <w:rPr>
@@ -12780,114 +13877,6 @@
       <w:color w:val="0000FF"/>
       <w:u w:val="single"/>
       <w:shd w:val="clear" w:color="auto" w:fill="F3F2F1"/>
-    </w:rPr>
-  </w:style>
-  <w:style w:type="paragraph" w:customStyle="1" w:styleId="List1">
-    <w:name w:val="List 1"/>
-    <w:basedOn w:val="List"/>
-    <w:link w:val="List1Char"/>
-    <w:rsid w:val="00E05116"/>
-    <w:pPr>
-      <w:ind w:left="0" w:firstLine="0"/>
-      <w:contextualSpacing/>
-    </w:pPr>
-    <w:rPr>
-      <w:sz w:val="24"/>
-      <w:szCs w:val="23"/>
-    </w:rPr>
-  </w:style>
-  <w:style w:type="character" w:customStyle="1" w:styleId="ListChar">
-    <w:name w:val="List Char"/>
-    <w:basedOn w:val="DefaultParagraphFont"/>
-    <w:link w:val="List"/>
-    <w:uiPriority w:val="99"/>
-    <w:rsid w:val="00E05116"/>
-    <w:rPr>
-      <w:rFonts w:eastAsia="Calibri"/>
-    </w:rPr>
-  </w:style>
-  <w:style w:type="character" w:customStyle="1" w:styleId="List1Char">
-    <w:name w:val="List 1 Char"/>
-    <w:basedOn w:val="ListChar"/>
-    <w:link w:val="List1"/>
-    <w:rsid w:val="00E05116"/>
-    <w:rPr>
-      <w:rFonts w:eastAsia="Calibri"/>
-      <w:sz w:val="24"/>
-      <w:szCs w:val="23"/>
-    </w:rPr>
-  </w:style>
-  <w:style w:type="paragraph" w:customStyle="1" w:styleId="List6">
-    <w:name w:val="List 6"/>
-    <w:basedOn w:val="List4"/>
-    <w:link w:val="List6Char"/>
-    <w:rsid w:val="00E05116"/>
-    <w:pPr>
-      <w:ind w:left="1800"/>
-    </w:pPr>
-    <w:rPr>
-      <w:sz w:val="24"/>
-    </w:rPr>
-  </w:style>
-  <w:style w:type="character" w:customStyle="1" w:styleId="List4Char">
-    <w:name w:val="List 4 Char"/>
-    <w:basedOn w:val="DefaultParagraphFont"/>
-    <w:link w:val="List4"/>
-    <w:uiPriority w:val="99"/>
-    <w:rsid w:val="00E05116"/>
-    <w:rPr>
-      <w:rFonts w:eastAsia="Calibri"/>
-    </w:rPr>
-  </w:style>
-  <w:style w:type="character" w:customStyle="1" w:styleId="List6Char">
-    <w:name w:val="List 6 Char"/>
-    <w:basedOn w:val="List4Char"/>
-    <w:link w:val="List6"/>
-    <w:rsid w:val="00E05116"/>
-    <w:rPr>
-      <w:rFonts w:eastAsia="Calibri"/>
-      <w:sz w:val="24"/>
-    </w:rPr>
-  </w:style>
-  <w:style w:type="paragraph" w:customStyle="1" w:styleId="List7">
-    <w:name w:val="List 7"/>
-    <w:basedOn w:val="List6"/>
-    <w:link w:val="List7Char"/>
-    <w:rsid w:val="00E05116"/>
-    <w:pPr>
-      <w:ind w:left="2160"/>
-    </w:pPr>
-  </w:style>
-  <w:style w:type="character" w:customStyle="1" w:styleId="List7Char">
-    <w:name w:val="List 7 Char"/>
-    <w:basedOn w:val="List4Char"/>
-    <w:link w:val="List7"/>
-    <w:rsid w:val="00E05116"/>
-    <w:rPr>
-      <w:rFonts w:eastAsia="Calibri"/>
-      <w:sz w:val="24"/>
-    </w:rPr>
-  </w:style>
-  <w:style w:type="paragraph" w:customStyle="1" w:styleId="List8">
-    <w:name w:val="List 8"/>
-    <w:basedOn w:val="List4"/>
-    <w:link w:val="List8Char"/>
-    <w:rsid w:val="00E05116"/>
-    <w:pPr>
-      <w:ind w:left="2520"/>
-    </w:pPr>
-    <w:rPr>
-      <w:sz w:val="24"/>
-    </w:rPr>
-  </w:style>
-  <w:style w:type="character" w:customStyle="1" w:styleId="List8Char">
-    <w:name w:val="List 8 Char"/>
-    <w:basedOn w:val="List4Char"/>
-    <w:link w:val="List8"/>
-    <w:rsid w:val="00E05116"/>
-    <w:rPr>
-      <w:rFonts w:eastAsia="Calibri"/>
-      <w:sz w:val="24"/>
     </w:rPr>
   </w:style>
 </w:styles>
@@ -13188,12 +14177,7 @@
 </file>
 
 <file path=customXml/item2.xml><?xml version="1.0" encoding="utf-8"?>
-<p:properties xmlns:p="http://schemas.microsoft.com/office/2006/metadata/properties" xmlns:xsi="http://www.w3.org/2001/XMLSchema-instance">
-  <documentManagement>
-    <PublishingExpirationDate xmlns="http://schemas.microsoft.com/sharepoint/v3" xsi:nil="true"/>
-    <PublishingStartDate xmlns="http://schemas.microsoft.com/sharepoint/v3" xsi:nil="true"/>
-  </documentManagement>
-</p:properties>
+<b:Sources xmlns:b="http://schemas.openxmlformats.org/officeDocument/2006/bibliography" xmlns="http://schemas.openxmlformats.org/officeDocument/2006/bibliography" SelectedStyle="\APA.XSL" StyleName="APA"/>
 </file>
 
 <file path=customXml/item3.xml><?xml version="1.0" encoding="utf-8"?>
@@ -13263,7 +14247,12 @@
 </file>
 
 <file path=customXml/item4.xml><?xml version="1.0" encoding="utf-8"?>
-<b:Sources xmlns:b="http://schemas.openxmlformats.org/officeDocument/2006/bibliography" xmlns="http://schemas.openxmlformats.org/officeDocument/2006/bibliography" SelectedStyle="\APA.XSL" StyleName="APA"/>
+<p:properties xmlns:p="http://schemas.microsoft.com/office/2006/metadata/properties" xmlns:xsi="http://www.w3.org/2001/XMLSchema-instance">
+  <documentManagement>
+    <PublishingExpirationDate xmlns="http://schemas.microsoft.com/sharepoint/v3" xsi:nil="true"/>
+    <PublishingStartDate xmlns="http://schemas.microsoft.com/sharepoint/v3" xsi:nil="true"/>
+  </documentManagement>
+</p:properties>
 </file>
 
 <file path=customXml/itemProps1.xml><?xml version="1.0" encoding="utf-8"?>
@@ -13275,10 +14264,9 @@
 </file>
 
 <file path=customXml/itemProps2.xml><?xml version="1.0" encoding="utf-8"?>
-<ds:datastoreItem xmlns:ds="http://schemas.openxmlformats.org/officeDocument/2006/customXml" ds:itemID="{26720EDD-1BDC-44BD-B499-0AAAD537832D}">
+<ds:datastoreItem xmlns:ds="http://schemas.openxmlformats.org/officeDocument/2006/customXml" ds:itemID="{07EDE04B-A2E6-464C-BB39-2F844E483024}">
   <ds:schemaRefs>
-    <ds:schemaRef ds:uri="http://schemas.microsoft.com/office/2006/metadata/properties"/>
-    <ds:schemaRef ds:uri="http://schemas.microsoft.com/sharepoint/v3"/>
+    <ds:schemaRef ds:uri="http://schemas.openxmlformats.org/officeDocument/2006/bibliography"/>
   </ds:schemaRefs>
 </ds:datastoreItem>
 </file>
@@ -13301,9 +14289,10 @@
 </file>
 
 <file path=customXml/itemProps4.xml><?xml version="1.0" encoding="utf-8"?>
-<ds:datastoreItem xmlns:ds="http://schemas.openxmlformats.org/officeDocument/2006/customXml" ds:itemID="{07EDE04B-A2E6-464C-BB39-2F844E483024}">
+<ds:datastoreItem xmlns:ds="http://schemas.openxmlformats.org/officeDocument/2006/customXml" ds:itemID="{26720EDD-1BDC-44BD-B499-0AAAD537832D}">
   <ds:schemaRefs>
-    <ds:schemaRef ds:uri="http://schemas.openxmlformats.org/officeDocument/2006/bibliography"/>
+    <ds:schemaRef ds:uri="http://schemas.microsoft.com/office/2006/metadata/properties"/>
+    <ds:schemaRef ds:uri="http://schemas.microsoft.com/sharepoint/v3"/>
   </ds:schemaRefs>
 </ds:datastoreItem>
 </file>
--- a/DLAD/DEVELOPMENT/msword/DLAD-PGI-PART-13.docx
+++ b/DLAD/DEVELOPMENT/msword/DLAD-PGI-PART-13.docx
@@ -201,31 +201,7 @@
     </w:p>
     <w:p>
       <w:pPr>
-        <w:tabs>
-          <w:tab w:val="clear" w:pos="360"/>
-          <w:tab w:val="clear" w:pos="720"/>
-          <w:tab w:val="clear" w:pos="1080"/>
-          <w:tab w:val="clear" w:pos="1440"/>
-          <w:tab w:val="clear" w:pos="1800"/>
-          <w:tab w:val="clear" w:pos="2160"/>
-          <w:tab w:val="clear" w:pos="2520"/>
-          <w:tab w:val="clear" w:pos="2880"/>
-          <w:tab w:val="clear" w:pos="3240"/>
-          <w:tab w:val="clear" w:pos="3600"/>
-          <w:tab w:val="clear" w:pos="3960"/>
-          <w:tab w:val="clear" w:pos="4320"/>
-          <w:tab w:val="clear" w:pos="4680"/>
-          <w:tab w:val="clear" w:pos="5040"/>
-          <w:tab w:val="clear" w:pos="5400"/>
-          <w:tab w:val="clear" w:pos="5760"/>
-          <w:tab w:val="clear" w:pos="6120"/>
-        </w:tabs>
-        <w:adjustRightInd w:val="0"/>
-        <w:rPr>
-          <w:color w:val="000000"/>
-          <w:sz w:val="23"/>
-          <w:szCs w:val="23"/>
-        </w:rPr>
+        <w:pStyle w:val="List1"/>
       </w:pPr>
       <w:bookmarkStart w:id="2" w:name="P_PGI_13_402_f"/>
       <w:r>
@@ -263,7 +239,7 @@
         </w:rPr>
         <w:t xml:space="preserve">: The DLA Information Operations Analytics Center for Excellence (ACE) shall provide monthly reports to the DLA Acquisition Compliance, Policy and Pricing Division and the procuring organizations identifying fast payment threshold violations. In addition, ACE shall provide monthly reports to the DLA Acquisition Compliance, Policy and Pricing Division and the procuring organizations identifying orders that violate the requirements of </w:t>
       </w:r>
-      <w:hyperlink w:anchor="P13_402" w:history="1">
+      <w:hyperlink r:id="rId12" w:anchor="P13_402" w:history="1">
         <w:r>
           <w:rPr>
             <w:rStyle w:val="Hyperlink"/>
@@ -297,7 +273,7 @@
         </w:rPr>
         <w:t xml:space="preserve">of each month. Each procuring organization shall receive a raw score based on the number of violations for each of the three categories (threshold, inspection and acceptance at other than destination, and Customer Direct or DLA Direct locations that do not meet the requirements of </w:t>
       </w:r>
-      <w:hyperlink w:anchor="P13_402" w:history="1">
+      <w:hyperlink r:id="rId13" w:anchor="P13_402" w:history="1">
         <w:r>
           <w:rPr>
             <w:rStyle w:val="Hyperlink"/>
@@ -318,39 +294,8 @@
     </w:p>
     <w:p>
       <w:pPr>
-        <w:tabs>
-          <w:tab w:val="clear" w:pos="360"/>
-          <w:tab w:val="clear" w:pos="1080"/>
-          <w:tab w:val="clear" w:pos="1440"/>
-          <w:tab w:val="clear" w:pos="1800"/>
-          <w:tab w:val="clear" w:pos="2160"/>
-          <w:tab w:val="clear" w:pos="2520"/>
-          <w:tab w:val="clear" w:pos="2880"/>
-          <w:tab w:val="clear" w:pos="3240"/>
-          <w:tab w:val="clear" w:pos="3600"/>
-          <w:tab w:val="clear" w:pos="3960"/>
-          <w:tab w:val="clear" w:pos="4320"/>
-          <w:tab w:val="clear" w:pos="4680"/>
-          <w:tab w:val="clear" w:pos="5040"/>
-          <w:tab w:val="clear" w:pos="5400"/>
-          <w:tab w:val="clear" w:pos="5760"/>
-          <w:tab w:val="clear" w:pos="6120"/>
-        </w:tabs>
-        <w:adjustRightInd w:val="0"/>
-        <w:rPr>
-          <w:color w:val="000000"/>
-          <w:sz w:val="23"/>
-          <w:szCs w:val="23"/>
-        </w:rPr>
-      </w:pPr>
-      <w:r>
-        <w:rPr>
-          <w:color w:val="000000"/>
-          <w:sz w:val="23"/>
-          <w:szCs w:val="23"/>
-        </w:rPr>
-        <w:tab/>
-      </w:r>
+        <w:pStyle w:val="List3"/>
+      </w:pPr>
       <w:r>
         <w:rPr>
           <w:color w:val="000000"/>
@@ -362,56 +307,8 @@
     </w:p>
     <w:p>
       <w:pPr>
-        <w:tabs>
-          <w:tab w:val="clear" w:pos="360"/>
-          <w:tab w:val="clear" w:pos="720"/>
-          <w:tab w:val="clear" w:pos="1080"/>
-          <w:tab w:val="clear" w:pos="1440"/>
-          <w:tab w:val="clear" w:pos="1800"/>
-          <w:tab w:val="clear" w:pos="2160"/>
-          <w:tab w:val="clear" w:pos="2520"/>
-          <w:tab w:val="clear" w:pos="2880"/>
-          <w:tab w:val="clear" w:pos="3240"/>
-          <w:tab w:val="clear" w:pos="3600"/>
-          <w:tab w:val="clear" w:pos="3960"/>
-          <w:tab w:val="clear" w:pos="4320"/>
-          <w:tab w:val="clear" w:pos="4680"/>
-          <w:tab w:val="clear" w:pos="5040"/>
-          <w:tab w:val="clear" w:pos="5400"/>
-          <w:tab w:val="clear" w:pos="5760"/>
-          <w:tab w:val="clear" w:pos="6120"/>
-        </w:tabs>
-        <w:adjustRightInd w:val="0"/>
-        <w:rPr>
-          <w:color w:val="000000"/>
-          <w:sz w:val="23"/>
-          <w:szCs w:val="23"/>
-        </w:rPr>
-      </w:pPr>
-      <w:r>
-        <w:rPr>
-          <w:color w:val="000000"/>
-          <w:sz w:val="23"/>
-          <w:szCs w:val="23"/>
-        </w:rPr>
-        <w:tab/>
-      </w:r>
-      <w:r>
-        <w:rPr>
-          <w:color w:val="000000"/>
-          <w:sz w:val="23"/>
-          <w:szCs w:val="23"/>
-        </w:rPr>
-        <w:tab/>
-      </w:r>
-      <w:r>
-        <w:rPr>
-          <w:color w:val="000000"/>
-          <w:sz w:val="23"/>
-          <w:szCs w:val="23"/>
-        </w:rPr>
-        <w:tab/>
-      </w:r>
+        <w:pStyle w:val="List4"/>
+      </w:pPr>
       <w:r>
         <w:rPr>
           <w:color w:val="000000"/>
@@ -423,56 +320,8 @@
     </w:p>
     <w:p>
       <w:pPr>
-        <w:tabs>
-          <w:tab w:val="clear" w:pos="360"/>
-          <w:tab w:val="clear" w:pos="720"/>
-          <w:tab w:val="clear" w:pos="1080"/>
-          <w:tab w:val="clear" w:pos="1440"/>
-          <w:tab w:val="clear" w:pos="1800"/>
-          <w:tab w:val="clear" w:pos="2160"/>
-          <w:tab w:val="clear" w:pos="2520"/>
-          <w:tab w:val="clear" w:pos="2880"/>
-          <w:tab w:val="clear" w:pos="3240"/>
-          <w:tab w:val="clear" w:pos="3600"/>
-          <w:tab w:val="clear" w:pos="3960"/>
-          <w:tab w:val="clear" w:pos="4320"/>
-          <w:tab w:val="clear" w:pos="4680"/>
-          <w:tab w:val="clear" w:pos="5040"/>
-          <w:tab w:val="clear" w:pos="5400"/>
-          <w:tab w:val="clear" w:pos="5760"/>
-          <w:tab w:val="clear" w:pos="6120"/>
-        </w:tabs>
-        <w:adjustRightInd w:val="0"/>
-        <w:rPr>
-          <w:color w:val="000000"/>
-          <w:sz w:val="23"/>
-          <w:szCs w:val="23"/>
-        </w:rPr>
-      </w:pPr>
-      <w:r>
-        <w:rPr>
-          <w:color w:val="000000"/>
-          <w:sz w:val="23"/>
-          <w:szCs w:val="23"/>
-        </w:rPr>
-        <w:tab/>
-      </w:r>
-      <w:r>
-        <w:rPr>
-          <w:color w:val="000000"/>
-          <w:sz w:val="23"/>
-          <w:szCs w:val="23"/>
-        </w:rPr>
-        <w:tab/>
-      </w:r>
-      <w:r>
-        <w:rPr>
-          <w:color w:val="000000"/>
-          <w:sz w:val="23"/>
-          <w:szCs w:val="23"/>
-        </w:rPr>
-        <w:tab/>
-      </w:r>
+        <w:pStyle w:val="List4"/>
+      </w:pPr>
       <w:r>
         <w:rPr>
           <w:color w:val="000000"/>
@@ -484,39 +333,8 @@
     </w:p>
     <w:p>
       <w:pPr>
-        <w:tabs>
-          <w:tab w:val="clear" w:pos="360"/>
-          <w:tab w:val="clear" w:pos="1080"/>
-          <w:tab w:val="clear" w:pos="1440"/>
-          <w:tab w:val="clear" w:pos="1800"/>
-          <w:tab w:val="clear" w:pos="2160"/>
-          <w:tab w:val="clear" w:pos="2520"/>
-          <w:tab w:val="clear" w:pos="2880"/>
-          <w:tab w:val="clear" w:pos="3240"/>
-          <w:tab w:val="clear" w:pos="3600"/>
-          <w:tab w:val="clear" w:pos="3960"/>
-          <w:tab w:val="clear" w:pos="4320"/>
-          <w:tab w:val="clear" w:pos="4680"/>
-          <w:tab w:val="clear" w:pos="5040"/>
-          <w:tab w:val="clear" w:pos="5400"/>
-          <w:tab w:val="clear" w:pos="5760"/>
-          <w:tab w:val="clear" w:pos="6120"/>
-        </w:tabs>
-        <w:adjustRightInd w:val="0"/>
-        <w:rPr>
-          <w:color w:val="000000"/>
-          <w:sz w:val="23"/>
-          <w:szCs w:val="23"/>
-        </w:rPr>
-      </w:pPr>
-      <w:r>
-        <w:rPr>
-          <w:color w:val="000000"/>
-          <w:sz w:val="23"/>
-          <w:szCs w:val="23"/>
-        </w:rPr>
-        <w:tab/>
-      </w:r>
+        <w:pStyle w:val="List3"/>
+      </w:pPr>
       <w:r>
         <w:rPr>
           <w:color w:val="000000"/>
@@ -528,48 +346,8 @@
     </w:p>
     <w:p>
       <w:pPr>
-        <w:tabs>
-          <w:tab w:val="clear" w:pos="360"/>
-          <w:tab w:val="clear" w:pos="720"/>
-          <w:tab w:val="clear" w:pos="1080"/>
-          <w:tab w:val="clear" w:pos="1440"/>
-          <w:tab w:val="clear" w:pos="1800"/>
-          <w:tab w:val="clear" w:pos="2160"/>
-          <w:tab w:val="clear" w:pos="2520"/>
-          <w:tab w:val="clear" w:pos="2880"/>
-          <w:tab w:val="clear" w:pos="3240"/>
-          <w:tab w:val="clear" w:pos="3600"/>
-          <w:tab w:val="clear" w:pos="3960"/>
-          <w:tab w:val="clear" w:pos="4320"/>
-          <w:tab w:val="clear" w:pos="4680"/>
-          <w:tab w:val="clear" w:pos="5040"/>
-          <w:tab w:val="clear" w:pos="5400"/>
-          <w:tab w:val="clear" w:pos="5760"/>
-          <w:tab w:val="clear" w:pos="6120"/>
-        </w:tabs>
-        <w:adjustRightInd w:val="0"/>
-        <w:rPr>
-          <w:color w:val="000000"/>
-          <w:sz w:val="23"/>
-          <w:szCs w:val="23"/>
-        </w:rPr>
-      </w:pPr>
-      <w:r>
-        <w:rPr>
-          <w:color w:val="000000"/>
-          <w:sz w:val="23"/>
-          <w:szCs w:val="23"/>
-        </w:rPr>
-        <w:tab/>
-      </w:r>
-      <w:r>
-        <w:rPr>
-          <w:color w:val="000000"/>
-          <w:sz w:val="23"/>
-          <w:szCs w:val="23"/>
-        </w:rPr>
-        <w:tab/>
-      </w:r>
+        <w:pStyle w:val="List3"/>
+      </w:pPr>
       <w:r>
         <w:rPr>
           <w:color w:val="000000"/>
@@ -581,39 +359,8 @@
     </w:p>
     <w:p>
       <w:pPr>
-        <w:tabs>
-          <w:tab w:val="clear" w:pos="720"/>
-          <w:tab w:val="clear" w:pos="1080"/>
-          <w:tab w:val="clear" w:pos="1440"/>
-          <w:tab w:val="clear" w:pos="1800"/>
-          <w:tab w:val="clear" w:pos="2160"/>
-          <w:tab w:val="clear" w:pos="2520"/>
-          <w:tab w:val="clear" w:pos="2880"/>
-          <w:tab w:val="clear" w:pos="3240"/>
-          <w:tab w:val="clear" w:pos="3600"/>
-          <w:tab w:val="clear" w:pos="3960"/>
-          <w:tab w:val="clear" w:pos="4320"/>
-          <w:tab w:val="clear" w:pos="4680"/>
-          <w:tab w:val="clear" w:pos="5040"/>
-          <w:tab w:val="clear" w:pos="5400"/>
-          <w:tab w:val="clear" w:pos="5760"/>
-          <w:tab w:val="clear" w:pos="6120"/>
-        </w:tabs>
-        <w:adjustRightInd w:val="0"/>
-        <w:rPr>
-          <w:color w:val="000000"/>
-          <w:sz w:val="23"/>
-          <w:szCs w:val="23"/>
-        </w:rPr>
-      </w:pPr>
-      <w:r>
-        <w:rPr>
-          <w:color w:val="000000"/>
-          <w:sz w:val="23"/>
-          <w:szCs w:val="23"/>
-        </w:rPr>
-        <w:tab/>
-      </w:r>
+        <w:pStyle w:val="List2"/>
+      </w:pPr>
       <w:r>
         <w:rPr>
           <w:color w:val="000000"/>
@@ -643,39 +390,8 @@
     </w:p>
     <w:p>
       <w:pPr>
-        <w:tabs>
-          <w:tab w:val="clear" w:pos="720"/>
-          <w:tab w:val="clear" w:pos="1080"/>
-          <w:tab w:val="clear" w:pos="1440"/>
-          <w:tab w:val="clear" w:pos="1800"/>
-          <w:tab w:val="clear" w:pos="2160"/>
-          <w:tab w:val="clear" w:pos="2520"/>
-          <w:tab w:val="clear" w:pos="2880"/>
-          <w:tab w:val="clear" w:pos="3240"/>
-          <w:tab w:val="clear" w:pos="3600"/>
-          <w:tab w:val="clear" w:pos="3960"/>
-          <w:tab w:val="clear" w:pos="4320"/>
-          <w:tab w:val="clear" w:pos="4680"/>
-          <w:tab w:val="clear" w:pos="5040"/>
-          <w:tab w:val="clear" w:pos="5400"/>
-          <w:tab w:val="clear" w:pos="5760"/>
-          <w:tab w:val="clear" w:pos="6120"/>
-        </w:tabs>
-        <w:adjustRightInd w:val="0"/>
-        <w:rPr>
-          <w:color w:val="000000"/>
-          <w:sz w:val="23"/>
-          <w:szCs w:val="23"/>
-        </w:rPr>
-      </w:pPr>
-      <w:r>
-        <w:rPr>
-          <w:color w:val="000000"/>
-          <w:sz w:val="23"/>
-          <w:szCs w:val="23"/>
-        </w:rPr>
-        <w:tab/>
-      </w:r>
+        <w:pStyle w:val="List2"/>
+      </w:pPr>
       <w:r>
         <w:rPr>
           <w:color w:val="000000"/>
@@ -705,40 +421,8 @@
     </w:p>
     <w:p>
       <w:pPr>
-        <w:tabs>
-          <w:tab w:val="clear" w:pos="720"/>
-          <w:tab w:val="clear" w:pos="1080"/>
-          <w:tab w:val="clear" w:pos="1440"/>
-          <w:tab w:val="clear" w:pos="1800"/>
-          <w:tab w:val="clear" w:pos="2160"/>
-          <w:tab w:val="clear" w:pos="2520"/>
-          <w:tab w:val="clear" w:pos="2880"/>
-          <w:tab w:val="clear" w:pos="3240"/>
-          <w:tab w:val="clear" w:pos="3600"/>
-          <w:tab w:val="clear" w:pos="3960"/>
-          <w:tab w:val="clear" w:pos="4320"/>
-          <w:tab w:val="clear" w:pos="4680"/>
-          <w:tab w:val="clear" w:pos="5040"/>
-          <w:tab w:val="clear" w:pos="5400"/>
-          <w:tab w:val="clear" w:pos="5760"/>
-          <w:tab w:val="clear" w:pos="6120"/>
-        </w:tabs>
-        <w:adjustRightInd w:val="0"/>
-        <w:spacing w:after="240"/>
-        <w:rPr>
-          <w:color w:val="000000"/>
-          <w:sz w:val="23"/>
-          <w:szCs w:val="23"/>
-        </w:rPr>
-      </w:pPr>
-      <w:r>
-        <w:rPr>
-          <w:color w:val="000000"/>
-          <w:sz w:val="23"/>
-          <w:szCs w:val="23"/>
-        </w:rPr>
-        <w:tab/>
-      </w:r>
+        <w:pStyle w:val="List2"/>
+      </w:pPr>
       <w:r>
         <w:rPr>
           <w:color w:val="000000"/>
@@ -1482,14 +1166,6 @@
           <w:sz w:val="23"/>
           <w:szCs w:val="23"/>
         </w:rPr>
-        <w:tab/>
-      </w:r>
-      <w:r>
-        <w:rPr>
-          <w:color w:val="000000"/>
-          <w:sz w:val="23"/>
-          <w:szCs w:val="23"/>
-        </w:rPr>
         <w:t>a. Manual purchase order (“P”): [</w:t>
       </w:r>
       <w:r>
@@ -1545,14 +1221,6 @@
           <w:sz w:val="23"/>
           <w:szCs w:val="23"/>
         </w:rPr>
-        <w:tab/>
-      </w:r>
-      <w:r>
-        <w:rPr>
-          <w:color w:val="000000"/>
-          <w:sz w:val="23"/>
-          <w:szCs w:val="23"/>
-        </w:rPr>
         <w:t>b. Automated purchase orders (“V”): [</w:t>
       </w:r>
       <w:r>
@@ -1608,14 +1276,6 @@
           <w:sz w:val="23"/>
           <w:szCs w:val="23"/>
         </w:rPr>
-        <w:tab/>
-      </w:r>
-      <w:r>
-        <w:rPr>
-          <w:color w:val="000000"/>
-          <w:sz w:val="23"/>
-          <w:szCs w:val="23"/>
-        </w:rPr>
         <w:t>c. Delivery orders against IDIQs (“F”): [</w:t>
       </w:r>
       <w:r>
@@ -1665,14 +1325,6 @@
           <w:szCs w:val="23"/>
         </w:rPr>
       </w:pPr>
-      <w:r>
-        <w:rPr>
-          <w:color w:val="000000"/>
-          <w:sz w:val="23"/>
-          <w:szCs w:val="23"/>
-        </w:rPr>
-        <w:tab/>
-      </w:r>
       <w:r>
         <w:rPr>
           <w:color w:val="000000"/>
@@ -1908,14 +1560,6 @@
           <w:sz w:val="23"/>
           <w:szCs w:val="23"/>
         </w:rPr>
-        <w:tab/>
-      </w:r>
-      <w:r>
-        <w:rPr>
-          <w:color w:val="000000"/>
-          <w:sz w:val="23"/>
-          <w:szCs w:val="23"/>
-        </w:rPr>
         <w:t>a. Total number validated and method of validation: [</w:t>
       </w:r>
       <w:r>
@@ -1940,47 +1584,8 @@
     </w:p>
     <w:p>
       <w:pPr>
-        <w:tabs>
-          <w:tab w:val="clear" w:pos="720"/>
-          <w:tab w:val="clear" w:pos="1080"/>
-          <w:tab w:val="clear" w:pos="1440"/>
-          <w:tab w:val="clear" w:pos="1800"/>
-          <w:tab w:val="clear" w:pos="2160"/>
-          <w:tab w:val="clear" w:pos="2520"/>
-          <w:tab w:val="clear" w:pos="2880"/>
-          <w:tab w:val="clear" w:pos="3240"/>
-          <w:tab w:val="clear" w:pos="3600"/>
-          <w:tab w:val="clear" w:pos="3960"/>
-          <w:tab w:val="clear" w:pos="4320"/>
-          <w:tab w:val="clear" w:pos="4680"/>
-          <w:tab w:val="clear" w:pos="5040"/>
-          <w:tab w:val="clear" w:pos="5400"/>
-          <w:tab w:val="clear" w:pos="5760"/>
-          <w:tab w:val="clear" w:pos="6120"/>
-        </w:tabs>
-        <w:adjustRightInd w:val="0"/>
-        <w:rPr>
-          <w:color w:val="000000"/>
-          <w:sz w:val="23"/>
-          <w:szCs w:val="23"/>
-        </w:rPr>
-      </w:pPr>
-      <w:r>
-        <w:rPr>
-          <w:color w:val="000000"/>
-          <w:sz w:val="23"/>
-          <w:szCs w:val="23"/>
-        </w:rPr>
-        <w:tab/>
-      </w:r>
-      <w:r>
-        <w:rPr>
-          <w:color w:val="000000"/>
-          <w:sz w:val="23"/>
-          <w:szCs w:val="23"/>
-        </w:rPr>
-        <w:tab/>
-      </w:r>
+        <w:pStyle w:val="List3"/>
+      </w:pPr>
       <w:r>
         <w:rPr>
           <w:color w:val="000000"/>
@@ -1988,6 +1593,133 @@
           <w:szCs w:val="23"/>
         </w:rPr>
         <w:t>(i) System-generated non-discrepant MRA: [</w:t>
+      </w:r>
+      <w:r>
+        <w:rPr>
+          <w:i/>
+          <w:iCs/>
+          <w:color w:val="000000"/>
+          <w:sz w:val="23"/>
+          <w:szCs w:val="23"/>
+          <w:u w:val="single"/>
+        </w:rPr>
+        <w:t>procuring organization insert</w:t>
+      </w:r>
+      <w:r>
+        <w:rPr>
+          <w:color w:val="000000"/>
+          <w:sz w:val="23"/>
+          <w:szCs w:val="23"/>
+        </w:rPr>
+        <w:t>]</w:t>
+      </w:r>
+    </w:p>
+    <w:p>
+      <w:pPr>
+        <w:pStyle w:val="List3"/>
+      </w:pPr>
+      <w:r>
+        <w:rPr>
+          <w:color w:val="000000"/>
+          <w:sz w:val="23"/>
+          <w:szCs w:val="23"/>
+        </w:rPr>
+        <w:t>(ii) Proof of Delivery: [</w:t>
+      </w:r>
+      <w:r>
+        <w:rPr>
+          <w:i/>
+          <w:iCs/>
+          <w:color w:val="000000"/>
+          <w:sz w:val="23"/>
+          <w:szCs w:val="23"/>
+          <w:u w:val="single"/>
+        </w:rPr>
+        <w:t>procuring organization insert</w:t>
+      </w:r>
+      <w:r>
+        <w:rPr>
+          <w:color w:val="000000"/>
+          <w:sz w:val="23"/>
+          <w:szCs w:val="23"/>
+        </w:rPr>
+        <w:t>]</w:t>
+      </w:r>
+    </w:p>
+    <w:p>
+      <w:pPr>
+        <w:pStyle w:val="List3"/>
+      </w:pPr>
+      <w:r>
+        <w:rPr>
+          <w:color w:val="000000"/>
+          <w:sz w:val="23"/>
+          <w:szCs w:val="23"/>
+        </w:rPr>
+        <w:t>(iii) Email confirmation: [</w:t>
+      </w:r>
+      <w:r>
+        <w:rPr>
+          <w:i/>
+          <w:iCs/>
+          <w:color w:val="000000"/>
+          <w:sz w:val="23"/>
+          <w:szCs w:val="23"/>
+          <w:u w:val="single"/>
+        </w:rPr>
+        <w:t>procuring organization insert</w:t>
+      </w:r>
+      <w:r>
+        <w:rPr>
+          <w:color w:val="000000"/>
+          <w:sz w:val="23"/>
+          <w:szCs w:val="23"/>
+        </w:rPr>
+        <w:t>]</w:t>
+      </w:r>
+    </w:p>
+    <w:p>
+      <w:pPr>
+        <w:pStyle w:val="List3"/>
+      </w:pPr>
+      <w:r>
+        <w:rPr>
+          <w:color w:val="000000"/>
+          <w:sz w:val="23"/>
+          <w:szCs w:val="23"/>
+        </w:rPr>
+        <w:t>(iv) Certified Invoice: [</w:t>
+      </w:r>
+      <w:r>
+        <w:rPr>
+          <w:i/>
+          <w:iCs/>
+          <w:color w:val="000000"/>
+          <w:sz w:val="23"/>
+          <w:szCs w:val="23"/>
+        </w:rPr>
+        <w:t>procuring organization insert</w:t>
+      </w:r>
+      <w:r>
+        <w:rPr>
+          <w:color w:val="000000"/>
+          <w:sz w:val="23"/>
+          <w:szCs w:val="23"/>
+        </w:rPr>
+        <w:t>]</w:t>
+      </w:r>
+    </w:p>
+    <w:p>
+      <w:pPr>
+        <w:pStyle w:val="List3"/>
+      </w:pPr>
+      <w:r>
+        <w:rPr>
+          <w:color w:val="000000"/>
+          <w:sz w:val="23"/>
+          <w:szCs w:val="23"/>
+        </w:rPr>
+        <w:t>(v) Other: [</w:t>
       </w:r>
       <w:r>
         <w:rPr>
@@ -2043,23 +1775,7 @@
           <w:sz w:val="23"/>
           <w:szCs w:val="23"/>
         </w:rPr>
-        <w:tab/>
-      </w:r>
-      <w:r>
-        <w:rPr>
-          <w:color w:val="000000"/>
-          <w:sz w:val="23"/>
-          <w:szCs w:val="23"/>
-        </w:rPr>
-        <w:tab/>
-      </w:r>
-      <w:r>
-        <w:rPr>
-          <w:color w:val="000000"/>
-          <w:sz w:val="23"/>
-          <w:szCs w:val="23"/>
-        </w:rPr>
-        <w:t>(ii) Proof of Delivery: [</w:t>
+        <w:t>b. Contract/order type and counts: [</w:t>
       </w:r>
       <w:r>
         <w:rPr>
@@ -2083,55 +1799,15 @@
     </w:p>
     <w:p>
       <w:pPr>
-        <w:tabs>
-          <w:tab w:val="clear" w:pos="360"/>
-          <w:tab w:val="clear" w:pos="720"/>
-          <w:tab w:val="clear" w:pos="1080"/>
-          <w:tab w:val="clear" w:pos="1440"/>
-          <w:tab w:val="clear" w:pos="1800"/>
-          <w:tab w:val="clear" w:pos="2160"/>
-          <w:tab w:val="clear" w:pos="2520"/>
-          <w:tab w:val="clear" w:pos="2880"/>
-          <w:tab w:val="clear" w:pos="3240"/>
-          <w:tab w:val="clear" w:pos="3600"/>
-          <w:tab w:val="clear" w:pos="3960"/>
-          <w:tab w:val="clear" w:pos="4320"/>
-          <w:tab w:val="clear" w:pos="4680"/>
-          <w:tab w:val="clear" w:pos="5040"/>
-          <w:tab w:val="clear" w:pos="5400"/>
-          <w:tab w:val="clear" w:pos="5760"/>
-          <w:tab w:val="clear" w:pos="6120"/>
-        </w:tabs>
-        <w:adjustRightInd w:val="0"/>
-        <w:rPr>
-          <w:color w:val="000000"/>
-          <w:sz w:val="23"/>
-          <w:szCs w:val="23"/>
-        </w:rPr>
-      </w:pPr>
-      <w:r>
-        <w:rPr>
-          <w:color w:val="000000"/>
-          <w:sz w:val="23"/>
-          <w:szCs w:val="23"/>
-        </w:rPr>
-        <w:tab/>
-      </w:r>
-      <w:r>
-        <w:rPr>
-          <w:color w:val="000000"/>
-          <w:sz w:val="23"/>
-          <w:szCs w:val="23"/>
-        </w:rPr>
-        <w:tab/>
-      </w:r>
-      <w:r>
-        <w:rPr>
-          <w:color w:val="000000"/>
-          <w:sz w:val="23"/>
-          <w:szCs w:val="23"/>
-        </w:rPr>
-        <w:t>(iii) Email confirmation: [</w:t>
+        <w:pStyle w:val="List3"/>
+      </w:pPr>
+      <w:r>
+        <w:rPr>
+          <w:color w:val="000000"/>
+          <w:sz w:val="23"/>
+          <w:szCs w:val="23"/>
+        </w:rPr>
+        <w:t>(i) Manual purchase orders (“M” &amp; “P”): [</w:t>
       </w:r>
       <w:r>
         <w:rPr>
@@ -2155,55 +1831,15 @@
     </w:p>
     <w:p>
       <w:pPr>
-        <w:tabs>
-          <w:tab w:val="clear" w:pos="360"/>
-          <w:tab w:val="clear" w:pos="720"/>
-          <w:tab w:val="clear" w:pos="1080"/>
-          <w:tab w:val="clear" w:pos="1440"/>
-          <w:tab w:val="clear" w:pos="1800"/>
-          <w:tab w:val="clear" w:pos="2160"/>
-          <w:tab w:val="clear" w:pos="2520"/>
-          <w:tab w:val="clear" w:pos="2880"/>
-          <w:tab w:val="clear" w:pos="3240"/>
-          <w:tab w:val="clear" w:pos="3600"/>
-          <w:tab w:val="clear" w:pos="3960"/>
-          <w:tab w:val="clear" w:pos="4320"/>
-          <w:tab w:val="clear" w:pos="4680"/>
-          <w:tab w:val="clear" w:pos="5040"/>
-          <w:tab w:val="clear" w:pos="5400"/>
-          <w:tab w:val="clear" w:pos="5760"/>
-          <w:tab w:val="clear" w:pos="6120"/>
-        </w:tabs>
-        <w:adjustRightInd w:val="0"/>
-        <w:rPr>
-          <w:color w:val="000000"/>
-          <w:sz w:val="23"/>
-          <w:szCs w:val="23"/>
-        </w:rPr>
-      </w:pPr>
-      <w:r>
-        <w:rPr>
-          <w:color w:val="000000"/>
-          <w:sz w:val="23"/>
-          <w:szCs w:val="23"/>
-        </w:rPr>
-        <w:tab/>
-      </w:r>
-      <w:r>
-        <w:rPr>
-          <w:color w:val="000000"/>
-          <w:sz w:val="23"/>
-          <w:szCs w:val="23"/>
-        </w:rPr>
-        <w:tab/>
-      </w:r>
-      <w:r>
-        <w:rPr>
-          <w:color w:val="000000"/>
-          <w:sz w:val="23"/>
-          <w:szCs w:val="23"/>
-        </w:rPr>
-        <w:t>(iv) Certified Invoice: [</w:t>
+        <w:pStyle w:val="List3"/>
+      </w:pPr>
+      <w:r>
+        <w:rPr>
+          <w:color w:val="000000"/>
+          <w:sz w:val="23"/>
+          <w:szCs w:val="23"/>
+        </w:rPr>
+        <w:t>(ii) Automated purchase orders (“V”): [</w:t>
       </w:r>
       <w:r>
         <w:rPr>
@@ -2212,6 +1848,7 @@
           <w:color w:val="000000"/>
           <w:sz w:val="23"/>
           <w:szCs w:val="23"/>
+          <w:u w:val="single"/>
         </w:rPr>
         <w:t>procuring organization insert</w:t>
       </w:r>
@@ -2226,330 +1863,8 @@
     </w:p>
     <w:p>
       <w:pPr>
-        <w:tabs>
-          <w:tab w:val="clear" w:pos="360"/>
-          <w:tab w:val="clear" w:pos="720"/>
-          <w:tab w:val="clear" w:pos="1080"/>
-          <w:tab w:val="clear" w:pos="1440"/>
-          <w:tab w:val="clear" w:pos="1800"/>
-          <w:tab w:val="clear" w:pos="2160"/>
-          <w:tab w:val="clear" w:pos="2520"/>
-          <w:tab w:val="clear" w:pos="2880"/>
-          <w:tab w:val="clear" w:pos="3240"/>
-          <w:tab w:val="clear" w:pos="3600"/>
-          <w:tab w:val="clear" w:pos="3960"/>
-          <w:tab w:val="clear" w:pos="4320"/>
-          <w:tab w:val="clear" w:pos="4680"/>
-          <w:tab w:val="clear" w:pos="5040"/>
-          <w:tab w:val="clear" w:pos="5400"/>
-          <w:tab w:val="clear" w:pos="5760"/>
-          <w:tab w:val="clear" w:pos="6120"/>
-        </w:tabs>
-        <w:adjustRightInd w:val="0"/>
-        <w:rPr>
-          <w:color w:val="000000"/>
-          <w:sz w:val="23"/>
-          <w:szCs w:val="23"/>
-        </w:rPr>
-      </w:pPr>
-      <w:r>
-        <w:rPr>
-          <w:color w:val="000000"/>
-          <w:sz w:val="23"/>
-          <w:szCs w:val="23"/>
-        </w:rPr>
-        <w:tab/>
-      </w:r>
-      <w:r>
-        <w:rPr>
-          <w:color w:val="000000"/>
-          <w:sz w:val="23"/>
-          <w:szCs w:val="23"/>
-        </w:rPr>
-        <w:tab/>
-      </w:r>
-      <w:r>
-        <w:rPr>
-          <w:color w:val="000000"/>
-          <w:sz w:val="23"/>
-          <w:szCs w:val="23"/>
-        </w:rPr>
-        <w:t>(v) Other: [</w:t>
-      </w:r>
-      <w:r>
-        <w:rPr>
-          <w:i/>
-          <w:iCs/>
-          <w:color w:val="000000"/>
-          <w:sz w:val="23"/>
-          <w:szCs w:val="23"/>
-          <w:u w:val="single"/>
-        </w:rPr>
-        <w:t>procuring organization insert</w:t>
-      </w:r>
-      <w:r>
-        <w:rPr>
-          <w:color w:val="000000"/>
-          <w:sz w:val="23"/>
-          <w:szCs w:val="23"/>
-        </w:rPr>
-        <w:t>]</w:t>
-      </w:r>
-    </w:p>
-    <w:p>
-      <w:pPr>
-        <w:tabs>
-          <w:tab w:val="clear" w:pos="360"/>
-          <w:tab w:val="clear" w:pos="720"/>
-          <w:tab w:val="clear" w:pos="1080"/>
-          <w:tab w:val="clear" w:pos="1440"/>
-          <w:tab w:val="clear" w:pos="1800"/>
-          <w:tab w:val="clear" w:pos="2160"/>
-          <w:tab w:val="clear" w:pos="2520"/>
-          <w:tab w:val="clear" w:pos="2880"/>
-          <w:tab w:val="clear" w:pos="3240"/>
-          <w:tab w:val="clear" w:pos="3600"/>
-          <w:tab w:val="clear" w:pos="3960"/>
-          <w:tab w:val="clear" w:pos="4320"/>
-          <w:tab w:val="clear" w:pos="4680"/>
-          <w:tab w:val="clear" w:pos="5040"/>
-          <w:tab w:val="clear" w:pos="5400"/>
-          <w:tab w:val="clear" w:pos="5760"/>
-          <w:tab w:val="clear" w:pos="6120"/>
-        </w:tabs>
-        <w:adjustRightInd w:val="0"/>
-        <w:rPr>
-          <w:color w:val="000000"/>
-          <w:sz w:val="23"/>
-          <w:szCs w:val="23"/>
-        </w:rPr>
-      </w:pPr>
-      <w:r>
-        <w:rPr>
-          <w:color w:val="000000"/>
-          <w:sz w:val="23"/>
-          <w:szCs w:val="23"/>
-        </w:rPr>
-        <w:tab/>
-      </w:r>
-      <w:r>
-        <w:rPr>
-          <w:color w:val="000000"/>
-          <w:sz w:val="23"/>
-          <w:szCs w:val="23"/>
-        </w:rPr>
-        <w:t>b. Contract/order type and counts: [</w:t>
-      </w:r>
-      <w:r>
-        <w:rPr>
-          <w:i/>
-          <w:iCs/>
-          <w:color w:val="000000"/>
-          <w:sz w:val="23"/>
-          <w:szCs w:val="23"/>
-          <w:u w:val="single"/>
-        </w:rPr>
-        <w:t>procuring organization insert</w:t>
-      </w:r>
-      <w:r>
-        <w:rPr>
-          <w:color w:val="000000"/>
-          <w:sz w:val="23"/>
-          <w:szCs w:val="23"/>
-        </w:rPr>
-        <w:t>]</w:t>
-      </w:r>
-    </w:p>
-    <w:p>
-      <w:pPr>
-        <w:tabs>
-          <w:tab w:val="clear" w:pos="360"/>
-          <w:tab w:val="clear" w:pos="720"/>
-          <w:tab w:val="clear" w:pos="1080"/>
-          <w:tab w:val="clear" w:pos="1440"/>
-          <w:tab w:val="clear" w:pos="1800"/>
-          <w:tab w:val="clear" w:pos="2160"/>
-          <w:tab w:val="clear" w:pos="2520"/>
-          <w:tab w:val="clear" w:pos="2880"/>
-          <w:tab w:val="clear" w:pos="3240"/>
-          <w:tab w:val="clear" w:pos="3600"/>
-          <w:tab w:val="clear" w:pos="3960"/>
-          <w:tab w:val="clear" w:pos="4320"/>
-          <w:tab w:val="clear" w:pos="4680"/>
-          <w:tab w:val="clear" w:pos="5040"/>
-          <w:tab w:val="clear" w:pos="5400"/>
-          <w:tab w:val="clear" w:pos="5760"/>
-          <w:tab w:val="clear" w:pos="6120"/>
-        </w:tabs>
-        <w:adjustRightInd w:val="0"/>
-        <w:rPr>
-          <w:color w:val="000000"/>
-          <w:sz w:val="23"/>
-          <w:szCs w:val="23"/>
-        </w:rPr>
-      </w:pPr>
-      <w:r>
-        <w:rPr>
-          <w:color w:val="000000"/>
-          <w:sz w:val="23"/>
-          <w:szCs w:val="23"/>
-        </w:rPr>
-        <w:tab/>
-      </w:r>
-      <w:r>
-        <w:rPr>
-          <w:color w:val="000000"/>
-          <w:sz w:val="23"/>
-          <w:szCs w:val="23"/>
-        </w:rPr>
-        <w:tab/>
-      </w:r>
-      <w:r>
-        <w:rPr>
-          <w:color w:val="000000"/>
-          <w:sz w:val="23"/>
-          <w:szCs w:val="23"/>
-        </w:rPr>
-        <w:t>(i) Manual purchase orders (“M” &amp; “P”): [</w:t>
-      </w:r>
-      <w:r>
-        <w:rPr>
-          <w:i/>
-          <w:iCs/>
-          <w:color w:val="000000"/>
-          <w:sz w:val="23"/>
-          <w:szCs w:val="23"/>
-          <w:u w:val="single"/>
-        </w:rPr>
-        <w:t>procuring organization insert</w:t>
-      </w:r>
-      <w:r>
-        <w:rPr>
-          <w:color w:val="000000"/>
-          <w:sz w:val="23"/>
-          <w:szCs w:val="23"/>
-        </w:rPr>
-        <w:t>]</w:t>
-      </w:r>
-    </w:p>
-    <w:p>
-      <w:pPr>
-        <w:tabs>
-          <w:tab w:val="clear" w:pos="360"/>
-          <w:tab w:val="clear" w:pos="720"/>
-          <w:tab w:val="clear" w:pos="1080"/>
-          <w:tab w:val="clear" w:pos="1440"/>
-          <w:tab w:val="clear" w:pos="1800"/>
-          <w:tab w:val="clear" w:pos="2160"/>
-          <w:tab w:val="clear" w:pos="2520"/>
-          <w:tab w:val="clear" w:pos="2880"/>
-          <w:tab w:val="clear" w:pos="3240"/>
-          <w:tab w:val="clear" w:pos="3600"/>
-          <w:tab w:val="clear" w:pos="3960"/>
-          <w:tab w:val="clear" w:pos="4320"/>
-          <w:tab w:val="clear" w:pos="4680"/>
-          <w:tab w:val="clear" w:pos="5040"/>
-          <w:tab w:val="clear" w:pos="5400"/>
-          <w:tab w:val="clear" w:pos="5760"/>
-          <w:tab w:val="clear" w:pos="6120"/>
-        </w:tabs>
-        <w:adjustRightInd w:val="0"/>
-        <w:rPr>
-          <w:color w:val="000000"/>
-          <w:sz w:val="23"/>
-          <w:szCs w:val="23"/>
-        </w:rPr>
-      </w:pPr>
-      <w:r>
-        <w:rPr>
-          <w:color w:val="000000"/>
-          <w:sz w:val="23"/>
-          <w:szCs w:val="23"/>
-        </w:rPr>
-        <w:tab/>
-      </w:r>
-      <w:r>
-        <w:rPr>
-          <w:color w:val="000000"/>
-          <w:sz w:val="23"/>
-          <w:szCs w:val="23"/>
-        </w:rPr>
-        <w:tab/>
-      </w:r>
-      <w:r>
-        <w:rPr>
-          <w:color w:val="000000"/>
-          <w:sz w:val="23"/>
-          <w:szCs w:val="23"/>
-        </w:rPr>
-        <w:t>(ii) Automated purchase orders (“V”): [</w:t>
-      </w:r>
-      <w:r>
-        <w:rPr>
-          <w:i/>
-          <w:iCs/>
-          <w:color w:val="000000"/>
-          <w:sz w:val="23"/>
-          <w:szCs w:val="23"/>
-          <w:u w:val="single"/>
-        </w:rPr>
-        <w:t>procuring organization insert</w:t>
-      </w:r>
-      <w:r>
-        <w:rPr>
-          <w:color w:val="000000"/>
-          <w:sz w:val="23"/>
-          <w:szCs w:val="23"/>
-        </w:rPr>
-        <w:t>]</w:t>
-      </w:r>
-    </w:p>
-    <w:p>
-      <w:pPr>
-        <w:tabs>
-          <w:tab w:val="clear" w:pos="360"/>
-          <w:tab w:val="clear" w:pos="720"/>
-          <w:tab w:val="clear" w:pos="1080"/>
-          <w:tab w:val="clear" w:pos="1440"/>
-          <w:tab w:val="clear" w:pos="1800"/>
-          <w:tab w:val="clear" w:pos="2160"/>
-          <w:tab w:val="clear" w:pos="2520"/>
-          <w:tab w:val="clear" w:pos="2880"/>
-          <w:tab w:val="clear" w:pos="3240"/>
-          <w:tab w:val="clear" w:pos="3600"/>
-          <w:tab w:val="clear" w:pos="3960"/>
-          <w:tab w:val="clear" w:pos="4320"/>
-          <w:tab w:val="clear" w:pos="4680"/>
-          <w:tab w:val="clear" w:pos="5040"/>
-          <w:tab w:val="clear" w:pos="5400"/>
-          <w:tab w:val="clear" w:pos="5760"/>
-          <w:tab w:val="clear" w:pos="6120"/>
-        </w:tabs>
-        <w:adjustRightInd w:val="0"/>
-        <w:rPr>
-          <w:i/>
-          <w:iCs/>
-          <w:color w:val="000000"/>
-          <w:sz w:val="23"/>
-          <w:szCs w:val="23"/>
-        </w:rPr>
-      </w:pPr>
-      <w:r>
-        <w:rPr>
-          <w:color w:val="000000"/>
-          <w:sz w:val="23"/>
-          <w:szCs w:val="23"/>
-        </w:rPr>
-        <w:tab/>
-      </w:r>
-      <w:r>
-        <w:rPr>
-          <w:color w:val="000000"/>
-          <w:sz w:val="23"/>
-          <w:szCs w:val="23"/>
-        </w:rPr>
-        <w:tab/>
-      </w:r>
+        <w:pStyle w:val="List3"/>
+      </w:pPr>
       <w:r>
         <w:rPr>
           <w:color w:val="000000"/>
@@ -2621,6 +1936,330 @@
     </w:p>
     <w:p>
       <w:pPr>
+        <w:pStyle w:val="List2"/>
+      </w:pPr>
+      <w:r>
+        <w:rPr>
+          <w:color w:val="000000"/>
+          <w:sz w:val="23"/>
+          <w:szCs w:val="23"/>
+        </w:rPr>
+        <w:t xml:space="preserve">(5) Contracting officers shall use the SAAD at </w:t>
+      </w:r>
+      <w:hyperlink r:id="rId14" w:anchor="P53_9013_a" w:history="1">
+        <w:r>
+          <w:rPr>
+            <w:rStyle w:val="Hyperlink"/>
+            <w:sz w:val="23"/>
+            <w:szCs w:val="23"/>
+          </w:rPr>
+          <w:t>53.9013(a)</w:t>
+        </w:r>
+      </w:hyperlink>
+      <w:r>
+        <w:rPr>
+          <w:color w:val="000000"/>
+          <w:sz w:val="23"/>
+          <w:szCs w:val="23"/>
+        </w:rPr>
+        <w:t xml:space="preserve"> or the alternate SAAD at </w:t>
+      </w:r>
+      <w:hyperlink r:id="rId15" w:anchor="P53_9013_c" w:history="1">
+        <w:r>
+          <w:rPr>
+            <w:rStyle w:val="Hyperlink"/>
+            <w:sz w:val="23"/>
+            <w:szCs w:val="23"/>
+          </w:rPr>
+          <w:t>53.9013(c)</w:t>
+        </w:r>
+      </w:hyperlink>
+      <w:r>
+        <w:rPr>
+          <w:color w:val="000000"/>
+          <w:sz w:val="23"/>
+          <w:szCs w:val="23"/>
+        </w:rPr>
+        <w:t xml:space="preserve">, as applicable, to document the use of fast payment procedures for purchase orders, when applicable, and verify compliance with the applicable fast payment threshold. If the authority for a threshold at </w:t>
+      </w:r>
+      <w:hyperlink r:id="rId16" w:anchor="P13_402" w:history="1">
+        <w:r>
+          <w:rPr>
+            <w:rStyle w:val="Hyperlink"/>
+            <w:sz w:val="23"/>
+            <w:szCs w:val="23"/>
+          </w:rPr>
+          <w:t>13.402</w:t>
+        </w:r>
+      </w:hyperlink>
+      <w:r>
+        <w:rPr>
+          <w:color w:val="000000"/>
+          <w:sz w:val="23"/>
+          <w:szCs w:val="23"/>
+        </w:rPr>
+        <w:t xml:space="preserve"> flows from an exception at </w:t>
+      </w:r>
+      <w:hyperlink r:id="rId17" w:anchor="P13_402" w:history="1">
+        <w:r>
+          <w:rPr>
+            <w:rStyle w:val="Hyperlink"/>
+            <w:sz w:val="23"/>
+            <w:szCs w:val="23"/>
+          </w:rPr>
+          <w:t>13.402</w:t>
+        </w:r>
+      </w:hyperlink>
+      <w:r>
+        <w:rPr>
+          <w:color w:val="000000"/>
+          <w:sz w:val="23"/>
+          <w:szCs w:val="23"/>
+        </w:rPr>
+        <w:t>(a), the contracting officer shall document the higher threshold in the narrative. If a threshold does not apply for medical supplies for direct shipment overseas based on DFARS 13.402(a)(ii), the contracting officer shall document this in the narrative. For delivery orders that require a PNM, the contracting officer shall use the PNM checklist to verify that the PNM addresses use of fast payment procedures, and the contracting officer shall address the use of fast payment procedures in the contract award.</w:t>
+      </w:r>
+    </w:p>
+    <w:p>
+      <w:pPr>
+        <w:pStyle w:val="List2"/>
+      </w:pPr>
+      <w:r>
+        <w:rPr>
+          <w:color w:val="000000"/>
+          <w:sz w:val="23"/>
+          <w:szCs w:val="23"/>
+        </w:rPr>
+        <w:t>(6) Contracting officers shall follow the job aids identified below when creating and maintaining contracts using fast payment procedures.</w:t>
+      </w:r>
+    </w:p>
+    <w:p>
+      <w:pPr>
+        <w:pStyle w:val="List3"/>
+      </w:pPr>
+      <w:r>
+        <w:rPr>
+          <w:color w:val="000000"/>
+          <w:sz w:val="23"/>
+          <w:szCs w:val="23"/>
+        </w:rPr>
+        <w:t xml:space="preserve">(i) Enterprise Core Component (ECC) Job Aids. See </w:t>
+      </w:r>
+      <w:hyperlink r:id="rId18" w:history="1">
+        <w:r>
+          <w:rPr>
+            <w:rStyle w:val="Hyperlink"/>
+            <w:sz w:val="23"/>
+            <w:szCs w:val="23"/>
+          </w:rPr>
+          <w:t>EBS ONLINE HELP</w:t>
+        </w:r>
+      </w:hyperlink>
+      <w:r>
+        <w:rPr>
+          <w:color w:val="0000FF"/>
+          <w:sz w:val="23"/>
+          <w:szCs w:val="23"/>
+        </w:rPr>
+        <w:t xml:space="preserve"> (</w:t>
+      </w:r>
+      <w:hyperlink r:id="rId19" w:history="1">
+        <w:r>
+          <w:rPr>
+            <w:rStyle w:val="Hyperlink"/>
+            <w:sz w:val="23"/>
+            <w:szCs w:val="23"/>
+          </w:rPr>
+          <w:t>https://dlamil.dps.mil/sites/P1/ebs/Pages/ONLINEHELP.aspx</w:t>
+        </w:r>
+      </w:hyperlink>
+      <w:r>
+        <w:rPr>
+          <w:color w:val="0000FF"/>
+          <w:sz w:val="23"/>
+          <w:szCs w:val="23"/>
+        </w:rPr>
+        <w:t>)</w:t>
+      </w:r>
+      <w:r>
+        <w:rPr>
+          <w:color w:val="000000"/>
+          <w:sz w:val="23"/>
+          <w:szCs w:val="23"/>
+        </w:rPr>
+        <w:t>, select “eProcurement”, and select “LTCs (Outline Agreements) in ECC” to access—</w:t>
+      </w:r>
+    </w:p>
+    <w:p>
+      <w:pPr>
+        <w:pStyle w:val="List4"/>
+      </w:pPr>
+      <w:r>
+        <w:rPr>
+          <w:color w:val="000000"/>
+          <w:sz w:val="23"/>
+          <w:szCs w:val="23"/>
+        </w:rPr>
+        <w:t>(A) Long-Term Contracting: Creating an Outline Agreement</w:t>
+      </w:r>
+    </w:p>
+    <w:p>
+      <w:pPr>
+        <w:pStyle w:val="List4"/>
+      </w:pPr>
+      <w:r>
+        <w:rPr>
+          <w:color w:val="000000"/>
+          <w:sz w:val="23"/>
+          <w:szCs w:val="23"/>
+        </w:rPr>
+        <w:t>(B) ECC 778 OA Upload Spreadsheet Data Dictionary</w:t>
+      </w:r>
+    </w:p>
+    <w:p>
+      <w:pPr>
+        <w:pStyle w:val="List3"/>
+      </w:pPr>
+      <w:r>
+        <w:rPr>
+          <w:color w:val="000000"/>
+          <w:sz w:val="23"/>
+          <w:szCs w:val="23"/>
+        </w:rPr>
+        <w:t xml:space="preserve">(ii) Supplier Relationship Management (SRM) Job Aids. See </w:t>
+      </w:r>
+      <w:hyperlink r:id="rId20" w:history="1">
+        <w:r>
+          <w:rPr>
+            <w:rStyle w:val="Hyperlink"/>
+            <w:sz w:val="23"/>
+            <w:szCs w:val="23"/>
+          </w:rPr>
+          <w:t>EBS ONLINE HELP</w:t>
+        </w:r>
+      </w:hyperlink>
+      <w:r>
+        <w:rPr>
+          <w:color w:val="0000FF"/>
+          <w:sz w:val="23"/>
+          <w:szCs w:val="23"/>
+        </w:rPr>
+        <w:t xml:space="preserve"> (</w:t>
+      </w:r>
+      <w:hyperlink r:id="rId21" w:history="1">
+        <w:r>
+          <w:rPr>
+            <w:rStyle w:val="Hyperlink"/>
+            <w:sz w:val="23"/>
+            <w:szCs w:val="23"/>
+          </w:rPr>
+          <w:t>https://dlamil.dps.mil/sites/P1/ebs/Pages/ONLINEHELP.aspx</w:t>
+        </w:r>
+      </w:hyperlink>
+      <w:r>
+        <w:rPr>
+          <w:color w:val="0000FF"/>
+          <w:sz w:val="23"/>
+          <w:szCs w:val="23"/>
+        </w:rPr>
+        <w:t>)</w:t>
+      </w:r>
+      <w:r>
+        <w:rPr>
+          <w:color w:val="000000"/>
+          <w:sz w:val="23"/>
+          <w:szCs w:val="23"/>
+        </w:rPr>
+        <w:t>, select “eProcurement”, and select “LTCs in SRM” to access—</w:t>
+      </w:r>
+    </w:p>
+    <w:p>
+      <w:pPr>
+        <w:pStyle w:val="List4"/>
+      </w:pPr>
+      <w:r>
+        <w:rPr>
+          <w:color w:val="000000"/>
+          <w:sz w:val="23"/>
+          <w:szCs w:val="23"/>
+        </w:rPr>
+        <w:t>(A) Long-Term Contracts (LTCs): Creating and Maintaining Contracts via Spreadsheet Upload</w:t>
+      </w:r>
+    </w:p>
+    <w:p>
+      <w:pPr>
+        <w:pStyle w:val="List4"/>
+      </w:pPr>
+      <w:r>
+        <w:rPr>
+          <w:color w:val="000000"/>
+          <w:sz w:val="23"/>
+          <w:szCs w:val="23"/>
+        </w:rPr>
+        <w:t>(B) Long-Term Contracts (LTCs): Manually Create a Long-Term Contract from an RFx Bid Response</w:t>
+      </w:r>
+    </w:p>
+    <w:p>
+      <w:pPr>
+        <w:pStyle w:val="List4"/>
+      </w:pPr>
+      <w:r>
+        <w:rPr>
+          <w:color w:val="000000"/>
+          <w:sz w:val="23"/>
+          <w:szCs w:val="23"/>
+        </w:rPr>
+        <w:t>(C) Long-Term Contracts (LTCs): Upload Spreadsheet Fields Guidance</w:t>
+      </w:r>
+    </w:p>
+    <w:p>
+      <w:pPr>
+        <w:pStyle w:val="List4"/>
+      </w:pPr>
+      <w:r>
+        <w:rPr>
+          <w:color w:val="000000"/>
+          <w:sz w:val="23"/>
+          <w:szCs w:val="23"/>
+        </w:rPr>
+        <w:t xml:space="preserve">(D) SRM LTC </w:t>
+      </w:r>
+      <w:r>
+        <w:rPr>
+          <w:color w:val="000000"/>
+          <w:sz w:val="23"/>
+          <w:szCs w:val="23"/>
+        </w:rPr>
+        <w:t>Contract Upload Spreadsheet Reference Only</w:t>
+      </w:r>
+    </w:p>
+    <w:p>
+      <w:pPr>
+        <w:pStyle w:val="List4"/>
+      </w:pPr>
+      <w:r>
+        <w:rPr>
+          <w:color w:val="000000"/>
+          <w:sz w:val="23"/>
+          <w:szCs w:val="23"/>
+        </w:rPr>
+        <w:t>(E) Creating a PO in SRM</w:t>
+      </w:r>
+    </w:p>
+    <w:p>
+      <w:pPr>
+        <w:rPr>
+          <w:b/>
+        </w:rPr>
+        <w:sectPr>
+          <w:pgSz w:w="12240" w:h="15840"/>
+          <w:pgMar w:top="1080" w:right="1080" w:bottom="1080" w:left="1080" w:header="720" w:footer="720" w:gutter="0"/>
+          <w:cols w:space="720"/>
+          <w:docGrid w:linePitch="360"/>
+        </w:sectPr>
+      </w:pPr>
+    </w:p>
+    <w:p>
+      <w:pPr>
         <w:tabs>
           <w:tab w:val="clear" w:pos="360"/>
           <w:tab w:val="clear" w:pos="720"/>
@@ -2642,810 +2281,16 @@
         </w:tabs>
         <w:adjustRightInd w:val="0"/>
         <w:rPr>
-          <w:color w:val="000000"/>
-          <w:sz w:val="23"/>
-          <w:szCs w:val="23"/>
-        </w:rPr>
-      </w:pPr>
-      <w:r>
-        <w:rPr>
-          <w:color w:val="000000"/>
-          <w:sz w:val="23"/>
-          <w:szCs w:val="23"/>
-        </w:rPr>
-        <w:tab/>
-      </w:r>
-      <w:r>
-        <w:rPr>
-          <w:color w:val="000000"/>
-          <w:sz w:val="23"/>
-          <w:szCs w:val="23"/>
-        </w:rPr>
-        <w:t xml:space="preserve">(5) Contracting officers shall use the SAAD at </w:t>
-      </w:r>
-      <w:hyperlink w:anchor="P53_9013_a" w:history="1">
-        <w:r>
-          <w:rPr>
-            <w:rStyle w:val="Hyperlink"/>
-            <w:sz w:val="23"/>
-            <w:szCs w:val="23"/>
-          </w:rPr>
-          <w:t>53.9013(a)</w:t>
-        </w:r>
-      </w:hyperlink>
-      <w:r>
-        <w:rPr>
-          <w:color w:val="000000"/>
-          <w:sz w:val="23"/>
-          <w:szCs w:val="23"/>
-        </w:rPr>
-        <w:t xml:space="preserve"> or the alternate SAAD at </w:t>
-      </w:r>
-      <w:hyperlink w:anchor="P53_9013_c" w:history="1">
-        <w:r>
-          <w:rPr>
-            <w:rStyle w:val="Hyperlink"/>
-            <w:sz w:val="23"/>
-            <w:szCs w:val="23"/>
-          </w:rPr>
-          <w:t>53.9013(c)</w:t>
-        </w:r>
-      </w:hyperlink>
-      <w:r>
-        <w:rPr>
-          <w:color w:val="000000"/>
-          <w:sz w:val="23"/>
-          <w:szCs w:val="23"/>
-        </w:rPr>
-        <w:t xml:space="preserve">, as applicable, to document the use of fast payment procedures for purchase orders, when applicable, and verify compliance with the applicable fast payment threshold. If the authority for a threshold at </w:t>
-      </w:r>
-      <w:hyperlink w:anchor="P13_402" w:history="1">
-        <w:r>
-          <w:rPr>
-            <w:rStyle w:val="Hyperlink"/>
-            <w:sz w:val="23"/>
-            <w:szCs w:val="23"/>
-          </w:rPr>
-          <w:t>13.402</w:t>
-        </w:r>
-      </w:hyperlink>
-      <w:r>
-        <w:rPr>
-          <w:color w:val="000000"/>
-          <w:sz w:val="23"/>
-          <w:szCs w:val="23"/>
-        </w:rPr>
-        <w:t xml:space="preserve"> flows from an exception at </w:t>
-      </w:r>
-      <w:hyperlink w:anchor="P13_402" w:history="1">
-        <w:r>
-          <w:rPr>
-            <w:rStyle w:val="Hyperlink"/>
-            <w:sz w:val="23"/>
-            <w:szCs w:val="23"/>
-          </w:rPr>
-          <w:t>13.402</w:t>
-        </w:r>
-      </w:hyperlink>
-      <w:r>
-        <w:rPr>
-          <w:color w:val="000000"/>
-          <w:sz w:val="23"/>
-          <w:szCs w:val="23"/>
-        </w:rPr>
-        <w:t>(a), the contracting officer shall document the higher threshold in the narrative. If a threshold does not apply for medical supplies for direct shipment overseas based on DFARS 13.402(a)(ii), the contracting officer shall document this in the narrative. For delivery orders that require a PNM, the contracting officer shall use the PNM checklist to verify that the PNM addresses use of fast payment procedures, and the contracting officer shall address the use of fast payment procedures in the contract award.</w:t>
-      </w:r>
-    </w:p>
-    <w:p>
-      <w:pPr>
-        <w:tabs>
-          <w:tab w:val="clear" w:pos="360"/>
-          <w:tab w:val="clear" w:pos="720"/>
-          <w:tab w:val="clear" w:pos="1080"/>
-          <w:tab w:val="clear" w:pos="1440"/>
-          <w:tab w:val="clear" w:pos="1800"/>
-          <w:tab w:val="clear" w:pos="2160"/>
-          <w:tab w:val="clear" w:pos="2520"/>
-          <w:tab w:val="clear" w:pos="2880"/>
-          <w:tab w:val="clear" w:pos="3240"/>
-          <w:tab w:val="clear" w:pos="3600"/>
-          <w:tab w:val="clear" w:pos="3960"/>
-          <w:tab w:val="clear" w:pos="4320"/>
-          <w:tab w:val="clear" w:pos="4680"/>
-          <w:tab w:val="clear" w:pos="5040"/>
-          <w:tab w:val="clear" w:pos="5400"/>
-          <w:tab w:val="clear" w:pos="5760"/>
-          <w:tab w:val="clear" w:pos="6120"/>
-        </w:tabs>
-        <w:adjustRightInd w:val="0"/>
-        <w:rPr>
-          <w:color w:val="000000"/>
-          <w:sz w:val="23"/>
-          <w:szCs w:val="23"/>
-        </w:rPr>
-      </w:pPr>
-      <w:r>
-        <w:rPr>
-          <w:color w:val="000000"/>
-          <w:sz w:val="23"/>
-          <w:szCs w:val="23"/>
-        </w:rPr>
-        <w:tab/>
-      </w:r>
-      <w:r>
-        <w:rPr>
-          <w:color w:val="000000"/>
-          <w:sz w:val="23"/>
-          <w:szCs w:val="23"/>
-        </w:rPr>
-        <w:t>(6) Contracting officers shall follow the job aids identified below when creating and maintaining contracts using fast payment procedures.</w:t>
-      </w:r>
-    </w:p>
-    <w:p>
-      <w:pPr>
-        <w:tabs>
-          <w:tab w:val="clear" w:pos="360"/>
-          <w:tab w:val="clear" w:pos="720"/>
-          <w:tab w:val="clear" w:pos="1080"/>
-          <w:tab w:val="clear" w:pos="1440"/>
-          <w:tab w:val="clear" w:pos="1800"/>
-          <w:tab w:val="clear" w:pos="2160"/>
-          <w:tab w:val="clear" w:pos="2520"/>
-          <w:tab w:val="clear" w:pos="2880"/>
-          <w:tab w:val="clear" w:pos="3240"/>
-          <w:tab w:val="clear" w:pos="3600"/>
-          <w:tab w:val="clear" w:pos="3960"/>
-          <w:tab w:val="clear" w:pos="4320"/>
-          <w:tab w:val="clear" w:pos="4680"/>
-          <w:tab w:val="clear" w:pos="5040"/>
-          <w:tab w:val="clear" w:pos="5400"/>
-          <w:tab w:val="clear" w:pos="5760"/>
-          <w:tab w:val="clear" w:pos="6120"/>
-        </w:tabs>
-        <w:adjustRightInd w:val="0"/>
-        <w:rPr>
-          <w:color w:val="000000"/>
-          <w:sz w:val="23"/>
-          <w:szCs w:val="23"/>
-        </w:rPr>
-      </w:pPr>
-      <w:r>
-        <w:rPr>
-          <w:color w:val="000000"/>
-          <w:sz w:val="23"/>
-          <w:szCs w:val="23"/>
-        </w:rPr>
-        <w:tab/>
-      </w:r>
-      <w:r>
-        <w:rPr>
-          <w:color w:val="000000"/>
-          <w:sz w:val="23"/>
-          <w:szCs w:val="23"/>
-        </w:rPr>
-        <w:tab/>
-      </w:r>
-      <w:r>
-        <w:rPr>
-          <w:color w:val="000000"/>
-          <w:sz w:val="23"/>
-          <w:szCs w:val="23"/>
-        </w:rPr>
-        <w:t xml:space="preserve">(i) Enterprise Core Component (ECC) Job Aids. See </w:t>
-      </w:r>
-      <w:hyperlink r:id="rId12" w:history="1">
-        <w:r>
-          <w:rPr>
-            <w:rStyle w:val="Hyperlink"/>
-            <w:sz w:val="23"/>
-            <w:szCs w:val="23"/>
-          </w:rPr>
-          <w:t>EBS ONLINE HELP</w:t>
-        </w:r>
-      </w:hyperlink>
-      <w:r>
-        <w:rPr>
-          <w:color w:val="0000FF"/>
-          <w:sz w:val="23"/>
-          <w:szCs w:val="23"/>
-        </w:rPr>
-        <w:t xml:space="preserve"> (</w:t>
-      </w:r>
-      <w:hyperlink r:id="rId13" w:history="1">
-        <w:r>
-          <w:rPr>
-            <w:rStyle w:val="Hyperlink"/>
-            <w:sz w:val="23"/>
-            <w:szCs w:val="23"/>
-          </w:rPr>
-          <w:t>https://dlamil.dps.mil/sites/P1/ebs/Pages/ONLINEHELP.aspx</w:t>
-        </w:r>
-      </w:hyperlink>
-      <w:r>
-        <w:rPr>
-          <w:color w:val="0000FF"/>
-          <w:sz w:val="23"/>
-          <w:szCs w:val="23"/>
-        </w:rPr>
-        <w:t>)</w:t>
-      </w:r>
-      <w:r>
-        <w:rPr>
-          <w:color w:val="000000"/>
-          <w:sz w:val="23"/>
-          <w:szCs w:val="23"/>
-        </w:rPr>
-        <w:t>, select “eProcurement”, and select “LTCs (Outline Agreements) in ECC” to access—</w:t>
-      </w:r>
-    </w:p>
-    <w:p>
-      <w:pPr>
-        <w:tabs>
-          <w:tab w:val="clear" w:pos="360"/>
-          <w:tab w:val="clear" w:pos="720"/>
-          <w:tab w:val="clear" w:pos="1080"/>
-          <w:tab w:val="clear" w:pos="1440"/>
-          <w:tab w:val="clear" w:pos="1800"/>
-          <w:tab w:val="clear" w:pos="2160"/>
-          <w:tab w:val="clear" w:pos="2520"/>
-          <w:tab w:val="clear" w:pos="2880"/>
-          <w:tab w:val="clear" w:pos="3240"/>
-          <w:tab w:val="clear" w:pos="3600"/>
-          <w:tab w:val="clear" w:pos="3960"/>
-          <w:tab w:val="clear" w:pos="4320"/>
-          <w:tab w:val="clear" w:pos="4680"/>
-          <w:tab w:val="clear" w:pos="5040"/>
-          <w:tab w:val="clear" w:pos="5400"/>
-          <w:tab w:val="clear" w:pos="5760"/>
-          <w:tab w:val="clear" w:pos="6120"/>
-        </w:tabs>
-        <w:adjustRightInd w:val="0"/>
-        <w:rPr>
-          <w:color w:val="000000"/>
-          <w:sz w:val="23"/>
-          <w:szCs w:val="23"/>
-        </w:rPr>
-      </w:pPr>
-      <w:r>
-        <w:rPr>
-          <w:color w:val="000000"/>
-          <w:sz w:val="23"/>
-          <w:szCs w:val="23"/>
-        </w:rPr>
-        <w:tab/>
-      </w:r>
-      <w:r>
-        <w:rPr>
-          <w:color w:val="000000"/>
-          <w:sz w:val="23"/>
-          <w:szCs w:val="23"/>
-        </w:rPr>
-        <w:tab/>
-      </w:r>
-      <w:r>
-        <w:rPr>
-          <w:color w:val="000000"/>
-          <w:sz w:val="23"/>
-          <w:szCs w:val="23"/>
-        </w:rPr>
-        <w:tab/>
-      </w:r>
-      <w:r>
-        <w:rPr>
-          <w:color w:val="000000"/>
-          <w:sz w:val="23"/>
-          <w:szCs w:val="23"/>
-        </w:rPr>
-        <w:t>(A) Long-Term Contracting: Creating an Outline Agreement</w:t>
-      </w:r>
-    </w:p>
-    <w:p>
-      <w:pPr>
-        <w:tabs>
-          <w:tab w:val="clear" w:pos="360"/>
-          <w:tab w:val="clear" w:pos="720"/>
-          <w:tab w:val="clear" w:pos="1080"/>
-          <w:tab w:val="clear" w:pos="1440"/>
-          <w:tab w:val="clear" w:pos="1800"/>
-          <w:tab w:val="clear" w:pos="2160"/>
-          <w:tab w:val="clear" w:pos="2520"/>
-          <w:tab w:val="clear" w:pos="2880"/>
-          <w:tab w:val="clear" w:pos="3240"/>
-          <w:tab w:val="clear" w:pos="3600"/>
-          <w:tab w:val="clear" w:pos="3960"/>
-          <w:tab w:val="clear" w:pos="4320"/>
-          <w:tab w:val="clear" w:pos="4680"/>
-          <w:tab w:val="clear" w:pos="5040"/>
-          <w:tab w:val="clear" w:pos="5400"/>
-          <w:tab w:val="clear" w:pos="5760"/>
-          <w:tab w:val="clear" w:pos="6120"/>
-        </w:tabs>
-        <w:adjustRightInd w:val="0"/>
-        <w:rPr>
-          <w:color w:val="000000"/>
-          <w:sz w:val="23"/>
-          <w:szCs w:val="23"/>
-        </w:rPr>
-      </w:pPr>
-      <w:r>
-        <w:rPr>
-          <w:color w:val="000000"/>
-          <w:sz w:val="23"/>
-          <w:szCs w:val="23"/>
-        </w:rPr>
-        <w:tab/>
-      </w:r>
-      <w:r>
-        <w:rPr>
-          <w:color w:val="000000"/>
-          <w:sz w:val="23"/>
-          <w:szCs w:val="23"/>
-        </w:rPr>
-        <w:tab/>
-      </w:r>
-      <w:r>
-        <w:rPr>
-          <w:color w:val="000000"/>
-          <w:sz w:val="23"/>
-          <w:szCs w:val="23"/>
-        </w:rPr>
-        <w:tab/>
-      </w:r>
-      <w:r>
-        <w:rPr>
-          <w:color w:val="000000"/>
-          <w:sz w:val="23"/>
-          <w:szCs w:val="23"/>
-        </w:rPr>
-        <w:t>(B) ECC 778 OA Upload Spreadsheet Data Dictionary</w:t>
-      </w:r>
-    </w:p>
-    <w:p>
-      <w:pPr>
-        <w:tabs>
-          <w:tab w:val="clear" w:pos="360"/>
-          <w:tab w:val="clear" w:pos="720"/>
-          <w:tab w:val="clear" w:pos="1080"/>
-          <w:tab w:val="clear" w:pos="1440"/>
-          <w:tab w:val="clear" w:pos="1800"/>
-          <w:tab w:val="clear" w:pos="2160"/>
-          <w:tab w:val="clear" w:pos="2520"/>
-          <w:tab w:val="clear" w:pos="2880"/>
-          <w:tab w:val="clear" w:pos="3240"/>
-          <w:tab w:val="clear" w:pos="3600"/>
-          <w:tab w:val="clear" w:pos="3960"/>
-          <w:tab w:val="clear" w:pos="4320"/>
-          <w:tab w:val="clear" w:pos="4680"/>
-          <w:tab w:val="clear" w:pos="5040"/>
-          <w:tab w:val="clear" w:pos="5400"/>
-          <w:tab w:val="clear" w:pos="5760"/>
-          <w:tab w:val="clear" w:pos="6120"/>
-        </w:tabs>
-        <w:adjustRightInd w:val="0"/>
-        <w:rPr>
-          <w:color w:val="000000"/>
-          <w:sz w:val="23"/>
-          <w:szCs w:val="23"/>
-        </w:rPr>
-      </w:pPr>
-      <w:r>
-        <w:rPr>
-          <w:color w:val="000000"/>
-          <w:sz w:val="23"/>
-          <w:szCs w:val="23"/>
-        </w:rPr>
-        <w:tab/>
-      </w:r>
-      <w:r>
-        <w:rPr>
-          <w:color w:val="000000"/>
-          <w:sz w:val="23"/>
-          <w:szCs w:val="23"/>
-        </w:rPr>
-        <w:tab/>
-      </w:r>
-      <w:r>
-        <w:rPr>
-          <w:color w:val="000000"/>
-          <w:sz w:val="23"/>
-          <w:szCs w:val="23"/>
-        </w:rPr>
-        <w:t xml:space="preserve">(ii) Supplier Relationship Management (SRM) Job Aids. See </w:t>
-      </w:r>
-      <w:hyperlink r:id="rId14" w:history="1">
-        <w:r>
-          <w:rPr>
-            <w:rStyle w:val="Hyperlink"/>
-            <w:sz w:val="23"/>
-            <w:szCs w:val="23"/>
-          </w:rPr>
-          <w:t>EBS ONLINE HELP</w:t>
-        </w:r>
-      </w:hyperlink>
-      <w:r>
-        <w:rPr>
-          <w:color w:val="0000FF"/>
-          <w:sz w:val="23"/>
-          <w:szCs w:val="23"/>
-        </w:rPr>
-        <w:t xml:space="preserve"> (</w:t>
-      </w:r>
-      <w:hyperlink r:id="rId15" w:history="1">
-        <w:r>
-          <w:rPr>
-            <w:rStyle w:val="Hyperlink"/>
-            <w:sz w:val="23"/>
-            <w:szCs w:val="23"/>
-          </w:rPr>
-          <w:t>https://dlamil.dps.mil/sites/P1/ebs/Pages/ONLINEHELP.aspx</w:t>
-        </w:r>
-      </w:hyperlink>
-      <w:r>
-        <w:rPr>
-          <w:color w:val="0000FF"/>
-          <w:sz w:val="23"/>
-          <w:szCs w:val="23"/>
-        </w:rPr>
-        <w:t>)</w:t>
-      </w:r>
-      <w:r>
-        <w:rPr>
-          <w:color w:val="000000"/>
-          <w:sz w:val="23"/>
-          <w:szCs w:val="23"/>
-        </w:rPr>
-        <w:t>, select “eProcurement”, and select “LTCs in SRM” to access—</w:t>
-      </w:r>
-    </w:p>
-    <w:p>
-      <w:pPr>
-        <w:tabs>
-          <w:tab w:val="clear" w:pos="360"/>
-          <w:tab w:val="clear" w:pos="720"/>
-          <w:tab w:val="clear" w:pos="1080"/>
-          <w:tab w:val="clear" w:pos="1440"/>
-          <w:tab w:val="clear" w:pos="1800"/>
-          <w:tab w:val="clear" w:pos="2160"/>
-          <w:tab w:val="clear" w:pos="2520"/>
-          <w:tab w:val="clear" w:pos="2880"/>
-          <w:tab w:val="clear" w:pos="3240"/>
-          <w:tab w:val="clear" w:pos="3600"/>
-          <w:tab w:val="clear" w:pos="3960"/>
-          <w:tab w:val="clear" w:pos="4320"/>
-          <w:tab w:val="clear" w:pos="4680"/>
-          <w:tab w:val="clear" w:pos="5040"/>
-          <w:tab w:val="clear" w:pos="5400"/>
-          <w:tab w:val="clear" w:pos="5760"/>
-          <w:tab w:val="clear" w:pos="6120"/>
-        </w:tabs>
-        <w:adjustRightInd w:val="0"/>
-        <w:rPr>
-          <w:color w:val="000000"/>
-          <w:sz w:val="23"/>
-          <w:szCs w:val="23"/>
-        </w:rPr>
-      </w:pPr>
-      <w:r>
-        <w:rPr>
-          <w:color w:val="000000"/>
-          <w:sz w:val="23"/>
-          <w:szCs w:val="23"/>
-        </w:rPr>
-        <w:tab/>
-      </w:r>
-      <w:r>
-        <w:rPr>
-          <w:color w:val="000000"/>
-          <w:sz w:val="23"/>
-          <w:szCs w:val="23"/>
-        </w:rPr>
-        <w:tab/>
-      </w:r>
-      <w:r>
-        <w:rPr>
-          <w:color w:val="000000"/>
-          <w:sz w:val="23"/>
-          <w:szCs w:val="23"/>
-        </w:rPr>
-        <w:tab/>
-      </w:r>
-      <w:r>
-        <w:rPr>
-          <w:color w:val="000000"/>
-          <w:sz w:val="23"/>
-          <w:szCs w:val="23"/>
-        </w:rPr>
-        <w:t>(A) Long-Term Contracts (LTCs): Creating and Maintaining Contracts via Spreadsheet Upload</w:t>
-      </w:r>
-    </w:p>
-    <w:p>
-      <w:pPr>
-        <w:tabs>
-          <w:tab w:val="clear" w:pos="360"/>
-          <w:tab w:val="clear" w:pos="720"/>
-          <w:tab w:val="clear" w:pos="1080"/>
-          <w:tab w:val="clear" w:pos="1440"/>
-          <w:tab w:val="clear" w:pos="1800"/>
-          <w:tab w:val="clear" w:pos="2160"/>
-          <w:tab w:val="clear" w:pos="2520"/>
-          <w:tab w:val="clear" w:pos="2880"/>
-          <w:tab w:val="clear" w:pos="3240"/>
-          <w:tab w:val="clear" w:pos="3600"/>
-          <w:tab w:val="clear" w:pos="3960"/>
-          <w:tab w:val="clear" w:pos="4320"/>
-          <w:tab w:val="clear" w:pos="4680"/>
-          <w:tab w:val="clear" w:pos="5040"/>
-          <w:tab w:val="clear" w:pos="5400"/>
-          <w:tab w:val="clear" w:pos="5760"/>
-          <w:tab w:val="clear" w:pos="6120"/>
-        </w:tabs>
-        <w:adjustRightInd w:val="0"/>
-        <w:rPr>
-          <w:color w:val="000000"/>
-          <w:sz w:val="23"/>
-          <w:szCs w:val="23"/>
-        </w:rPr>
-      </w:pPr>
-      <w:r>
-        <w:rPr>
-          <w:color w:val="000000"/>
-          <w:sz w:val="23"/>
-          <w:szCs w:val="23"/>
-        </w:rPr>
-        <w:tab/>
-      </w:r>
-      <w:r>
-        <w:rPr>
-          <w:color w:val="000000"/>
-          <w:sz w:val="23"/>
-          <w:szCs w:val="23"/>
-        </w:rPr>
-        <w:tab/>
-      </w:r>
-      <w:r>
-        <w:rPr>
-          <w:color w:val="000000"/>
-          <w:sz w:val="23"/>
-          <w:szCs w:val="23"/>
-        </w:rPr>
-        <w:tab/>
-      </w:r>
-      <w:r>
-        <w:rPr>
-          <w:color w:val="000000"/>
-          <w:sz w:val="23"/>
-          <w:szCs w:val="23"/>
-        </w:rPr>
-        <w:t>(B) Long-Term Contracts (LTCs): Manually Create a Long-Term Contract from an RFx Bid Response</w:t>
-      </w:r>
-    </w:p>
-    <w:p>
-      <w:pPr>
-        <w:tabs>
-          <w:tab w:val="clear" w:pos="360"/>
-          <w:tab w:val="clear" w:pos="720"/>
-          <w:tab w:val="clear" w:pos="1080"/>
-          <w:tab w:val="clear" w:pos="1440"/>
-          <w:tab w:val="clear" w:pos="1800"/>
-          <w:tab w:val="clear" w:pos="2160"/>
-          <w:tab w:val="clear" w:pos="2520"/>
-          <w:tab w:val="clear" w:pos="2880"/>
-          <w:tab w:val="clear" w:pos="3240"/>
-          <w:tab w:val="clear" w:pos="3600"/>
-          <w:tab w:val="clear" w:pos="3960"/>
-          <w:tab w:val="clear" w:pos="4320"/>
-          <w:tab w:val="clear" w:pos="4680"/>
-          <w:tab w:val="clear" w:pos="5040"/>
-          <w:tab w:val="clear" w:pos="5400"/>
-          <w:tab w:val="clear" w:pos="5760"/>
-          <w:tab w:val="clear" w:pos="6120"/>
-        </w:tabs>
-        <w:adjustRightInd w:val="0"/>
-        <w:rPr>
-          <w:color w:val="000000"/>
-          <w:sz w:val="23"/>
-          <w:szCs w:val="23"/>
-        </w:rPr>
-      </w:pPr>
-      <w:r>
-        <w:rPr>
-          <w:color w:val="000000"/>
-          <w:sz w:val="23"/>
-          <w:szCs w:val="23"/>
-        </w:rPr>
-        <w:tab/>
-      </w:r>
-      <w:r>
-        <w:rPr>
-          <w:color w:val="000000"/>
-          <w:sz w:val="23"/>
-          <w:szCs w:val="23"/>
-        </w:rPr>
-        <w:tab/>
-      </w:r>
-      <w:r>
-        <w:rPr>
-          <w:color w:val="000000"/>
-          <w:sz w:val="23"/>
-          <w:szCs w:val="23"/>
-        </w:rPr>
-        <w:tab/>
-      </w:r>
-      <w:r>
-        <w:rPr>
-          <w:color w:val="000000"/>
-          <w:sz w:val="23"/>
-          <w:szCs w:val="23"/>
-        </w:rPr>
-        <w:t>(C) Long-Term Contracts (LTCs): Upload Spreadsheet Fields Guidance</w:t>
-      </w:r>
-    </w:p>
-    <w:p>
-      <w:pPr>
-        <w:tabs>
-          <w:tab w:val="clear" w:pos="720"/>
-          <w:tab w:val="clear" w:pos="1080"/>
-          <w:tab w:val="clear" w:pos="1440"/>
-          <w:tab w:val="clear" w:pos="1800"/>
-          <w:tab w:val="clear" w:pos="2160"/>
-          <w:tab w:val="clear" w:pos="2520"/>
-          <w:tab w:val="clear" w:pos="2880"/>
-          <w:tab w:val="clear" w:pos="3240"/>
-          <w:tab w:val="clear" w:pos="3600"/>
-          <w:tab w:val="clear" w:pos="3960"/>
-          <w:tab w:val="clear" w:pos="4320"/>
-          <w:tab w:val="clear" w:pos="4680"/>
-          <w:tab w:val="clear" w:pos="5040"/>
-          <w:tab w:val="clear" w:pos="5400"/>
-          <w:tab w:val="clear" w:pos="5760"/>
-          <w:tab w:val="clear" w:pos="6120"/>
-        </w:tabs>
-        <w:adjustRightInd w:val="0"/>
-        <w:rPr>
-          <w:color w:val="000000"/>
-          <w:sz w:val="23"/>
-          <w:szCs w:val="23"/>
-        </w:rPr>
-      </w:pPr>
-      <w:r>
-        <w:rPr>
-          <w:color w:val="000000"/>
-          <w:sz w:val="23"/>
-          <w:szCs w:val="23"/>
-        </w:rPr>
-        <w:tab/>
-      </w:r>
-      <w:r>
-        <w:rPr>
-          <w:color w:val="000000"/>
-          <w:sz w:val="23"/>
-          <w:szCs w:val="23"/>
-        </w:rPr>
-        <w:tab/>
-      </w:r>
-      <w:r>
-        <w:rPr>
-          <w:color w:val="000000"/>
-          <w:sz w:val="23"/>
-          <w:szCs w:val="23"/>
-        </w:rPr>
-        <w:tab/>
-        <w:t xml:space="preserve">(D) SRM LTC </w:t>
-      </w:r>
-      <w:r>
-        <w:rPr>
-          <w:color w:val="000000"/>
-          <w:sz w:val="23"/>
-          <w:szCs w:val="23"/>
-        </w:rPr>
-        <w:t>Contract Upload Spreadsheet Reference Only</w:t>
-      </w:r>
-    </w:p>
-    <w:p>
-      <w:pPr>
-        <w:tabs>
-          <w:tab w:val="clear" w:pos="720"/>
-          <w:tab w:val="clear" w:pos="1080"/>
-          <w:tab w:val="clear" w:pos="1440"/>
-          <w:tab w:val="clear" w:pos="1800"/>
-          <w:tab w:val="clear" w:pos="2160"/>
-          <w:tab w:val="clear" w:pos="2520"/>
-          <w:tab w:val="clear" w:pos="2880"/>
-          <w:tab w:val="clear" w:pos="3240"/>
-          <w:tab w:val="clear" w:pos="3600"/>
-          <w:tab w:val="clear" w:pos="3960"/>
-          <w:tab w:val="clear" w:pos="4320"/>
-          <w:tab w:val="clear" w:pos="4680"/>
-          <w:tab w:val="clear" w:pos="5040"/>
-          <w:tab w:val="clear" w:pos="5400"/>
-          <w:tab w:val="clear" w:pos="5760"/>
-          <w:tab w:val="clear" w:pos="6120"/>
-        </w:tabs>
-        <w:adjustRightInd w:val="0"/>
-        <w:rPr>
           <w:sz w:val="24"/>
           <w:szCs w:val="24"/>
         </w:rPr>
       </w:pPr>
-      <w:r>
-        <w:rPr>
-          <w:color w:val="000000"/>
-          <w:sz w:val="23"/>
-          <w:szCs w:val="23"/>
-        </w:rPr>
-        <w:tab/>
-      </w:r>
-      <w:r>
-        <w:rPr>
-          <w:color w:val="000000"/>
-          <w:sz w:val="23"/>
-          <w:szCs w:val="23"/>
-        </w:rPr>
-        <w:tab/>
-      </w:r>
-      <w:r>
-        <w:rPr>
-          <w:color w:val="000000"/>
-          <w:sz w:val="23"/>
-          <w:szCs w:val="23"/>
-        </w:rPr>
-        <w:tab/>
-      </w:r>
-      <w:r>
-        <w:rPr>
-          <w:color w:val="000000"/>
-          <w:sz w:val="23"/>
-          <w:szCs w:val="23"/>
-        </w:rPr>
-        <w:t>(E) Creating a PO in SRM</w:t>
-      </w:r>
-    </w:p>
-    <w:p>
-      <w:pPr>
-        <w:rPr>
-          <w:b/>
-        </w:rPr>
-        <w:sectPr>
-          <w:pgSz w:w="12240" w:h="15840"/>
-          <w:pgMar w:top="1080" w:right="1080" w:bottom="1080" w:left="1080" w:header="720" w:footer="720" w:gutter="0"/>
-          <w:cols w:space="720"/>
-          <w:docGrid w:linePitch="360"/>
-        </w:sectPr>
-      </w:pPr>
-    </w:p>
-    <w:p>
-      <w:pPr>
-        <w:tabs>
-          <w:tab w:val="clear" w:pos="360"/>
-          <w:tab w:val="clear" w:pos="720"/>
-          <w:tab w:val="clear" w:pos="1080"/>
-          <w:tab w:val="clear" w:pos="1440"/>
-          <w:tab w:val="clear" w:pos="1800"/>
-          <w:tab w:val="clear" w:pos="2160"/>
-          <w:tab w:val="clear" w:pos="2520"/>
-          <w:tab w:val="clear" w:pos="2880"/>
-          <w:tab w:val="clear" w:pos="3240"/>
-          <w:tab w:val="clear" w:pos="3600"/>
-          <w:tab w:val="clear" w:pos="3960"/>
-          <w:tab w:val="clear" w:pos="4320"/>
-          <w:tab w:val="clear" w:pos="4680"/>
-          <w:tab w:val="clear" w:pos="5040"/>
-          <w:tab w:val="clear" w:pos="5400"/>
-          <w:tab w:val="clear" w:pos="5760"/>
-          <w:tab w:val="clear" w:pos="6120"/>
-        </w:tabs>
-        <w:adjustRightInd w:val="0"/>
-        <w:rPr>
-          <w:sz w:val="24"/>
-          <w:szCs w:val="24"/>
-        </w:rPr>
-      </w:pPr>
     </w:p>
     <w:sectPr>
-      <w:headerReference w:type="even" r:id="rId16"/>
-      <w:headerReference w:type="default" r:id="rId17"/>
-      <w:footerReference w:type="even" r:id="rId18"/>
-      <w:footerReference w:type="default" r:id="rId19"/>
+      <w:headerReference w:type="even" r:id="rId22"/>
+      <w:headerReference w:type="default" r:id="rId23"/>
+      <w:footerReference w:type="even" r:id="rId24"/>
+      <w:footerReference w:type="default" r:id="rId25"/>
       <w:pgSz w:w="12240" w:h="15840"/>
       <w:pgMar w:top="1080" w:right="1080" w:bottom="1080" w:left="1080" w:header="720" w:footer="720" w:gutter="0"/>
       <w:cols w:space="720"/>
@@ -3473,6 +2318,9 @@
       </w:r>
     </w:p>
     <w:p/>
+    <w:p/>
+  </w:endnote>
+  <w:endnote w:type="continuationNotice" w:id="1">
     <w:p/>
   </w:endnote>
 </w:endnotes>
@@ -3516,7 +2364,7 @@
         <w:sz w:val="24"/>
         <w:szCs w:val="24"/>
       </w:rPr>
-      <w:t>June</w:t>
+      <w:t xml:space="preserve">August </w:t>
     </w:r>
     <w:r>
       <w:rPr>
@@ -3524,7 +2372,7 @@
         <w:sz w:val="24"/>
         <w:szCs w:val="24"/>
       </w:rPr>
-      <w:t xml:space="preserve"> 2021</w:t>
+      <w:t>2021</w:t>
     </w:r>
     <w:r>
       <w:rPr>
@@ -3691,7 +2539,7 @@
         <w:sz w:val="24"/>
         <w:szCs w:val="24"/>
       </w:rPr>
-      <w:t>June</w:t>
+      <w:t xml:space="preserve">August </w:t>
     </w:r>
     <w:r>
       <w:rPr>
@@ -3699,7 +2547,7 @@
         <w:sz w:val="24"/>
         <w:szCs w:val="24"/>
       </w:rPr>
-      <w:t xml:space="preserve"> 2021</w:t>
+      <w:t>2021</w:t>
     </w:r>
   </w:p>
 </w:ftr>
@@ -3725,6 +2573,9 @@
     <w:p/>
     <w:p/>
   </w:footnote>
+  <w:footnote w:type="continuationNotice" w:id="1">
+    <w:p/>
+  </w:footnote>
 </w:footnotes>
 </file>
 
@@ -3748,44 +2599,6 @@
         <w:szCs w:val="24"/>
       </w:rPr>
       <w:t>DEFENSE LOGISTICS ACQUISITION DIRECTIVE</w:t>
-    </w:r>
-  </w:p>
-  <w:p>
-    <w:pPr>
-      <w:tabs>
-        <w:tab w:val="clear" w:pos="360"/>
-        <w:tab w:val="clear" w:pos="720"/>
-        <w:tab w:val="clear" w:pos="1080"/>
-        <w:tab w:val="clear" w:pos="1440"/>
-        <w:tab w:val="clear" w:pos="1800"/>
-        <w:tab w:val="clear" w:pos="2160"/>
-        <w:tab w:val="clear" w:pos="2520"/>
-        <w:tab w:val="clear" w:pos="2880"/>
-        <w:tab w:val="clear" w:pos="3240"/>
-        <w:tab w:val="clear" w:pos="3600"/>
-        <w:tab w:val="clear" w:pos="3960"/>
-        <w:tab w:val="clear" w:pos="4320"/>
-        <w:tab w:val="clear" w:pos="4680"/>
-        <w:tab w:val="clear" w:pos="5040"/>
-        <w:tab w:val="clear" w:pos="5400"/>
-        <w:tab w:val="clear" w:pos="5760"/>
-        <w:tab w:val="clear" w:pos="6120"/>
-      </w:tabs>
-      <w:spacing w:after="240"/>
-      <w:jc w:val="center"/>
-      <w:outlineLvl w:val="0"/>
-      <w:rPr>
-        <w:b/>
-        <w:bCs/>
-      </w:rPr>
-    </w:pPr>
-    <w:r>
-      <w:rPr>
-        <w:b/>
-        <w:sz w:val="24"/>
-        <w:szCs w:val="24"/>
-      </w:rPr>
-      <w:t>PGI PART 25 – FOREIGN ACQUISITION</w:t>
     </w:r>
   </w:p>
 </w:hdr>
@@ -3856,7 +2669,7 @@
   </w:abstractNum>
   <w:abstractNum w:abstractNumId="1" w15:restartNumberingAfterBreak="0">
     <w:nsid w:val="FFFFFF7D"/>
-    <w:multiLevelType w:val="singleLevel"/>
+    <w:multiLevelType w:val="multilevel"/>
     <w:tmpl w:val="4A1A1CBC"/>
     <w:lvl w:ilvl="0">
       <w:start w:val="1"/>
@@ -3871,12 +2684,52 @@
         <w:ind w:left="1440" w:hanging="360"/>
       </w:pPr>
     </w:lvl>
+    <w:lvl w:ilvl="1">
+      <w:numFmt w:val="decimal"/>
+      <w:lvlText w:val=""/>
+      <w:lvlJc w:val="left"/>
+    </w:lvl>
+    <w:lvl w:ilvl="2">
+      <w:numFmt w:val="decimal"/>
+      <w:lvlText w:val=""/>
+      <w:lvlJc w:val="left"/>
+    </w:lvl>
+    <w:lvl w:ilvl="3">
+      <w:numFmt w:val="decimal"/>
+      <w:lvlText w:val=""/>
+      <w:lvlJc w:val="left"/>
+    </w:lvl>
+    <w:lvl w:ilvl="4">
+      <w:numFmt w:val="decimal"/>
+      <w:lvlText w:val=""/>
+      <w:lvlJc w:val="left"/>
+    </w:lvl>
+    <w:lvl w:ilvl="5">
+      <w:numFmt w:val="decimal"/>
+      <w:lvlText w:val=""/>
+      <w:lvlJc w:val="left"/>
+    </w:lvl>
+    <w:lvl w:ilvl="6">
+      <w:numFmt w:val="decimal"/>
+      <w:lvlText w:val=""/>
+      <w:lvlJc w:val="left"/>
+    </w:lvl>
+    <w:lvl w:ilvl="7">
+      <w:numFmt w:val="decimal"/>
+      <w:lvlText w:val=""/>
+      <w:lvlJc w:val="left"/>
+    </w:lvl>
+    <w:lvl w:ilvl="8">
+      <w:numFmt w:val="decimal"/>
+      <w:lvlText w:val=""/>
+      <w:lvlJc w:val="left"/>
+    </w:lvl>
   </w:abstractNum>
   <w:abstractNum w:abstractNumId="2" w15:restartNumberingAfterBreak="0">
     <w:nsid w:val="FFFFFF7E"/>
-    <w:multiLevelType w:val="singleLevel"/>
+    <w:multiLevelType w:val="hybridMultilevel"/>
     <w:tmpl w:val="2362EA5A"/>
-    <w:lvl w:ilvl="0">
+    <w:lvl w:ilvl="0" w:tplc="7C3685E4">
       <w:start w:val="1"/>
       <w:numFmt w:val="decimal"/>
       <w:pStyle w:val="ListNumber3"/>
@@ -3889,10 +2742,50 @@
         <w:ind w:left="1080" w:hanging="360"/>
       </w:pPr>
     </w:lvl>
+    <w:lvl w:ilvl="1" w:tplc="20DE5B2A">
+      <w:numFmt w:val="decimal"/>
+      <w:lvlText w:val=""/>
+      <w:lvlJc w:val="left"/>
+    </w:lvl>
+    <w:lvl w:ilvl="2" w:tplc="E8FC9142">
+      <w:numFmt w:val="decimal"/>
+      <w:lvlText w:val=""/>
+      <w:lvlJc w:val="left"/>
+    </w:lvl>
+    <w:lvl w:ilvl="3" w:tplc="1442A99C">
+      <w:numFmt w:val="decimal"/>
+      <w:lvlText w:val=""/>
+      <w:lvlJc w:val="left"/>
+    </w:lvl>
+    <w:lvl w:ilvl="4" w:tplc="5FF6C186">
+      <w:numFmt w:val="decimal"/>
+      <w:lvlText w:val=""/>
+      <w:lvlJc w:val="left"/>
+    </w:lvl>
+    <w:lvl w:ilvl="5" w:tplc="EC843054">
+      <w:numFmt w:val="decimal"/>
+      <w:lvlText w:val=""/>
+      <w:lvlJc w:val="left"/>
+    </w:lvl>
+    <w:lvl w:ilvl="6" w:tplc="5300A182">
+      <w:numFmt w:val="decimal"/>
+      <w:lvlText w:val=""/>
+      <w:lvlJc w:val="left"/>
+    </w:lvl>
+    <w:lvl w:ilvl="7" w:tplc="A8DEDC36">
+      <w:numFmt w:val="decimal"/>
+      <w:lvlText w:val=""/>
+      <w:lvlJc w:val="left"/>
+    </w:lvl>
+    <w:lvl w:ilvl="8" w:tplc="B5842522">
+      <w:numFmt w:val="decimal"/>
+      <w:lvlText w:val=""/>
+      <w:lvlJc w:val="left"/>
+    </w:lvl>
   </w:abstractNum>
   <w:abstractNum w:abstractNumId="3" w15:restartNumberingAfterBreak="0">
     <w:nsid w:val="FFFFFF7F"/>
-    <w:multiLevelType w:val="singleLevel"/>
+    <w:multiLevelType w:val="multilevel"/>
     <w:tmpl w:val="7BD2BA2E"/>
     <w:lvl w:ilvl="0">
       <w:start w:val="1"/>
@@ -3906,6 +2799,46 @@
         </w:tabs>
         <w:ind w:left="720" w:hanging="360"/>
       </w:pPr>
+    </w:lvl>
+    <w:lvl w:ilvl="1">
+      <w:numFmt w:val="decimal"/>
+      <w:lvlText w:val=""/>
+      <w:lvlJc w:val="left"/>
+    </w:lvl>
+    <w:lvl w:ilvl="2">
+      <w:numFmt w:val="decimal"/>
+      <w:lvlText w:val=""/>
+      <w:lvlJc w:val="left"/>
+    </w:lvl>
+    <w:lvl w:ilvl="3">
+      <w:numFmt w:val="decimal"/>
+      <w:lvlText w:val=""/>
+      <w:lvlJc w:val="left"/>
+    </w:lvl>
+    <w:lvl w:ilvl="4">
+      <w:numFmt w:val="decimal"/>
+      <w:lvlText w:val=""/>
+      <w:lvlJc w:val="left"/>
+    </w:lvl>
+    <w:lvl w:ilvl="5">
+      <w:numFmt w:val="decimal"/>
+      <w:lvlText w:val=""/>
+      <w:lvlJc w:val="left"/>
+    </w:lvl>
+    <w:lvl w:ilvl="6">
+      <w:numFmt w:val="decimal"/>
+      <w:lvlText w:val=""/>
+      <w:lvlJc w:val="left"/>
+    </w:lvl>
+    <w:lvl w:ilvl="7">
+      <w:numFmt w:val="decimal"/>
+      <w:lvlText w:val=""/>
+      <w:lvlJc w:val="left"/>
+    </w:lvl>
+    <w:lvl w:ilvl="8">
+      <w:numFmt w:val="decimal"/>
+      <w:lvlText w:val=""/>
+      <w:lvlJc w:val="left"/>
     </w:lvl>
   </w:abstractNum>
   <w:abstractNum w:abstractNumId="4" w15:restartNumberingAfterBreak="0">
@@ -4033,7 +2966,7 @@
   </w:abstractNum>
   <w:abstractNum w:abstractNumId="10" w15:restartNumberingAfterBreak="0">
     <w:nsid w:val="02F35EDB"/>
-    <w:multiLevelType w:val="singleLevel"/>
+    <w:multiLevelType w:val="multilevel"/>
     <w:tmpl w:val="48A8C892"/>
     <w:lvl w:ilvl="0">
       <w:start w:val="1"/>
@@ -4052,6 +2985,46 @@
         <w:color w:val="auto"/>
         <w:sz w:val="19"/>
       </w:rPr>
+    </w:lvl>
+    <w:lvl w:ilvl="1">
+      <w:numFmt w:val="decimal"/>
+      <w:lvlText w:val=""/>
+      <w:lvlJc w:val="left"/>
+    </w:lvl>
+    <w:lvl w:ilvl="2">
+      <w:numFmt w:val="decimal"/>
+      <w:lvlText w:val=""/>
+      <w:lvlJc w:val="left"/>
+    </w:lvl>
+    <w:lvl w:ilvl="3">
+      <w:numFmt w:val="decimal"/>
+      <w:lvlText w:val=""/>
+      <w:lvlJc w:val="left"/>
+    </w:lvl>
+    <w:lvl w:ilvl="4">
+      <w:numFmt w:val="decimal"/>
+      <w:lvlText w:val=""/>
+      <w:lvlJc w:val="left"/>
+    </w:lvl>
+    <w:lvl w:ilvl="5">
+      <w:numFmt w:val="decimal"/>
+      <w:lvlText w:val=""/>
+      <w:lvlJc w:val="left"/>
+    </w:lvl>
+    <w:lvl w:ilvl="6">
+      <w:numFmt w:val="decimal"/>
+      <w:lvlText w:val=""/>
+      <w:lvlJc w:val="left"/>
+    </w:lvl>
+    <w:lvl w:ilvl="7">
+      <w:numFmt w:val="decimal"/>
+      <w:lvlText w:val=""/>
+      <w:lvlJc w:val="left"/>
+    </w:lvl>
+    <w:lvl w:ilvl="8">
+      <w:numFmt w:val="decimal"/>
+      <w:lvlText w:val=""/>
+      <w:lvlJc w:val="left"/>
     </w:lvl>
   </w:abstractNum>
   <w:abstractNum w:abstractNumId="11" w15:restartNumberingAfterBreak="0">
@@ -4626,10 +3599,10 @@
   </w:abstractNum>
   <w:abstractNum w:abstractNumId="16" w15:restartNumberingAfterBreak="0">
     <w:nsid w:val="48E70B54"/>
-    <w:multiLevelType w:val="multilevel"/>
+    <w:multiLevelType w:val="hybridMultilevel"/>
     <w:tmpl w:val="0409001D"/>
     <w:styleLink w:val="1ai"/>
-    <w:lvl w:ilvl="0">
+    <w:lvl w:ilvl="0" w:tplc="CA14D59C">
       <w:start w:val="1"/>
       <w:numFmt w:val="decimal"/>
       <w:lvlText w:val="%1)"/>
@@ -4641,7 +3614,7 @@
         <w:ind w:left="360" w:hanging="360"/>
       </w:pPr>
     </w:lvl>
-    <w:lvl w:ilvl="1">
+    <w:lvl w:ilvl="1" w:tplc="4F12F36C">
       <w:start w:val="1"/>
       <w:numFmt w:val="lowerLetter"/>
       <w:lvlText w:val="%2)"/>
@@ -4653,7 +3626,7 @@
         <w:ind w:left="720" w:hanging="360"/>
       </w:pPr>
     </w:lvl>
-    <w:lvl w:ilvl="2">
+    <w:lvl w:ilvl="2" w:tplc="1ECCE818">
       <w:start w:val="1"/>
       <w:numFmt w:val="lowerRoman"/>
       <w:lvlText w:val="%3)"/>
@@ -4665,7 +3638,7 @@
         <w:ind w:left="1080" w:hanging="360"/>
       </w:pPr>
     </w:lvl>
-    <w:lvl w:ilvl="3">
+    <w:lvl w:ilvl="3" w:tplc="809A0A06">
       <w:start w:val="1"/>
       <w:numFmt w:val="decimal"/>
       <w:lvlText w:val="(%4)"/>
@@ -4677,7 +3650,7 @@
         <w:ind w:left="1440" w:hanging="360"/>
       </w:pPr>
     </w:lvl>
-    <w:lvl w:ilvl="4">
+    <w:lvl w:ilvl="4" w:tplc="D708C78A">
       <w:start w:val="1"/>
       <w:numFmt w:val="lowerLetter"/>
       <w:lvlText w:val="(%5)"/>
@@ -4689,7 +3662,7 @@
         <w:ind w:left="1800" w:hanging="360"/>
       </w:pPr>
     </w:lvl>
-    <w:lvl w:ilvl="5">
+    <w:lvl w:ilvl="5" w:tplc="B6AC58F2">
       <w:start w:val="1"/>
       <w:numFmt w:val="lowerRoman"/>
       <w:lvlText w:val="(%6)"/>
@@ -4701,7 +3674,7 @@
         <w:ind w:left="2160" w:hanging="360"/>
       </w:pPr>
     </w:lvl>
-    <w:lvl w:ilvl="6">
+    <w:lvl w:ilvl="6" w:tplc="A070959C">
       <w:start w:val="1"/>
       <w:numFmt w:val="decimal"/>
       <w:lvlText w:val="%7."/>
@@ -4713,7 +3686,7 @@
         <w:ind w:left="2520" w:hanging="360"/>
       </w:pPr>
     </w:lvl>
-    <w:lvl w:ilvl="7">
+    <w:lvl w:ilvl="7" w:tplc="0A4C72D6">
       <w:start w:val="1"/>
       <w:numFmt w:val="lowerLetter"/>
       <w:lvlText w:val="%8."/>
@@ -4725,7 +3698,7 @@
         <w:ind w:left="2880" w:hanging="360"/>
       </w:pPr>
     </w:lvl>
-    <w:lvl w:ilvl="8">
+    <w:lvl w:ilvl="8" w:tplc="1FDE0204">
       <w:start w:val="1"/>
       <w:numFmt w:val="lowerRoman"/>
       <w:lvlText w:val="%9."/>
@@ -4740,7 +3713,7 @@
   </w:abstractNum>
   <w:abstractNum w:abstractNumId="17" w15:restartNumberingAfterBreak="0">
     <w:nsid w:val="4CAF2D23"/>
-    <w:multiLevelType w:val="singleLevel"/>
+    <w:multiLevelType w:val="multilevel"/>
     <w:tmpl w:val="8F2646EE"/>
     <w:styleLink w:val="1ai21"/>
     <w:lvl w:ilvl="0">
@@ -4757,6 +3730,46 @@
       <w:rPr>
         <w:rFonts w:hint="default"/>
       </w:rPr>
+    </w:lvl>
+    <w:lvl w:ilvl="1">
+      <w:numFmt w:val="decimal"/>
+      <w:lvlText w:val=""/>
+      <w:lvlJc w:val="left"/>
+    </w:lvl>
+    <w:lvl w:ilvl="2">
+      <w:numFmt w:val="decimal"/>
+      <w:lvlText w:val=""/>
+      <w:lvlJc w:val="left"/>
+    </w:lvl>
+    <w:lvl w:ilvl="3">
+      <w:numFmt w:val="decimal"/>
+      <w:lvlText w:val=""/>
+      <w:lvlJc w:val="left"/>
+    </w:lvl>
+    <w:lvl w:ilvl="4">
+      <w:numFmt w:val="decimal"/>
+      <w:lvlText w:val=""/>
+      <w:lvlJc w:val="left"/>
+    </w:lvl>
+    <w:lvl w:ilvl="5">
+      <w:numFmt w:val="decimal"/>
+      <w:lvlText w:val=""/>
+      <w:lvlJc w:val="left"/>
+    </w:lvl>
+    <w:lvl w:ilvl="6">
+      <w:numFmt w:val="decimal"/>
+      <w:lvlText w:val=""/>
+      <w:lvlJc w:val="left"/>
+    </w:lvl>
+    <w:lvl w:ilvl="7">
+      <w:numFmt w:val="decimal"/>
+      <w:lvlText w:val=""/>
+      <w:lvlJc w:val="left"/>
+    </w:lvl>
+    <w:lvl w:ilvl="8">
+      <w:numFmt w:val="decimal"/>
+      <w:lvlText w:val=""/>
+      <w:lvlJc w:val="left"/>
     </w:lvl>
   </w:abstractNum>
   <w:abstractNum w:abstractNumId="18" w15:restartNumberingAfterBreak="0">
@@ -5993,7 +5006,7 @@
     <w:basedOn w:val="Normal"/>
     <w:uiPriority w:val="99"/>
     <w:pPr>
-      <w:ind w:left="1080" w:hanging="360"/>
+      <w:ind w:left="720"/>
     </w:pPr>
   </w:style>
   <w:style w:type="paragraph" w:styleId="BodyText2">
@@ -7183,7 +6196,7 @@
     <w:link w:val="Indent2Char"/>
     <w:autoRedefine/>
     <w:qFormat/>
-    <w:rsid w:val="004D459B"/>
+    <w:rsid w:val="00CF455E"/>
     <w:pPr>
       <w:tabs>
         <w:tab w:val="clear" w:pos="720"/>
@@ -7202,6 +6215,7 @@
         <w:tab w:val="clear" w:pos="5760"/>
         <w:tab w:val="clear" w:pos="6120"/>
       </w:tabs>
+      <w:spacing w:after="240"/>
     </w:pPr>
     <w:rPr>
       <w:rFonts w:eastAsia="Calibri" w:cstheme="minorBidi"/>
@@ -7235,7 +6249,7 @@
   <w:style w:type="character" w:customStyle="1" w:styleId="Indent2Char">
     <w:name w:val="Indent 2 Char"/>
     <w:link w:val="Indent2"/>
-    <w:rsid w:val="004D459B"/>
+    <w:rsid w:val="00CF455E"/>
     <w:rPr>
       <w:rFonts w:eastAsia="Calibri" w:cstheme="minorBidi"/>
       <w:snapToGrid w:val="0"/>
@@ -9848,6 +8862,7 @@
   <w:style w:type="paragraph" w:styleId="List">
     <w:name w:val="List"/>
     <w:basedOn w:val="Normal"/>
+    <w:link w:val="ListChar"/>
     <w:uiPriority w:val="99"/>
     <w:unhideWhenUsed/>
     <w:rsid w:val="00E72D89"/>
@@ -9906,7 +8921,7 @@
       </w:tabs>
       <w:autoSpaceDE/>
       <w:autoSpaceDN/>
-      <w:ind w:left="720" w:hanging="360"/>
+      <w:ind w:left="360"/>
       <w:contextualSpacing/>
     </w:pPr>
     <w:rPr>
@@ -9916,6 +8931,7 @@
   <w:style w:type="paragraph" w:styleId="List4">
     <w:name w:val="List 4"/>
     <w:basedOn w:val="Normal"/>
+    <w:link w:val="List4Char"/>
     <w:uiPriority w:val="99"/>
     <w:unhideWhenUsed/>
     <w:rsid w:val="00E72D89"/>
@@ -9940,7 +8956,7 @@
       </w:tabs>
       <w:autoSpaceDE/>
       <w:autoSpaceDN/>
-      <w:ind w:left="1440" w:hanging="360"/>
+      <w:ind w:left="1080"/>
       <w:contextualSpacing/>
     </w:pPr>
     <w:rPr>
@@ -13877,6 +12893,119 @@
       <w:color w:val="0000FF"/>
       <w:u w:val="single"/>
       <w:shd w:val="clear" w:color="auto" w:fill="F3F2F1"/>
+    </w:rPr>
+  </w:style>
+  <w:style w:type="paragraph" w:customStyle="1" w:styleId="List1">
+    <w:name w:val="List 1"/>
+    <w:basedOn w:val="List"/>
+    <w:link w:val="List1Char"/>
+    <w:rsid w:val="00F91DDE"/>
+    <w:pPr>
+      <w:ind w:left="0" w:firstLine="0"/>
+    </w:pPr>
+    <w:rPr>
+      <w:sz w:val="24"/>
+    </w:rPr>
+  </w:style>
+  <w:style w:type="character" w:customStyle="1" w:styleId="ListChar">
+    <w:name w:val="List Char"/>
+    <w:basedOn w:val="DefaultParagraphFont"/>
+    <w:link w:val="List"/>
+    <w:uiPriority w:val="99"/>
+    <w:rsid w:val="00F91DDE"/>
+    <w:rPr>
+      <w:rFonts w:eastAsia="Calibri"/>
+    </w:rPr>
+  </w:style>
+  <w:style w:type="character" w:customStyle="1" w:styleId="List1Char">
+    <w:name w:val="List 1 Char"/>
+    <w:basedOn w:val="ListChar"/>
+    <w:link w:val="List1"/>
+    <w:rsid w:val="00F91DDE"/>
+    <w:rPr>
+      <w:rFonts w:eastAsia="Calibri"/>
+      <w:sz w:val="24"/>
+    </w:rPr>
+  </w:style>
+  <w:style w:type="paragraph" w:customStyle="1" w:styleId="List6">
+    <w:name w:val="List 6"/>
+    <w:basedOn w:val="List4"/>
+    <w:link w:val="List6Char"/>
+    <w:rsid w:val="00F91DDE"/>
+    <w:pPr>
+      <w:ind w:left="1800"/>
+    </w:pPr>
+    <w:rPr>
+      <w:sz w:val="24"/>
+    </w:rPr>
+  </w:style>
+  <w:style w:type="character" w:customStyle="1" w:styleId="List4Char">
+    <w:name w:val="List 4 Char"/>
+    <w:basedOn w:val="DefaultParagraphFont"/>
+    <w:link w:val="List4"/>
+    <w:uiPriority w:val="99"/>
+    <w:rsid w:val="00F91DDE"/>
+    <w:rPr>
+      <w:rFonts w:eastAsia="Calibri"/>
+    </w:rPr>
+  </w:style>
+  <w:style w:type="character" w:customStyle="1" w:styleId="List6Char">
+    <w:name w:val="List 6 Char"/>
+    <w:basedOn w:val="List4Char"/>
+    <w:link w:val="List6"/>
+    <w:rsid w:val="00F91DDE"/>
+    <w:rPr>
+      <w:rFonts w:eastAsia="Calibri"/>
+      <w:sz w:val="24"/>
+    </w:rPr>
+  </w:style>
+  <w:style w:type="paragraph" w:customStyle="1" w:styleId="List7">
+    <w:name w:val="List 7"/>
+    <w:basedOn w:val="List6"/>
+    <w:link w:val="List7Char"/>
+    <w:rsid w:val="00F91DDE"/>
+    <w:pPr>
+      <w:ind w:left="2160"/>
+    </w:pPr>
+    <w:rPr>
+      <w:szCs w:val="24"/>
+    </w:rPr>
+  </w:style>
+  <w:style w:type="character" w:customStyle="1" w:styleId="List7Char">
+    <w:name w:val="List 7 Char"/>
+    <w:basedOn w:val="List6Char"/>
+    <w:link w:val="List7"/>
+    <w:rsid w:val="00F91DDE"/>
+    <w:rPr>
+      <w:rFonts w:eastAsia="Calibri"/>
+      <w:sz w:val="24"/>
+      <w:szCs w:val="24"/>
+    </w:rPr>
+  </w:style>
+  <w:style w:type="paragraph" w:customStyle="1" w:styleId="List8">
+    <w:name w:val="List 8"/>
+    <w:basedOn w:val="List7"/>
+    <w:link w:val="List8Char"/>
+    <w:rsid w:val="00F91DDE"/>
+    <w:pPr>
+      <w:ind w:left="2520"/>
+    </w:pPr>
+    <w:rPr>
+      <w:snapToGrid w:val="0"/>
+      <w:lang w:eastAsia="x-none"/>
+    </w:rPr>
+  </w:style>
+  <w:style w:type="character" w:customStyle="1" w:styleId="List8Char">
+    <w:name w:val="List 8 Char"/>
+    <w:basedOn w:val="List7Char"/>
+    <w:link w:val="List8"/>
+    <w:rsid w:val="00F91DDE"/>
+    <w:rPr>
+      <w:rFonts w:eastAsia="Calibri"/>
+      <w:snapToGrid w:val="0"/>
+      <w:sz w:val="24"/>
+      <w:szCs w:val="24"/>
+      <w:lang w:eastAsia="x-none"/>
     </w:rPr>
   </w:style>
 </w:styles>
@@ -14168,30 +13297,23 @@
 </file>
 
 <file path=customXml/item1.xml><?xml version="1.0" encoding="utf-8"?>
-<?mso-contentType ?>
-<FormTemplates xmlns="http://schemas.microsoft.com/sharepoint/v3/contenttype/forms">
-  <Display>DocumentLibraryForm</Display>
-  <Edit>DocumentLibraryForm</Edit>
-  <New>DocumentLibraryForm</New>
-</FormTemplates>
-</file>
-
-<file path=customXml/item2.xml><?xml version="1.0" encoding="utf-8"?>
-<b:Sources xmlns:b="http://schemas.openxmlformats.org/officeDocument/2006/bibliography" xmlns="http://schemas.openxmlformats.org/officeDocument/2006/bibliography" SelectedStyle="\APA.XSL" StyleName="APA"/>
-</file>
-
-<file path=customXml/item3.xml><?xml version="1.0" encoding="utf-8"?>
-<ct:contentTypeSchema xmlns:ct="http://schemas.microsoft.com/office/2006/metadata/contentType" xmlns:ma="http://schemas.microsoft.com/office/2006/metadata/properties/metaAttributes" ct:_="" ma:_="" ma:contentTypeName="Document" ma:contentTypeID="0x010100BE531DCAF3800F4AA6B62BEE88E1CC56" ma:contentTypeVersion="1" ma:contentTypeDescription="Create a new document." ma:contentTypeScope="" ma:versionID="3718302065aa06593be7bda40b23e680">
-  <xsd:schema xmlns:xsd="http://www.w3.org/2001/XMLSchema" xmlns:p="http://schemas.microsoft.com/office/2006/metadata/properties" xmlns:ns1="http://schemas.microsoft.com/sharepoint/v3" targetNamespace="http://schemas.microsoft.com/office/2006/metadata/properties" ma:root="true" ma:fieldsID="01cab3443c9a0afcbac604a56671f5f9" ns1:_="">
-    <xsd:import namespace="http://schemas.microsoft.com/sharepoint/v3"/>
+<ct:contentTypeSchema xmlns:ct="http://schemas.microsoft.com/office/2006/metadata/contentType" xmlns:ma="http://schemas.microsoft.com/office/2006/metadata/properties/metaAttributes" ct:_="" ma:_="" ma:contentTypeName="Document" ma:contentTypeID="0x010100A1AB7ADCD23E644D94FBB28ED8587AED" ma:contentTypeVersion="7" ma:contentTypeDescription="Create a new document." ma:contentTypeScope="" ma:versionID="33e79d5b90ac8e61217afa6df820af56">
+  <xsd:schema xmlns:xsd="http://www.w3.org/2001/XMLSchema" xmlns:xs="http://www.w3.org/2001/XMLSchema" xmlns:p="http://schemas.microsoft.com/office/2006/metadata/properties" xmlns:ns2="d89c9d09-7171-4a78-9e34-3769a0a18812" xmlns:ns3="e21c44b2-3291-47a0-9623-acbfe44e63b8" targetNamespace="http://schemas.microsoft.com/office/2006/metadata/properties" ma:root="true" ma:fieldsID="944f11edc4e37d287e333606be201d75" ns2:_="" ns3:_="">
+    <xsd:import namespace="d89c9d09-7171-4a78-9e34-3769a0a18812"/>
+    <xsd:import namespace="e21c44b2-3291-47a0-9623-acbfe44e63b8"/>
     <xsd:element name="properties">
       <xsd:complexType>
         <xsd:sequence>
           <xsd:element name="documentManagement">
             <xsd:complexType>
               <xsd:all>
-                <xsd:element ref="ns1:PublishingStartDate" minOccurs="0"/>
-                <xsd:element ref="ns1:PublishingExpirationDate" minOccurs="0"/>
+                <xsd:element ref="ns2:MediaServiceMetadata" minOccurs="0"/>
+                <xsd:element ref="ns2:MediaServiceFastMetadata" minOccurs="0"/>
+                <xsd:element ref="ns3:SharedWithUsers" minOccurs="0"/>
+                <xsd:element ref="ns3:SharedWithDetails" minOccurs="0"/>
+                <xsd:element ref="ns2:MediaServiceAutoTags" minOccurs="0"/>
+                <xsd:element ref="ns2:MediaServiceGenerationTime" minOccurs="0"/>
+                <xsd:element ref="ns2:MediaServiceEventHashCode" minOccurs="0"/>
               </xsd:all>
             </xsd:complexType>
           </xsd:element>
@@ -14199,20 +13321,66 @@
       </xsd:complexType>
     </xsd:element>
   </xsd:schema>
-  <xsd:schema xmlns:xsd="http://www.w3.org/2001/XMLSchema" xmlns:dms="http://schemas.microsoft.com/office/2006/documentManagement/types" targetNamespace="http://schemas.microsoft.com/sharepoint/v3" elementFormDefault="qualified">
+  <xsd:schema xmlns:xsd="http://www.w3.org/2001/XMLSchema" xmlns:xs="http://www.w3.org/2001/XMLSchema" xmlns:dms="http://schemas.microsoft.com/office/2006/documentManagement/types" xmlns:pc="http://schemas.microsoft.com/office/infopath/2007/PartnerControls" targetNamespace="d89c9d09-7171-4a78-9e34-3769a0a18812" elementFormDefault="qualified">
     <xsd:import namespace="http://schemas.microsoft.com/office/2006/documentManagement/types"/>
-    <xsd:element name="PublishingStartDate" ma:index="8" nillable="true" ma:displayName="Scheduling Start Date" ma:description="This is the date and time article will be published." ma:internalName="PublishingStartDate">
+    <xsd:import namespace="http://schemas.microsoft.com/office/infopath/2007/PartnerControls"/>
+    <xsd:element name="MediaServiceMetadata" ma:index="8" nillable="true" ma:displayName="MediaServiceMetadata" ma:hidden="true" ma:internalName="MediaServiceMetadata" ma:readOnly="true">
       <xsd:simpleType>
-        <xsd:restriction base="dms:Unknown"/>
+        <xsd:restriction base="dms:Note"/>
       </xsd:simpleType>
     </xsd:element>
-    <xsd:element name="PublishingExpirationDate" ma:index="9" nillable="true" ma:displayName="Scheduling End Date" ma:description="" ma:internalName="PublishingExpirationDate">
+    <xsd:element name="MediaServiceFastMetadata" ma:index="9" nillable="true" ma:displayName="MediaServiceFastMetadata" ma:hidden="true" ma:internalName="MediaServiceFastMetadata" ma:readOnly="true">
       <xsd:simpleType>
-        <xsd:restriction base="dms:Unknown"/>
+        <xsd:restriction base="dms:Note"/>
+      </xsd:simpleType>
+    </xsd:element>
+    <xsd:element name="MediaServiceAutoTags" ma:index="12" nillable="true" ma:displayName="Tags" ma:internalName="MediaServiceAutoTags" ma:readOnly="true">
+      <xsd:simpleType>
+        <xsd:restriction base="dms:Text"/>
+      </xsd:simpleType>
+    </xsd:element>
+    <xsd:element name="MediaServiceGenerationTime" ma:index="13" nillable="true" ma:displayName="MediaServiceGenerationTime" ma:hidden="true" ma:internalName="MediaServiceGenerationTime" ma:readOnly="true">
+      <xsd:simpleType>
+        <xsd:restriction base="dms:Text"/>
+      </xsd:simpleType>
+    </xsd:element>
+    <xsd:element name="MediaServiceEventHashCode" ma:index="14" nillable="true" ma:displayName="MediaServiceEventHashCode" ma:hidden="true" ma:internalName="MediaServiceEventHashCode" ma:readOnly="true">
+      <xsd:simpleType>
+        <xsd:restriction base="dms:Text"/>
       </xsd:simpleType>
     </xsd:element>
   </xsd:schema>
-  <xsd:schema xmlns="http://schemas.openxmlformats.org/package/2006/metadata/core-properties" xmlns:xsd="http://www.w3.org/2001/XMLSchema" xmlns:xsi="http://www.w3.org/2001/XMLSchema-instance" xmlns:dc="http://purl.org/dc/elements/1.1/" xmlns:dcterms="http://purl.org/dc/terms/" xmlns:odoc="http://schemas.microsoft.com/office/internal/2005/internalDocumentation" targetNamespace="http://schemas.openxmlformats.org/package/2006/metadata/core-properties" elementFormDefault="qualified" attributeFormDefault="unqualified" blockDefault="#all">
+  <xsd:schema xmlns:xsd="http://www.w3.org/2001/XMLSchema" xmlns:xs="http://www.w3.org/2001/XMLSchema" xmlns:dms="http://schemas.microsoft.com/office/2006/documentManagement/types" xmlns:pc="http://schemas.microsoft.com/office/infopath/2007/PartnerControls" targetNamespace="e21c44b2-3291-47a0-9623-acbfe44e63b8" elementFormDefault="qualified">
+    <xsd:import namespace="http://schemas.microsoft.com/office/2006/documentManagement/types"/>
+    <xsd:import namespace="http://schemas.microsoft.com/office/infopath/2007/PartnerControls"/>
+    <xsd:element name="SharedWithUsers" ma:index="10" nillable="true" ma:displayName="Shared With" ma:internalName="SharedWithUsers" ma:readOnly="true">
+      <xsd:complexType>
+        <xsd:complexContent>
+          <xsd:extension base="dms:UserMulti">
+            <xsd:sequence>
+              <xsd:element name="UserInfo" minOccurs="0" maxOccurs="unbounded">
+                <xsd:complexType>
+                  <xsd:sequence>
+                    <xsd:element name="DisplayName" type="xsd:string" minOccurs="0"/>
+                    <xsd:element name="AccountId" type="dms:UserId" minOccurs="0" nillable="true"/>
+                    <xsd:element name="AccountType" type="xsd:string" minOccurs="0"/>
+                  </xsd:sequence>
+                </xsd:complexType>
+              </xsd:element>
+            </xsd:sequence>
+          </xsd:extension>
+        </xsd:complexContent>
+      </xsd:complexType>
+    </xsd:element>
+    <xsd:element name="SharedWithDetails" ma:index="11" nillable="true" ma:displayName="Shared With Details" ma:internalName="SharedWithDetails" ma:readOnly="true">
+      <xsd:simpleType>
+        <xsd:restriction base="dms:Note">
+          <xsd:maxLength value="255"/>
+        </xsd:restriction>
+      </xsd:simpleType>
+    </xsd:element>
+  </xsd:schema>
+  <xsd:schema xmlns="http://schemas.openxmlformats.org/package/2006/metadata/core-properties" xmlns:xsd="http://www.w3.org/2001/XMLSchema" xmlns:xsi="http://www.w3.org/2001/XMLSchema-instance" xmlns:dc="http://purl.org/dc/elements/1.1/" xmlns:dcterms="http://purl.org/dc/terms/" xmlns:odoc="http://schemas.microsoft.com/internal/obd" targetNamespace="http://schemas.openxmlformats.org/package/2006/metadata/core-properties" elementFormDefault="qualified" attributeFormDefault="unqualified" blockDefault="#all">
     <xsd:import namespace="http://purl.org/dc/elements/1.1/" schemaLocation="http://dublincore.org/schemas/xmls/qdc/2003/04/02/dc.xsd"/>
     <xsd:import namespace="http://purl.org/dc/terms/" schemaLocation="http://dublincore.org/schemas/xmls/qdc/2003/04/02/dcterms.xsd"/>
     <xsd:element name="coreProperties" type="CT_coreProperties"/>
@@ -14221,7 +13389,7 @@
         <xsd:element ref="dc:creator" minOccurs="0" maxOccurs="1"/>
         <xsd:element ref="dcterms:created" minOccurs="0" maxOccurs="1"/>
         <xsd:element ref="dc:identifier" minOccurs="0" maxOccurs="1"/>
-        <xsd:element name="contentType" minOccurs="0" maxOccurs="1" type="xsd:string" ma:index="0" ma:displayName="Content Type" ma:readOnly="true"/>
+        <xsd:element name="contentType" minOccurs="0" maxOccurs="1" type="xsd:string" ma:index="0" ma:displayName="Content Type"/>
         <xsd:element ref="dc:title" minOccurs="0" maxOccurs="1" ma:index="4" ma:displayName="Title"/>
         <xsd:element ref="dc:subject" minOccurs="0" maxOccurs="1"/>
         <xsd:element ref="dc:description" minOccurs="0" maxOccurs="1"/>
@@ -14238,24 +13406,118 @@
         </xsd:element>
         <xsd:element name="lastModifiedBy" minOccurs="0" maxOccurs="1" type="xsd:string"/>
         <xsd:element ref="dcterms:modified" minOccurs="0" maxOccurs="1"/>
-        <xsd:element name="lastPrinted" minOccurs="0" maxOccurs="1" type="xsd:dateTime"/>
         <xsd:element name="contentStatus" minOccurs="0" maxOccurs="1" type="xsd:string"/>
       </xsd:all>
     </xsd:complexType>
   </xsd:schema>
+  <xs:schema xmlns:pc="http://schemas.microsoft.com/office/infopath/2007/PartnerControls" xmlns:xs="http://www.w3.org/2001/XMLSchema" targetNamespace="http://schemas.microsoft.com/office/infopath/2007/PartnerControls" elementFormDefault="qualified" attributeFormDefault="unqualified">
+    <xs:element name="Person">
+      <xs:complexType>
+        <xs:sequence>
+          <xs:element ref="pc:DisplayName" minOccurs="0"/>
+          <xs:element ref="pc:AccountId" minOccurs="0"/>
+          <xs:element ref="pc:AccountType" minOccurs="0"/>
+        </xs:sequence>
+      </xs:complexType>
+    </xs:element>
+    <xs:element name="DisplayName" type="xs:string"/>
+    <xs:element name="AccountId" type="xs:string"/>
+    <xs:element name="AccountType" type="xs:string"/>
+    <xs:element name="BDCAssociatedEntity">
+      <xs:complexType>
+        <xs:sequence>
+          <xs:element ref="pc:BDCEntity" minOccurs="0" maxOccurs="unbounded"/>
+        </xs:sequence>
+        <xs:attribute ref="pc:EntityNamespace"/>
+        <xs:attribute ref="pc:EntityName"/>
+        <xs:attribute ref="pc:SystemInstanceName"/>
+        <xs:attribute ref="pc:AssociationName"/>
+      </xs:complexType>
+    </xs:element>
+    <xs:attribute name="EntityNamespace" type="xs:string"/>
+    <xs:attribute name="EntityName" type="xs:string"/>
+    <xs:attribute name="SystemInstanceName" type="xs:string"/>
+    <xs:attribute name="AssociationName" type="xs:string"/>
+    <xs:element name="BDCEntity">
+      <xs:complexType>
+        <xs:sequence>
+          <xs:element ref="pc:EntityDisplayName" minOccurs="0"/>
+          <xs:element ref="pc:EntityInstanceReference" minOccurs="0"/>
+          <xs:element ref="pc:EntityId1" minOccurs="0"/>
+          <xs:element ref="pc:EntityId2" minOccurs="0"/>
+          <xs:element ref="pc:EntityId3" minOccurs="0"/>
+          <xs:element ref="pc:EntityId4" minOccurs="0"/>
+          <xs:element ref="pc:EntityId5" minOccurs="0"/>
+        </xs:sequence>
+      </xs:complexType>
+    </xs:element>
+    <xs:element name="EntityDisplayName" type="xs:string"/>
+    <xs:element name="EntityInstanceReference" type="xs:string"/>
+    <xs:element name="EntityId1" type="xs:string"/>
+    <xs:element name="EntityId2" type="xs:string"/>
+    <xs:element name="EntityId3" type="xs:string"/>
+    <xs:element name="EntityId4" type="xs:string"/>
+    <xs:element name="EntityId5" type="xs:string"/>
+    <xs:element name="Terms">
+      <xs:complexType>
+        <xs:sequence>
+          <xs:element ref="pc:TermInfo" minOccurs="0" maxOccurs="unbounded"/>
+        </xs:sequence>
+      </xs:complexType>
+    </xs:element>
+    <xs:element name="TermInfo">
+      <xs:complexType>
+        <xs:sequence>
+          <xs:element ref="pc:TermName" minOccurs="0"/>
+          <xs:element ref="pc:TermId" minOccurs="0"/>
+        </xs:sequence>
+      </xs:complexType>
+    </xs:element>
+    <xs:element name="TermName" type="xs:string"/>
+    <xs:element name="TermId" type="xs:string"/>
+  </xs:schema>
 </ct:contentTypeSchema>
 </file>
 
-<file path=customXml/item4.xml><?xml version="1.0" encoding="utf-8"?>
+<file path=customXml/item2.xml><?xml version="1.0" encoding="utf-8"?>
+<?mso-contentType ?>
+<FormTemplates xmlns="http://schemas.microsoft.com/sharepoint/v3/contenttype/forms">
+  <Display>DocumentLibraryForm</Display>
+  <Edit>DocumentLibraryForm</Edit>
+  <New>DocumentLibraryForm</New>
+</FormTemplates>
+</file>
+
+<file path=customXml/item3.xml><?xml version="1.0" encoding="utf-8"?>
 <p:properties xmlns:p="http://schemas.microsoft.com/office/2006/metadata/properties" xmlns:xsi="http://www.w3.org/2001/XMLSchema-instance">
-  <documentManagement>
-    <PublishingExpirationDate xmlns="http://schemas.microsoft.com/sharepoint/v3" xsi:nil="true"/>
-    <PublishingStartDate xmlns="http://schemas.microsoft.com/sharepoint/v3" xsi:nil="true"/>
-  </documentManagement>
+  <documentManagement/>
 </p:properties>
 </file>
 
+<file path=customXml/item4.xml><?xml version="1.0" encoding="utf-8"?>
+<b:Sources xmlns:b="http://schemas.openxmlformats.org/officeDocument/2006/bibliography" xmlns="http://schemas.openxmlformats.org/officeDocument/2006/bibliography" SelectedStyle="\APA.XSL" StyleName="APA"/>
+</file>
+
 <file path=customXml/itemProps1.xml><?xml version="1.0" encoding="utf-8"?>
+<ds:datastoreItem xmlns:ds="http://schemas.openxmlformats.org/officeDocument/2006/customXml" ds:itemID="{290150AB-537F-47AA-8064-A101DAE885F4}">
+  <ds:schemaRefs>
+    <ds:schemaRef ds:uri="http://schemas.microsoft.com/office/2006/metadata/contentType"/>
+    <ds:schemaRef ds:uri="http://schemas.microsoft.com/office/2006/metadata/properties/metaAttributes"/>
+    <ds:schemaRef ds:uri="http://www.w3.org/2001/XMLSchema"/>
+    <ds:schemaRef ds:uri="http://schemas.microsoft.com/office/2006/metadata/properties"/>
+    <ds:schemaRef ds:uri="d89c9d09-7171-4a78-9e34-3769a0a18812"/>
+    <ds:schemaRef ds:uri="e21c44b2-3291-47a0-9623-acbfe44e63b8"/>
+    <ds:schemaRef ds:uri="http://schemas.microsoft.com/office/2006/documentManagement/types"/>
+    <ds:schemaRef ds:uri="http://schemas.microsoft.com/office/infopath/2007/PartnerControls"/>
+    <ds:schemaRef ds:uri="http://schemas.openxmlformats.org/package/2006/metadata/core-properties"/>
+    <ds:schemaRef ds:uri="http://purl.org/dc/elements/1.1/"/>
+    <ds:schemaRef ds:uri="http://purl.org/dc/terms/"/>
+    <ds:schemaRef ds:uri="http://schemas.microsoft.com/internal/obd"/>
+  </ds:schemaRefs>
+</ds:datastoreItem>
+</file>
+
+<file path=customXml/itemProps2.xml><?xml version="1.0" encoding="utf-8"?>
 <ds:datastoreItem xmlns:ds="http://schemas.openxmlformats.org/officeDocument/2006/customXml" ds:itemID="{C555A321-29DF-475F-9C73-1FB01B17D214}">
   <ds:schemaRefs>
     <ds:schemaRef ds:uri="http://schemas.microsoft.com/sharepoint/v3/contenttype/forms"/>
@@ -14263,36 +13525,18 @@
 </ds:datastoreItem>
 </file>
 
-<file path=customXml/itemProps2.xml><?xml version="1.0" encoding="utf-8"?>
+<file path=customXml/itemProps3.xml><?xml version="1.0" encoding="utf-8"?>
+<ds:datastoreItem xmlns:ds="http://schemas.openxmlformats.org/officeDocument/2006/customXml" ds:itemID="{26720EDD-1BDC-44BD-B499-0AAAD537832D}">
+  <ds:schemaRefs>
+    <ds:schemaRef ds:uri="http://schemas.microsoft.com/office/2006/metadata/properties"/>
+  </ds:schemaRefs>
+</ds:datastoreItem>
+</file>
+
+<file path=customXml/itemProps4.xml><?xml version="1.0" encoding="utf-8"?>
 <ds:datastoreItem xmlns:ds="http://schemas.openxmlformats.org/officeDocument/2006/customXml" ds:itemID="{07EDE04B-A2E6-464C-BB39-2F844E483024}">
   <ds:schemaRefs>
     <ds:schemaRef ds:uri="http://schemas.openxmlformats.org/officeDocument/2006/bibliography"/>
   </ds:schemaRefs>
 </ds:datastoreItem>
-</file>
-
-<file path=customXml/itemProps3.xml><?xml version="1.0" encoding="utf-8"?>
-<ds:datastoreItem xmlns:ds="http://schemas.openxmlformats.org/officeDocument/2006/customXml" ds:itemID="{57E12A9B-26F2-46BF-BB7D-6F72297B6794}">
-  <ds:schemaRefs>
-    <ds:schemaRef ds:uri="http://schemas.microsoft.com/office/2006/metadata/contentType"/>
-    <ds:schemaRef ds:uri="http://schemas.microsoft.com/office/2006/metadata/properties/metaAttributes"/>
-    <ds:schemaRef ds:uri="http://www.w3.org/2001/XMLSchema"/>
-    <ds:schemaRef ds:uri="http://schemas.microsoft.com/office/2006/metadata/properties"/>
-    <ds:schemaRef ds:uri="http://schemas.microsoft.com/sharepoint/v3"/>
-    <ds:schemaRef ds:uri="http://schemas.microsoft.com/office/2006/documentManagement/types"/>
-    <ds:schemaRef ds:uri="http://schemas.openxmlformats.org/package/2006/metadata/core-properties"/>
-    <ds:schemaRef ds:uri="http://purl.org/dc/elements/1.1/"/>
-    <ds:schemaRef ds:uri="http://purl.org/dc/terms/"/>
-    <ds:schemaRef ds:uri="http://schemas.microsoft.com/office/internal/2005/internalDocumentation"/>
-  </ds:schemaRefs>
-</ds:datastoreItem>
-</file>
-
-<file path=customXml/itemProps4.xml><?xml version="1.0" encoding="utf-8"?>
-<ds:datastoreItem xmlns:ds="http://schemas.openxmlformats.org/officeDocument/2006/customXml" ds:itemID="{26720EDD-1BDC-44BD-B499-0AAAD537832D}">
-  <ds:schemaRefs>
-    <ds:schemaRef ds:uri="http://schemas.microsoft.com/office/2006/metadata/properties"/>
-    <ds:schemaRef ds:uri="http://schemas.microsoft.com/sharepoint/v3"/>
-  </ds:schemaRefs>
-</ds:datastoreItem>
 </file>
--- a/DLAD/DEVELOPMENT/msword/DLAD-PGI-PART-13.docx
+++ b/DLAD/DEVELOPMENT/msword/DLAD-PGI-PART-13.docx
@@ -6,14 +6,14 @@
       <w:pPr>
         <w:pStyle w:val="Heading1"/>
         <w:rPr>
+          <w:bCs/>
           <w:sz w:val="24"/>
-          <w:szCs w:val="24"/>
-        </w:rPr>
-      </w:pPr>
-      <w:r>
-        <w:rPr>
+        </w:rPr>
+      </w:pPr>
+      <w:r>
+        <w:rPr>
+          <w:bCs/>
           <w:sz w:val="24"/>
-          <w:szCs w:val="24"/>
         </w:rPr>
         <w:t>PGI PART 13 – SIMPLIFIED ACQUISITION PROCEDURES</w:t>
       </w:r>
@@ -55,7 +55,47 @@
           <w:sz w:val="24"/>
           <w:szCs w:val="24"/>
         </w:rPr>
-        <w:t>(Added April 30, 2021 in accordance with PROCLTR 2021-07)</w:t>
+        <w:t>(</w:t>
+      </w:r>
+      <w:r>
+        <w:rPr>
+          <w:i/>
+          <w:sz w:val="24"/>
+          <w:szCs w:val="24"/>
+        </w:rPr>
+        <w:t xml:space="preserve">Updated January 11, 2022 </w:t>
+      </w:r>
+      <w:r>
+        <w:rPr>
+          <w:i/>
+          <w:sz w:val="24"/>
+          <w:szCs w:val="24"/>
+        </w:rPr>
+        <w:t>in accordance with PROCLTR 2021-</w:t>
+      </w:r>
+      <w:r>
+        <w:rPr>
+          <w:i/>
+          <w:sz w:val="24"/>
+          <w:szCs w:val="24"/>
+        </w:rPr>
+        <w:t>15</w:t>
+      </w:r>
+      <w:commentRangeStart w:id="0"/>
+      <w:r>
+        <w:rPr>
+          <w:i/>
+          <w:sz w:val="24"/>
+          <w:szCs w:val="24"/>
+        </w:rPr>
+        <w:t>)</w:t>
+      </w:r>
+      <w:commentRangeEnd w:id="0"/>
+      <w:r>
+        <w:rPr>
+          <w:rStyle w:val="CommentReference"/>
+        </w:rPr>
+        <w:commentReference w:id="0"/>
       </w:r>
     </w:p>
     <w:p>
@@ -80,13 +120,16 @@
           <w:tab w:val="clear" w:pos="6120"/>
         </w:tabs>
         <w:adjustRightInd w:val="0"/>
-        <w:rPr>
+        <w:jc w:val="center"/>
+        <w:rPr>
+          <w:b/>
+          <w:bCs/>
           <w:color w:val="000000"/>
           <w:sz w:val="24"/>
           <w:szCs w:val="24"/>
         </w:rPr>
       </w:pPr>
-      <w:bookmarkStart w:id="0" w:name="P_PGI_13"/>
+      <w:bookmarkStart w:id="1" w:name="P_PGI_13"/>
       <w:r>
         <w:rPr>
           <w:b/>
@@ -95,9 +138,159 @@
           <w:sz w:val="24"/>
           <w:szCs w:val="24"/>
         </w:rPr>
+        <w:t>TABLE OF CONTENTS</w:t>
+      </w:r>
+    </w:p>
+    <w:p>
+      <w:pPr>
+        <w:tabs>
+          <w:tab w:val="clear" w:pos="360"/>
+          <w:tab w:val="clear" w:pos="720"/>
+          <w:tab w:val="clear" w:pos="1080"/>
+          <w:tab w:val="clear" w:pos="1440"/>
+          <w:tab w:val="clear" w:pos="1800"/>
+          <w:tab w:val="clear" w:pos="2160"/>
+          <w:tab w:val="clear" w:pos="2520"/>
+          <w:tab w:val="clear" w:pos="2880"/>
+          <w:tab w:val="clear" w:pos="3240"/>
+          <w:tab w:val="clear" w:pos="3600"/>
+          <w:tab w:val="clear" w:pos="3960"/>
+          <w:tab w:val="clear" w:pos="4320"/>
+          <w:tab w:val="clear" w:pos="4680"/>
+          <w:tab w:val="clear" w:pos="5040"/>
+          <w:tab w:val="clear" w:pos="5400"/>
+          <w:tab w:val="clear" w:pos="5760"/>
+          <w:tab w:val="clear" w:pos="6120"/>
+        </w:tabs>
+        <w:adjustRightInd w:val="0"/>
+        <w:rPr>
+          <w:color w:val="000000"/>
+          <w:sz w:val="24"/>
+          <w:szCs w:val="24"/>
+        </w:rPr>
+      </w:pPr>
+      <w:r>
+        <w:rPr>
+          <w:b/>
+          <w:bCs/>
+          <w:color w:val="000000"/>
+          <w:sz w:val="24"/>
+          <w:szCs w:val="24"/>
+        </w:rPr>
         <w:t>PGI PART 13 – SIMPLIFIED ACQUISITION PROCEDURES</w:t>
       </w:r>
-      <w:bookmarkEnd w:id="0"/>
+      <w:bookmarkEnd w:id="1"/>
+    </w:p>
+    <w:p>
+      <w:pPr>
+        <w:pStyle w:val="Heading2"/>
+        <w:jc w:val="left"/>
+        <w:rPr>
+          <w:rFonts w:eastAsiaTheme="minorHAnsi"/>
+        </w:rPr>
+      </w:pPr>
+      <w:r>
+        <w:rPr>
+          <w:rFonts w:eastAsiaTheme="minorHAnsi"/>
+        </w:rPr>
+        <w:t>PGI SUBPART 13.3 – SIMPLIFIED ACQUISITION METHODS</w:t>
+      </w:r>
+    </w:p>
+    <w:p>
+      <w:pPr>
+        <w:tabs>
+          <w:tab w:val="clear" w:pos="360"/>
+          <w:tab w:val="clear" w:pos="720"/>
+          <w:tab w:val="clear" w:pos="1080"/>
+          <w:tab w:val="clear" w:pos="1440"/>
+          <w:tab w:val="clear" w:pos="1800"/>
+          <w:tab w:val="clear" w:pos="2160"/>
+          <w:tab w:val="clear" w:pos="2520"/>
+          <w:tab w:val="clear" w:pos="2880"/>
+          <w:tab w:val="clear" w:pos="3240"/>
+          <w:tab w:val="clear" w:pos="3600"/>
+          <w:tab w:val="clear" w:pos="3960"/>
+          <w:tab w:val="clear" w:pos="4320"/>
+          <w:tab w:val="clear" w:pos="4680"/>
+          <w:tab w:val="clear" w:pos="5040"/>
+          <w:tab w:val="clear" w:pos="5400"/>
+          <w:tab w:val="clear" w:pos="5760"/>
+          <w:tab w:val="clear" w:pos="6120"/>
+        </w:tabs>
+        <w:adjustRightInd w:val="0"/>
+        <w:rPr>
+          <w:color w:val="000000"/>
+          <w:sz w:val="24"/>
+          <w:szCs w:val="24"/>
+        </w:rPr>
+      </w:pPr>
+      <w:hyperlink w:anchor="P_PGI_13_390" w:history="1">
+        <w:r>
+          <w:rPr>
+            <w:rStyle w:val="Hyperlink"/>
+            <w:sz w:val="24"/>
+            <w:szCs w:val="24"/>
+          </w:rPr>
+          <w:t>PGI 13.390</w:t>
+        </w:r>
+      </w:hyperlink>
+      <w:r>
+        <w:rPr>
+          <w:color w:val="000000"/>
+          <w:sz w:val="24"/>
+          <w:szCs w:val="24"/>
+        </w:rPr>
+        <w:t xml:space="preserve"> Simplified indefinite-delivery contracts (SIDCs).</w:t>
+      </w:r>
+    </w:p>
+    <w:p>
+      <w:pPr>
+        <w:tabs>
+          <w:tab w:val="clear" w:pos="360"/>
+          <w:tab w:val="clear" w:pos="720"/>
+          <w:tab w:val="clear" w:pos="1080"/>
+          <w:tab w:val="clear" w:pos="1440"/>
+          <w:tab w:val="clear" w:pos="1800"/>
+          <w:tab w:val="clear" w:pos="2160"/>
+          <w:tab w:val="clear" w:pos="2520"/>
+          <w:tab w:val="clear" w:pos="2880"/>
+          <w:tab w:val="clear" w:pos="3240"/>
+          <w:tab w:val="clear" w:pos="3600"/>
+          <w:tab w:val="clear" w:pos="3960"/>
+          <w:tab w:val="clear" w:pos="4320"/>
+          <w:tab w:val="clear" w:pos="4680"/>
+          <w:tab w:val="clear" w:pos="5040"/>
+          <w:tab w:val="clear" w:pos="5400"/>
+          <w:tab w:val="clear" w:pos="5760"/>
+          <w:tab w:val="clear" w:pos="6120"/>
+        </w:tabs>
+        <w:adjustRightInd w:val="0"/>
+        <w:rPr>
+          <w:b/>
+          <w:bCs/>
+          <w:sz w:val="24"/>
+          <w:szCs w:val="24"/>
+        </w:rPr>
+      </w:pPr>
+      <w:r>
+        <w:rPr>
+          <w:rFonts w:eastAsiaTheme="minorHAnsi"/>
+          <w:b/>
+          <w:bCs/>
+          <w:sz w:val="24"/>
+          <w:szCs w:val="24"/>
+        </w:rPr>
+        <w:t>SUBPART 13.4 – FAST PAYMENT PROCEDURE</w:t>
+      </w:r>
+      <w:r>
+        <w:rPr>
+          <w:b/>
+          <w:bCs/>
+          <w:sz w:val="24"/>
+          <w:szCs w:val="24"/>
+        </w:rPr>
+        <w:t xml:space="preserve"> </w:t>
+      </w:r>
     </w:p>
     <w:p>
       <w:pPr>
@@ -128,7 +321,7 @@
           <w:szCs w:val="24"/>
         </w:rPr>
       </w:pPr>
-      <w:hyperlink r:id="rId11" w:history="1">
+      <w:hyperlink w:anchor="P_PGI_13_402" w:history="1">
         <w:r>
           <w:rPr>
             <w:rStyle w:val="Hyperlink"/>
@@ -145,6 +338,56 @@
           <w:szCs w:val="24"/>
         </w:rPr>
         <w:t xml:space="preserve"> Conditions for use.</w:t>
+      </w:r>
+    </w:p>
+    <w:p>
+      <w:pPr>
+        <w:tabs>
+          <w:tab w:val="clear" w:pos="360"/>
+          <w:tab w:val="clear" w:pos="720"/>
+          <w:tab w:val="clear" w:pos="1080"/>
+          <w:tab w:val="clear" w:pos="1440"/>
+          <w:tab w:val="clear" w:pos="1800"/>
+          <w:tab w:val="clear" w:pos="2160"/>
+          <w:tab w:val="clear" w:pos="2520"/>
+          <w:tab w:val="clear" w:pos="2880"/>
+          <w:tab w:val="clear" w:pos="3240"/>
+          <w:tab w:val="clear" w:pos="3600"/>
+          <w:tab w:val="clear" w:pos="3960"/>
+          <w:tab w:val="clear" w:pos="4320"/>
+          <w:tab w:val="clear" w:pos="4680"/>
+          <w:tab w:val="clear" w:pos="5040"/>
+          <w:tab w:val="clear" w:pos="5400"/>
+          <w:tab w:val="clear" w:pos="5760"/>
+          <w:tab w:val="clear" w:pos="6120"/>
+        </w:tabs>
+        <w:adjustRightInd w:val="0"/>
+        <w:jc w:val="center"/>
+        <w:rPr>
+          <w:rFonts w:eastAsiaTheme="minorHAnsi"/>
+          <w:b/>
+          <w:sz w:val="24"/>
+          <w:szCs w:val="24"/>
+        </w:rPr>
+      </w:pPr>
+      <w:r>
+        <w:rPr>
+          <w:b/>
+          <w:bCs/>
+          <w:color w:val="000000"/>
+          <w:sz w:val="24"/>
+          <w:szCs w:val="24"/>
+        </w:rPr>
+        <w:t xml:space="preserve">PGI SUBPART 13.3 – SIMPLIFIED ACQUISITION </w:t>
+      </w:r>
+      <w:r>
+        <w:rPr>
+          <w:rFonts w:eastAsiaTheme="minorHAnsi"/>
+          <w:b/>
+          <w:sz w:val="24"/>
+          <w:szCs w:val="24"/>
+        </w:rPr>
+        <w:t>METHODS</w:t>
       </w:r>
     </w:p>
     <w:p>
@@ -172,60 +415,255 @@
         <w:spacing w:after="240"/>
         <w:jc w:val="center"/>
         <w:rPr>
-          <w:color w:val="000000"/>
-          <w:sz w:val="23"/>
-          <w:szCs w:val="23"/>
-        </w:rPr>
-      </w:pPr>
-      <w:r>
-        <w:rPr>
           <w:b/>
           <w:bCs/>
           <w:color w:val="000000"/>
-          <w:sz w:val="23"/>
-          <w:szCs w:val="23"/>
-        </w:rPr>
-        <w:t>PGI PART 13 – SIMPLIFIED ACQUISITION PROCEDURES</w:t>
+          <w:sz w:val="24"/>
+          <w:szCs w:val="24"/>
+        </w:rPr>
+      </w:pPr>
+      <w:r>
+        <w:rPr>
+          <w:i/>
+          <w:sz w:val="24"/>
+          <w:szCs w:val="24"/>
+        </w:rPr>
+        <w:t>(</w:t>
+      </w:r>
+      <w:r>
+        <w:rPr>
+          <w:i/>
+          <w:sz w:val="24"/>
+          <w:szCs w:val="24"/>
+        </w:rPr>
+        <w:t xml:space="preserve">Updated January 11, 2022 </w:t>
+      </w:r>
+      <w:r>
+        <w:rPr>
+          <w:i/>
+          <w:sz w:val="24"/>
+          <w:szCs w:val="24"/>
+        </w:rPr>
+        <w:t>in accordance with PROCLTR 2021-</w:t>
+      </w:r>
+      <w:r>
+        <w:rPr>
+          <w:i/>
+          <w:sz w:val="24"/>
+          <w:szCs w:val="24"/>
+        </w:rPr>
+        <w:t>15</w:t>
+      </w:r>
+      <w:commentRangeStart w:id="2"/>
+      <w:r>
+        <w:rPr>
+          <w:i/>
+          <w:sz w:val="24"/>
+          <w:szCs w:val="24"/>
+        </w:rPr>
+        <w:t>)</w:t>
+      </w:r>
+      <w:commentRangeEnd w:id="2"/>
+      <w:r>
+        <w:rPr>
+          <w:rStyle w:val="CommentReference"/>
+        </w:rPr>
+        <w:commentReference w:id="2"/>
       </w:r>
     </w:p>
     <w:p>
       <w:pPr>
-        <w:pStyle w:val="Heading2"/>
-        <w:jc w:val="left"/>
-      </w:pPr>
-      <w:bookmarkStart w:id="1" w:name="P_PGI_13_402"/>
-      <w:r>
-        <w:t>PGI 13.402 Conditions for use.</w:t>
-      </w:r>
-      <w:bookmarkEnd w:id="1"/>
+        <w:pStyle w:val="Heading3"/>
+        <w:rPr>
+          <w:sz w:val="24"/>
+          <w:szCs w:val="24"/>
+        </w:rPr>
+      </w:pPr>
+      <w:bookmarkStart w:id="3" w:name="P_PGI_13_390"/>
+      <w:r>
+        <w:rPr>
+          <w:rStyle w:val="Heading3Char"/>
+          <w:b/>
+          <w:bCs/>
+          <w:sz w:val="24"/>
+          <w:szCs w:val="24"/>
+        </w:rPr>
+        <w:t>PGI 13.390</w:t>
+      </w:r>
+      <w:bookmarkEnd w:id="3"/>
+      <w:r>
+        <w:rPr>
+          <w:bCs/>
+          <w:sz w:val="24"/>
+          <w:szCs w:val="24"/>
+        </w:rPr>
+        <w:t xml:space="preserve"> </w:t>
+      </w:r>
+      <w:r>
+        <w:rPr>
+          <w:sz w:val="24"/>
+          <w:szCs w:val="24"/>
+        </w:rPr>
+        <w:t>Simplified indefinite-delivery contracts (SIDCs)</w:t>
+      </w:r>
+      <w:commentRangeStart w:id="4"/>
+      <w:r>
+        <w:rPr>
+          <w:sz w:val="24"/>
+          <w:szCs w:val="24"/>
+        </w:rPr>
+        <w:t>.</w:t>
+      </w:r>
+      <w:commentRangeEnd w:id="4"/>
+      <w:r>
+        <w:rPr>
+          <w:rStyle w:val="CommentReference"/>
+          <w:b w:val="0"/>
+        </w:rPr>
+        <w:commentReference w:id="4"/>
+      </w:r>
     </w:p>
     <w:p>
       <w:pPr>
-        <w:pStyle w:val="List1"/>
-      </w:pPr>
-      <w:bookmarkStart w:id="2" w:name="P_PGI_13_402_f"/>
-      <w:r>
-        <w:rPr>
-          <w:color w:val="000000"/>
-          <w:sz w:val="23"/>
-          <w:szCs w:val="23"/>
-        </w:rPr>
-        <w:t>(f)</w:t>
-      </w:r>
-      <w:bookmarkEnd w:id="2"/>
-      <w:r>
-        <w:rPr>
-          <w:color w:val="000000"/>
-          <w:sz w:val="23"/>
-          <w:szCs w:val="23"/>
-        </w:rPr>
-        <w:t xml:space="preserve">(1) </w:t>
+        <w:tabs>
+          <w:tab w:val="clear" w:pos="360"/>
+          <w:tab w:val="clear" w:pos="720"/>
+          <w:tab w:val="clear" w:pos="1080"/>
+          <w:tab w:val="clear" w:pos="1440"/>
+          <w:tab w:val="clear" w:pos="1800"/>
+          <w:tab w:val="clear" w:pos="2160"/>
+          <w:tab w:val="clear" w:pos="2520"/>
+          <w:tab w:val="clear" w:pos="2880"/>
+          <w:tab w:val="clear" w:pos="3240"/>
+          <w:tab w:val="clear" w:pos="3600"/>
+          <w:tab w:val="clear" w:pos="3960"/>
+          <w:tab w:val="clear" w:pos="4320"/>
+          <w:tab w:val="clear" w:pos="4680"/>
+          <w:tab w:val="clear" w:pos="5040"/>
+          <w:tab w:val="clear" w:pos="5400"/>
+          <w:tab w:val="clear" w:pos="5760"/>
+          <w:tab w:val="clear" w:pos="6120"/>
+        </w:tabs>
+        <w:adjustRightInd w:val="0"/>
+        <w:spacing w:after="240"/>
+        <w:rPr>
+          <w:color w:val="000000"/>
+          <w:sz w:val="24"/>
+          <w:szCs w:val="24"/>
+        </w:rPr>
+      </w:pPr>
+      <w:r>
+        <w:rPr>
+          <w:color w:val="000000"/>
+          <w:sz w:val="24"/>
+          <w:szCs w:val="24"/>
+        </w:rPr>
+        <w:t xml:space="preserve">(a)(1)(S-90)(A) </w:t>
       </w:r>
       <w:r>
         <w:rPr>
           <w:i/>
           <w:iCs/>
           <w:color w:val="000000"/>
+          <w:sz w:val="24"/>
+          <w:szCs w:val="24"/>
+        </w:rPr>
+        <w:t>Establishment of guaranteed minimum purchase requirements and obligations</w:t>
+      </w:r>
+      <w:r>
+        <w:rPr>
+          <w:color w:val="000000"/>
+          <w:sz w:val="24"/>
+          <w:szCs w:val="24"/>
+        </w:rPr>
+        <w:t>. Procuring organizations shall review SIDC awards and report the results in accordance with mandatory PGI 16.504(a)(1)(S-90)(B).</w:t>
+      </w:r>
+    </w:p>
+    <w:p>
+      <w:pPr>
+        <w:pStyle w:val="Heading2"/>
+        <w:spacing w:after="240"/>
+        <w:rPr>
+          <w:rFonts w:eastAsiaTheme="minorHAnsi"/>
+        </w:rPr>
+      </w:pPr>
+      <w:r>
+        <w:rPr>
+          <w:rFonts w:eastAsiaTheme="minorHAnsi"/>
+        </w:rPr>
+        <w:t xml:space="preserve">PGI </w:t>
+      </w:r>
+      <w:r>
+        <w:rPr>
+          <w:rFonts w:eastAsiaTheme="minorHAnsi"/>
+        </w:rPr>
+        <w:t>SUBPART 13.4 – FAST PAYMENT PROCEDURE</w:t>
+      </w:r>
+    </w:p>
+    <w:p>
+      <w:pPr>
+        <w:pStyle w:val="Heading3"/>
+      </w:pPr>
+      <w:bookmarkStart w:id="5" w:name="P_PGI_13_402"/>
+      <w:r>
+        <w:t xml:space="preserve">PGI 13.402 </w:t>
+      </w:r>
+      <w:bookmarkEnd w:id="5"/>
+      <w:r>
+        <w:t>Conditions for use.</w:t>
+      </w:r>
+    </w:p>
+    <w:p>
+      <w:pPr>
+        <w:tabs>
+          <w:tab w:val="clear" w:pos="360"/>
+          <w:tab w:val="clear" w:pos="720"/>
+          <w:tab w:val="clear" w:pos="1080"/>
+          <w:tab w:val="clear" w:pos="1440"/>
+          <w:tab w:val="clear" w:pos="1800"/>
+          <w:tab w:val="clear" w:pos="2160"/>
+          <w:tab w:val="clear" w:pos="2520"/>
+          <w:tab w:val="clear" w:pos="2880"/>
+          <w:tab w:val="clear" w:pos="3240"/>
+          <w:tab w:val="clear" w:pos="3600"/>
+          <w:tab w:val="clear" w:pos="3960"/>
+          <w:tab w:val="clear" w:pos="4320"/>
+          <w:tab w:val="clear" w:pos="4680"/>
+          <w:tab w:val="clear" w:pos="5040"/>
+          <w:tab w:val="clear" w:pos="5400"/>
+          <w:tab w:val="clear" w:pos="5760"/>
+          <w:tab w:val="clear" w:pos="6120"/>
+        </w:tabs>
+        <w:adjustRightInd w:val="0"/>
+        <w:rPr>
+          <w:color w:val="000000"/>
+          <w:sz w:val="23"/>
+          <w:szCs w:val="23"/>
+        </w:rPr>
+      </w:pPr>
+      <w:bookmarkStart w:id="6" w:name="P_PGI_13_402_f"/>
+      <w:r>
+        <w:rPr>
+          <w:color w:val="000000"/>
+          <w:sz w:val="23"/>
+          <w:szCs w:val="23"/>
+        </w:rPr>
+        <w:t>(f)</w:t>
+      </w:r>
+      <w:bookmarkEnd w:id="6"/>
+      <w:r>
+        <w:rPr>
+          <w:color w:val="000000"/>
+          <w:sz w:val="23"/>
+          <w:szCs w:val="23"/>
+        </w:rPr>
+        <w:t xml:space="preserve">(1) </w:t>
+      </w:r>
+      <w:r>
+        <w:rPr>
+          <w:i/>
+          <w:iCs/>
+          <w:color w:val="000000"/>
           <w:sz w:val="23"/>
           <w:szCs w:val="23"/>
         </w:rPr>
@@ -239,7 +677,7 @@
         </w:rPr>
         <w:t xml:space="preserve">: The DLA Information Operations Analytics Center for Excellence (ACE) shall provide monthly reports to the DLA Acquisition Compliance, Policy and Pricing Division and the procuring organizations identifying fast payment threshold violations. In addition, ACE shall provide monthly reports to the DLA Acquisition Compliance, Policy and Pricing Division and the procuring organizations identifying orders that violate the requirements of </w:t>
       </w:r>
-      <w:hyperlink r:id="rId12" w:anchor="P13_402" w:history="1">
+      <w:hyperlink r:id="rId15" w:anchor="P13_402" w:history="1">
         <w:r>
           <w:rPr>
             <w:rStyle w:val="Hyperlink"/>
@@ -273,7 +711,7 @@
         </w:rPr>
         <w:t xml:space="preserve">of each month. Each procuring organization shall receive a raw score based on the number of violations for each of the three categories (threshold, inspection and acceptance at other than destination, and Customer Direct or DLA Direct locations that do not meet the requirements of </w:t>
       </w:r>
-      <w:hyperlink r:id="rId13" w:anchor="P13_402" w:history="1">
+      <w:hyperlink r:id="rId16" w:anchor="P13_402" w:history="1">
         <w:r>
           <w:rPr>
             <w:rStyle w:val="Hyperlink"/>
@@ -294,8 +732,39 @@
     </w:p>
     <w:p>
       <w:pPr>
-        <w:pStyle w:val="List3"/>
-      </w:pPr>
+        <w:tabs>
+          <w:tab w:val="clear" w:pos="360"/>
+          <w:tab w:val="clear" w:pos="1080"/>
+          <w:tab w:val="clear" w:pos="1440"/>
+          <w:tab w:val="clear" w:pos="1800"/>
+          <w:tab w:val="clear" w:pos="2160"/>
+          <w:tab w:val="clear" w:pos="2520"/>
+          <w:tab w:val="clear" w:pos="2880"/>
+          <w:tab w:val="clear" w:pos="3240"/>
+          <w:tab w:val="clear" w:pos="3600"/>
+          <w:tab w:val="clear" w:pos="3960"/>
+          <w:tab w:val="clear" w:pos="4320"/>
+          <w:tab w:val="clear" w:pos="4680"/>
+          <w:tab w:val="clear" w:pos="5040"/>
+          <w:tab w:val="clear" w:pos="5400"/>
+          <w:tab w:val="clear" w:pos="5760"/>
+          <w:tab w:val="clear" w:pos="6120"/>
+        </w:tabs>
+        <w:adjustRightInd w:val="0"/>
+        <w:rPr>
+          <w:color w:val="000000"/>
+          <w:sz w:val="23"/>
+          <w:szCs w:val="23"/>
+        </w:rPr>
+      </w:pPr>
+      <w:r>
+        <w:rPr>
+          <w:color w:val="000000"/>
+          <w:sz w:val="23"/>
+          <w:szCs w:val="23"/>
+        </w:rPr>
+        <w:tab/>
+      </w:r>
       <w:r>
         <w:rPr>
           <w:color w:val="000000"/>
@@ -307,21 +776,117 @@
     </w:p>
     <w:p>
       <w:pPr>
-        <w:pStyle w:val="List4"/>
-      </w:pPr>
-      <w:r>
-        <w:rPr>
-          <w:color w:val="000000"/>
-          <w:sz w:val="23"/>
-          <w:szCs w:val="23"/>
-        </w:rPr>
-        <w:t xml:space="preserve">(A) Review the threshold and other identified violations for accuracy and identify any errors; and </w:t>
+        <w:tabs>
+          <w:tab w:val="clear" w:pos="360"/>
+          <w:tab w:val="clear" w:pos="720"/>
+          <w:tab w:val="clear" w:pos="1080"/>
+          <w:tab w:val="clear" w:pos="1440"/>
+          <w:tab w:val="clear" w:pos="1800"/>
+          <w:tab w:val="clear" w:pos="2160"/>
+          <w:tab w:val="clear" w:pos="2520"/>
+          <w:tab w:val="clear" w:pos="2880"/>
+          <w:tab w:val="clear" w:pos="3240"/>
+          <w:tab w:val="clear" w:pos="3600"/>
+          <w:tab w:val="clear" w:pos="3960"/>
+          <w:tab w:val="clear" w:pos="4320"/>
+          <w:tab w:val="clear" w:pos="4680"/>
+          <w:tab w:val="clear" w:pos="5040"/>
+          <w:tab w:val="clear" w:pos="5400"/>
+          <w:tab w:val="clear" w:pos="5760"/>
+          <w:tab w:val="clear" w:pos="6120"/>
+        </w:tabs>
+        <w:adjustRightInd w:val="0"/>
+        <w:rPr>
+          <w:color w:val="000000"/>
+          <w:sz w:val="23"/>
+          <w:szCs w:val="23"/>
+        </w:rPr>
+      </w:pPr>
+      <w:r>
+        <w:rPr>
+          <w:color w:val="000000"/>
+          <w:sz w:val="23"/>
+          <w:szCs w:val="23"/>
+        </w:rPr>
+        <w:tab/>
+      </w:r>
+      <w:r>
+        <w:rPr>
+          <w:color w:val="000000"/>
+          <w:sz w:val="23"/>
+          <w:szCs w:val="23"/>
+        </w:rPr>
+        <w:tab/>
+      </w:r>
+      <w:r>
+        <w:rPr>
+          <w:color w:val="000000"/>
+          <w:sz w:val="23"/>
+          <w:szCs w:val="23"/>
+        </w:rPr>
+        <w:tab/>
+      </w:r>
+      <w:r>
+        <w:rPr>
+          <w:color w:val="000000"/>
+          <w:sz w:val="23"/>
+          <w:szCs w:val="23"/>
+        </w:rPr>
+        <w:t>(A) Review the threshold and other identified violations for accuracy and identify any errors; and</w:t>
       </w:r>
     </w:p>
     <w:p>
       <w:pPr>
-        <w:pStyle w:val="List4"/>
-      </w:pPr>
+        <w:tabs>
+          <w:tab w:val="clear" w:pos="360"/>
+          <w:tab w:val="clear" w:pos="720"/>
+          <w:tab w:val="clear" w:pos="1080"/>
+          <w:tab w:val="clear" w:pos="1440"/>
+          <w:tab w:val="clear" w:pos="1800"/>
+          <w:tab w:val="clear" w:pos="2160"/>
+          <w:tab w:val="clear" w:pos="2520"/>
+          <w:tab w:val="clear" w:pos="2880"/>
+          <w:tab w:val="clear" w:pos="3240"/>
+          <w:tab w:val="clear" w:pos="3600"/>
+          <w:tab w:val="clear" w:pos="3960"/>
+          <w:tab w:val="clear" w:pos="4320"/>
+          <w:tab w:val="clear" w:pos="4680"/>
+          <w:tab w:val="clear" w:pos="5040"/>
+          <w:tab w:val="clear" w:pos="5400"/>
+          <w:tab w:val="clear" w:pos="5760"/>
+          <w:tab w:val="clear" w:pos="6120"/>
+        </w:tabs>
+        <w:adjustRightInd w:val="0"/>
+        <w:rPr>
+          <w:color w:val="000000"/>
+          <w:sz w:val="23"/>
+          <w:szCs w:val="23"/>
+        </w:rPr>
+      </w:pPr>
+      <w:r>
+        <w:rPr>
+          <w:color w:val="000000"/>
+          <w:sz w:val="23"/>
+          <w:szCs w:val="23"/>
+        </w:rPr>
+        <w:tab/>
+      </w:r>
+      <w:r>
+        <w:rPr>
+          <w:color w:val="000000"/>
+          <w:sz w:val="23"/>
+          <w:szCs w:val="23"/>
+        </w:rPr>
+        <w:tab/>
+      </w:r>
+      <w:r>
+        <w:rPr>
+          <w:color w:val="000000"/>
+          <w:sz w:val="23"/>
+          <w:szCs w:val="23"/>
+        </w:rPr>
+        <w:tab/>
+      </w:r>
       <w:r>
         <w:rPr>
           <w:color w:val="000000"/>
@@ -333,8 +898,39 @@
     </w:p>
     <w:p>
       <w:pPr>
-        <w:pStyle w:val="List3"/>
-      </w:pPr>
+        <w:tabs>
+          <w:tab w:val="clear" w:pos="360"/>
+          <w:tab w:val="clear" w:pos="1080"/>
+          <w:tab w:val="clear" w:pos="1440"/>
+          <w:tab w:val="clear" w:pos="1800"/>
+          <w:tab w:val="clear" w:pos="2160"/>
+          <w:tab w:val="clear" w:pos="2520"/>
+          <w:tab w:val="clear" w:pos="2880"/>
+          <w:tab w:val="clear" w:pos="3240"/>
+          <w:tab w:val="clear" w:pos="3600"/>
+          <w:tab w:val="clear" w:pos="3960"/>
+          <w:tab w:val="clear" w:pos="4320"/>
+          <w:tab w:val="clear" w:pos="4680"/>
+          <w:tab w:val="clear" w:pos="5040"/>
+          <w:tab w:val="clear" w:pos="5400"/>
+          <w:tab w:val="clear" w:pos="5760"/>
+          <w:tab w:val="clear" w:pos="6120"/>
+        </w:tabs>
+        <w:adjustRightInd w:val="0"/>
+        <w:rPr>
+          <w:color w:val="000000"/>
+          <w:sz w:val="23"/>
+          <w:szCs w:val="23"/>
+        </w:rPr>
+      </w:pPr>
+      <w:r>
+        <w:rPr>
+          <w:color w:val="000000"/>
+          <w:sz w:val="23"/>
+          <w:szCs w:val="23"/>
+        </w:rPr>
+        <w:tab/>
+      </w:r>
       <w:r>
         <w:rPr>
           <w:color w:val="000000"/>
@@ -346,8 +942,48 @@
     </w:p>
     <w:p>
       <w:pPr>
-        <w:pStyle w:val="List3"/>
-      </w:pPr>
+        <w:tabs>
+          <w:tab w:val="clear" w:pos="360"/>
+          <w:tab w:val="clear" w:pos="720"/>
+          <w:tab w:val="clear" w:pos="1080"/>
+          <w:tab w:val="clear" w:pos="1440"/>
+          <w:tab w:val="clear" w:pos="1800"/>
+          <w:tab w:val="clear" w:pos="2160"/>
+          <w:tab w:val="clear" w:pos="2520"/>
+          <w:tab w:val="clear" w:pos="2880"/>
+          <w:tab w:val="clear" w:pos="3240"/>
+          <w:tab w:val="clear" w:pos="3600"/>
+          <w:tab w:val="clear" w:pos="3960"/>
+          <w:tab w:val="clear" w:pos="4320"/>
+          <w:tab w:val="clear" w:pos="4680"/>
+          <w:tab w:val="clear" w:pos="5040"/>
+          <w:tab w:val="clear" w:pos="5400"/>
+          <w:tab w:val="clear" w:pos="5760"/>
+          <w:tab w:val="clear" w:pos="6120"/>
+        </w:tabs>
+        <w:adjustRightInd w:val="0"/>
+        <w:rPr>
+          <w:color w:val="000000"/>
+          <w:sz w:val="23"/>
+          <w:szCs w:val="23"/>
+        </w:rPr>
+      </w:pPr>
+      <w:r>
+        <w:rPr>
+          <w:color w:val="000000"/>
+          <w:sz w:val="23"/>
+          <w:szCs w:val="23"/>
+        </w:rPr>
+        <w:tab/>
+      </w:r>
+      <w:r>
+        <w:rPr>
+          <w:color w:val="000000"/>
+          <w:sz w:val="23"/>
+          <w:szCs w:val="23"/>
+        </w:rPr>
+        <w:tab/>
+      </w:r>
       <w:r>
         <w:rPr>
           <w:color w:val="000000"/>
@@ -359,8 +995,39 @@
     </w:p>
     <w:p>
       <w:pPr>
-        <w:pStyle w:val="List2"/>
-      </w:pPr>
+        <w:tabs>
+          <w:tab w:val="clear" w:pos="720"/>
+          <w:tab w:val="clear" w:pos="1080"/>
+          <w:tab w:val="clear" w:pos="1440"/>
+          <w:tab w:val="clear" w:pos="1800"/>
+          <w:tab w:val="clear" w:pos="2160"/>
+          <w:tab w:val="clear" w:pos="2520"/>
+          <w:tab w:val="clear" w:pos="2880"/>
+          <w:tab w:val="clear" w:pos="3240"/>
+          <w:tab w:val="clear" w:pos="3600"/>
+          <w:tab w:val="clear" w:pos="3960"/>
+          <w:tab w:val="clear" w:pos="4320"/>
+          <w:tab w:val="clear" w:pos="4680"/>
+          <w:tab w:val="clear" w:pos="5040"/>
+          <w:tab w:val="clear" w:pos="5400"/>
+          <w:tab w:val="clear" w:pos="5760"/>
+          <w:tab w:val="clear" w:pos="6120"/>
+        </w:tabs>
+        <w:adjustRightInd w:val="0"/>
+        <w:rPr>
+          <w:color w:val="000000"/>
+          <w:sz w:val="23"/>
+          <w:szCs w:val="23"/>
+        </w:rPr>
+      </w:pPr>
+      <w:r>
+        <w:rPr>
+          <w:color w:val="000000"/>
+          <w:sz w:val="23"/>
+          <w:szCs w:val="23"/>
+        </w:rPr>
+        <w:tab/>
+      </w:r>
       <w:r>
         <w:rPr>
           <w:color w:val="000000"/>
@@ -390,8 +1057,39 @@
     </w:p>
     <w:p>
       <w:pPr>
-        <w:pStyle w:val="List2"/>
-      </w:pPr>
+        <w:tabs>
+          <w:tab w:val="clear" w:pos="720"/>
+          <w:tab w:val="clear" w:pos="1080"/>
+          <w:tab w:val="clear" w:pos="1440"/>
+          <w:tab w:val="clear" w:pos="1800"/>
+          <w:tab w:val="clear" w:pos="2160"/>
+          <w:tab w:val="clear" w:pos="2520"/>
+          <w:tab w:val="clear" w:pos="2880"/>
+          <w:tab w:val="clear" w:pos="3240"/>
+          <w:tab w:val="clear" w:pos="3600"/>
+          <w:tab w:val="clear" w:pos="3960"/>
+          <w:tab w:val="clear" w:pos="4320"/>
+          <w:tab w:val="clear" w:pos="4680"/>
+          <w:tab w:val="clear" w:pos="5040"/>
+          <w:tab w:val="clear" w:pos="5400"/>
+          <w:tab w:val="clear" w:pos="5760"/>
+          <w:tab w:val="clear" w:pos="6120"/>
+        </w:tabs>
+        <w:adjustRightInd w:val="0"/>
+        <w:rPr>
+          <w:color w:val="000000"/>
+          <w:sz w:val="23"/>
+          <w:szCs w:val="23"/>
+        </w:rPr>
+      </w:pPr>
+      <w:r>
+        <w:rPr>
+          <w:color w:val="000000"/>
+          <w:sz w:val="23"/>
+          <w:szCs w:val="23"/>
+        </w:rPr>
+        <w:tab/>
+      </w:r>
       <w:r>
         <w:rPr>
           <w:color w:val="000000"/>
@@ -421,8 +1119,40 @@
     </w:p>
     <w:p>
       <w:pPr>
-        <w:pStyle w:val="List2"/>
-      </w:pPr>
+        <w:tabs>
+          <w:tab w:val="clear" w:pos="720"/>
+          <w:tab w:val="clear" w:pos="1080"/>
+          <w:tab w:val="clear" w:pos="1440"/>
+          <w:tab w:val="clear" w:pos="1800"/>
+          <w:tab w:val="clear" w:pos="2160"/>
+          <w:tab w:val="clear" w:pos="2520"/>
+          <w:tab w:val="clear" w:pos="2880"/>
+          <w:tab w:val="clear" w:pos="3240"/>
+          <w:tab w:val="clear" w:pos="3600"/>
+          <w:tab w:val="clear" w:pos="3960"/>
+          <w:tab w:val="clear" w:pos="4320"/>
+          <w:tab w:val="clear" w:pos="4680"/>
+          <w:tab w:val="clear" w:pos="5040"/>
+          <w:tab w:val="clear" w:pos="5400"/>
+          <w:tab w:val="clear" w:pos="5760"/>
+          <w:tab w:val="clear" w:pos="6120"/>
+        </w:tabs>
+        <w:adjustRightInd w:val="0"/>
+        <w:spacing w:after="240"/>
+        <w:rPr>
+          <w:color w:val="000000"/>
+          <w:sz w:val="23"/>
+          <w:szCs w:val="23"/>
+        </w:rPr>
+      </w:pPr>
+      <w:r>
+        <w:rPr>
+          <w:color w:val="000000"/>
+          <w:sz w:val="23"/>
+          <w:szCs w:val="23"/>
+        </w:rPr>
+        <w:tab/>
+      </w:r>
       <w:r>
         <w:rPr>
           <w:color w:val="000000"/>
@@ -447,7 +1177,16 @@
           <w:sz w:val="23"/>
           <w:szCs w:val="23"/>
         </w:rPr>
-        <w:t xml:space="preserve">Procuring organizations shall provide quarterly reports to the SPE, through the DLA Acquisition Compliance, Policy and Pricing Division. The purpose of the quarterly reporting requirement is to track customer receipt of material for each organization </w:t>
+        <w:t xml:space="preserve">Procuring organizations shall provide quarterly reports to the SPE, through the DLA Acquisition Compliance, Policy and Pricing Division. The purpose of the quarterly reporting </w:t>
+      </w:r>
+      <w:r>
+        <w:rPr>
+          <w:color w:val="000000"/>
+          <w:sz w:val="23"/>
+          <w:szCs w:val="23"/>
+        </w:rPr>
+        <w:lastRenderedPageBreak/>
+        <w:t xml:space="preserve">requirement is to track customer receipt of material for each organization </w:t>
       </w:r>
       <w:r>
         <w:rPr>
@@ -1166,6 +1905,14 @@
           <w:sz w:val="23"/>
           <w:szCs w:val="23"/>
         </w:rPr>
+        <w:tab/>
+      </w:r>
+      <w:r>
+        <w:rPr>
+          <w:color w:val="000000"/>
+          <w:sz w:val="23"/>
+          <w:szCs w:val="23"/>
+        </w:rPr>
         <w:t>a. Manual purchase order (“P”): [</w:t>
       </w:r>
       <w:r>
@@ -1221,6 +1968,14 @@
           <w:sz w:val="23"/>
           <w:szCs w:val="23"/>
         </w:rPr>
+        <w:tab/>
+      </w:r>
+      <w:r>
+        <w:rPr>
+          <w:color w:val="000000"/>
+          <w:sz w:val="23"/>
+          <w:szCs w:val="23"/>
+        </w:rPr>
         <w:t>b. Automated purchase orders (“V”): [</w:t>
       </w:r>
       <w:r>
@@ -1276,6 +2031,14 @@
           <w:sz w:val="23"/>
           <w:szCs w:val="23"/>
         </w:rPr>
+        <w:tab/>
+      </w:r>
+      <w:r>
+        <w:rPr>
+          <w:color w:val="000000"/>
+          <w:sz w:val="23"/>
+          <w:szCs w:val="23"/>
+        </w:rPr>
         <w:t>c. Delivery orders against IDIQs (“F”): [</w:t>
       </w:r>
       <w:r>
@@ -1325,6 +2088,14 @@
           <w:szCs w:val="23"/>
         </w:rPr>
       </w:pPr>
+      <w:r>
+        <w:rPr>
+          <w:color w:val="000000"/>
+          <w:sz w:val="23"/>
+          <w:szCs w:val="23"/>
+        </w:rPr>
+        <w:tab/>
+      </w:r>
       <w:r>
         <w:rPr>
           <w:color w:val="000000"/>
@@ -1560,6 +2331,14 @@
           <w:sz w:val="23"/>
           <w:szCs w:val="23"/>
         </w:rPr>
+        <w:tab/>
+      </w:r>
+      <w:r>
+        <w:rPr>
+          <w:color w:val="000000"/>
+          <w:sz w:val="23"/>
+          <w:szCs w:val="23"/>
+        </w:rPr>
         <w:t>a. Total number validated and method of validation: [</w:t>
       </w:r>
       <w:r>
@@ -1584,8 +2363,47 @@
     </w:p>
     <w:p>
       <w:pPr>
-        <w:pStyle w:val="List3"/>
-      </w:pPr>
+        <w:tabs>
+          <w:tab w:val="clear" w:pos="720"/>
+          <w:tab w:val="clear" w:pos="1080"/>
+          <w:tab w:val="clear" w:pos="1440"/>
+          <w:tab w:val="clear" w:pos="1800"/>
+          <w:tab w:val="clear" w:pos="2160"/>
+          <w:tab w:val="clear" w:pos="2520"/>
+          <w:tab w:val="clear" w:pos="2880"/>
+          <w:tab w:val="clear" w:pos="3240"/>
+          <w:tab w:val="clear" w:pos="3600"/>
+          <w:tab w:val="clear" w:pos="3960"/>
+          <w:tab w:val="clear" w:pos="4320"/>
+          <w:tab w:val="clear" w:pos="4680"/>
+          <w:tab w:val="clear" w:pos="5040"/>
+          <w:tab w:val="clear" w:pos="5400"/>
+          <w:tab w:val="clear" w:pos="5760"/>
+          <w:tab w:val="clear" w:pos="6120"/>
+        </w:tabs>
+        <w:adjustRightInd w:val="0"/>
+        <w:rPr>
+          <w:color w:val="000000"/>
+          <w:sz w:val="23"/>
+          <w:szCs w:val="23"/>
+        </w:rPr>
+      </w:pPr>
+      <w:r>
+        <w:rPr>
+          <w:color w:val="000000"/>
+          <w:sz w:val="23"/>
+          <w:szCs w:val="23"/>
+        </w:rPr>
+        <w:tab/>
+      </w:r>
+      <w:r>
+        <w:rPr>
+          <w:color w:val="000000"/>
+          <w:sz w:val="23"/>
+          <w:szCs w:val="23"/>
+        </w:rPr>
+        <w:tab/>
+      </w:r>
       <w:r>
         <w:rPr>
           <w:color w:val="000000"/>
@@ -1593,133 +2411,6 @@
           <w:szCs w:val="23"/>
         </w:rPr>
         <w:t>(i) System-generated non-discrepant MRA: [</w:t>
-      </w:r>
-      <w:r>
-        <w:rPr>
-          <w:i/>
-          <w:iCs/>
-          <w:color w:val="000000"/>
-          <w:sz w:val="23"/>
-          <w:szCs w:val="23"/>
-          <w:u w:val="single"/>
-        </w:rPr>
-        <w:t>procuring organization insert</w:t>
-      </w:r>
-      <w:r>
-        <w:rPr>
-          <w:color w:val="000000"/>
-          <w:sz w:val="23"/>
-          <w:szCs w:val="23"/>
-        </w:rPr>
-        <w:t>]</w:t>
-      </w:r>
-    </w:p>
-    <w:p>
-      <w:pPr>
-        <w:pStyle w:val="List3"/>
-      </w:pPr>
-      <w:r>
-        <w:rPr>
-          <w:color w:val="000000"/>
-          <w:sz w:val="23"/>
-          <w:szCs w:val="23"/>
-        </w:rPr>
-        <w:t>(ii) Proof of Delivery: [</w:t>
-      </w:r>
-      <w:r>
-        <w:rPr>
-          <w:i/>
-          <w:iCs/>
-          <w:color w:val="000000"/>
-          <w:sz w:val="23"/>
-          <w:szCs w:val="23"/>
-          <w:u w:val="single"/>
-        </w:rPr>
-        <w:t>procuring organization insert</w:t>
-      </w:r>
-      <w:r>
-        <w:rPr>
-          <w:color w:val="000000"/>
-          <w:sz w:val="23"/>
-          <w:szCs w:val="23"/>
-        </w:rPr>
-        <w:t>]</w:t>
-      </w:r>
-    </w:p>
-    <w:p>
-      <w:pPr>
-        <w:pStyle w:val="List3"/>
-      </w:pPr>
-      <w:r>
-        <w:rPr>
-          <w:color w:val="000000"/>
-          <w:sz w:val="23"/>
-          <w:szCs w:val="23"/>
-        </w:rPr>
-        <w:t>(iii) Email confirmation: [</w:t>
-      </w:r>
-      <w:r>
-        <w:rPr>
-          <w:i/>
-          <w:iCs/>
-          <w:color w:val="000000"/>
-          <w:sz w:val="23"/>
-          <w:szCs w:val="23"/>
-          <w:u w:val="single"/>
-        </w:rPr>
-        <w:t>procuring organization insert</w:t>
-      </w:r>
-      <w:r>
-        <w:rPr>
-          <w:color w:val="000000"/>
-          <w:sz w:val="23"/>
-          <w:szCs w:val="23"/>
-        </w:rPr>
-        <w:t>]</w:t>
-      </w:r>
-    </w:p>
-    <w:p>
-      <w:pPr>
-        <w:pStyle w:val="List3"/>
-      </w:pPr>
-      <w:r>
-        <w:rPr>
-          <w:color w:val="000000"/>
-          <w:sz w:val="23"/>
-          <w:szCs w:val="23"/>
-        </w:rPr>
-        <w:t>(iv) Certified Invoice: [</w:t>
-      </w:r>
-      <w:r>
-        <w:rPr>
-          <w:i/>
-          <w:iCs/>
-          <w:color w:val="000000"/>
-          <w:sz w:val="23"/>
-          <w:szCs w:val="23"/>
-        </w:rPr>
-        <w:t>procuring organization insert</w:t>
-      </w:r>
-      <w:r>
-        <w:rPr>
-          <w:color w:val="000000"/>
-          <w:sz w:val="23"/>
-          <w:szCs w:val="23"/>
-        </w:rPr>
-        <w:t>]</w:t>
-      </w:r>
-    </w:p>
-    <w:p>
-      <w:pPr>
-        <w:pStyle w:val="List3"/>
-      </w:pPr>
-      <w:r>
-        <w:rPr>
-          <w:color w:val="000000"/>
-          <w:sz w:val="23"/>
-          <w:szCs w:val="23"/>
-        </w:rPr>
-        <w:t>(v) Other: [</w:t>
       </w:r>
       <w:r>
         <w:rPr>
@@ -1775,7 +2466,23 @@
           <w:sz w:val="23"/>
           <w:szCs w:val="23"/>
         </w:rPr>
-        <w:t>b. Contract/order type and counts: [</w:t>
+        <w:tab/>
+      </w:r>
+      <w:r>
+        <w:rPr>
+          <w:color w:val="000000"/>
+          <w:sz w:val="23"/>
+          <w:szCs w:val="23"/>
+        </w:rPr>
+        <w:tab/>
+      </w:r>
+      <w:r>
+        <w:rPr>
+          <w:color w:val="000000"/>
+          <w:sz w:val="23"/>
+          <w:szCs w:val="23"/>
+        </w:rPr>
+        <w:t>(ii) Proof of Delivery: [</w:t>
       </w:r>
       <w:r>
         <w:rPr>
@@ -1799,15 +2506,55 @@
     </w:p>
     <w:p>
       <w:pPr>
-        <w:pStyle w:val="List3"/>
-      </w:pPr>
-      <w:r>
-        <w:rPr>
-          <w:color w:val="000000"/>
-          <w:sz w:val="23"/>
-          <w:szCs w:val="23"/>
-        </w:rPr>
-        <w:t>(i) Manual purchase orders (“M” &amp; “P”): [</w:t>
+        <w:tabs>
+          <w:tab w:val="clear" w:pos="360"/>
+          <w:tab w:val="clear" w:pos="720"/>
+          <w:tab w:val="clear" w:pos="1080"/>
+          <w:tab w:val="clear" w:pos="1440"/>
+          <w:tab w:val="clear" w:pos="1800"/>
+          <w:tab w:val="clear" w:pos="2160"/>
+          <w:tab w:val="clear" w:pos="2520"/>
+          <w:tab w:val="clear" w:pos="2880"/>
+          <w:tab w:val="clear" w:pos="3240"/>
+          <w:tab w:val="clear" w:pos="3600"/>
+          <w:tab w:val="clear" w:pos="3960"/>
+          <w:tab w:val="clear" w:pos="4320"/>
+          <w:tab w:val="clear" w:pos="4680"/>
+          <w:tab w:val="clear" w:pos="5040"/>
+          <w:tab w:val="clear" w:pos="5400"/>
+          <w:tab w:val="clear" w:pos="5760"/>
+          <w:tab w:val="clear" w:pos="6120"/>
+        </w:tabs>
+        <w:adjustRightInd w:val="0"/>
+        <w:rPr>
+          <w:color w:val="000000"/>
+          <w:sz w:val="23"/>
+          <w:szCs w:val="23"/>
+        </w:rPr>
+      </w:pPr>
+      <w:r>
+        <w:rPr>
+          <w:color w:val="000000"/>
+          <w:sz w:val="23"/>
+          <w:szCs w:val="23"/>
+        </w:rPr>
+        <w:tab/>
+      </w:r>
+      <w:r>
+        <w:rPr>
+          <w:color w:val="000000"/>
+          <w:sz w:val="23"/>
+          <w:szCs w:val="23"/>
+        </w:rPr>
+        <w:tab/>
+      </w:r>
+      <w:r>
+        <w:rPr>
+          <w:color w:val="000000"/>
+          <w:sz w:val="23"/>
+          <w:szCs w:val="23"/>
+        </w:rPr>
+        <w:t>(iii) Email confirmation: [</w:t>
       </w:r>
       <w:r>
         <w:rPr>
@@ -1831,15 +2578,55 @@
     </w:p>
     <w:p>
       <w:pPr>
-        <w:pStyle w:val="List3"/>
-      </w:pPr>
-      <w:r>
-        <w:rPr>
-          <w:color w:val="000000"/>
-          <w:sz w:val="23"/>
-          <w:szCs w:val="23"/>
-        </w:rPr>
-        <w:t>(ii) Automated purchase orders (“V”): [</w:t>
+        <w:tabs>
+          <w:tab w:val="clear" w:pos="360"/>
+          <w:tab w:val="clear" w:pos="720"/>
+          <w:tab w:val="clear" w:pos="1080"/>
+          <w:tab w:val="clear" w:pos="1440"/>
+          <w:tab w:val="clear" w:pos="1800"/>
+          <w:tab w:val="clear" w:pos="2160"/>
+          <w:tab w:val="clear" w:pos="2520"/>
+          <w:tab w:val="clear" w:pos="2880"/>
+          <w:tab w:val="clear" w:pos="3240"/>
+          <w:tab w:val="clear" w:pos="3600"/>
+          <w:tab w:val="clear" w:pos="3960"/>
+          <w:tab w:val="clear" w:pos="4320"/>
+          <w:tab w:val="clear" w:pos="4680"/>
+          <w:tab w:val="clear" w:pos="5040"/>
+          <w:tab w:val="clear" w:pos="5400"/>
+          <w:tab w:val="clear" w:pos="5760"/>
+          <w:tab w:val="clear" w:pos="6120"/>
+        </w:tabs>
+        <w:adjustRightInd w:val="0"/>
+        <w:rPr>
+          <w:color w:val="000000"/>
+          <w:sz w:val="23"/>
+          <w:szCs w:val="23"/>
+        </w:rPr>
+      </w:pPr>
+      <w:r>
+        <w:rPr>
+          <w:color w:val="000000"/>
+          <w:sz w:val="23"/>
+          <w:szCs w:val="23"/>
+        </w:rPr>
+        <w:tab/>
+      </w:r>
+      <w:r>
+        <w:rPr>
+          <w:color w:val="000000"/>
+          <w:sz w:val="23"/>
+          <w:szCs w:val="23"/>
+        </w:rPr>
+        <w:tab/>
+      </w:r>
+      <w:r>
+        <w:rPr>
+          <w:color w:val="000000"/>
+          <w:sz w:val="23"/>
+          <w:szCs w:val="23"/>
+        </w:rPr>
+        <w:t>(iv) Certified Invoice: [</w:t>
       </w:r>
       <w:r>
         <w:rPr>
@@ -1848,7 +2635,6 @@
           <w:color w:val="000000"/>
           <w:sz w:val="23"/>
           <w:szCs w:val="23"/>
-          <w:u w:val="single"/>
         </w:rPr>
         <w:t>procuring organization insert</w:t>
       </w:r>
@@ -1863,8 +2649,330 @@
     </w:p>
     <w:p>
       <w:pPr>
-        <w:pStyle w:val="List3"/>
-      </w:pPr>
+        <w:tabs>
+          <w:tab w:val="clear" w:pos="360"/>
+          <w:tab w:val="clear" w:pos="720"/>
+          <w:tab w:val="clear" w:pos="1080"/>
+          <w:tab w:val="clear" w:pos="1440"/>
+          <w:tab w:val="clear" w:pos="1800"/>
+          <w:tab w:val="clear" w:pos="2160"/>
+          <w:tab w:val="clear" w:pos="2520"/>
+          <w:tab w:val="clear" w:pos="2880"/>
+          <w:tab w:val="clear" w:pos="3240"/>
+          <w:tab w:val="clear" w:pos="3600"/>
+          <w:tab w:val="clear" w:pos="3960"/>
+          <w:tab w:val="clear" w:pos="4320"/>
+          <w:tab w:val="clear" w:pos="4680"/>
+          <w:tab w:val="clear" w:pos="5040"/>
+          <w:tab w:val="clear" w:pos="5400"/>
+          <w:tab w:val="clear" w:pos="5760"/>
+          <w:tab w:val="clear" w:pos="6120"/>
+        </w:tabs>
+        <w:adjustRightInd w:val="0"/>
+        <w:rPr>
+          <w:color w:val="000000"/>
+          <w:sz w:val="23"/>
+          <w:szCs w:val="23"/>
+        </w:rPr>
+      </w:pPr>
+      <w:r>
+        <w:rPr>
+          <w:color w:val="000000"/>
+          <w:sz w:val="23"/>
+          <w:szCs w:val="23"/>
+        </w:rPr>
+        <w:tab/>
+      </w:r>
+      <w:r>
+        <w:rPr>
+          <w:color w:val="000000"/>
+          <w:sz w:val="23"/>
+          <w:szCs w:val="23"/>
+        </w:rPr>
+        <w:tab/>
+      </w:r>
+      <w:r>
+        <w:rPr>
+          <w:color w:val="000000"/>
+          <w:sz w:val="23"/>
+          <w:szCs w:val="23"/>
+        </w:rPr>
+        <w:t>(v) Other: [</w:t>
+      </w:r>
+      <w:r>
+        <w:rPr>
+          <w:i/>
+          <w:iCs/>
+          <w:color w:val="000000"/>
+          <w:sz w:val="23"/>
+          <w:szCs w:val="23"/>
+          <w:u w:val="single"/>
+        </w:rPr>
+        <w:t>procuring organization insert</w:t>
+      </w:r>
+      <w:r>
+        <w:rPr>
+          <w:color w:val="000000"/>
+          <w:sz w:val="23"/>
+          <w:szCs w:val="23"/>
+        </w:rPr>
+        <w:t>]</w:t>
+      </w:r>
+    </w:p>
+    <w:p>
+      <w:pPr>
+        <w:tabs>
+          <w:tab w:val="clear" w:pos="360"/>
+          <w:tab w:val="clear" w:pos="720"/>
+          <w:tab w:val="clear" w:pos="1080"/>
+          <w:tab w:val="clear" w:pos="1440"/>
+          <w:tab w:val="clear" w:pos="1800"/>
+          <w:tab w:val="clear" w:pos="2160"/>
+          <w:tab w:val="clear" w:pos="2520"/>
+          <w:tab w:val="clear" w:pos="2880"/>
+          <w:tab w:val="clear" w:pos="3240"/>
+          <w:tab w:val="clear" w:pos="3600"/>
+          <w:tab w:val="clear" w:pos="3960"/>
+          <w:tab w:val="clear" w:pos="4320"/>
+          <w:tab w:val="clear" w:pos="4680"/>
+          <w:tab w:val="clear" w:pos="5040"/>
+          <w:tab w:val="clear" w:pos="5400"/>
+          <w:tab w:val="clear" w:pos="5760"/>
+          <w:tab w:val="clear" w:pos="6120"/>
+        </w:tabs>
+        <w:adjustRightInd w:val="0"/>
+        <w:rPr>
+          <w:color w:val="000000"/>
+          <w:sz w:val="23"/>
+          <w:szCs w:val="23"/>
+        </w:rPr>
+      </w:pPr>
+      <w:r>
+        <w:rPr>
+          <w:color w:val="000000"/>
+          <w:sz w:val="23"/>
+          <w:szCs w:val="23"/>
+        </w:rPr>
+        <w:tab/>
+      </w:r>
+      <w:r>
+        <w:rPr>
+          <w:color w:val="000000"/>
+          <w:sz w:val="23"/>
+          <w:szCs w:val="23"/>
+        </w:rPr>
+        <w:t>b. Contract/order type and counts: [</w:t>
+      </w:r>
+      <w:r>
+        <w:rPr>
+          <w:i/>
+          <w:iCs/>
+          <w:color w:val="000000"/>
+          <w:sz w:val="23"/>
+          <w:szCs w:val="23"/>
+          <w:u w:val="single"/>
+        </w:rPr>
+        <w:t>procuring organization insert</w:t>
+      </w:r>
+      <w:r>
+        <w:rPr>
+          <w:color w:val="000000"/>
+          <w:sz w:val="23"/>
+          <w:szCs w:val="23"/>
+        </w:rPr>
+        <w:t>]</w:t>
+      </w:r>
+    </w:p>
+    <w:p>
+      <w:pPr>
+        <w:tabs>
+          <w:tab w:val="clear" w:pos="360"/>
+          <w:tab w:val="clear" w:pos="720"/>
+          <w:tab w:val="clear" w:pos="1080"/>
+          <w:tab w:val="clear" w:pos="1440"/>
+          <w:tab w:val="clear" w:pos="1800"/>
+          <w:tab w:val="clear" w:pos="2160"/>
+          <w:tab w:val="clear" w:pos="2520"/>
+          <w:tab w:val="clear" w:pos="2880"/>
+          <w:tab w:val="clear" w:pos="3240"/>
+          <w:tab w:val="clear" w:pos="3600"/>
+          <w:tab w:val="clear" w:pos="3960"/>
+          <w:tab w:val="clear" w:pos="4320"/>
+          <w:tab w:val="clear" w:pos="4680"/>
+          <w:tab w:val="clear" w:pos="5040"/>
+          <w:tab w:val="clear" w:pos="5400"/>
+          <w:tab w:val="clear" w:pos="5760"/>
+          <w:tab w:val="clear" w:pos="6120"/>
+        </w:tabs>
+        <w:adjustRightInd w:val="0"/>
+        <w:rPr>
+          <w:color w:val="000000"/>
+          <w:sz w:val="23"/>
+          <w:szCs w:val="23"/>
+        </w:rPr>
+      </w:pPr>
+      <w:r>
+        <w:rPr>
+          <w:color w:val="000000"/>
+          <w:sz w:val="23"/>
+          <w:szCs w:val="23"/>
+        </w:rPr>
+        <w:tab/>
+      </w:r>
+      <w:r>
+        <w:rPr>
+          <w:color w:val="000000"/>
+          <w:sz w:val="23"/>
+          <w:szCs w:val="23"/>
+        </w:rPr>
+        <w:tab/>
+      </w:r>
+      <w:r>
+        <w:rPr>
+          <w:color w:val="000000"/>
+          <w:sz w:val="23"/>
+          <w:szCs w:val="23"/>
+        </w:rPr>
+        <w:t>(i) Manual purchase orders (“M” &amp; “P”): [</w:t>
+      </w:r>
+      <w:r>
+        <w:rPr>
+          <w:i/>
+          <w:iCs/>
+          <w:color w:val="000000"/>
+          <w:sz w:val="23"/>
+          <w:szCs w:val="23"/>
+          <w:u w:val="single"/>
+        </w:rPr>
+        <w:t>procuring organization insert</w:t>
+      </w:r>
+      <w:r>
+        <w:rPr>
+          <w:color w:val="000000"/>
+          <w:sz w:val="23"/>
+          <w:szCs w:val="23"/>
+        </w:rPr>
+        <w:t>]</w:t>
+      </w:r>
+    </w:p>
+    <w:p>
+      <w:pPr>
+        <w:tabs>
+          <w:tab w:val="clear" w:pos="360"/>
+          <w:tab w:val="clear" w:pos="720"/>
+          <w:tab w:val="clear" w:pos="1080"/>
+          <w:tab w:val="clear" w:pos="1440"/>
+          <w:tab w:val="clear" w:pos="1800"/>
+          <w:tab w:val="clear" w:pos="2160"/>
+          <w:tab w:val="clear" w:pos="2520"/>
+          <w:tab w:val="clear" w:pos="2880"/>
+          <w:tab w:val="clear" w:pos="3240"/>
+          <w:tab w:val="clear" w:pos="3600"/>
+          <w:tab w:val="clear" w:pos="3960"/>
+          <w:tab w:val="clear" w:pos="4320"/>
+          <w:tab w:val="clear" w:pos="4680"/>
+          <w:tab w:val="clear" w:pos="5040"/>
+          <w:tab w:val="clear" w:pos="5400"/>
+          <w:tab w:val="clear" w:pos="5760"/>
+          <w:tab w:val="clear" w:pos="6120"/>
+        </w:tabs>
+        <w:adjustRightInd w:val="0"/>
+        <w:rPr>
+          <w:color w:val="000000"/>
+          <w:sz w:val="23"/>
+          <w:szCs w:val="23"/>
+        </w:rPr>
+      </w:pPr>
+      <w:r>
+        <w:rPr>
+          <w:color w:val="000000"/>
+          <w:sz w:val="23"/>
+          <w:szCs w:val="23"/>
+        </w:rPr>
+        <w:tab/>
+      </w:r>
+      <w:r>
+        <w:rPr>
+          <w:color w:val="000000"/>
+          <w:sz w:val="23"/>
+          <w:szCs w:val="23"/>
+        </w:rPr>
+        <w:tab/>
+      </w:r>
+      <w:r>
+        <w:rPr>
+          <w:color w:val="000000"/>
+          <w:sz w:val="23"/>
+          <w:szCs w:val="23"/>
+        </w:rPr>
+        <w:t>(ii) Automated purchase orders (“V”): [</w:t>
+      </w:r>
+      <w:r>
+        <w:rPr>
+          <w:i/>
+          <w:iCs/>
+          <w:color w:val="000000"/>
+          <w:sz w:val="23"/>
+          <w:szCs w:val="23"/>
+          <w:u w:val="single"/>
+        </w:rPr>
+        <w:t>procuring organization insert</w:t>
+      </w:r>
+      <w:r>
+        <w:rPr>
+          <w:color w:val="000000"/>
+          <w:sz w:val="23"/>
+          <w:szCs w:val="23"/>
+        </w:rPr>
+        <w:t>]</w:t>
+      </w:r>
+    </w:p>
+    <w:p>
+      <w:pPr>
+        <w:tabs>
+          <w:tab w:val="clear" w:pos="360"/>
+          <w:tab w:val="clear" w:pos="720"/>
+          <w:tab w:val="clear" w:pos="1080"/>
+          <w:tab w:val="clear" w:pos="1440"/>
+          <w:tab w:val="clear" w:pos="1800"/>
+          <w:tab w:val="clear" w:pos="2160"/>
+          <w:tab w:val="clear" w:pos="2520"/>
+          <w:tab w:val="clear" w:pos="2880"/>
+          <w:tab w:val="clear" w:pos="3240"/>
+          <w:tab w:val="clear" w:pos="3600"/>
+          <w:tab w:val="clear" w:pos="3960"/>
+          <w:tab w:val="clear" w:pos="4320"/>
+          <w:tab w:val="clear" w:pos="4680"/>
+          <w:tab w:val="clear" w:pos="5040"/>
+          <w:tab w:val="clear" w:pos="5400"/>
+          <w:tab w:val="clear" w:pos="5760"/>
+          <w:tab w:val="clear" w:pos="6120"/>
+        </w:tabs>
+        <w:adjustRightInd w:val="0"/>
+        <w:rPr>
+          <w:i/>
+          <w:iCs/>
+          <w:color w:val="000000"/>
+          <w:sz w:val="23"/>
+          <w:szCs w:val="23"/>
+        </w:rPr>
+      </w:pPr>
+      <w:r>
+        <w:rPr>
+          <w:color w:val="000000"/>
+          <w:sz w:val="23"/>
+          <w:szCs w:val="23"/>
+        </w:rPr>
+        <w:tab/>
+      </w:r>
+      <w:r>
+        <w:rPr>
+          <w:color w:val="000000"/>
+          <w:sz w:val="23"/>
+          <w:szCs w:val="23"/>
+        </w:rPr>
+        <w:tab/>
+      </w:r>
       <w:r>
         <w:rPr>
           <w:color w:val="000000"/>
@@ -1936,330 +3044,6 @@
     </w:p>
     <w:p>
       <w:pPr>
-        <w:pStyle w:val="List2"/>
-      </w:pPr>
-      <w:r>
-        <w:rPr>
-          <w:color w:val="000000"/>
-          <w:sz w:val="23"/>
-          <w:szCs w:val="23"/>
-        </w:rPr>
-        <w:t xml:space="preserve">(5) Contracting officers shall use the SAAD at </w:t>
-      </w:r>
-      <w:hyperlink r:id="rId14" w:anchor="P53_9013_a" w:history="1">
-        <w:r>
-          <w:rPr>
-            <w:rStyle w:val="Hyperlink"/>
-            <w:sz w:val="23"/>
-            <w:szCs w:val="23"/>
-          </w:rPr>
-          <w:t>53.9013(a)</w:t>
-        </w:r>
-      </w:hyperlink>
-      <w:r>
-        <w:rPr>
-          <w:color w:val="000000"/>
-          <w:sz w:val="23"/>
-          <w:szCs w:val="23"/>
-        </w:rPr>
-        <w:t xml:space="preserve"> or the alternate SAAD at </w:t>
-      </w:r>
-      <w:hyperlink r:id="rId15" w:anchor="P53_9013_c" w:history="1">
-        <w:r>
-          <w:rPr>
-            <w:rStyle w:val="Hyperlink"/>
-            <w:sz w:val="23"/>
-            <w:szCs w:val="23"/>
-          </w:rPr>
-          <w:t>53.9013(c)</w:t>
-        </w:r>
-      </w:hyperlink>
-      <w:r>
-        <w:rPr>
-          <w:color w:val="000000"/>
-          <w:sz w:val="23"/>
-          <w:szCs w:val="23"/>
-        </w:rPr>
-        <w:t xml:space="preserve">, as applicable, to document the use of fast payment procedures for purchase orders, when applicable, and verify compliance with the applicable fast payment threshold. If the authority for a threshold at </w:t>
-      </w:r>
-      <w:hyperlink r:id="rId16" w:anchor="P13_402" w:history="1">
-        <w:r>
-          <w:rPr>
-            <w:rStyle w:val="Hyperlink"/>
-            <w:sz w:val="23"/>
-            <w:szCs w:val="23"/>
-          </w:rPr>
-          <w:t>13.402</w:t>
-        </w:r>
-      </w:hyperlink>
-      <w:r>
-        <w:rPr>
-          <w:color w:val="000000"/>
-          <w:sz w:val="23"/>
-          <w:szCs w:val="23"/>
-        </w:rPr>
-        <w:t xml:space="preserve"> flows from an exception at </w:t>
-      </w:r>
-      <w:hyperlink r:id="rId17" w:anchor="P13_402" w:history="1">
-        <w:r>
-          <w:rPr>
-            <w:rStyle w:val="Hyperlink"/>
-            <w:sz w:val="23"/>
-            <w:szCs w:val="23"/>
-          </w:rPr>
-          <w:t>13.402</w:t>
-        </w:r>
-      </w:hyperlink>
-      <w:r>
-        <w:rPr>
-          <w:color w:val="000000"/>
-          <w:sz w:val="23"/>
-          <w:szCs w:val="23"/>
-        </w:rPr>
-        <w:t>(a), the contracting officer shall document the higher threshold in the narrative. If a threshold does not apply for medical supplies for direct shipment overseas based on DFARS 13.402(a)(ii), the contracting officer shall document this in the narrative. For delivery orders that require a PNM, the contracting officer shall use the PNM checklist to verify that the PNM addresses use of fast payment procedures, and the contracting officer shall address the use of fast payment procedures in the contract award.</w:t>
-      </w:r>
-    </w:p>
-    <w:p>
-      <w:pPr>
-        <w:pStyle w:val="List2"/>
-      </w:pPr>
-      <w:r>
-        <w:rPr>
-          <w:color w:val="000000"/>
-          <w:sz w:val="23"/>
-          <w:szCs w:val="23"/>
-        </w:rPr>
-        <w:t>(6) Contracting officers shall follow the job aids identified below when creating and maintaining contracts using fast payment procedures.</w:t>
-      </w:r>
-    </w:p>
-    <w:p>
-      <w:pPr>
-        <w:pStyle w:val="List3"/>
-      </w:pPr>
-      <w:r>
-        <w:rPr>
-          <w:color w:val="000000"/>
-          <w:sz w:val="23"/>
-          <w:szCs w:val="23"/>
-        </w:rPr>
-        <w:t xml:space="preserve">(i) Enterprise Core Component (ECC) Job Aids. See </w:t>
-      </w:r>
-      <w:hyperlink r:id="rId18" w:history="1">
-        <w:r>
-          <w:rPr>
-            <w:rStyle w:val="Hyperlink"/>
-            <w:sz w:val="23"/>
-            <w:szCs w:val="23"/>
-          </w:rPr>
-          <w:t>EBS ONLINE HELP</w:t>
-        </w:r>
-      </w:hyperlink>
-      <w:r>
-        <w:rPr>
-          <w:color w:val="0000FF"/>
-          <w:sz w:val="23"/>
-          <w:szCs w:val="23"/>
-        </w:rPr>
-        <w:t xml:space="preserve"> (</w:t>
-      </w:r>
-      <w:hyperlink r:id="rId19" w:history="1">
-        <w:r>
-          <w:rPr>
-            <w:rStyle w:val="Hyperlink"/>
-            <w:sz w:val="23"/>
-            <w:szCs w:val="23"/>
-          </w:rPr>
-          <w:t>https://dlamil.dps.mil/sites/P1/ebs/Pages/ONLINEHELP.aspx</w:t>
-        </w:r>
-      </w:hyperlink>
-      <w:r>
-        <w:rPr>
-          <w:color w:val="0000FF"/>
-          <w:sz w:val="23"/>
-          <w:szCs w:val="23"/>
-        </w:rPr>
-        <w:t>)</w:t>
-      </w:r>
-      <w:r>
-        <w:rPr>
-          <w:color w:val="000000"/>
-          <w:sz w:val="23"/>
-          <w:szCs w:val="23"/>
-        </w:rPr>
-        <w:t>, select “eProcurement”, and select “LTCs (Outline Agreements) in ECC” to access—</w:t>
-      </w:r>
-    </w:p>
-    <w:p>
-      <w:pPr>
-        <w:pStyle w:val="List4"/>
-      </w:pPr>
-      <w:r>
-        <w:rPr>
-          <w:color w:val="000000"/>
-          <w:sz w:val="23"/>
-          <w:szCs w:val="23"/>
-        </w:rPr>
-        <w:t>(A) Long-Term Contracting: Creating an Outline Agreement</w:t>
-      </w:r>
-    </w:p>
-    <w:p>
-      <w:pPr>
-        <w:pStyle w:val="List4"/>
-      </w:pPr>
-      <w:r>
-        <w:rPr>
-          <w:color w:val="000000"/>
-          <w:sz w:val="23"/>
-          <w:szCs w:val="23"/>
-        </w:rPr>
-        <w:t>(B) ECC 778 OA Upload Spreadsheet Data Dictionary</w:t>
-      </w:r>
-    </w:p>
-    <w:p>
-      <w:pPr>
-        <w:pStyle w:val="List3"/>
-      </w:pPr>
-      <w:r>
-        <w:rPr>
-          <w:color w:val="000000"/>
-          <w:sz w:val="23"/>
-          <w:szCs w:val="23"/>
-        </w:rPr>
-        <w:t xml:space="preserve">(ii) Supplier Relationship Management (SRM) Job Aids. See </w:t>
-      </w:r>
-      <w:hyperlink r:id="rId20" w:history="1">
-        <w:r>
-          <w:rPr>
-            <w:rStyle w:val="Hyperlink"/>
-            <w:sz w:val="23"/>
-            <w:szCs w:val="23"/>
-          </w:rPr>
-          <w:t>EBS ONLINE HELP</w:t>
-        </w:r>
-      </w:hyperlink>
-      <w:r>
-        <w:rPr>
-          <w:color w:val="0000FF"/>
-          <w:sz w:val="23"/>
-          <w:szCs w:val="23"/>
-        </w:rPr>
-        <w:t xml:space="preserve"> (</w:t>
-      </w:r>
-      <w:hyperlink r:id="rId21" w:history="1">
-        <w:r>
-          <w:rPr>
-            <w:rStyle w:val="Hyperlink"/>
-            <w:sz w:val="23"/>
-            <w:szCs w:val="23"/>
-          </w:rPr>
-          <w:t>https://dlamil.dps.mil/sites/P1/ebs/Pages/ONLINEHELP.aspx</w:t>
-        </w:r>
-      </w:hyperlink>
-      <w:r>
-        <w:rPr>
-          <w:color w:val="0000FF"/>
-          <w:sz w:val="23"/>
-          <w:szCs w:val="23"/>
-        </w:rPr>
-        <w:t>)</w:t>
-      </w:r>
-      <w:r>
-        <w:rPr>
-          <w:color w:val="000000"/>
-          <w:sz w:val="23"/>
-          <w:szCs w:val="23"/>
-        </w:rPr>
-        <w:t>, select “eProcurement”, and select “LTCs in SRM” to access—</w:t>
-      </w:r>
-    </w:p>
-    <w:p>
-      <w:pPr>
-        <w:pStyle w:val="List4"/>
-      </w:pPr>
-      <w:r>
-        <w:rPr>
-          <w:color w:val="000000"/>
-          <w:sz w:val="23"/>
-          <w:szCs w:val="23"/>
-        </w:rPr>
-        <w:t>(A) Long-Term Contracts (LTCs): Creating and Maintaining Contracts via Spreadsheet Upload</w:t>
-      </w:r>
-    </w:p>
-    <w:p>
-      <w:pPr>
-        <w:pStyle w:val="List4"/>
-      </w:pPr>
-      <w:r>
-        <w:rPr>
-          <w:color w:val="000000"/>
-          <w:sz w:val="23"/>
-          <w:szCs w:val="23"/>
-        </w:rPr>
-        <w:t>(B) Long-Term Contracts (LTCs): Manually Create a Long-Term Contract from an RFx Bid Response</w:t>
-      </w:r>
-    </w:p>
-    <w:p>
-      <w:pPr>
-        <w:pStyle w:val="List4"/>
-      </w:pPr>
-      <w:r>
-        <w:rPr>
-          <w:color w:val="000000"/>
-          <w:sz w:val="23"/>
-          <w:szCs w:val="23"/>
-        </w:rPr>
-        <w:t>(C) Long-Term Contracts (LTCs): Upload Spreadsheet Fields Guidance</w:t>
-      </w:r>
-    </w:p>
-    <w:p>
-      <w:pPr>
-        <w:pStyle w:val="List4"/>
-      </w:pPr>
-      <w:r>
-        <w:rPr>
-          <w:color w:val="000000"/>
-          <w:sz w:val="23"/>
-          <w:szCs w:val="23"/>
-        </w:rPr>
-        <w:t xml:space="preserve">(D) SRM LTC </w:t>
-      </w:r>
-      <w:r>
-        <w:rPr>
-          <w:color w:val="000000"/>
-          <w:sz w:val="23"/>
-          <w:szCs w:val="23"/>
-        </w:rPr>
-        <w:t>Contract Upload Spreadsheet Reference Only</w:t>
-      </w:r>
-    </w:p>
-    <w:p>
-      <w:pPr>
-        <w:pStyle w:val="List4"/>
-      </w:pPr>
-      <w:r>
-        <w:rPr>
-          <w:color w:val="000000"/>
-          <w:sz w:val="23"/>
-          <w:szCs w:val="23"/>
-        </w:rPr>
-        <w:t>(E) Creating a PO in SRM</w:t>
-      </w:r>
-    </w:p>
-    <w:p>
-      <w:pPr>
-        <w:rPr>
-          <w:b/>
-        </w:rPr>
-        <w:sectPr>
-          <w:pgSz w:w="12240" w:h="15840"/>
-          <w:pgMar w:top="1080" w:right="1080" w:bottom="1080" w:left="1080" w:header="720" w:footer="720" w:gutter="0"/>
-          <w:cols w:space="720"/>
-          <w:docGrid w:linePitch="360"/>
-        </w:sectPr>
-      </w:pPr>
-    </w:p>
-    <w:p>
-      <w:pPr>
         <w:tabs>
           <w:tab w:val="clear" w:pos="360"/>
           <w:tab w:val="clear" w:pos="720"/>
@@ -2281,16 +3065,819 @@
         </w:tabs>
         <w:adjustRightInd w:val="0"/>
         <w:rPr>
+          <w:color w:val="000000"/>
+          <w:sz w:val="23"/>
+          <w:szCs w:val="23"/>
+        </w:rPr>
+      </w:pPr>
+      <w:r>
+        <w:rPr>
+          <w:color w:val="000000"/>
+          <w:sz w:val="23"/>
+          <w:szCs w:val="23"/>
+        </w:rPr>
+        <w:tab/>
+      </w:r>
+      <w:r>
+        <w:rPr>
+          <w:color w:val="000000"/>
+          <w:sz w:val="23"/>
+          <w:szCs w:val="23"/>
+        </w:rPr>
+        <w:t xml:space="preserve">(5) Contracting officers shall use the SAAD at </w:t>
+      </w:r>
+      <w:hyperlink r:id="rId17" w:anchor="P53_9013_a" w:history="1">
+        <w:r>
+          <w:rPr>
+            <w:rStyle w:val="Hyperlink"/>
+            <w:sz w:val="23"/>
+            <w:szCs w:val="23"/>
+          </w:rPr>
+          <w:t>53.9013(a)</w:t>
+        </w:r>
+      </w:hyperlink>
+      <w:r>
+        <w:rPr>
+          <w:color w:val="000000"/>
+          <w:sz w:val="23"/>
+          <w:szCs w:val="23"/>
+        </w:rPr>
+        <w:t xml:space="preserve"> or the alternate SAAD at </w:t>
+      </w:r>
+      <w:hyperlink r:id="rId18" w:anchor="P53_9013_c" w:history="1">
+        <w:r>
+          <w:rPr>
+            <w:rStyle w:val="Hyperlink"/>
+            <w:sz w:val="23"/>
+            <w:szCs w:val="23"/>
+          </w:rPr>
+          <w:t>53.9013(c)</w:t>
+        </w:r>
+      </w:hyperlink>
+      <w:r>
+        <w:rPr>
+          <w:color w:val="000000"/>
+          <w:sz w:val="23"/>
+          <w:szCs w:val="23"/>
+        </w:rPr>
+        <w:t xml:space="preserve">, as applicable, to document the use of fast payment procedures for </w:t>
+      </w:r>
+      <w:r>
+        <w:rPr>
+          <w:color w:val="000000"/>
+          <w:sz w:val="23"/>
+          <w:szCs w:val="23"/>
+        </w:rPr>
+        <w:lastRenderedPageBreak/>
+        <w:t xml:space="preserve">purchase orders, when applicable, and verify compliance with the applicable fast payment threshold. If the authority for a threshold at </w:t>
+      </w:r>
+      <w:hyperlink r:id="rId19" w:anchor="P13_402" w:history="1">
+        <w:r>
+          <w:rPr>
+            <w:rStyle w:val="Hyperlink"/>
+            <w:sz w:val="23"/>
+            <w:szCs w:val="23"/>
+          </w:rPr>
+          <w:t>13.402</w:t>
+        </w:r>
+      </w:hyperlink>
+      <w:r>
+        <w:rPr>
+          <w:color w:val="000000"/>
+          <w:sz w:val="23"/>
+          <w:szCs w:val="23"/>
+        </w:rPr>
+        <w:t xml:space="preserve"> flows from an exception at </w:t>
+      </w:r>
+      <w:hyperlink r:id="rId20" w:anchor="P13_402" w:history="1">
+        <w:r>
+          <w:rPr>
+            <w:rStyle w:val="Hyperlink"/>
+            <w:sz w:val="23"/>
+            <w:szCs w:val="23"/>
+          </w:rPr>
+          <w:t>13.402</w:t>
+        </w:r>
+      </w:hyperlink>
+      <w:r>
+        <w:rPr>
+          <w:color w:val="000000"/>
+          <w:sz w:val="23"/>
+          <w:szCs w:val="23"/>
+        </w:rPr>
+        <w:t>(a), the contracting officer shall document the higher threshold in the narrative. If a threshold does not apply for medical supplies for direct shipment overseas based on DFARS 13.402(a)(ii), the contracting officer shall document this in the narrative. For delivery orders that require a PNM, the contracting officer shall use the PNM checklist to verify that the PNM addresses use of fast payment procedures, and the contracting officer shall address the use of fast payment procedures in the contract award.</w:t>
+      </w:r>
+    </w:p>
+    <w:p>
+      <w:pPr>
+        <w:tabs>
+          <w:tab w:val="clear" w:pos="360"/>
+          <w:tab w:val="clear" w:pos="720"/>
+          <w:tab w:val="clear" w:pos="1080"/>
+          <w:tab w:val="clear" w:pos="1440"/>
+          <w:tab w:val="clear" w:pos="1800"/>
+          <w:tab w:val="clear" w:pos="2160"/>
+          <w:tab w:val="clear" w:pos="2520"/>
+          <w:tab w:val="clear" w:pos="2880"/>
+          <w:tab w:val="clear" w:pos="3240"/>
+          <w:tab w:val="clear" w:pos="3600"/>
+          <w:tab w:val="clear" w:pos="3960"/>
+          <w:tab w:val="clear" w:pos="4320"/>
+          <w:tab w:val="clear" w:pos="4680"/>
+          <w:tab w:val="clear" w:pos="5040"/>
+          <w:tab w:val="clear" w:pos="5400"/>
+          <w:tab w:val="clear" w:pos="5760"/>
+          <w:tab w:val="clear" w:pos="6120"/>
+        </w:tabs>
+        <w:adjustRightInd w:val="0"/>
+        <w:rPr>
+          <w:color w:val="000000"/>
+          <w:sz w:val="23"/>
+          <w:szCs w:val="23"/>
+        </w:rPr>
+      </w:pPr>
+      <w:r>
+        <w:rPr>
+          <w:color w:val="000000"/>
+          <w:sz w:val="23"/>
+          <w:szCs w:val="23"/>
+        </w:rPr>
+        <w:tab/>
+      </w:r>
+      <w:r>
+        <w:rPr>
+          <w:color w:val="000000"/>
+          <w:sz w:val="23"/>
+          <w:szCs w:val="23"/>
+        </w:rPr>
+        <w:t>(6) Contracting officers shall follow the job aids identified below when creating and maintaining contracts using fast payment procedures.</w:t>
+      </w:r>
+    </w:p>
+    <w:p>
+      <w:pPr>
+        <w:tabs>
+          <w:tab w:val="clear" w:pos="360"/>
+          <w:tab w:val="clear" w:pos="720"/>
+          <w:tab w:val="clear" w:pos="1080"/>
+          <w:tab w:val="clear" w:pos="1440"/>
+          <w:tab w:val="clear" w:pos="1800"/>
+          <w:tab w:val="clear" w:pos="2160"/>
+          <w:tab w:val="clear" w:pos="2520"/>
+          <w:tab w:val="clear" w:pos="2880"/>
+          <w:tab w:val="clear" w:pos="3240"/>
+          <w:tab w:val="clear" w:pos="3600"/>
+          <w:tab w:val="clear" w:pos="3960"/>
+          <w:tab w:val="clear" w:pos="4320"/>
+          <w:tab w:val="clear" w:pos="4680"/>
+          <w:tab w:val="clear" w:pos="5040"/>
+          <w:tab w:val="clear" w:pos="5400"/>
+          <w:tab w:val="clear" w:pos="5760"/>
+          <w:tab w:val="clear" w:pos="6120"/>
+        </w:tabs>
+        <w:adjustRightInd w:val="0"/>
+        <w:rPr>
+          <w:color w:val="000000"/>
+          <w:sz w:val="23"/>
+          <w:szCs w:val="23"/>
+        </w:rPr>
+      </w:pPr>
+      <w:r>
+        <w:rPr>
+          <w:color w:val="000000"/>
+          <w:sz w:val="23"/>
+          <w:szCs w:val="23"/>
+        </w:rPr>
+        <w:tab/>
+      </w:r>
+      <w:r>
+        <w:rPr>
+          <w:color w:val="000000"/>
+          <w:sz w:val="23"/>
+          <w:szCs w:val="23"/>
+        </w:rPr>
+        <w:tab/>
+      </w:r>
+      <w:r>
+        <w:rPr>
+          <w:color w:val="000000"/>
+          <w:sz w:val="23"/>
+          <w:szCs w:val="23"/>
+        </w:rPr>
+        <w:t xml:space="preserve">(i) Enterprise Core Component (ECC) Job Aids. See </w:t>
+      </w:r>
+      <w:hyperlink r:id="rId21" w:history="1">
+        <w:r>
+          <w:rPr>
+            <w:rStyle w:val="Hyperlink"/>
+            <w:sz w:val="23"/>
+            <w:szCs w:val="23"/>
+          </w:rPr>
+          <w:t>EBS ONLINE HELP</w:t>
+        </w:r>
+      </w:hyperlink>
+      <w:r>
+        <w:rPr>
+          <w:color w:val="0000FF"/>
+          <w:sz w:val="23"/>
+          <w:szCs w:val="23"/>
+        </w:rPr>
+        <w:t xml:space="preserve"> (</w:t>
+      </w:r>
+      <w:hyperlink r:id="rId22" w:history="1">
+        <w:r>
+          <w:rPr>
+            <w:rStyle w:val="Hyperlink"/>
+            <w:sz w:val="23"/>
+            <w:szCs w:val="23"/>
+          </w:rPr>
+          <w:t>https://dlamil.dps.mil/sites/P1/ebs/Pages/ONLINEHELP.aspx</w:t>
+        </w:r>
+      </w:hyperlink>
+      <w:r>
+        <w:rPr>
+          <w:color w:val="0000FF"/>
+          <w:sz w:val="23"/>
+          <w:szCs w:val="23"/>
+        </w:rPr>
+        <w:t>)</w:t>
+      </w:r>
+      <w:r>
+        <w:rPr>
+          <w:color w:val="000000"/>
+          <w:sz w:val="23"/>
+          <w:szCs w:val="23"/>
+        </w:rPr>
+        <w:t>, select “eProcurement”, and select “LTCs (Outline Agreements) in ECC” to access—</w:t>
+      </w:r>
+    </w:p>
+    <w:p>
+      <w:pPr>
+        <w:tabs>
+          <w:tab w:val="clear" w:pos="360"/>
+          <w:tab w:val="clear" w:pos="720"/>
+          <w:tab w:val="clear" w:pos="1080"/>
+          <w:tab w:val="clear" w:pos="1440"/>
+          <w:tab w:val="clear" w:pos="1800"/>
+          <w:tab w:val="clear" w:pos="2160"/>
+          <w:tab w:val="clear" w:pos="2520"/>
+          <w:tab w:val="clear" w:pos="2880"/>
+          <w:tab w:val="clear" w:pos="3240"/>
+          <w:tab w:val="clear" w:pos="3600"/>
+          <w:tab w:val="clear" w:pos="3960"/>
+          <w:tab w:val="clear" w:pos="4320"/>
+          <w:tab w:val="clear" w:pos="4680"/>
+          <w:tab w:val="clear" w:pos="5040"/>
+          <w:tab w:val="clear" w:pos="5400"/>
+          <w:tab w:val="clear" w:pos="5760"/>
+          <w:tab w:val="clear" w:pos="6120"/>
+        </w:tabs>
+        <w:adjustRightInd w:val="0"/>
+        <w:rPr>
+          <w:color w:val="000000"/>
+          <w:sz w:val="23"/>
+          <w:szCs w:val="23"/>
+        </w:rPr>
+      </w:pPr>
+      <w:r>
+        <w:rPr>
+          <w:color w:val="000000"/>
+          <w:sz w:val="23"/>
+          <w:szCs w:val="23"/>
+        </w:rPr>
+        <w:tab/>
+      </w:r>
+      <w:r>
+        <w:rPr>
+          <w:color w:val="000000"/>
+          <w:sz w:val="23"/>
+          <w:szCs w:val="23"/>
+        </w:rPr>
+        <w:tab/>
+      </w:r>
+      <w:r>
+        <w:rPr>
+          <w:color w:val="000000"/>
+          <w:sz w:val="23"/>
+          <w:szCs w:val="23"/>
+        </w:rPr>
+        <w:tab/>
+      </w:r>
+      <w:r>
+        <w:rPr>
+          <w:color w:val="000000"/>
+          <w:sz w:val="23"/>
+          <w:szCs w:val="23"/>
+        </w:rPr>
+        <w:t>(A) Long-Term Contracting: Creating an Outline Agreement</w:t>
+      </w:r>
+    </w:p>
+    <w:p>
+      <w:pPr>
+        <w:tabs>
+          <w:tab w:val="clear" w:pos="360"/>
+          <w:tab w:val="clear" w:pos="720"/>
+          <w:tab w:val="clear" w:pos="1080"/>
+          <w:tab w:val="clear" w:pos="1440"/>
+          <w:tab w:val="clear" w:pos="1800"/>
+          <w:tab w:val="clear" w:pos="2160"/>
+          <w:tab w:val="clear" w:pos="2520"/>
+          <w:tab w:val="clear" w:pos="2880"/>
+          <w:tab w:val="clear" w:pos="3240"/>
+          <w:tab w:val="clear" w:pos="3600"/>
+          <w:tab w:val="clear" w:pos="3960"/>
+          <w:tab w:val="clear" w:pos="4320"/>
+          <w:tab w:val="clear" w:pos="4680"/>
+          <w:tab w:val="clear" w:pos="5040"/>
+          <w:tab w:val="clear" w:pos="5400"/>
+          <w:tab w:val="clear" w:pos="5760"/>
+          <w:tab w:val="clear" w:pos="6120"/>
+        </w:tabs>
+        <w:adjustRightInd w:val="0"/>
+        <w:rPr>
+          <w:color w:val="000000"/>
+          <w:sz w:val="23"/>
+          <w:szCs w:val="23"/>
+        </w:rPr>
+      </w:pPr>
+      <w:r>
+        <w:rPr>
+          <w:color w:val="000000"/>
+          <w:sz w:val="23"/>
+          <w:szCs w:val="23"/>
+        </w:rPr>
+        <w:tab/>
+      </w:r>
+      <w:r>
+        <w:rPr>
+          <w:color w:val="000000"/>
+          <w:sz w:val="23"/>
+          <w:szCs w:val="23"/>
+        </w:rPr>
+        <w:tab/>
+      </w:r>
+      <w:r>
+        <w:rPr>
+          <w:color w:val="000000"/>
+          <w:sz w:val="23"/>
+          <w:szCs w:val="23"/>
+        </w:rPr>
+        <w:tab/>
+      </w:r>
+      <w:r>
+        <w:rPr>
+          <w:color w:val="000000"/>
+          <w:sz w:val="23"/>
+          <w:szCs w:val="23"/>
+        </w:rPr>
+        <w:t>(B) ECC 778 OA Upload Spreadsheet Data Dictionary</w:t>
+      </w:r>
+    </w:p>
+    <w:p>
+      <w:pPr>
+        <w:tabs>
+          <w:tab w:val="clear" w:pos="360"/>
+          <w:tab w:val="clear" w:pos="720"/>
+          <w:tab w:val="clear" w:pos="1080"/>
+          <w:tab w:val="clear" w:pos="1440"/>
+          <w:tab w:val="clear" w:pos="1800"/>
+          <w:tab w:val="clear" w:pos="2160"/>
+          <w:tab w:val="clear" w:pos="2520"/>
+          <w:tab w:val="clear" w:pos="2880"/>
+          <w:tab w:val="clear" w:pos="3240"/>
+          <w:tab w:val="clear" w:pos="3600"/>
+          <w:tab w:val="clear" w:pos="3960"/>
+          <w:tab w:val="clear" w:pos="4320"/>
+          <w:tab w:val="clear" w:pos="4680"/>
+          <w:tab w:val="clear" w:pos="5040"/>
+          <w:tab w:val="clear" w:pos="5400"/>
+          <w:tab w:val="clear" w:pos="5760"/>
+          <w:tab w:val="clear" w:pos="6120"/>
+        </w:tabs>
+        <w:adjustRightInd w:val="0"/>
+        <w:rPr>
+          <w:color w:val="000000"/>
+          <w:sz w:val="23"/>
+          <w:szCs w:val="23"/>
+        </w:rPr>
+      </w:pPr>
+      <w:r>
+        <w:rPr>
+          <w:color w:val="000000"/>
+          <w:sz w:val="23"/>
+          <w:szCs w:val="23"/>
+        </w:rPr>
+        <w:tab/>
+      </w:r>
+      <w:r>
+        <w:rPr>
+          <w:color w:val="000000"/>
+          <w:sz w:val="23"/>
+          <w:szCs w:val="23"/>
+        </w:rPr>
+        <w:tab/>
+      </w:r>
+      <w:r>
+        <w:rPr>
+          <w:color w:val="000000"/>
+          <w:sz w:val="23"/>
+          <w:szCs w:val="23"/>
+        </w:rPr>
+        <w:t xml:space="preserve">(ii) Supplier Relationship Management (SRM) Job Aids. See </w:t>
+      </w:r>
+      <w:hyperlink r:id="rId23" w:history="1">
+        <w:r>
+          <w:rPr>
+            <w:rStyle w:val="Hyperlink"/>
+            <w:sz w:val="23"/>
+            <w:szCs w:val="23"/>
+          </w:rPr>
+          <w:t>EBS ONLINE HELP</w:t>
+        </w:r>
+      </w:hyperlink>
+      <w:r>
+        <w:rPr>
+          <w:color w:val="0000FF"/>
+          <w:sz w:val="23"/>
+          <w:szCs w:val="23"/>
+        </w:rPr>
+        <w:t xml:space="preserve"> (</w:t>
+      </w:r>
+      <w:hyperlink r:id="rId24" w:history="1">
+        <w:r>
+          <w:rPr>
+            <w:rStyle w:val="Hyperlink"/>
+            <w:sz w:val="23"/>
+            <w:szCs w:val="23"/>
+          </w:rPr>
+          <w:t>https://dlamil.dps.mil/sites/P1/ebs/Pages/ONLINEHELP.aspx</w:t>
+        </w:r>
+      </w:hyperlink>
+      <w:r>
+        <w:rPr>
+          <w:color w:val="0000FF"/>
+          <w:sz w:val="23"/>
+          <w:szCs w:val="23"/>
+        </w:rPr>
+        <w:t>)</w:t>
+      </w:r>
+      <w:r>
+        <w:rPr>
+          <w:color w:val="000000"/>
+          <w:sz w:val="23"/>
+          <w:szCs w:val="23"/>
+        </w:rPr>
+        <w:t>, select “eProcurement”, and select “LTCs in SRM” to access—</w:t>
+      </w:r>
+    </w:p>
+    <w:p>
+      <w:pPr>
+        <w:tabs>
+          <w:tab w:val="clear" w:pos="360"/>
+          <w:tab w:val="clear" w:pos="720"/>
+          <w:tab w:val="clear" w:pos="1080"/>
+          <w:tab w:val="clear" w:pos="1440"/>
+          <w:tab w:val="clear" w:pos="1800"/>
+          <w:tab w:val="clear" w:pos="2160"/>
+          <w:tab w:val="clear" w:pos="2520"/>
+          <w:tab w:val="clear" w:pos="2880"/>
+          <w:tab w:val="clear" w:pos="3240"/>
+          <w:tab w:val="clear" w:pos="3600"/>
+          <w:tab w:val="clear" w:pos="3960"/>
+          <w:tab w:val="clear" w:pos="4320"/>
+          <w:tab w:val="clear" w:pos="4680"/>
+          <w:tab w:val="clear" w:pos="5040"/>
+          <w:tab w:val="clear" w:pos="5400"/>
+          <w:tab w:val="clear" w:pos="5760"/>
+          <w:tab w:val="clear" w:pos="6120"/>
+        </w:tabs>
+        <w:adjustRightInd w:val="0"/>
+        <w:rPr>
+          <w:color w:val="000000"/>
+          <w:sz w:val="23"/>
+          <w:szCs w:val="23"/>
+        </w:rPr>
+      </w:pPr>
+      <w:r>
+        <w:rPr>
+          <w:color w:val="000000"/>
+          <w:sz w:val="23"/>
+          <w:szCs w:val="23"/>
+        </w:rPr>
+        <w:tab/>
+      </w:r>
+      <w:r>
+        <w:rPr>
+          <w:color w:val="000000"/>
+          <w:sz w:val="23"/>
+          <w:szCs w:val="23"/>
+        </w:rPr>
+        <w:tab/>
+      </w:r>
+      <w:r>
+        <w:rPr>
+          <w:color w:val="000000"/>
+          <w:sz w:val="23"/>
+          <w:szCs w:val="23"/>
+        </w:rPr>
+        <w:tab/>
+      </w:r>
+      <w:r>
+        <w:rPr>
+          <w:color w:val="000000"/>
+          <w:sz w:val="23"/>
+          <w:szCs w:val="23"/>
+        </w:rPr>
+        <w:t>(A) Long-Term Contracts (LTCs): Creating and Maintaining Contracts via Spreadsheet Upload</w:t>
+      </w:r>
+    </w:p>
+    <w:p>
+      <w:pPr>
+        <w:tabs>
+          <w:tab w:val="clear" w:pos="360"/>
+          <w:tab w:val="clear" w:pos="720"/>
+          <w:tab w:val="clear" w:pos="1080"/>
+          <w:tab w:val="clear" w:pos="1440"/>
+          <w:tab w:val="clear" w:pos="1800"/>
+          <w:tab w:val="clear" w:pos="2160"/>
+          <w:tab w:val="clear" w:pos="2520"/>
+          <w:tab w:val="clear" w:pos="2880"/>
+          <w:tab w:val="clear" w:pos="3240"/>
+          <w:tab w:val="clear" w:pos="3600"/>
+          <w:tab w:val="clear" w:pos="3960"/>
+          <w:tab w:val="clear" w:pos="4320"/>
+          <w:tab w:val="clear" w:pos="4680"/>
+          <w:tab w:val="clear" w:pos="5040"/>
+          <w:tab w:val="clear" w:pos="5400"/>
+          <w:tab w:val="clear" w:pos="5760"/>
+          <w:tab w:val="clear" w:pos="6120"/>
+        </w:tabs>
+        <w:adjustRightInd w:val="0"/>
+        <w:rPr>
+          <w:color w:val="000000"/>
+          <w:sz w:val="23"/>
+          <w:szCs w:val="23"/>
+        </w:rPr>
+      </w:pPr>
+      <w:r>
+        <w:rPr>
+          <w:color w:val="000000"/>
+          <w:sz w:val="23"/>
+          <w:szCs w:val="23"/>
+        </w:rPr>
+        <w:tab/>
+      </w:r>
+      <w:r>
+        <w:rPr>
+          <w:color w:val="000000"/>
+          <w:sz w:val="23"/>
+          <w:szCs w:val="23"/>
+        </w:rPr>
+        <w:tab/>
+      </w:r>
+      <w:r>
+        <w:rPr>
+          <w:color w:val="000000"/>
+          <w:sz w:val="23"/>
+          <w:szCs w:val="23"/>
+        </w:rPr>
+        <w:tab/>
+      </w:r>
+      <w:r>
+        <w:rPr>
+          <w:color w:val="000000"/>
+          <w:sz w:val="23"/>
+          <w:szCs w:val="23"/>
+        </w:rPr>
+        <w:t>(B) Long-Term Contracts (LTCs): Manually Create a Long-Term Contract from an RFx Bid Response</w:t>
+      </w:r>
+    </w:p>
+    <w:p>
+      <w:pPr>
+        <w:tabs>
+          <w:tab w:val="clear" w:pos="360"/>
+          <w:tab w:val="clear" w:pos="720"/>
+          <w:tab w:val="clear" w:pos="1080"/>
+          <w:tab w:val="clear" w:pos="1440"/>
+          <w:tab w:val="clear" w:pos="1800"/>
+          <w:tab w:val="clear" w:pos="2160"/>
+          <w:tab w:val="clear" w:pos="2520"/>
+          <w:tab w:val="clear" w:pos="2880"/>
+          <w:tab w:val="clear" w:pos="3240"/>
+          <w:tab w:val="clear" w:pos="3600"/>
+          <w:tab w:val="clear" w:pos="3960"/>
+          <w:tab w:val="clear" w:pos="4320"/>
+          <w:tab w:val="clear" w:pos="4680"/>
+          <w:tab w:val="clear" w:pos="5040"/>
+          <w:tab w:val="clear" w:pos="5400"/>
+          <w:tab w:val="clear" w:pos="5760"/>
+          <w:tab w:val="clear" w:pos="6120"/>
+        </w:tabs>
+        <w:adjustRightInd w:val="0"/>
+        <w:rPr>
+          <w:color w:val="000000"/>
+          <w:sz w:val="23"/>
+          <w:szCs w:val="23"/>
+        </w:rPr>
+      </w:pPr>
+      <w:r>
+        <w:rPr>
+          <w:color w:val="000000"/>
+          <w:sz w:val="23"/>
+          <w:szCs w:val="23"/>
+        </w:rPr>
+        <w:tab/>
+      </w:r>
+      <w:r>
+        <w:rPr>
+          <w:color w:val="000000"/>
+          <w:sz w:val="23"/>
+          <w:szCs w:val="23"/>
+        </w:rPr>
+        <w:tab/>
+      </w:r>
+      <w:r>
+        <w:rPr>
+          <w:color w:val="000000"/>
+          <w:sz w:val="23"/>
+          <w:szCs w:val="23"/>
+        </w:rPr>
+        <w:tab/>
+      </w:r>
+      <w:r>
+        <w:rPr>
+          <w:color w:val="000000"/>
+          <w:sz w:val="23"/>
+          <w:szCs w:val="23"/>
+        </w:rPr>
+        <w:t>(C) Long-Term Contracts (LTCs): Upload Spreadsheet Fields Guidance</w:t>
+      </w:r>
+    </w:p>
+    <w:p>
+      <w:pPr>
+        <w:tabs>
+          <w:tab w:val="clear" w:pos="720"/>
+          <w:tab w:val="clear" w:pos="1080"/>
+          <w:tab w:val="clear" w:pos="1440"/>
+          <w:tab w:val="clear" w:pos="1800"/>
+          <w:tab w:val="clear" w:pos="2160"/>
+          <w:tab w:val="clear" w:pos="2520"/>
+          <w:tab w:val="clear" w:pos="2880"/>
+          <w:tab w:val="clear" w:pos="3240"/>
+          <w:tab w:val="clear" w:pos="3600"/>
+          <w:tab w:val="clear" w:pos="3960"/>
+          <w:tab w:val="clear" w:pos="4320"/>
+          <w:tab w:val="clear" w:pos="4680"/>
+          <w:tab w:val="clear" w:pos="5040"/>
+          <w:tab w:val="clear" w:pos="5400"/>
+          <w:tab w:val="clear" w:pos="5760"/>
+          <w:tab w:val="clear" w:pos="6120"/>
+        </w:tabs>
+        <w:adjustRightInd w:val="0"/>
+        <w:rPr>
+          <w:color w:val="000000"/>
+          <w:sz w:val="23"/>
+          <w:szCs w:val="23"/>
+        </w:rPr>
+      </w:pPr>
+      <w:r>
+        <w:rPr>
+          <w:color w:val="000000"/>
+          <w:sz w:val="23"/>
+          <w:szCs w:val="23"/>
+        </w:rPr>
+        <w:tab/>
+      </w:r>
+      <w:r>
+        <w:rPr>
+          <w:color w:val="000000"/>
+          <w:sz w:val="23"/>
+          <w:szCs w:val="23"/>
+        </w:rPr>
+        <w:tab/>
+      </w:r>
+      <w:r>
+        <w:rPr>
+          <w:color w:val="000000"/>
+          <w:sz w:val="23"/>
+          <w:szCs w:val="23"/>
+        </w:rPr>
+        <w:tab/>
+        <w:t xml:space="preserve">(D) SRM LTC </w:t>
+      </w:r>
+      <w:r>
+        <w:rPr>
+          <w:color w:val="000000"/>
+          <w:sz w:val="23"/>
+          <w:szCs w:val="23"/>
+        </w:rPr>
+        <w:t>Contract Upload Spreadsheet Reference Only</w:t>
+      </w:r>
+    </w:p>
+    <w:p>
+      <w:pPr>
+        <w:tabs>
+          <w:tab w:val="clear" w:pos="720"/>
+          <w:tab w:val="clear" w:pos="1080"/>
+          <w:tab w:val="clear" w:pos="1440"/>
+          <w:tab w:val="clear" w:pos="1800"/>
+          <w:tab w:val="clear" w:pos="2160"/>
+          <w:tab w:val="clear" w:pos="2520"/>
+          <w:tab w:val="clear" w:pos="2880"/>
+          <w:tab w:val="clear" w:pos="3240"/>
+          <w:tab w:val="clear" w:pos="3600"/>
+          <w:tab w:val="clear" w:pos="3960"/>
+          <w:tab w:val="clear" w:pos="4320"/>
+          <w:tab w:val="clear" w:pos="4680"/>
+          <w:tab w:val="clear" w:pos="5040"/>
+          <w:tab w:val="clear" w:pos="5400"/>
+          <w:tab w:val="clear" w:pos="5760"/>
+          <w:tab w:val="clear" w:pos="6120"/>
+        </w:tabs>
+        <w:adjustRightInd w:val="0"/>
+        <w:rPr>
           <w:sz w:val="24"/>
           <w:szCs w:val="24"/>
         </w:rPr>
       </w:pPr>
+      <w:r>
+        <w:rPr>
+          <w:color w:val="000000"/>
+          <w:sz w:val="23"/>
+          <w:szCs w:val="23"/>
+        </w:rPr>
+        <w:tab/>
+      </w:r>
+      <w:r>
+        <w:rPr>
+          <w:color w:val="000000"/>
+          <w:sz w:val="23"/>
+          <w:szCs w:val="23"/>
+        </w:rPr>
+        <w:tab/>
+      </w:r>
+      <w:r>
+        <w:rPr>
+          <w:color w:val="000000"/>
+          <w:sz w:val="23"/>
+          <w:szCs w:val="23"/>
+        </w:rPr>
+        <w:tab/>
+      </w:r>
+      <w:r>
+        <w:rPr>
+          <w:color w:val="000000"/>
+          <w:sz w:val="23"/>
+          <w:szCs w:val="23"/>
+        </w:rPr>
+        <w:t>(E) Creating a PO in SRM</w:t>
+      </w:r>
+    </w:p>
+    <w:p>
+      <w:pPr>
+        <w:rPr>
+          <w:b/>
+        </w:rPr>
+        <w:sectPr>
+          <w:pgSz w:w="12240" w:h="15840"/>
+          <w:pgMar w:top="1080" w:right="1080" w:bottom="1080" w:left="1080" w:header="720" w:footer="720" w:gutter="0"/>
+          <w:cols w:space="720"/>
+          <w:docGrid w:linePitch="360"/>
+        </w:sectPr>
+      </w:pPr>
+    </w:p>
+    <w:p>
+      <w:pPr>
+        <w:tabs>
+          <w:tab w:val="clear" w:pos="720"/>
+          <w:tab w:val="clear" w:pos="1080"/>
+          <w:tab w:val="clear" w:pos="1440"/>
+          <w:tab w:val="clear" w:pos="1800"/>
+          <w:tab w:val="clear" w:pos="2160"/>
+          <w:tab w:val="clear" w:pos="2520"/>
+          <w:tab w:val="clear" w:pos="2880"/>
+          <w:tab w:val="clear" w:pos="3240"/>
+          <w:tab w:val="clear" w:pos="3600"/>
+          <w:tab w:val="clear" w:pos="3960"/>
+          <w:tab w:val="clear" w:pos="4320"/>
+          <w:tab w:val="clear" w:pos="4680"/>
+          <w:tab w:val="clear" w:pos="5040"/>
+          <w:tab w:val="clear" w:pos="5400"/>
+          <w:tab w:val="clear" w:pos="5760"/>
+          <w:tab w:val="clear" w:pos="6120"/>
+        </w:tabs>
+        <w:adjustRightInd w:val="0"/>
+        <w:rPr>
+          <w:color w:val="000000"/>
+          <w:sz w:val="24"/>
+          <w:szCs w:val="24"/>
+        </w:rPr>
+      </w:pPr>
     </w:p>
     <w:sectPr>
-      <w:headerReference w:type="even" r:id="rId22"/>
-      <w:headerReference w:type="default" r:id="rId23"/>
-      <w:footerReference w:type="even" r:id="rId24"/>
-      <w:footerReference w:type="default" r:id="rId25"/>
+      <w:headerReference w:type="even" r:id="rId25"/>
+      <w:headerReference w:type="default" r:id="rId26"/>
+      <w:footerReference w:type="even" r:id="rId27"/>
+      <w:footerReference w:type="default" r:id="rId28"/>
       <w:pgSz w:w="12240" w:h="15840"/>
       <w:pgMar w:top="1080" w:right="1080" w:bottom="1080" w:left="1080" w:header="720" w:footer="720" w:gutter="0"/>
       <w:cols w:space="720"/>
@@ -2298,6 +3885,91 @@
     </w:sectPr>
   </w:body>
 </w:document>
+</file>
+
+<file path=word/comments.xml><?xml version="1.0" encoding="utf-8"?>
+<w:comments xmlns:wpc="http://schemas.microsoft.com/office/word/2010/wordprocessingCanvas" xmlns:cx="http://schemas.microsoft.com/office/drawing/2014/chartex" xmlns:cx1="http://schemas.microsoft.com/office/drawing/2015/9/8/chartex" xmlns:cx2="http://schemas.microsoft.com/office/drawing/2015/10/21/chartex" xmlns:cx3="http://schemas.microsoft.com/office/drawing/2016/5/9/chartex" xmlns:cx4="http://schemas.microsoft.com/office/drawing/2016/5/10/chartex" xmlns:cx5="http://schemas.microsoft.com/office/drawing/2016/5/11/chartex" xmlns:cx6="http://schemas.microsoft.com/office/drawing/2016/5/12/chartex" xmlns:cx7="http://schemas.microsoft.com/office/drawing/2016/5/13/chartex" xmlns:cx8="http://schemas.microsoft.com/office/drawing/2016/5/14/chartex" xmlns:mc="http://schemas.openxmlformats.org/markup-compatibility/2006" xmlns:aink="http://schemas.microsoft.com/office/drawing/2016/ink" xmlns:am3d="http://schemas.microsoft.com/office/drawing/2017/model3d" xmlns:o="urn:schemas-microsoft-com:office:office" xmlns:r="http://schemas.openxmlformats.org/officeDocument/2006/relationships" xmlns:m="http://schemas.openxmlformats.org/officeDocument/2006/math" xmlns:v="urn:schemas-microsoft-com:vml" xmlns:wp14="http://schemas.microsoft.com/office/word/2010/wordprocessingDrawing" xmlns:wp="http://schemas.openxmlformats.org/drawingml/2006/wordprocessingDrawing" xmlns:w10="urn:schemas-microsoft-com:office:word" xmlns:w="http://schemas.openxmlformats.org/wordprocessingml/2006/main" xmlns:w14="http://schemas.microsoft.com/office/word/2010/wordml" xmlns:w15="http://schemas.microsoft.com/office/word/2012/wordml" xmlns:w16cex="http://schemas.microsoft.com/office/word/2018/wordml/cex" xmlns:w16cid="http://schemas.microsoft.com/office/word/2016/wordml/cid" xmlns:w16="http://schemas.microsoft.com/office/word/2018/wordml" xmlns:w16sdtdh="http://schemas.microsoft.com/office/word/2020/wordml/sdtdatahash" xmlns:w16se="http://schemas.microsoft.com/office/word/2015/wordml/symex" xmlns:wpg="http://schemas.microsoft.com/office/word/2010/wordprocessingGroup" xmlns:wpi="http://schemas.microsoft.com/office/word/2010/wordprocessingInk" xmlns:wne="http://schemas.microsoft.com/office/word/2006/wordml" xmlns:wps="http://schemas.microsoft.com/office/word/2010/wordprocessingShape" mc:Ignorable="w14 w15 w16se w16cid w16 w16cex w16sdtdh wp14">
+  <w:comment w:id="0" w:author="Burleigh, Anne R CIV DLA ACQUISITION (USA)" w:date="2022-01-30T16:37:00Z" w:initials="BARCDA(">
+    <w:p>
+      <w:pPr>
+        <w:pStyle w:val="CommentText"/>
+      </w:pPr>
+      <w:r>
+        <w:rPr>
+          <w:rStyle w:val="CommentReference"/>
+        </w:rPr>
+        <w:annotationRef/>
+      </w:r>
+      <w:r>
+        <w:t>On 1/11/22, the DLAD Editor added PGI 13.390 IAW PROCLTR 21-15.</w:t>
+      </w:r>
+    </w:p>
+    <w:p>
+      <w:pPr>
+        <w:pStyle w:val="CommentText"/>
+      </w:pPr>
+      <w:r>
+        <w:t>On 4/30/21, the DLAD Editor updated PGI part 13 IAW PROCLTR 21-07.</w:t>
+      </w:r>
+    </w:p>
+  </w:comment>
+  <w:comment w:id="2" w:author="Burleigh, Anne R CIV DLA ACQUISITION (USA)" w:date="2022-01-30T16:42:00Z" w:initials="BARCDA(">
+    <w:p>
+      <w:pPr>
+        <w:pStyle w:val="CommentText"/>
+      </w:pPr>
+      <w:r>
+        <w:rPr>
+          <w:rStyle w:val="CommentReference"/>
+        </w:rPr>
+        <w:annotationRef/>
+      </w:r>
+      <w:r>
+        <w:t>On 1/11/22, the DLAD Editor added PGI 13.390 IAW PROCLTR 21-15.</w:t>
+      </w:r>
+    </w:p>
+  </w:comment>
+  <w:comment w:id="4" w:author="Burleigh, Anne R CIV DLA ACQUISITION (USA)" w:date="2022-01-30T13:42:00Z" w:initials="BARCDA(">
+    <w:p>
+      <w:pPr>
+        <w:pStyle w:val="CommentText"/>
+      </w:pPr>
+      <w:r>
+        <w:rPr>
+          <w:rStyle w:val="CommentReference"/>
+        </w:rPr>
+        <w:annotationRef/>
+      </w:r>
+      <w:r>
+        <w:t>On 1/11/22, the DLAD Editor added PGI 13.390 IAW PROCLTR 21-15.</w:t>
+      </w:r>
+    </w:p>
+  </w:comment>
+</w:comments>
+</file>
+
+<file path=word/commentsExtended.xml><?xml version="1.0" encoding="utf-8"?>
+<w15:commentsEx xmlns:wpc="http://schemas.microsoft.com/office/word/2010/wordprocessingCanvas" xmlns:cx="http://schemas.microsoft.com/office/drawing/2014/chartex" xmlns:cx1="http://schemas.microsoft.com/office/drawing/2015/9/8/chartex" xmlns:cx2="http://schemas.microsoft.com/office/drawing/2015/10/21/chartex" xmlns:cx3="http://schemas.microsoft.com/office/drawing/2016/5/9/chartex" xmlns:cx4="http://schemas.microsoft.com/office/drawing/2016/5/10/chartex" xmlns:cx5="http://schemas.microsoft.com/office/drawing/2016/5/11/chartex" xmlns:cx6="http://schemas.microsoft.com/office/drawing/2016/5/12/chartex" xmlns:cx7="http://schemas.microsoft.com/office/drawing/2016/5/13/chartex" xmlns:cx8="http://schemas.microsoft.com/office/drawing/2016/5/14/chartex" xmlns:mc="http://schemas.openxmlformats.org/markup-compatibility/2006" xmlns:aink="http://schemas.microsoft.com/office/drawing/2016/ink" xmlns:am3d="http://schemas.microsoft.com/office/drawing/2017/model3d" xmlns:o="urn:schemas-microsoft-com:office:office" xmlns:r="http://schemas.openxmlformats.org/officeDocument/2006/relationships" xmlns:m="http://schemas.openxmlformats.org/officeDocument/2006/math" xmlns:v="urn:schemas-microsoft-com:vml" xmlns:wp14="http://schemas.microsoft.com/office/word/2010/wordprocessingDrawing" xmlns:wp="http://schemas.openxmlformats.org/drawingml/2006/wordprocessingDrawing" xmlns:w10="urn:schemas-microsoft-com:office:word" xmlns:w="http://schemas.openxmlformats.org/wordprocessingml/2006/main" xmlns:w14="http://schemas.microsoft.com/office/word/2010/wordml" xmlns:w15="http://schemas.microsoft.com/office/word/2012/wordml" xmlns:w16cex="http://schemas.microsoft.com/office/word/2018/wordml/cex" xmlns:w16cid="http://schemas.microsoft.com/office/word/2016/wordml/cid" xmlns:w16="http://schemas.microsoft.com/office/word/2018/wordml" xmlns:w16sdtdh="http://schemas.microsoft.com/office/word/2020/wordml/sdtdatahash" xmlns:w16se="http://schemas.microsoft.com/office/word/2015/wordml/symex" xmlns:wpg="http://schemas.microsoft.com/office/word/2010/wordprocessingGroup" xmlns:wpi="http://schemas.microsoft.com/office/word/2010/wordprocessingInk" xmlns:wne="http://schemas.microsoft.com/office/word/2006/wordml" xmlns:wps="http://schemas.microsoft.com/office/word/2010/wordprocessingShape" mc:Ignorable="w14 w15 w16se w16cid w16 w16cex w16sdtdh wp14">
+  <w15:commentEx w15:paraId="11D7F377" w15:done="0"/>
+  <w15:commentEx w15:paraId="24A3E4FD" w15:done="0"/>
+  <w15:commentEx w15:paraId="3E947FB3" w15:done="0"/>
+</w15:commentsEx>
+</file>
+
+<file path=word/commentsExtensible.xml><?xml version="1.0" encoding="utf-8"?>
+<w16cex:commentsExtensible xmlns:wpc="http://schemas.microsoft.com/office/word/2010/wordprocessingCanvas" xmlns:cx="http://schemas.microsoft.com/office/drawing/2014/chartex" xmlns:cx1="http://schemas.microsoft.com/office/drawing/2015/9/8/chartex" xmlns:cx2="http://schemas.microsoft.com/office/drawing/2015/10/21/chartex" xmlns:cx3="http://schemas.microsoft.com/office/drawing/2016/5/9/chartex" xmlns:cx4="http://schemas.microsoft.com/office/drawing/2016/5/10/chartex" xmlns:cx5="http://schemas.microsoft.com/office/drawing/2016/5/11/chartex" xmlns:cx6="http://schemas.microsoft.com/office/drawing/2016/5/12/chartex" xmlns:cx7="http://schemas.microsoft.com/office/drawing/2016/5/13/chartex" xmlns:cx8="http://schemas.microsoft.com/office/drawing/2016/5/14/chartex" xmlns:mc="http://schemas.openxmlformats.org/markup-compatibility/2006" xmlns:aink="http://schemas.microsoft.com/office/drawing/2016/ink" xmlns:am3d="http://schemas.microsoft.com/office/drawing/2017/model3d" xmlns:o="urn:schemas-microsoft-com:office:office" xmlns:r="http://schemas.openxmlformats.org/officeDocument/2006/relationships" xmlns:m="http://schemas.openxmlformats.org/officeDocument/2006/math" xmlns:v="urn:schemas-microsoft-com:vml" xmlns:wp14="http://schemas.microsoft.com/office/word/2010/wordprocessingDrawing" xmlns:wp="http://schemas.openxmlformats.org/drawingml/2006/wordprocessingDrawing" xmlns:w10="urn:schemas-microsoft-com:office:word" xmlns:w="http://schemas.openxmlformats.org/wordprocessingml/2006/main" xmlns:w14="http://schemas.microsoft.com/office/word/2010/wordml" xmlns:w15="http://schemas.microsoft.com/office/word/2012/wordml" xmlns:w16cex="http://schemas.microsoft.com/office/word/2018/wordml/cex" xmlns:w16cid="http://schemas.microsoft.com/office/word/2016/wordml/cid" xmlns:w16="http://schemas.microsoft.com/office/word/2018/wordml" xmlns:w16sdtdh="http://schemas.microsoft.com/office/word/2020/wordml/sdtdatahash" xmlns:w16se="http://schemas.microsoft.com/office/word/2015/wordml/symex" xmlns:wpg="http://schemas.microsoft.com/office/word/2010/wordprocessingGroup" xmlns:wpi="http://schemas.microsoft.com/office/word/2010/wordprocessingInk" xmlns:wne="http://schemas.microsoft.com/office/word/2006/wordml" xmlns:wps="http://schemas.microsoft.com/office/word/2010/wordprocessingShape" mc:Ignorable="w14 w15 w16se w16cid w16 w16cex w16sdtdh wp14">
+  <w16cex:commentExtensible w16cex:durableId="25A13D51" w16cex:dateUtc="2022-01-30T21:37:00Z"/>
+  <w16cex:commentExtensible w16cex:durableId="25A13E66" w16cex:dateUtc="2022-01-30T21:42:00Z"/>
+  <w16cex:commentExtensible w16cex:durableId="25A1145D" w16cex:dateUtc="2022-01-30T18:42:00Z"/>
+</w16cex:commentsExtensible>
+</file>
+
+<file path=word/commentsIds.xml><?xml version="1.0" encoding="utf-8"?>
+<w16cid:commentsIds xmlns:wpc="http://schemas.microsoft.com/office/word/2010/wordprocessingCanvas" xmlns:cx="http://schemas.microsoft.com/office/drawing/2014/chartex" xmlns:cx1="http://schemas.microsoft.com/office/drawing/2015/9/8/chartex" xmlns:cx2="http://schemas.microsoft.com/office/drawing/2015/10/21/chartex" xmlns:cx3="http://schemas.microsoft.com/office/drawing/2016/5/9/chartex" xmlns:cx4="http://schemas.microsoft.com/office/drawing/2016/5/10/chartex" xmlns:cx5="http://schemas.microsoft.com/office/drawing/2016/5/11/chartex" xmlns:cx6="http://schemas.microsoft.com/office/drawing/2016/5/12/chartex" xmlns:cx7="http://schemas.microsoft.com/office/drawing/2016/5/13/chartex" xmlns:cx8="http://schemas.microsoft.com/office/drawing/2016/5/14/chartex" xmlns:mc="http://schemas.openxmlformats.org/markup-compatibility/2006" xmlns:aink="http://schemas.microsoft.com/office/drawing/2016/ink" xmlns:am3d="http://schemas.microsoft.com/office/drawing/2017/model3d" xmlns:o="urn:schemas-microsoft-com:office:office" xmlns:r="http://schemas.openxmlformats.org/officeDocument/2006/relationships" xmlns:m="http://schemas.openxmlformats.org/officeDocument/2006/math" xmlns:v="urn:schemas-microsoft-com:vml" xmlns:wp14="http://schemas.microsoft.com/office/word/2010/wordprocessingDrawing" xmlns:wp="http://schemas.openxmlformats.org/drawingml/2006/wordprocessingDrawing" xmlns:w10="urn:schemas-microsoft-com:office:word" xmlns:w="http://schemas.openxmlformats.org/wordprocessingml/2006/main" xmlns:w14="http://schemas.microsoft.com/office/word/2010/wordml" xmlns:w15="http://schemas.microsoft.com/office/word/2012/wordml" xmlns:w16cex="http://schemas.microsoft.com/office/word/2018/wordml/cex" xmlns:w16cid="http://schemas.microsoft.com/office/word/2016/wordml/cid" xmlns:w16="http://schemas.microsoft.com/office/word/2018/wordml" xmlns:w16sdtdh="http://schemas.microsoft.com/office/word/2020/wordml/sdtdatahash" xmlns:w16se="http://schemas.microsoft.com/office/word/2015/wordml/symex" xmlns:wpg="http://schemas.microsoft.com/office/word/2010/wordprocessingGroup" xmlns:wpi="http://schemas.microsoft.com/office/word/2010/wordprocessingInk" xmlns:wne="http://schemas.microsoft.com/office/word/2006/wordml" xmlns:wps="http://schemas.microsoft.com/office/word/2010/wordprocessingShape" mc:Ignorable="w14 w15 w16se w16cid w16 w16cex w16sdtdh wp14">
+  <w16cid:commentId w16cid:paraId="11D7F377" w16cid:durableId="25A13D51"/>
+  <w16cid:commentId w16cid:paraId="24A3E4FD" w16cid:durableId="25A13E66"/>
+  <w16cid:commentId w16cid:paraId="3E947FB3" w16cid:durableId="25A1145D"/>
+</w16cid:commentsIds>
 </file>
 
 <file path=word/endnotes.xml><?xml version="1.0" encoding="utf-8"?>
@@ -2364,15 +4036,7 @@
         <w:sz w:val="24"/>
         <w:szCs w:val="24"/>
       </w:rPr>
-      <w:t xml:space="preserve">August </w:t>
-    </w:r>
-    <w:r>
-      <w:rPr>
-        <w:b/>
-        <w:sz w:val="24"/>
-        <w:szCs w:val="24"/>
-      </w:rPr>
-      <w:t>2021</w:t>
+      <w:t>January 2022</w:t>
     </w:r>
     <w:r>
       <w:rPr>
@@ -2539,15 +4203,7 @@
         <w:sz w:val="24"/>
         <w:szCs w:val="24"/>
       </w:rPr>
-      <w:t xml:space="preserve">August </w:t>
-    </w:r>
-    <w:r>
-      <w:rPr>
-        <w:b/>
-        <w:sz w:val="24"/>
-        <w:szCs w:val="24"/>
-      </w:rPr>
-      <w:t>2021</w:t>
+      <w:t>January 2022</w:t>
     </w:r>
   </w:p>
 </w:ftr>
@@ -2624,24 +4280,6 @@
         <w:szCs w:val="24"/>
       </w:rPr>
       <w:t>DEFENSE LOGISTICS ACQUISITION DIRECTIVE</w:t>
-    </w:r>
-  </w:p>
-  <w:p>
-    <w:pPr>
-      <w:spacing w:after="240"/>
-      <w:jc w:val="center"/>
-      <w:outlineLvl w:val="0"/>
-      <w:rPr>
-        <w:b/>
-      </w:rPr>
-    </w:pPr>
-    <w:r>
-      <w:rPr>
-        <w:b/>
-        <w:sz w:val="24"/>
-        <w:szCs w:val="24"/>
-      </w:rPr>
-      <w:t>PGI PART 25 – FOREIGN ACQUISITION</w:t>
     </w:r>
   </w:p>
 </w:hdr>
@@ -3388,6 +5026,95 @@
     </w:lvl>
   </w:abstractNum>
   <w:abstractNum w:abstractNumId="14" w15:restartNumberingAfterBreak="0">
+    <w:nsid w:val="30381160"/>
+    <w:multiLevelType w:val="hybridMultilevel"/>
+    <w:tmpl w:val="35D0ED62"/>
+    <w:lvl w:ilvl="0" w:tplc="0409000F">
+      <w:start w:val="1"/>
+      <w:numFmt w:val="decimal"/>
+      <w:lvlText w:val="%1."/>
+      <w:lvlJc w:val="left"/>
+      <w:pPr>
+        <w:ind w:left="720" w:hanging="360"/>
+      </w:pPr>
+      <w:rPr>
+        <w:rFonts w:hint="default"/>
+      </w:rPr>
+    </w:lvl>
+    <w:lvl w:ilvl="1" w:tplc="04090019" w:tentative="1">
+      <w:start w:val="1"/>
+      <w:numFmt w:val="lowerLetter"/>
+      <w:lvlText w:val="%2."/>
+      <w:lvlJc w:val="left"/>
+      <w:pPr>
+        <w:ind w:left="1440" w:hanging="360"/>
+      </w:pPr>
+    </w:lvl>
+    <w:lvl w:ilvl="2" w:tplc="0409001B" w:tentative="1">
+      <w:start w:val="1"/>
+      <w:numFmt w:val="lowerRoman"/>
+      <w:lvlText w:val="%3."/>
+      <w:lvlJc w:val="right"/>
+      <w:pPr>
+        <w:ind w:left="2160" w:hanging="180"/>
+      </w:pPr>
+    </w:lvl>
+    <w:lvl w:ilvl="3" w:tplc="0409000F" w:tentative="1">
+      <w:start w:val="1"/>
+      <w:numFmt w:val="decimal"/>
+      <w:lvlText w:val="%4."/>
+      <w:lvlJc w:val="left"/>
+      <w:pPr>
+        <w:ind w:left="2880" w:hanging="360"/>
+      </w:pPr>
+    </w:lvl>
+    <w:lvl w:ilvl="4" w:tplc="04090019" w:tentative="1">
+      <w:start w:val="1"/>
+      <w:numFmt w:val="lowerLetter"/>
+      <w:lvlText w:val="%5."/>
+      <w:lvlJc w:val="left"/>
+      <w:pPr>
+        <w:ind w:left="3600" w:hanging="360"/>
+      </w:pPr>
+    </w:lvl>
+    <w:lvl w:ilvl="5" w:tplc="0409001B" w:tentative="1">
+      <w:start w:val="1"/>
+      <w:numFmt w:val="lowerRoman"/>
+      <w:lvlText w:val="%6."/>
+      <w:lvlJc w:val="right"/>
+      <w:pPr>
+        <w:ind w:left="4320" w:hanging="180"/>
+      </w:pPr>
+    </w:lvl>
+    <w:lvl w:ilvl="6" w:tplc="0409000F" w:tentative="1">
+      <w:start w:val="1"/>
+      <w:numFmt w:val="decimal"/>
+      <w:lvlText w:val="%7."/>
+      <w:lvlJc w:val="left"/>
+      <w:pPr>
+        <w:ind w:left="5040" w:hanging="360"/>
+      </w:pPr>
+    </w:lvl>
+    <w:lvl w:ilvl="7" w:tplc="04090019" w:tentative="1">
+      <w:start w:val="1"/>
+      <w:numFmt w:val="lowerLetter"/>
+      <w:lvlText w:val="%8."/>
+      <w:lvlJc w:val="left"/>
+      <w:pPr>
+        <w:ind w:left="5760" w:hanging="360"/>
+      </w:pPr>
+    </w:lvl>
+    <w:lvl w:ilvl="8" w:tplc="0409001B" w:tentative="1">
+      <w:start w:val="1"/>
+      <w:numFmt w:val="lowerRoman"/>
+      <w:lvlText w:val="%9."/>
+      <w:lvlJc w:val="right"/>
+      <w:pPr>
+        <w:ind w:left="6480" w:hanging="180"/>
+      </w:pPr>
+    </w:lvl>
+  </w:abstractNum>
+  <w:abstractNum w:abstractNumId="15" w15:restartNumberingAfterBreak="0">
     <w:nsid w:val="3DC60639"/>
     <w:multiLevelType w:val="hybridMultilevel"/>
     <w:tmpl w:val="E7C8947C"/>
@@ -3507,7 +5234,7 @@
       </w:rPr>
     </w:lvl>
   </w:abstractNum>
-  <w:abstractNum w:abstractNumId="15" w15:restartNumberingAfterBreak="0">
+  <w:abstractNum w:abstractNumId="16" w15:restartNumberingAfterBreak="0">
     <w:nsid w:val="407751B4"/>
     <w:multiLevelType w:val="hybridMultilevel"/>
     <w:tmpl w:val="58BA576A"/>
@@ -3597,7 +5324,7 @@
       </w:pPr>
     </w:lvl>
   </w:abstractNum>
-  <w:abstractNum w:abstractNumId="16" w15:restartNumberingAfterBreak="0">
+  <w:abstractNum w:abstractNumId="17" w15:restartNumberingAfterBreak="0">
     <w:nsid w:val="48E70B54"/>
     <w:multiLevelType w:val="hybridMultilevel"/>
     <w:tmpl w:val="0409001D"/>
@@ -3711,7 +5438,7 @@
       </w:pPr>
     </w:lvl>
   </w:abstractNum>
-  <w:abstractNum w:abstractNumId="17" w15:restartNumberingAfterBreak="0">
+  <w:abstractNum w:abstractNumId="18" w15:restartNumberingAfterBreak="0">
     <w:nsid w:val="4CAF2D23"/>
     <w:multiLevelType w:val="multilevel"/>
     <w:tmpl w:val="8F2646EE"/>
@@ -3772,7 +5499,185 @@
       <w:lvlJc w:val="left"/>
     </w:lvl>
   </w:abstractNum>
-  <w:abstractNum w:abstractNumId="18" w15:restartNumberingAfterBreak="0">
+  <w:abstractNum w:abstractNumId="19" w15:restartNumberingAfterBreak="0">
+    <w:nsid w:val="57F7687F"/>
+    <w:multiLevelType w:val="hybridMultilevel"/>
+    <w:tmpl w:val="64D49958"/>
+    <w:lvl w:ilvl="0" w:tplc="0409000F">
+      <w:start w:val="1"/>
+      <w:numFmt w:val="decimal"/>
+      <w:lvlText w:val="%1."/>
+      <w:lvlJc w:val="left"/>
+      <w:pPr>
+        <w:ind w:left="720" w:hanging="360"/>
+      </w:pPr>
+      <w:rPr>
+        <w:rFonts w:hint="default"/>
+      </w:rPr>
+    </w:lvl>
+    <w:lvl w:ilvl="1" w:tplc="04090019" w:tentative="1">
+      <w:start w:val="1"/>
+      <w:numFmt w:val="lowerLetter"/>
+      <w:lvlText w:val="%2."/>
+      <w:lvlJc w:val="left"/>
+      <w:pPr>
+        <w:ind w:left="1440" w:hanging="360"/>
+      </w:pPr>
+    </w:lvl>
+    <w:lvl w:ilvl="2" w:tplc="0409001B" w:tentative="1">
+      <w:start w:val="1"/>
+      <w:numFmt w:val="lowerRoman"/>
+      <w:lvlText w:val="%3."/>
+      <w:lvlJc w:val="right"/>
+      <w:pPr>
+        <w:ind w:left="2160" w:hanging="180"/>
+      </w:pPr>
+    </w:lvl>
+    <w:lvl w:ilvl="3" w:tplc="0409000F" w:tentative="1">
+      <w:start w:val="1"/>
+      <w:numFmt w:val="decimal"/>
+      <w:lvlText w:val="%4."/>
+      <w:lvlJc w:val="left"/>
+      <w:pPr>
+        <w:ind w:left="2880" w:hanging="360"/>
+      </w:pPr>
+    </w:lvl>
+    <w:lvl w:ilvl="4" w:tplc="04090019" w:tentative="1">
+      <w:start w:val="1"/>
+      <w:numFmt w:val="lowerLetter"/>
+      <w:lvlText w:val="%5."/>
+      <w:lvlJc w:val="left"/>
+      <w:pPr>
+        <w:ind w:left="3600" w:hanging="360"/>
+      </w:pPr>
+    </w:lvl>
+    <w:lvl w:ilvl="5" w:tplc="0409001B" w:tentative="1">
+      <w:start w:val="1"/>
+      <w:numFmt w:val="lowerRoman"/>
+      <w:lvlText w:val="%6."/>
+      <w:lvlJc w:val="right"/>
+      <w:pPr>
+        <w:ind w:left="4320" w:hanging="180"/>
+      </w:pPr>
+    </w:lvl>
+    <w:lvl w:ilvl="6" w:tplc="0409000F" w:tentative="1">
+      <w:start w:val="1"/>
+      <w:numFmt w:val="decimal"/>
+      <w:lvlText w:val="%7."/>
+      <w:lvlJc w:val="left"/>
+      <w:pPr>
+        <w:ind w:left="5040" w:hanging="360"/>
+      </w:pPr>
+    </w:lvl>
+    <w:lvl w:ilvl="7" w:tplc="04090019" w:tentative="1">
+      <w:start w:val="1"/>
+      <w:numFmt w:val="lowerLetter"/>
+      <w:lvlText w:val="%8."/>
+      <w:lvlJc w:val="left"/>
+      <w:pPr>
+        <w:ind w:left="5760" w:hanging="360"/>
+      </w:pPr>
+    </w:lvl>
+    <w:lvl w:ilvl="8" w:tplc="0409001B" w:tentative="1">
+      <w:start w:val="1"/>
+      <w:numFmt w:val="lowerRoman"/>
+      <w:lvlText w:val="%9."/>
+      <w:lvlJc w:val="right"/>
+      <w:pPr>
+        <w:ind w:left="6480" w:hanging="180"/>
+      </w:pPr>
+    </w:lvl>
+  </w:abstractNum>
+  <w:abstractNum w:abstractNumId="20" w15:restartNumberingAfterBreak="0">
+    <w:nsid w:val="702E6B1C"/>
+    <w:multiLevelType w:val="hybridMultilevel"/>
+    <w:tmpl w:val="7C404380"/>
+    <w:lvl w:ilvl="0" w:tplc="0409000F">
+      <w:start w:val="1"/>
+      <w:numFmt w:val="decimal"/>
+      <w:lvlText w:val="%1."/>
+      <w:lvlJc w:val="left"/>
+      <w:pPr>
+        <w:ind w:left="720" w:hanging="360"/>
+      </w:pPr>
+      <w:rPr>
+        <w:rFonts w:hint="default"/>
+      </w:rPr>
+    </w:lvl>
+    <w:lvl w:ilvl="1" w:tplc="04090019" w:tentative="1">
+      <w:start w:val="1"/>
+      <w:numFmt w:val="lowerLetter"/>
+      <w:lvlText w:val="%2."/>
+      <w:lvlJc w:val="left"/>
+      <w:pPr>
+        <w:ind w:left="1440" w:hanging="360"/>
+      </w:pPr>
+    </w:lvl>
+    <w:lvl w:ilvl="2" w:tplc="0409001B" w:tentative="1">
+      <w:start w:val="1"/>
+      <w:numFmt w:val="lowerRoman"/>
+      <w:lvlText w:val="%3."/>
+      <w:lvlJc w:val="right"/>
+      <w:pPr>
+        <w:ind w:left="2160" w:hanging="180"/>
+      </w:pPr>
+    </w:lvl>
+    <w:lvl w:ilvl="3" w:tplc="0409000F" w:tentative="1">
+      <w:start w:val="1"/>
+      <w:numFmt w:val="decimal"/>
+      <w:lvlText w:val="%4."/>
+      <w:lvlJc w:val="left"/>
+      <w:pPr>
+        <w:ind w:left="2880" w:hanging="360"/>
+      </w:pPr>
+    </w:lvl>
+    <w:lvl w:ilvl="4" w:tplc="04090019" w:tentative="1">
+      <w:start w:val="1"/>
+      <w:numFmt w:val="lowerLetter"/>
+      <w:lvlText w:val="%5."/>
+      <w:lvlJc w:val="left"/>
+      <w:pPr>
+        <w:ind w:left="3600" w:hanging="360"/>
+      </w:pPr>
+    </w:lvl>
+    <w:lvl w:ilvl="5" w:tplc="0409001B" w:tentative="1">
+      <w:start w:val="1"/>
+      <w:numFmt w:val="lowerRoman"/>
+      <w:lvlText w:val="%6."/>
+      <w:lvlJc w:val="right"/>
+      <w:pPr>
+        <w:ind w:left="4320" w:hanging="180"/>
+      </w:pPr>
+    </w:lvl>
+    <w:lvl w:ilvl="6" w:tplc="0409000F" w:tentative="1">
+      <w:start w:val="1"/>
+      <w:numFmt w:val="decimal"/>
+      <w:lvlText w:val="%7."/>
+      <w:lvlJc w:val="left"/>
+      <w:pPr>
+        <w:ind w:left="5040" w:hanging="360"/>
+      </w:pPr>
+    </w:lvl>
+    <w:lvl w:ilvl="7" w:tplc="04090019" w:tentative="1">
+      <w:start w:val="1"/>
+      <w:numFmt w:val="lowerLetter"/>
+      <w:lvlText w:val="%8."/>
+      <w:lvlJc w:val="left"/>
+      <w:pPr>
+        <w:ind w:left="5760" w:hanging="360"/>
+      </w:pPr>
+    </w:lvl>
+    <w:lvl w:ilvl="8" w:tplc="0409001B" w:tentative="1">
+      <w:start w:val="1"/>
+      <w:numFmt w:val="lowerRoman"/>
+      <w:lvlText w:val="%9."/>
+      <w:lvlJc w:val="right"/>
+      <w:pPr>
+        <w:ind w:left="6480" w:hanging="180"/>
+      </w:pPr>
+    </w:lvl>
+  </w:abstractNum>
+  <w:abstractNum w:abstractNumId="21" w15:restartNumberingAfterBreak="0">
     <w:nsid w:val="76A43EEA"/>
     <w:multiLevelType w:val="multilevel"/>
     <w:tmpl w:val="9E083E0A"/>
@@ -3894,7 +5799,7 @@
       </w:rPr>
     </w:lvl>
   </w:abstractNum>
-  <w:abstractNum w:abstractNumId="19" w15:restartNumberingAfterBreak="0">
+  <w:abstractNum w:abstractNumId="22" w15:restartNumberingAfterBreak="0">
     <w:nsid w:val="7AE621DF"/>
     <w:multiLevelType w:val="hybridMultilevel"/>
     <w:tmpl w:val="32C899D0"/>
@@ -4016,10 +5921,10 @@
     </w:lvl>
   </w:abstractNum>
   <w:num w:numId="1">
-    <w:abstractNumId w:val="17"/>
+    <w:abstractNumId w:val="18"/>
   </w:num>
   <w:num w:numId="2">
-    <w:abstractNumId w:val="16"/>
+    <w:abstractNumId w:val="17"/>
   </w:num>
   <w:num w:numId="3">
     <w:abstractNumId w:val="12"/>
@@ -4058,25 +5963,42 @@
     <w:abstractNumId w:val="10"/>
   </w:num>
   <w:num w:numId="15">
-    <w:abstractNumId w:val="15"/>
+    <w:abstractNumId w:val="16"/>
   </w:num>
   <w:num w:numId="16">
-    <w:abstractNumId w:val="18"/>
+    <w:abstractNumId w:val="21"/>
   </w:num>
   <w:num w:numId="17">
     <w:abstractNumId w:val="11"/>
   </w:num>
   <w:num w:numId="18">
-    <w:abstractNumId w:val="14"/>
+    <w:abstractNumId w:val="15"/>
   </w:num>
   <w:num w:numId="19">
-    <w:abstractNumId w:val="19"/>
+    <w:abstractNumId w:val="22"/>
   </w:num>
   <w:num w:numId="20">
     <w:abstractNumId w:val="13"/>
   </w:num>
+  <w:num w:numId="21">
+    <w:abstractNumId w:val="20"/>
+  </w:num>
+  <w:num w:numId="22">
+    <w:abstractNumId w:val="19"/>
+  </w:num>
+  <w:num w:numId="23">
+    <w:abstractNumId w:val="14"/>
+  </w:num>
   <w:numIdMacAtCleanup w:val="16"/>
 </w:numbering>
+</file>
+
+<file path=word/people.xml><?xml version="1.0" encoding="utf-8"?>
+<w15:people xmlns:wpc="http://schemas.microsoft.com/office/word/2010/wordprocessingCanvas" xmlns:cx="http://schemas.microsoft.com/office/drawing/2014/chartex" xmlns:cx1="http://schemas.microsoft.com/office/drawing/2015/9/8/chartex" xmlns:cx2="http://schemas.microsoft.com/office/drawing/2015/10/21/chartex" xmlns:cx3="http://schemas.microsoft.com/office/drawing/2016/5/9/chartex" xmlns:cx4="http://schemas.microsoft.com/office/drawing/2016/5/10/chartex" xmlns:cx5="http://schemas.microsoft.com/office/drawing/2016/5/11/chartex" xmlns:cx6="http://schemas.microsoft.com/office/drawing/2016/5/12/chartex" xmlns:cx7="http://schemas.microsoft.com/office/drawing/2016/5/13/chartex" xmlns:cx8="http://schemas.microsoft.com/office/drawing/2016/5/14/chartex" xmlns:mc="http://schemas.openxmlformats.org/markup-compatibility/2006" xmlns:aink="http://schemas.microsoft.com/office/drawing/2016/ink" xmlns:am3d="http://schemas.microsoft.com/office/drawing/2017/model3d" xmlns:o="urn:schemas-microsoft-com:office:office" xmlns:r="http://schemas.openxmlformats.org/officeDocument/2006/relationships" xmlns:m="http://schemas.openxmlformats.org/officeDocument/2006/math" xmlns:v="urn:schemas-microsoft-com:vml" xmlns:wp14="http://schemas.microsoft.com/office/word/2010/wordprocessingDrawing" xmlns:wp="http://schemas.openxmlformats.org/drawingml/2006/wordprocessingDrawing" xmlns:w10="urn:schemas-microsoft-com:office:word" xmlns:w="http://schemas.openxmlformats.org/wordprocessingml/2006/main" xmlns:w14="http://schemas.microsoft.com/office/word/2010/wordml" xmlns:w15="http://schemas.microsoft.com/office/word/2012/wordml" xmlns:w16cex="http://schemas.microsoft.com/office/word/2018/wordml/cex" xmlns:w16cid="http://schemas.microsoft.com/office/word/2016/wordml/cid" xmlns:w16="http://schemas.microsoft.com/office/word/2018/wordml" xmlns:w16sdtdh="http://schemas.microsoft.com/office/word/2020/wordml/sdtdatahash" xmlns:w16se="http://schemas.microsoft.com/office/word/2015/wordml/symex" xmlns:wpg="http://schemas.microsoft.com/office/word/2010/wordprocessingGroup" xmlns:wpi="http://schemas.microsoft.com/office/word/2010/wordprocessingInk" xmlns:wne="http://schemas.microsoft.com/office/word/2006/wordml" xmlns:wps="http://schemas.microsoft.com/office/word/2010/wordprocessingShape" mc:Ignorable="w14 w15 w16se w16cid w16 w16cex w16sdtdh wp14">
+  <w15:person w15:author="Burleigh, Anne R CIV DLA ACQUISITION (USA)">
+    <w15:presenceInfo w15:providerId="None" w15:userId="Burleigh, Anne R CIV DLA ACQUISITION (USA)"/>
+  </w15:person>
+</w15:people>
 </file>
 
 <file path=word/styles.xml><?xml version="1.0" encoding="utf-8"?>
@@ -5006,7 +6928,7 @@
     <w:basedOn w:val="Normal"/>
     <w:uiPriority w:val="99"/>
     <w:pPr>
-      <w:ind w:left="720"/>
+      <w:ind w:left="1080" w:hanging="360"/>
     </w:pPr>
   </w:style>
   <w:style w:type="paragraph" w:styleId="BodyText2">
@@ -6162,7 +8084,7 @@
     <w:link w:val="Indent1Char"/>
     <w:autoRedefine/>
     <w:qFormat/>
-    <w:rsid w:val="00754A67"/>
+    <w:rsid w:val="00F9525C"/>
     <w:pPr>
       <w:tabs>
         <w:tab w:val="clear" w:pos="1440"/>
@@ -6196,7 +8118,7 @@
     <w:link w:val="Indent2Char"/>
     <w:autoRedefine/>
     <w:qFormat/>
-    <w:rsid w:val="00CF455E"/>
+    <w:rsid w:val="00B95821"/>
     <w:pPr>
       <w:tabs>
         <w:tab w:val="clear" w:pos="720"/>
@@ -6215,7 +8137,7 @@
         <w:tab w:val="clear" w:pos="5760"/>
         <w:tab w:val="clear" w:pos="6120"/>
       </w:tabs>
-      <w:spacing w:after="240"/>
+      <w:spacing w:before="240" w:after="240"/>
     </w:pPr>
     <w:rPr>
       <w:rFonts w:eastAsia="Calibri" w:cstheme="minorBidi"/>
@@ -6228,7 +8150,7 @@
   <w:style w:type="character" w:customStyle="1" w:styleId="Indent1Char">
     <w:name w:val="Indent 1 Char"/>
     <w:link w:val="Indent1"/>
-    <w:rsid w:val="00754A67"/>
+    <w:rsid w:val="00F9525C"/>
     <w:rPr>
       <w:rFonts w:eastAsia="Calibri"/>
       <w:bCs/>
@@ -6249,7 +8171,7 @@
   <w:style w:type="character" w:customStyle="1" w:styleId="Indent2Char">
     <w:name w:val="Indent 2 Char"/>
     <w:link w:val="Indent2"/>
-    <w:rsid w:val="00CF455E"/>
+    <w:rsid w:val="00B95821"/>
     <w:rPr>
       <w:rFonts w:eastAsia="Calibri" w:cstheme="minorBidi"/>
       <w:snapToGrid w:val="0"/>
@@ -8862,7 +10784,6 @@
   <w:style w:type="paragraph" w:styleId="List">
     <w:name w:val="List"/>
     <w:basedOn w:val="Normal"/>
-    <w:link w:val="ListChar"/>
     <w:uiPriority w:val="99"/>
     <w:unhideWhenUsed/>
     <w:rsid w:val="00E72D89"/>
@@ -8921,7 +10842,7 @@
       </w:tabs>
       <w:autoSpaceDE/>
       <w:autoSpaceDN/>
-      <w:ind w:left="360"/>
+      <w:ind w:left="720" w:hanging="360"/>
       <w:contextualSpacing/>
     </w:pPr>
     <w:rPr>
@@ -8931,7 +10852,6 @@
   <w:style w:type="paragraph" w:styleId="List4">
     <w:name w:val="List 4"/>
     <w:basedOn w:val="Normal"/>
-    <w:link w:val="List4Char"/>
     <w:uiPriority w:val="99"/>
     <w:unhideWhenUsed/>
     <w:rsid w:val="00E72D89"/>
@@ -8956,7 +10876,7 @@
       </w:tabs>
       <w:autoSpaceDE/>
       <w:autoSpaceDN/>
-      <w:ind w:left="1080"/>
+      <w:ind w:left="1440" w:hanging="360"/>
       <w:contextualSpacing/>
     </w:pPr>
     <w:rPr>
@@ -12895,118 +14815,15 @@
       <w:shd w:val="clear" w:color="auto" w:fill="F3F2F1"/>
     </w:rPr>
   </w:style>
-  <w:style w:type="paragraph" w:customStyle="1" w:styleId="List1">
-    <w:name w:val="List 1"/>
-    <w:basedOn w:val="List"/>
-    <w:link w:val="List1Char"/>
-    <w:rsid w:val="00F91DDE"/>
-    <w:pPr>
-      <w:ind w:left="0" w:firstLine="0"/>
-    </w:pPr>
-    <w:rPr>
-      <w:sz w:val="24"/>
-    </w:rPr>
-  </w:style>
-  <w:style w:type="character" w:customStyle="1" w:styleId="ListChar">
-    <w:name w:val="List Char"/>
+  <w:style w:type="character" w:customStyle="1" w:styleId="eop">
+    <w:name w:val="eop"/>
     <w:basedOn w:val="DefaultParagraphFont"/>
-    <w:link w:val="List"/>
-    <w:uiPriority w:val="99"/>
-    <w:rsid w:val="00F91DDE"/>
-    <w:rPr>
-      <w:rFonts w:eastAsia="Calibri"/>
-    </w:rPr>
-  </w:style>
-  <w:style w:type="character" w:customStyle="1" w:styleId="List1Char">
-    <w:name w:val="List 1 Char"/>
-    <w:basedOn w:val="ListChar"/>
-    <w:link w:val="List1"/>
-    <w:rsid w:val="00F91DDE"/>
-    <w:rPr>
-      <w:rFonts w:eastAsia="Calibri"/>
-      <w:sz w:val="24"/>
-    </w:rPr>
-  </w:style>
-  <w:style w:type="paragraph" w:customStyle="1" w:styleId="List6">
-    <w:name w:val="List 6"/>
-    <w:basedOn w:val="List4"/>
-    <w:link w:val="List6Char"/>
-    <w:rsid w:val="00F91DDE"/>
-    <w:pPr>
-      <w:ind w:left="1800"/>
-    </w:pPr>
-    <w:rPr>
-      <w:sz w:val="24"/>
-    </w:rPr>
-  </w:style>
-  <w:style w:type="character" w:customStyle="1" w:styleId="List4Char">
-    <w:name w:val="List 4 Char"/>
+    <w:rsid w:val="001F63CB"/>
+  </w:style>
+  <w:style w:type="character" w:customStyle="1" w:styleId="normaltextrun">
+    <w:name w:val="normaltextrun"/>
     <w:basedOn w:val="DefaultParagraphFont"/>
-    <w:link w:val="List4"/>
-    <w:uiPriority w:val="99"/>
-    <w:rsid w:val="00F91DDE"/>
-    <w:rPr>
-      <w:rFonts w:eastAsia="Calibri"/>
-    </w:rPr>
-  </w:style>
-  <w:style w:type="character" w:customStyle="1" w:styleId="List6Char">
-    <w:name w:val="List 6 Char"/>
-    <w:basedOn w:val="List4Char"/>
-    <w:link w:val="List6"/>
-    <w:rsid w:val="00F91DDE"/>
-    <w:rPr>
-      <w:rFonts w:eastAsia="Calibri"/>
-      <w:sz w:val="24"/>
-    </w:rPr>
-  </w:style>
-  <w:style w:type="paragraph" w:customStyle="1" w:styleId="List7">
-    <w:name w:val="List 7"/>
-    <w:basedOn w:val="List6"/>
-    <w:link w:val="List7Char"/>
-    <w:rsid w:val="00F91DDE"/>
-    <w:pPr>
-      <w:ind w:left="2160"/>
-    </w:pPr>
-    <w:rPr>
-      <w:szCs w:val="24"/>
-    </w:rPr>
-  </w:style>
-  <w:style w:type="character" w:customStyle="1" w:styleId="List7Char">
-    <w:name w:val="List 7 Char"/>
-    <w:basedOn w:val="List6Char"/>
-    <w:link w:val="List7"/>
-    <w:rsid w:val="00F91DDE"/>
-    <w:rPr>
-      <w:rFonts w:eastAsia="Calibri"/>
-      <w:sz w:val="24"/>
-      <w:szCs w:val="24"/>
-    </w:rPr>
-  </w:style>
-  <w:style w:type="paragraph" w:customStyle="1" w:styleId="List8">
-    <w:name w:val="List 8"/>
-    <w:basedOn w:val="List7"/>
-    <w:link w:val="List8Char"/>
-    <w:rsid w:val="00F91DDE"/>
-    <w:pPr>
-      <w:ind w:left="2520"/>
-    </w:pPr>
-    <w:rPr>
-      <w:snapToGrid w:val="0"/>
-      <w:lang w:eastAsia="x-none"/>
-    </w:rPr>
-  </w:style>
-  <w:style w:type="character" w:customStyle="1" w:styleId="List8Char">
-    <w:name w:val="List 8 Char"/>
-    <w:basedOn w:val="List7Char"/>
-    <w:link w:val="List8"/>
-    <w:rsid w:val="00F91DDE"/>
-    <w:rPr>
-      <w:rFonts w:eastAsia="Calibri"/>
-      <w:snapToGrid w:val="0"/>
-      <w:sz w:val="24"/>
-      <w:szCs w:val="24"/>
-      <w:lang w:eastAsia="x-none"/>
-    </w:rPr>
+    <w:rsid w:val="00A46972"/>
   </w:style>
 </w:styles>
 </file>
@@ -13297,23 +15114,29 @@
 </file>
 
 <file path=customXml/item1.xml><?xml version="1.0" encoding="utf-8"?>
-<ct:contentTypeSchema xmlns:ct="http://schemas.microsoft.com/office/2006/metadata/contentType" xmlns:ma="http://schemas.microsoft.com/office/2006/metadata/properties/metaAttributes" ct:_="" ma:_="" ma:contentTypeName="Document" ma:contentTypeID="0x010100A1AB7ADCD23E644D94FBB28ED8587AED" ma:contentTypeVersion="7" ma:contentTypeDescription="Create a new document." ma:contentTypeScope="" ma:versionID="33e79d5b90ac8e61217afa6df820af56">
-  <xsd:schema xmlns:xsd="http://www.w3.org/2001/XMLSchema" xmlns:xs="http://www.w3.org/2001/XMLSchema" xmlns:p="http://schemas.microsoft.com/office/2006/metadata/properties" xmlns:ns2="d89c9d09-7171-4a78-9e34-3769a0a18812" xmlns:ns3="e21c44b2-3291-47a0-9623-acbfe44e63b8" targetNamespace="http://schemas.microsoft.com/office/2006/metadata/properties" ma:root="true" ma:fieldsID="944f11edc4e37d287e333606be201d75" ns2:_="" ns3:_="">
-    <xsd:import namespace="d89c9d09-7171-4a78-9e34-3769a0a18812"/>
-    <xsd:import namespace="e21c44b2-3291-47a0-9623-acbfe44e63b8"/>
+<p:properties xmlns:p="http://schemas.microsoft.com/office/2006/metadata/properties" xmlns:xsi="http://www.w3.org/2001/XMLSchema-instance">
+  <documentManagement/>
+</p:properties>
+</file>
+
+<file path=customXml/item2.xml><?xml version="1.0" encoding="utf-8"?>
+<ct:contentTypeSchema xmlns:ct="http://schemas.microsoft.com/office/2006/metadata/contentType" xmlns:ma="http://schemas.microsoft.com/office/2006/metadata/properties/metaAttributes" ct:_="" ma:_="" ma:contentTypeName="Document" ma:contentTypeID="0x0101003218A1A6AB315A4DACC7C83F05D14F87" ma:contentTypeVersion="8" ma:contentTypeDescription="Create a new document." ma:contentTypeScope="" ma:versionID="6ed20c354ce9e6ad0c219d7315aed6a9">
+  <xsd:schema xmlns:xsd="http://www.w3.org/2001/XMLSchema" xmlns:xs="http://www.w3.org/2001/XMLSchema" xmlns:p="http://schemas.microsoft.com/office/2006/metadata/properties" xmlns:ns3="ccc6387a-5e5b-4251-81fa-8b4f0c33835f" targetNamespace="http://schemas.microsoft.com/office/2006/metadata/properties" ma:root="true" ma:fieldsID="b2da709d4dd4ae6d4e829a7f951d3265" ns3:_="">
+    <xsd:import namespace="ccc6387a-5e5b-4251-81fa-8b4f0c33835f"/>
     <xsd:element name="properties">
       <xsd:complexType>
         <xsd:sequence>
           <xsd:element name="documentManagement">
             <xsd:complexType>
               <xsd:all>
-                <xsd:element ref="ns2:MediaServiceMetadata" minOccurs="0"/>
-                <xsd:element ref="ns2:MediaServiceFastMetadata" minOccurs="0"/>
-                <xsd:element ref="ns3:SharedWithUsers" minOccurs="0"/>
-                <xsd:element ref="ns3:SharedWithDetails" minOccurs="0"/>
-                <xsd:element ref="ns2:MediaServiceAutoTags" minOccurs="0"/>
-                <xsd:element ref="ns2:MediaServiceGenerationTime" minOccurs="0"/>
-                <xsd:element ref="ns2:MediaServiceEventHashCode" minOccurs="0"/>
+                <xsd:element ref="ns3:MediaServiceMetadata" minOccurs="0"/>
+                <xsd:element ref="ns3:MediaServiceFastMetadata" minOccurs="0"/>
+                <xsd:element ref="ns3:MediaServiceAutoTags" minOccurs="0"/>
+                <xsd:element ref="ns3:MediaServiceGenerationTime" minOccurs="0"/>
+                <xsd:element ref="ns3:MediaServiceEventHashCode" minOccurs="0"/>
+                <xsd:element ref="ns3:MediaServiceDateTaken" minOccurs="0"/>
+                <xsd:element ref="ns3:MediaServiceOCR" minOccurs="0"/>
+                <xsd:element ref="ns3:MediaLengthInSeconds" minOccurs="0"/>
               </xsd:all>
             </xsd:complexType>
           </xsd:element>
@@ -13321,7 +15144,7 @@
       </xsd:complexType>
     </xsd:element>
   </xsd:schema>
-  <xsd:schema xmlns:xsd="http://www.w3.org/2001/XMLSchema" xmlns:xs="http://www.w3.org/2001/XMLSchema" xmlns:dms="http://schemas.microsoft.com/office/2006/documentManagement/types" xmlns:pc="http://schemas.microsoft.com/office/infopath/2007/PartnerControls" targetNamespace="d89c9d09-7171-4a78-9e34-3769a0a18812" elementFormDefault="qualified">
+  <xsd:schema xmlns:xsd="http://www.w3.org/2001/XMLSchema" xmlns:xs="http://www.w3.org/2001/XMLSchema" xmlns:dms="http://schemas.microsoft.com/office/2006/documentManagement/types" xmlns:pc="http://schemas.microsoft.com/office/infopath/2007/PartnerControls" targetNamespace="ccc6387a-5e5b-4251-81fa-8b4f0c33835f" elementFormDefault="qualified">
     <xsd:import namespace="http://schemas.microsoft.com/office/2006/documentManagement/types"/>
     <xsd:import namespace="http://schemas.microsoft.com/office/infopath/2007/PartnerControls"/>
     <xsd:element name="MediaServiceMetadata" ma:index="8" nillable="true" ma:displayName="MediaServiceMetadata" ma:hidden="true" ma:internalName="MediaServiceMetadata" ma:readOnly="true">
@@ -13334,49 +15157,36 @@
         <xsd:restriction base="dms:Note"/>
       </xsd:simpleType>
     </xsd:element>
-    <xsd:element name="MediaServiceAutoTags" ma:index="12" nillable="true" ma:displayName="Tags" ma:internalName="MediaServiceAutoTags" ma:readOnly="true">
+    <xsd:element name="MediaServiceAutoTags" ma:index="10" nillable="true" ma:displayName="Tags" ma:internalName="MediaServiceAutoTags" ma:readOnly="true">
       <xsd:simpleType>
         <xsd:restriction base="dms:Text"/>
       </xsd:simpleType>
     </xsd:element>
-    <xsd:element name="MediaServiceGenerationTime" ma:index="13" nillable="true" ma:displayName="MediaServiceGenerationTime" ma:hidden="true" ma:internalName="MediaServiceGenerationTime" ma:readOnly="true">
+    <xsd:element name="MediaServiceGenerationTime" ma:index="11" nillable="true" ma:displayName="MediaServiceGenerationTime" ma:hidden="true" ma:internalName="MediaServiceGenerationTime" ma:readOnly="true">
       <xsd:simpleType>
         <xsd:restriction base="dms:Text"/>
       </xsd:simpleType>
     </xsd:element>
-    <xsd:element name="MediaServiceEventHashCode" ma:index="14" nillable="true" ma:displayName="MediaServiceEventHashCode" ma:hidden="true" ma:internalName="MediaServiceEventHashCode" ma:readOnly="true">
+    <xsd:element name="MediaServiceEventHashCode" ma:index="12" nillable="true" ma:displayName="MediaServiceEventHashCode" ma:hidden="true" ma:internalName="MediaServiceEventHashCode" ma:readOnly="true">
       <xsd:simpleType>
         <xsd:restriction base="dms:Text"/>
       </xsd:simpleType>
     </xsd:element>
-  </xsd:schema>
-  <xsd:schema xmlns:xsd="http://www.w3.org/2001/XMLSchema" xmlns:xs="http://www.w3.org/2001/XMLSchema" xmlns:dms="http://schemas.microsoft.com/office/2006/documentManagement/types" xmlns:pc="http://schemas.microsoft.com/office/infopath/2007/PartnerControls" targetNamespace="e21c44b2-3291-47a0-9623-acbfe44e63b8" elementFormDefault="qualified">
-    <xsd:import namespace="http://schemas.microsoft.com/office/2006/documentManagement/types"/>
-    <xsd:import namespace="http://schemas.microsoft.com/office/infopath/2007/PartnerControls"/>
-    <xsd:element name="SharedWithUsers" ma:index="10" nillable="true" ma:displayName="Shared With" ma:internalName="SharedWithUsers" ma:readOnly="true">
-      <xsd:complexType>
-        <xsd:complexContent>
-          <xsd:extension base="dms:UserMulti">
-            <xsd:sequence>
-              <xsd:element name="UserInfo" minOccurs="0" maxOccurs="unbounded">
-                <xsd:complexType>
-                  <xsd:sequence>
-                    <xsd:element name="DisplayName" type="xsd:string" minOccurs="0"/>
-                    <xsd:element name="AccountId" type="dms:UserId" minOccurs="0" nillable="true"/>
-                    <xsd:element name="AccountType" type="xsd:string" minOccurs="0"/>
-                  </xsd:sequence>
-                </xsd:complexType>
-              </xsd:element>
-            </xsd:sequence>
-          </xsd:extension>
-        </xsd:complexContent>
-      </xsd:complexType>
+    <xsd:element name="MediaServiceDateTaken" ma:index="13" nillable="true" ma:displayName="MediaServiceDateTaken" ma:hidden="true" ma:internalName="MediaServiceDateTaken" ma:readOnly="true">
+      <xsd:simpleType>
+        <xsd:restriction base="dms:Text"/>
+      </xsd:simpleType>
     </xsd:element>
-    <xsd:element name="SharedWithDetails" ma:index="11" nillable="true" ma:displayName="Shared With Details" ma:internalName="SharedWithDetails" ma:readOnly="true">
+    <xsd:element name="MediaServiceOCR" ma:index="14" nillable="true" ma:displayName="Extracted Text" ma:internalName="MediaServiceOCR" ma:readOnly="true">
       <xsd:simpleType>
         <xsd:restriction base="dms:Note">
           <xsd:maxLength value="255"/>
         </xsd:restriction>
+      </xsd:simpleType>
+    </xsd:element>
+    <xsd:element name="MediaLengthInSeconds" ma:index="15" nillable="true" ma:displayName="Length (seconds)" ma:internalName="MediaLengthInSeconds" ma:readOnly="true">
+      <xsd:simpleType>
+        <xsd:restriction base="dms:Unknown"/>
       </xsd:simpleType>
     </xsd:element>
   </xsd:schema>
@@ -13479,7 +15289,11 @@
 </ct:contentTypeSchema>
 </file>
 
-<file path=customXml/item2.xml><?xml version="1.0" encoding="utf-8"?>
+<file path=customXml/item3.xml><?xml version="1.0" encoding="utf-8"?>
+<b:Sources xmlns:b="http://schemas.openxmlformats.org/officeDocument/2006/bibliography" xmlns="http://schemas.openxmlformats.org/officeDocument/2006/bibliography" SelectedStyle="\APA.XSL" StyleName="APA"/>
+</file>
+
+<file path=customXml/item4.xml><?xml version="1.0" encoding="utf-8"?>
 <?mso-contentType ?>
 <FormTemplates xmlns="http://schemas.microsoft.com/sharepoint/v3/contenttype/forms">
   <Display>DocumentLibraryForm</Display>
@@ -13488,25 +15302,22 @@
 </FormTemplates>
 </file>
 
-<file path=customXml/item3.xml><?xml version="1.0" encoding="utf-8"?>
-<p:properties xmlns:p="http://schemas.microsoft.com/office/2006/metadata/properties" xmlns:xsi="http://www.w3.org/2001/XMLSchema-instance">
-  <documentManagement/>
-</p:properties>
+<file path=customXml/itemProps1.xml><?xml version="1.0" encoding="utf-8"?>
+<ds:datastoreItem xmlns:ds="http://schemas.openxmlformats.org/officeDocument/2006/customXml" ds:itemID="{26720EDD-1BDC-44BD-B499-0AAAD537832D}">
+  <ds:schemaRefs>
+    <ds:schemaRef ds:uri="http://schemas.microsoft.com/office/2006/metadata/properties"/>
+  </ds:schemaRefs>
+</ds:datastoreItem>
 </file>
 
-<file path=customXml/item4.xml><?xml version="1.0" encoding="utf-8"?>
-<b:Sources xmlns:b="http://schemas.openxmlformats.org/officeDocument/2006/bibliography" xmlns="http://schemas.openxmlformats.org/officeDocument/2006/bibliography" SelectedStyle="\APA.XSL" StyleName="APA"/>
-</file>
-
-<file path=customXml/itemProps1.xml><?xml version="1.0" encoding="utf-8"?>
-<ds:datastoreItem xmlns:ds="http://schemas.openxmlformats.org/officeDocument/2006/customXml" ds:itemID="{290150AB-537F-47AA-8064-A101DAE885F4}">
+<file path=customXml/itemProps2.xml><?xml version="1.0" encoding="utf-8"?>
+<ds:datastoreItem xmlns:ds="http://schemas.openxmlformats.org/officeDocument/2006/customXml" ds:itemID="{1AAFFBB6-2DD2-448B-A3C5-B74CBF3FE5FB}">
   <ds:schemaRefs>
     <ds:schemaRef ds:uri="http://schemas.microsoft.com/office/2006/metadata/contentType"/>
     <ds:schemaRef ds:uri="http://schemas.microsoft.com/office/2006/metadata/properties/metaAttributes"/>
     <ds:schemaRef ds:uri="http://www.w3.org/2001/XMLSchema"/>
     <ds:schemaRef ds:uri="http://schemas.microsoft.com/office/2006/metadata/properties"/>
-    <ds:schemaRef ds:uri="d89c9d09-7171-4a78-9e34-3769a0a18812"/>
-    <ds:schemaRef ds:uri="e21c44b2-3291-47a0-9623-acbfe44e63b8"/>
+    <ds:schemaRef ds:uri="ccc6387a-5e5b-4251-81fa-8b4f0c33835f"/>
     <ds:schemaRef ds:uri="http://schemas.microsoft.com/office/2006/documentManagement/types"/>
     <ds:schemaRef ds:uri="http://schemas.microsoft.com/office/infopath/2007/PartnerControls"/>
     <ds:schemaRef ds:uri="http://schemas.openxmlformats.org/package/2006/metadata/core-properties"/>
@@ -13517,26 +15328,18 @@
 </ds:datastoreItem>
 </file>
 
-<file path=customXml/itemProps2.xml><?xml version="1.0" encoding="utf-8"?>
+<file path=customXml/itemProps3.xml><?xml version="1.0" encoding="utf-8"?>
+<ds:datastoreItem xmlns:ds="http://schemas.openxmlformats.org/officeDocument/2006/customXml" ds:itemID="{07EDE04B-A2E6-464C-BB39-2F844E483024}">
+  <ds:schemaRefs>
+    <ds:schemaRef ds:uri="http://schemas.openxmlformats.org/officeDocument/2006/bibliography"/>
+  </ds:schemaRefs>
+</ds:datastoreItem>
+</file>
+
+<file path=customXml/itemProps4.xml><?xml version="1.0" encoding="utf-8"?>
 <ds:datastoreItem xmlns:ds="http://schemas.openxmlformats.org/officeDocument/2006/customXml" ds:itemID="{C555A321-29DF-475F-9C73-1FB01B17D214}">
   <ds:schemaRefs>
     <ds:schemaRef ds:uri="http://schemas.microsoft.com/sharepoint/v3/contenttype/forms"/>
   </ds:schemaRefs>
 </ds:datastoreItem>
-</file>
-
-<file path=customXml/itemProps3.xml><?xml version="1.0" encoding="utf-8"?>
-<ds:datastoreItem xmlns:ds="http://schemas.openxmlformats.org/officeDocument/2006/customXml" ds:itemID="{26720EDD-1BDC-44BD-B499-0AAAD537832D}">
-  <ds:schemaRefs>
-    <ds:schemaRef ds:uri="http://schemas.microsoft.com/office/2006/metadata/properties"/>
-  </ds:schemaRefs>
-</ds:datastoreItem>
-</file>
-
-<file path=customXml/itemProps4.xml><?xml version="1.0" encoding="utf-8"?>
-<ds:datastoreItem xmlns:ds="http://schemas.openxmlformats.org/officeDocument/2006/customXml" ds:itemID="{07EDE04B-A2E6-464C-BB39-2F844E483024}">
-  <ds:schemaRefs>
-    <ds:schemaRef ds:uri="http://schemas.openxmlformats.org/officeDocument/2006/bibliography"/>
-  </ds:schemaRefs>
-</ds:datastoreItem>
 </file>
--- a/DLAD/DEVELOPMENT/msword/DLAD-PGI-PART-13.docx
+++ b/DLAD/DEVELOPMENT/msword/DLAD-PGI-PART-13.docx
@@ -6,14 +6,14 @@
       <w:pPr>
         <w:pStyle w:val="Heading1"/>
         <w:rPr>
-          <w:bCs/>
-          <w:sz w:val="24"/>
-        </w:rPr>
-      </w:pPr>
-      <w:r>
-        <w:rPr>
-          <w:bCs/>
-          <w:sz w:val="24"/>
+          <w:sz w:val="24"/>
+          <w:szCs w:val="24"/>
+        </w:rPr>
+      </w:pPr>
+      <w:r>
+        <w:rPr>
+          <w:sz w:val="24"/>
+          <w:szCs w:val="24"/>
         </w:rPr>
         <w:t>PGI PART 13 – SIMPLIFIED ACQUISITION PROCEDURES</w:t>
       </w:r>
@@ -81,7 +81,6 @@
         </w:rPr>
         <w:t>15</w:t>
       </w:r>
-      <w:commentRangeStart w:id="0"/>
       <w:r>
         <w:rPr>
           <w:i/>
@@ -89,13 +88,6 @@
           <w:szCs w:val="24"/>
         </w:rPr>
         <w:t>)</w:t>
-      </w:r>
-      <w:commentRangeEnd w:id="0"/>
-      <w:r>
-        <w:rPr>
-          <w:rStyle w:val="CommentReference"/>
-        </w:rPr>
-        <w:commentReference w:id="0"/>
       </w:r>
     </w:p>
     <w:p>
@@ -129,7 +121,7 @@
           <w:szCs w:val="24"/>
         </w:rPr>
       </w:pPr>
-      <w:bookmarkStart w:id="1" w:name="P_PGI_13"/>
+      <w:bookmarkStart w:id="0" w:name="P_PGI_13"/>
       <w:r>
         <w:rPr>
           <w:b/>
@@ -179,7 +171,7 @@
         </w:rPr>
         <w:t>PGI PART 13 – SIMPLIFIED ACQUISITION PROCEDURES</w:t>
       </w:r>
-      <w:bookmarkEnd w:id="1"/>
+      <w:bookmarkEnd w:id="0"/>
     </w:p>
     <w:p>
       <w:pPr>
@@ -452,23 +444,7 @@
           <w:sz w:val="24"/>
           <w:szCs w:val="24"/>
         </w:rPr>
-        <w:t>15</w:t>
-      </w:r>
-      <w:commentRangeStart w:id="2"/>
-      <w:r>
-        <w:rPr>
-          <w:i/>
-          <w:sz w:val="24"/>
-          <w:szCs w:val="24"/>
-        </w:rPr>
-        <w:t>)</w:t>
-      </w:r>
-      <w:commentRangeEnd w:id="2"/>
-      <w:r>
-        <w:rPr>
-          <w:rStyle w:val="CommentReference"/>
-        </w:rPr>
-        <w:commentReference w:id="2"/>
+        <w:t>15)</w:t>
       </w:r>
     </w:p>
     <w:p>
@@ -479,7 +455,7 @@
           <w:szCs w:val="24"/>
         </w:rPr>
       </w:pPr>
-      <w:bookmarkStart w:id="3" w:name="P_PGI_13_390"/>
+      <w:bookmarkStart w:id="1" w:name="P_PGI_13_390"/>
       <w:r>
         <w:rPr>
           <w:rStyle w:val="Heading3Char"/>
@@ -490,7 +466,7 @@
         </w:rPr>
         <w:t>PGI 13.390</w:t>
       </w:r>
-      <w:bookmarkEnd w:id="3"/>
+      <w:bookmarkEnd w:id="1"/>
       <w:r>
         <w:rPr>
           <w:bCs/>
@@ -504,185 +480,130 @@
           <w:sz w:val="24"/>
           <w:szCs w:val="24"/>
         </w:rPr>
-        <w:t>Simplified indefinite-delivery contracts (SIDCs)</w:t>
-      </w:r>
-      <w:commentRangeStart w:id="4"/>
-      <w:r>
-        <w:rPr>
-          <w:sz w:val="24"/>
-          <w:szCs w:val="24"/>
-        </w:rPr>
-        <w:t>.</w:t>
-      </w:r>
-      <w:commentRangeEnd w:id="4"/>
-      <w:r>
-        <w:rPr>
-          <w:rStyle w:val="CommentReference"/>
-          <w:b w:val="0"/>
-        </w:rPr>
-        <w:commentReference w:id="4"/>
+        <w:t>Simplified indefinite-delivery contracts (SIDCs).</w:t>
       </w:r>
     </w:p>
     <w:p>
       <w:pPr>
-        <w:tabs>
-          <w:tab w:val="clear" w:pos="360"/>
-          <w:tab w:val="clear" w:pos="720"/>
-          <w:tab w:val="clear" w:pos="1080"/>
-          <w:tab w:val="clear" w:pos="1440"/>
-          <w:tab w:val="clear" w:pos="1800"/>
-          <w:tab w:val="clear" w:pos="2160"/>
-          <w:tab w:val="clear" w:pos="2520"/>
-          <w:tab w:val="clear" w:pos="2880"/>
-          <w:tab w:val="clear" w:pos="3240"/>
-          <w:tab w:val="clear" w:pos="3600"/>
-          <w:tab w:val="clear" w:pos="3960"/>
-          <w:tab w:val="clear" w:pos="4320"/>
-          <w:tab w:val="clear" w:pos="4680"/>
-          <w:tab w:val="clear" w:pos="5040"/>
-          <w:tab w:val="clear" w:pos="5400"/>
-          <w:tab w:val="clear" w:pos="5760"/>
-          <w:tab w:val="clear" w:pos="6120"/>
-        </w:tabs>
-        <w:adjustRightInd w:val="0"/>
-        <w:spacing w:after="240"/>
-        <w:rPr>
-          <w:color w:val="000000"/>
-          <w:sz w:val="24"/>
-          <w:szCs w:val="24"/>
-        </w:rPr>
-      </w:pPr>
-      <w:r>
-        <w:rPr>
-          <w:color w:val="000000"/>
-          <w:sz w:val="24"/>
-          <w:szCs w:val="24"/>
-        </w:rPr>
-        <w:t xml:space="preserve">(a)(1)(S-90)(A) </w:t>
+        <w:pStyle w:val="List1"/>
+      </w:pPr>
+      <w:r>
+        <w:rPr>
+          <w:color w:val="000000"/>
+        </w:rPr>
+        <w:t>(a)</w:t>
+      </w:r>
+      <w:r>
+        <w:rPr>
+          <w:color w:val="000000"/>
+        </w:rPr>
+        <w:t xml:space="preserve">(1)(S-90)(A) </w:t>
       </w:r>
       <w:r>
         <w:rPr>
           <w:i/>
           <w:iCs/>
           <w:color w:val="000000"/>
-          <w:sz w:val="24"/>
-          <w:szCs w:val="24"/>
         </w:rPr>
         <w:t>Establishment of guaranteed minimum purchase requirements and obligations</w:t>
       </w:r>
       <w:r>
         <w:rPr>
           <w:color w:val="000000"/>
-          <w:sz w:val="24"/>
-          <w:szCs w:val="24"/>
-        </w:rPr>
-        <w:t>. Procuring organizations shall review SIDC awards and report the results in accordance with mandatory PGI 16.504(a)(1)(S-90)(B).</w:t>
-      </w:r>
-    </w:p>
-    <w:p>
-      <w:pPr>
-        <w:pStyle w:val="Heading2"/>
-        <w:spacing w:after="240"/>
-        <w:rPr>
-          <w:rFonts w:eastAsiaTheme="minorHAnsi"/>
-        </w:rPr>
-      </w:pPr>
-      <w:r>
-        <w:rPr>
-          <w:rFonts w:eastAsiaTheme="minorHAnsi"/>
-        </w:rPr>
-        <w:t xml:space="preserve">PGI </w:t>
-      </w:r>
-      <w:r>
-        <w:rPr>
-          <w:rFonts w:eastAsiaTheme="minorHAnsi"/>
-        </w:rPr>
-        <w:t>SUBPART 13.4 – FAST PAYMENT PROCEDURE</w:t>
-      </w:r>
-    </w:p>
-    <w:p>
-      <w:pPr>
-        <w:pStyle w:val="Heading3"/>
-      </w:pPr>
-      <w:bookmarkStart w:id="5" w:name="P_PGI_13_402"/>
-      <w:r>
-        <w:t xml:space="preserve">PGI 13.402 </w:t>
-      </w:r>
-      <w:bookmarkEnd w:id="5"/>
-      <w:r>
-        <w:t>Conditions for use.</w:t>
-      </w:r>
-    </w:p>
-    <w:p>
-      <w:pPr>
-        <w:tabs>
-          <w:tab w:val="clear" w:pos="360"/>
-          <w:tab w:val="clear" w:pos="720"/>
-          <w:tab w:val="clear" w:pos="1080"/>
-          <w:tab w:val="clear" w:pos="1440"/>
-          <w:tab w:val="clear" w:pos="1800"/>
-          <w:tab w:val="clear" w:pos="2160"/>
-          <w:tab w:val="clear" w:pos="2520"/>
-          <w:tab w:val="clear" w:pos="2880"/>
-          <w:tab w:val="clear" w:pos="3240"/>
-          <w:tab w:val="clear" w:pos="3600"/>
-          <w:tab w:val="clear" w:pos="3960"/>
-          <w:tab w:val="clear" w:pos="4320"/>
-          <w:tab w:val="clear" w:pos="4680"/>
-          <w:tab w:val="clear" w:pos="5040"/>
-          <w:tab w:val="clear" w:pos="5400"/>
-          <w:tab w:val="clear" w:pos="5760"/>
-          <w:tab w:val="clear" w:pos="6120"/>
-        </w:tabs>
-        <w:adjustRightInd w:val="0"/>
-        <w:rPr>
-          <w:color w:val="000000"/>
-          <w:sz w:val="23"/>
-          <w:szCs w:val="23"/>
-        </w:rPr>
-      </w:pPr>
-      <w:bookmarkStart w:id="6" w:name="P_PGI_13_402_f"/>
-      <w:r>
-        <w:rPr>
-          <w:color w:val="000000"/>
-          <w:sz w:val="23"/>
-          <w:szCs w:val="23"/>
-        </w:rPr>
-        <w:t>(f)</w:t>
-      </w:r>
-      <w:bookmarkEnd w:id="6"/>
-      <w:r>
-        <w:rPr>
-          <w:color w:val="000000"/>
-          <w:sz w:val="23"/>
-          <w:szCs w:val="23"/>
-        </w:rPr>
-        <w:t xml:space="preserve">(1) </w:t>
-      </w:r>
-      <w:r>
-        <w:rPr>
-          <w:i/>
-          <w:iCs/>
-          <w:color w:val="000000"/>
-          <w:sz w:val="23"/>
-          <w:szCs w:val="23"/>
-        </w:rPr>
-        <w:t>Monthly reports</w:t>
-      </w:r>
-      <w:r>
-        <w:rPr>
-          <w:color w:val="000000"/>
-          <w:sz w:val="23"/>
-          <w:szCs w:val="23"/>
-        </w:rPr>
-        <w:t xml:space="preserve">: The DLA Information Operations Analytics Center for Excellence (ACE) shall provide monthly reports to the DLA Acquisition Compliance, Policy and Pricing Division and the procuring organizations identifying fast payment threshold violations. In addition, ACE shall provide monthly reports to the DLA Acquisition Compliance, Policy and Pricing Division and the procuring organizations identifying orders that violate the requirements of </w:t>
-      </w:r>
-      <w:hyperlink r:id="rId15" w:anchor="P13_402" w:history="1">
+        </w:rPr>
+        <w:t xml:space="preserve">. Procuring organizations shall review SIDC awards and report the results in accordance with mandatory </w:t>
+      </w:r>
+      <w:hyperlink w:anchor="P_PGI_16_504" w:history="1">
         <w:r>
           <w:rPr>
             <w:rStyle w:val="Hyperlink"/>
-            <w:sz w:val="23"/>
-            <w:szCs w:val="23"/>
+          </w:rPr>
+          <w:t>PGI 16.504</w:t>
+        </w:r>
+      </w:hyperlink>
+      <w:r>
+        <w:rPr>
+          <w:color w:val="000000"/>
+        </w:rPr>
+        <w:t>(a)(1)(S-90)(B).</w:t>
+      </w:r>
+    </w:p>
+    <w:p>
+      <w:pPr>
+        <w:pStyle w:val="Heading2"/>
+        <w:spacing w:after="240"/>
+        <w:rPr>
+          <w:rFonts w:eastAsiaTheme="minorHAnsi"/>
+        </w:rPr>
+      </w:pPr>
+      <w:r>
+        <w:rPr>
+          <w:rFonts w:eastAsiaTheme="minorHAnsi"/>
+        </w:rPr>
+        <w:t>PGI SUBPART 13.4 – FAST PAYMENT PROCEDURE</w:t>
+      </w:r>
+    </w:p>
+    <w:p>
+      <w:pPr>
+        <w:pStyle w:val="Heading3"/>
+        <w:rPr>
+          <w:sz w:val="24"/>
+          <w:szCs w:val="24"/>
+        </w:rPr>
+      </w:pPr>
+      <w:bookmarkStart w:id="2" w:name="P_PGI_13_402"/>
+      <w:r>
+        <w:rPr>
+          <w:sz w:val="24"/>
+          <w:szCs w:val="24"/>
+        </w:rPr>
+        <w:t xml:space="preserve">PGI 13.402 </w:t>
+      </w:r>
+      <w:bookmarkEnd w:id="2"/>
+      <w:r>
+        <w:rPr>
+          <w:sz w:val="24"/>
+          <w:szCs w:val="24"/>
+        </w:rPr>
+        <w:t>Conditions for use.</w:t>
+      </w:r>
+    </w:p>
+    <w:p>
+      <w:pPr>
+        <w:pStyle w:val="List1"/>
+      </w:pPr>
+      <w:bookmarkStart w:id="3" w:name="P_PGI_13_402_f"/>
+      <w:r>
+        <w:rPr>
+          <w:color w:val="000000"/>
+        </w:rPr>
+        <w:t>(f)</w:t>
+      </w:r>
+      <w:bookmarkEnd w:id="3"/>
+      <w:r>
+        <w:rPr>
+          <w:color w:val="000000"/>
+        </w:rPr>
+        <w:t xml:space="preserve">(1) </w:t>
+      </w:r>
+      <w:r>
+        <w:rPr>
+          <w:i/>
+          <w:iCs/>
+          <w:color w:val="000000"/>
+        </w:rPr>
+        <w:t>Monthly reports</w:t>
+      </w:r>
+      <w:r>
+        <w:rPr>
+          <w:color w:val="000000"/>
+        </w:rPr>
+        <w:t xml:space="preserve">: The DLA Information Operations Analytics Center for Excellence (ACE) shall provide monthly reports to the DLA Acquisition Compliance, Policy and Pricing Division and the procuring organizations identifying fast payment threshold violations. In addition, ACE shall provide monthly reports to the DLA Acquisition Compliance, Policy and Pricing Division and the procuring organizations identifying orders that violate the requirements of </w:t>
+      </w:r>
+      <w:hyperlink r:id="rId11" w:anchor="P13_402" w:history="1">
+        <w:r>
+          <w:rPr>
+            <w:rStyle w:val="Hyperlink"/>
           </w:rPr>
           <w:t>13.402</w:t>
         </w:r>
@@ -690,33 +611,13 @@
       <w:r>
         <w:rPr>
           <w:color w:val="000000"/>
-          <w:sz w:val="23"/>
-          <w:szCs w:val="23"/>
-        </w:rPr>
-        <w:t>(f) with regard to Customer Direct Shipment, DLA Direct shipment, or inspection and acceptance. ACE shall provide the prior month’s report by the 20</w:t>
-      </w:r>
-      <w:r>
-        <w:rPr>
-          <w:color w:val="000000"/>
-          <w:sz w:val="16"/>
-          <w:szCs w:val="16"/>
-        </w:rPr>
-        <w:t xml:space="preserve">th </w:t>
-      </w:r>
-      <w:r>
-        <w:rPr>
-          <w:color w:val="000000"/>
-          <w:sz w:val="23"/>
-          <w:szCs w:val="23"/>
-        </w:rPr>
-        <w:t xml:space="preserve">of each month. Each procuring organization shall receive a raw score based on the number of violations for each of the three categories (threshold, inspection and acceptance at other than destination, and Customer Direct or DLA Direct locations that do not meet the requirements of </w:t>
-      </w:r>
-      <w:hyperlink r:id="rId16" w:anchor="P13_402" w:history="1">
+        </w:rPr>
+        <w:t xml:space="preserve">(f) with regard to Customer Direct Shipment, DLA Direct shipment, or inspection and acceptance. ACE shall provide the prior month’s report by the 20th of each month. Each procuring organization shall receive a raw score based on the number of violations for each of the three categories (threshold, inspection and acceptance at other than destination, and Customer Direct or DLA Direct locations that do not meet the requirements of </w:t>
+      </w:r>
+      <w:hyperlink r:id="rId12" w:anchor="P13_402" w:history="1">
         <w:r>
           <w:rPr>
             <w:rStyle w:val="Hyperlink"/>
-            <w:sz w:val="23"/>
-            <w:szCs w:val="23"/>
           </w:rPr>
           <w:t>13.402</w:t>
         </w:r>
@@ -724,377 +625,118 @@
       <w:r>
         <w:rPr>
           <w:color w:val="000000"/>
-          <w:sz w:val="23"/>
-          <w:szCs w:val="23"/>
         </w:rPr>
         <w:t>(S-90)). The violation score shall be green for no violations, yellow for one violation, and red for two or more violations.</w:t>
       </w:r>
     </w:p>
     <w:p>
       <w:pPr>
-        <w:tabs>
-          <w:tab w:val="clear" w:pos="360"/>
-          <w:tab w:val="clear" w:pos="1080"/>
-          <w:tab w:val="clear" w:pos="1440"/>
-          <w:tab w:val="clear" w:pos="1800"/>
-          <w:tab w:val="clear" w:pos="2160"/>
-          <w:tab w:val="clear" w:pos="2520"/>
-          <w:tab w:val="clear" w:pos="2880"/>
-          <w:tab w:val="clear" w:pos="3240"/>
-          <w:tab w:val="clear" w:pos="3600"/>
-          <w:tab w:val="clear" w:pos="3960"/>
-          <w:tab w:val="clear" w:pos="4320"/>
-          <w:tab w:val="clear" w:pos="4680"/>
-          <w:tab w:val="clear" w:pos="5040"/>
-          <w:tab w:val="clear" w:pos="5400"/>
-          <w:tab w:val="clear" w:pos="5760"/>
-          <w:tab w:val="clear" w:pos="6120"/>
-        </w:tabs>
-        <w:adjustRightInd w:val="0"/>
-        <w:rPr>
-          <w:color w:val="000000"/>
-          <w:sz w:val="23"/>
-          <w:szCs w:val="23"/>
-        </w:rPr>
-      </w:pPr>
-      <w:r>
-        <w:rPr>
-          <w:color w:val="000000"/>
-          <w:sz w:val="23"/>
-          <w:szCs w:val="23"/>
-        </w:rPr>
-        <w:tab/>
-      </w:r>
-      <w:r>
-        <w:rPr>
-          <w:color w:val="000000"/>
-          <w:sz w:val="23"/>
-          <w:szCs w:val="23"/>
+        <w:pStyle w:val="List3"/>
+      </w:pPr>
+      <w:r>
+        <w:rPr>
+          <w:color w:val="000000"/>
+          <w:sz w:val="24"/>
+          <w:szCs w:val="24"/>
         </w:rPr>
         <w:t>(i) For each procuring organization with a raw violation score of yellow or red in any of the three categories, its compliance office shall—</w:t>
       </w:r>
     </w:p>
     <w:p>
       <w:pPr>
-        <w:tabs>
-          <w:tab w:val="clear" w:pos="360"/>
-          <w:tab w:val="clear" w:pos="720"/>
-          <w:tab w:val="clear" w:pos="1080"/>
-          <w:tab w:val="clear" w:pos="1440"/>
-          <w:tab w:val="clear" w:pos="1800"/>
-          <w:tab w:val="clear" w:pos="2160"/>
-          <w:tab w:val="clear" w:pos="2520"/>
-          <w:tab w:val="clear" w:pos="2880"/>
-          <w:tab w:val="clear" w:pos="3240"/>
-          <w:tab w:val="clear" w:pos="3600"/>
-          <w:tab w:val="clear" w:pos="3960"/>
-          <w:tab w:val="clear" w:pos="4320"/>
-          <w:tab w:val="clear" w:pos="4680"/>
-          <w:tab w:val="clear" w:pos="5040"/>
-          <w:tab w:val="clear" w:pos="5400"/>
-          <w:tab w:val="clear" w:pos="5760"/>
-          <w:tab w:val="clear" w:pos="6120"/>
-        </w:tabs>
-        <w:adjustRightInd w:val="0"/>
-        <w:rPr>
-          <w:color w:val="000000"/>
-          <w:sz w:val="23"/>
-          <w:szCs w:val="23"/>
-        </w:rPr>
-      </w:pPr>
-      <w:r>
-        <w:rPr>
-          <w:color w:val="000000"/>
-          <w:sz w:val="23"/>
-          <w:szCs w:val="23"/>
-        </w:rPr>
-        <w:tab/>
-      </w:r>
-      <w:r>
-        <w:rPr>
-          <w:color w:val="000000"/>
-          <w:sz w:val="23"/>
-          <w:szCs w:val="23"/>
-        </w:rPr>
-        <w:tab/>
-      </w:r>
-      <w:r>
-        <w:rPr>
-          <w:color w:val="000000"/>
-          <w:sz w:val="23"/>
-          <w:szCs w:val="23"/>
-        </w:rPr>
-        <w:tab/>
-      </w:r>
-      <w:r>
-        <w:rPr>
-          <w:color w:val="000000"/>
-          <w:sz w:val="23"/>
-          <w:szCs w:val="23"/>
+        <w:pStyle w:val="List4"/>
+      </w:pPr>
+      <w:r>
+        <w:rPr>
+          <w:color w:val="000000"/>
+          <w:sz w:val="24"/>
+          <w:szCs w:val="24"/>
         </w:rPr>
         <w:t>(A) Review the threshold and other identified violations for accuracy and identify any errors; and</w:t>
       </w:r>
     </w:p>
     <w:p>
       <w:pPr>
-        <w:tabs>
-          <w:tab w:val="clear" w:pos="360"/>
-          <w:tab w:val="clear" w:pos="720"/>
-          <w:tab w:val="clear" w:pos="1080"/>
-          <w:tab w:val="clear" w:pos="1440"/>
-          <w:tab w:val="clear" w:pos="1800"/>
-          <w:tab w:val="clear" w:pos="2160"/>
-          <w:tab w:val="clear" w:pos="2520"/>
-          <w:tab w:val="clear" w:pos="2880"/>
-          <w:tab w:val="clear" w:pos="3240"/>
-          <w:tab w:val="clear" w:pos="3600"/>
-          <w:tab w:val="clear" w:pos="3960"/>
-          <w:tab w:val="clear" w:pos="4320"/>
-          <w:tab w:val="clear" w:pos="4680"/>
-          <w:tab w:val="clear" w:pos="5040"/>
-          <w:tab w:val="clear" w:pos="5400"/>
-          <w:tab w:val="clear" w:pos="5760"/>
-          <w:tab w:val="clear" w:pos="6120"/>
-        </w:tabs>
-        <w:adjustRightInd w:val="0"/>
-        <w:rPr>
-          <w:color w:val="000000"/>
-          <w:sz w:val="23"/>
-          <w:szCs w:val="23"/>
-        </w:rPr>
-      </w:pPr>
-      <w:r>
-        <w:rPr>
-          <w:color w:val="000000"/>
-          <w:sz w:val="23"/>
-          <w:szCs w:val="23"/>
-        </w:rPr>
-        <w:tab/>
-      </w:r>
-      <w:r>
-        <w:rPr>
-          <w:color w:val="000000"/>
-          <w:sz w:val="23"/>
-          <w:szCs w:val="23"/>
-        </w:rPr>
-        <w:tab/>
-      </w:r>
-      <w:r>
-        <w:rPr>
-          <w:color w:val="000000"/>
-          <w:sz w:val="23"/>
-          <w:szCs w:val="23"/>
-        </w:rPr>
-        <w:tab/>
-      </w:r>
-      <w:r>
-        <w:rPr>
-          <w:color w:val="000000"/>
-          <w:sz w:val="23"/>
-          <w:szCs w:val="23"/>
+        <w:pStyle w:val="List4"/>
+      </w:pPr>
+      <w:r>
+        <w:rPr>
+          <w:color w:val="000000"/>
+          <w:sz w:val="24"/>
+          <w:szCs w:val="24"/>
         </w:rPr>
         <w:t>(B) Develop an adjudicated violation score reflecting the removal of errors from the violations list within 30 calendar days after calculation of the raw violation score and report the results of the adjudication to the DLA Acquisition Compliance, Policy and Pricing Division.</w:t>
       </w:r>
     </w:p>
     <w:p>
       <w:pPr>
-        <w:tabs>
-          <w:tab w:val="clear" w:pos="360"/>
-          <w:tab w:val="clear" w:pos="1080"/>
-          <w:tab w:val="clear" w:pos="1440"/>
-          <w:tab w:val="clear" w:pos="1800"/>
-          <w:tab w:val="clear" w:pos="2160"/>
-          <w:tab w:val="clear" w:pos="2520"/>
-          <w:tab w:val="clear" w:pos="2880"/>
-          <w:tab w:val="clear" w:pos="3240"/>
-          <w:tab w:val="clear" w:pos="3600"/>
-          <w:tab w:val="clear" w:pos="3960"/>
-          <w:tab w:val="clear" w:pos="4320"/>
-          <w:tab w:val="clear" w:pos="4680"/>
-          <w:tab w:val="clear" w:pos="5040"/>
-          <w:tab w:val="clear" w:pos="5400"/>
-          <w:tab w:val="clear" w:pos="5760"/>
-          <w:tab w:val="clear" w:pos="6120"/>
-        </w:tabs>
-        <w:adjustRightInd w:val="0"/>
-        <w:rPr>
-          <w:color w:val="000000"/>
-          <w:sz w:val="23"/>
-          <w:szCs w:val="23"/>
-        </w:rPr>
-      </w:pPr>
-      <w:r>
-        <w:rPr>
-          <w:color w:val="000000"/>
-          <w:sz w:val="23"/>
-          <w:szCs w:val="23"/>
-        </w:rPr>
-        <w:tab/>
-      </w:r>
-      <w:r>
-        <w:rPr>
-          <w:color w:val="000000"/>
-          <w:sz w:val="23"/>
-          <w:szCs w:val="23"/>
+        <w:pStyle w:val="List3"/>
+      </w:pPr>
+      <w:r>
+        <w:rPr>
+          <w:color w:val="000000"/>
+          <w:sz w:val="24"/>
+          <w:szCs w:val="24"/>
         </w:rPr>
         <w:t>(ii) The DLA Acquisition Compliance, Policy and Pricing Division shall track the final adjudicated score.</w:t>
       </w:r>
     </w:p>
     <w:p>
       <w:pPr>
-        <w:tabs>
-          <w:tab w:val="clear" w:pos="360"/>
-          <w:tab w:val="clear" w:pos="720"/>
-          <w:tab w:val="clear" w:pos="1080"/>
-          <w:tab w:val="clear" w:pos="1440"/>
-          <w:tab w:val="clear" w:pos="1800"/>
-          <w:tab w:val="clear" w:pos="2160"/>
-          <w:tab w:val="clear" w:pos="2520"/>
-          <w:tab w:val="clear" w:pos="2880"/>
-          <w:tab w:val="clear" w:pos="3240"/>
-          <w:tab w:val="clear" w:pos="3600"/>
-          <w:tab w:val="clear" w:pos="3960"/>
-          <w:tab w:val="clear" w:pos="4320"/>
-          <w:tab w:val="clear" w:pos="4680"/>
-          <w:tab w:val="clear" w:pos="5040"/>
-          <w:tab w:val="clear" w:pos="5400"/>
-          <w:tab w:val="clear" w:pos="5760"/>
-          <w:tab w:val="clear" w:pos="6120"/>
-        </w:tabs>
-        <w:adjustRightInd w:val="0"/>
-        <w:rPr>
-          <w:color w:val="000000"/>
-          <w:sz w:val="23"/>
-          <w:szCs w:val="23"/>
-        </w:rPr>
-      </w:pPr>
-      <w:r>
-        <w:rPr>
-          <w:color w:val="000000"/>
-          <w:sz w:val="23"/>
-          <w:szCs w:val="23"/>
-        </w:rPr>
-        <w:tab/>
-      </w:r>
-      <w:r>
-        <w:rPr>
-          <w:color w:val="000000"/>
-          <w:sz w:val="23"/>
-          <w:szCs w:val="23"/>
-        </w:rPr>
-        <w:tab/>
-      </w:r>
-      <w:r>
-        <w:rPr>
-          <w:color w:val="000000"/>
-          <w:sz w:val="23"/>
-          <w:szCs w:val="23"/>
+        <w:pStyle w:val="List3"/>
+      </w:pPr>
+      <w:r>
+        <w:rPr>
+          <w:color w:val="000000"/>
+          <w:sz w:val="24"/>
+          <w:szCs w:val="24"/>
         </w:rPr>
         <w:t>(iii)The HCA shall report the corrective actions for the adjudicated violations to the SPE through the DLA Acquisition Compliance, Policy and Pricing Division within 10 calendar days after completing the adjudication. The HCA may designate an individual or office to be responsible for preparing the corrective action report, as long as the designated individual or office routes the report through the HCA for approval prior to submission.</w:t>
       </w:r>
     </w:p>
     <w:p>
       <w:pPr>
-        <w:tabs>
-          <w:tab w:val="clear" w:pos="720"/>
-          <w:tab w:val="clear" w:pos="1080"/>
-          <w:tab w:val="clear" w:pos="1440"/>
-          <w:tab w:val="clear" w:pos="1800"/>
-          <w:tab w:val="clear" w:pos="2160"/>
-          <w:tab w:val="clear" w:pos="2520"/>
-          <w:tab w:val="clear" w:pos="2880"/>
-          <w:tab w:val="clear" w:pos="3240"/>
-          <w:tab w:val="clear" w:pos="3600"/>
-          <w:tab w:val="clear" w:pos="3960"/>
-          <w:tab w:val="clear" w:pos="4320"/>
-          <w:tab w:val="clear" w:pos="4680"/>
-          <w:tab w:val="clear" w:pos="5040"/>
-          <w:tab w:val="clear" w:pos="5400"/>
-          <w:tab w:val="clear" w:pos="5760"/>
-          <w:tab w:val="clear" w:pos="6120"/>
-        </w:tabs>
-        <w:adjustRightInd w:val="0"/>
-        <w:rPr>
-          <w:color w:val="000000"/>
-          <w:sz w:val="23"/>
-          <w:szCs w:val="23"/>
-        </w:rPr>
-      </w:pPr>
-      <w:r>
-        <w:rPr>
-          <w:color w:val="000000"/>
-          <w:sz w:val="23"/>
-          <w:szCs w:val="23"/>
-        </w:rPr>
-        <w:tab/>
-      </w:r>
-      <w:r>
-        <w:rPr>
-          <w:color w:val="000000"/>
-          <w:sz w:val="23"/>
-          <w:szCs w:val="23"/>
-        </w:rPr>
-        <w:t xml:space="preserve">(2) </w:t>
+        <w:pStyle w:val="List2"/>
+      </w:pPr>
+      <w:r>
+        <w:t>(2)</w:t>
+      </w:r>
+      <w:r>
+        <w:rPr>
+          <w:color w:val="000000"/>
+          <w:sz w:val="24"/>
+          <w:szCs w:val="24"/>
+        </w:rPr>
+        <w:t xml:space="preserve"> </w:t>
       </w:r>
       <w:r>
         <w:rPr>
           <w:i/>
           <w:iCs/>
           <w:color w:val="000000"/>
-          <w:sz w:val="23"/>
-          <w:szCs w:val="23"/>
+          <w:sz w:val="24"/>
+          <w:szCs w:val="24"/>
         </w:rPr>
         <w:t>Receipt validation</w:t>
       </w:r>
       <w:r>
         <w:rPr>
           <w:color w:val="000000"/>
-          <w:sz w:val="23"/>
-          <w:szCs w:val="23"/>
+          <w:sz w:val="24"/>
+          <w:szCs w:val="24"/>
         </w:rPr>
         <w:t>. DLA Operations Order Management shall identify missing material receipt acknowledgements (MRAs) and request that the responsible party provide them.</w:t>
       </w:r>
     </w:p>
     <w:p>
       <w:pPr>
-        <w:tabs>
-          <w:tab w:val="clear" w:pos="720"/>
-          <w:tab w:val="clear" w:pos="1080"/>
-          <w:tab w:val="clear" w:pos="1440"/>
-          <w:tab w:val="clear" w:pos="1800"/>
-          <w:tab w:val="clear" w:pos="2160"/>
-          <w:tab w:val="clear" w:pos="2520"/>
-          <w:tab w:val="clear" w:pos="2880"/>
-          <w:tab w:val="clear" w:pos="3240"/>
-          <w:tab w:val="clear" w:pos="3600"/>
-          <w:tab w:val="clear" w:pos="3960"/>
-          <w:tab w:val="clear" w:pos="4320"/>
-          <w:tab w:val="clear" w:pos="4680"/>
-          <w:tab w:val="clear" w:pos="5040"/>
-          <w:tab w:val="clear" w:pos="5400"/>
-          <w:tab w:val="clear" w:pos="5760"/>
-          <w:tab w:val="clear" w:pos="6120"/>
-        </w:tabs>
-        <w:adjustRightInd w:val="0"/>
-        <w:rPr>
-          <w:color w:val="000000"/>
-          <w:sz w:val="23"/>
-          <w:szCs w:val="23"/>
-        </w:rPr>
-      </w:pPr>
-      <w:r>
-        <w:rPr>
-          <w:color w:val="000000"/>
-          <w:sz w:val="23"/>
-          <w:szCs w:val="23"/>
-        </w:rPr>
-        <w:tab/>
-      </w:r>
-      <w:r>
-        <w:rPr>
-          <w:color w:val="000000"/>
-          <w:sz w:val="23"/>
-          <w:szCs w:val="23"/>
+        <w:pStyle w:val="List2"/>
+      </w:pPr>
+      <w:r>
+        <w:rPr>
+          <w:color w:val="000000"/>
+          <w:sz w:val="24"/>
+          <w:szCs w:val="24"/>
         </w:rPr>
         <w:t xml:space="preserve">(3) </w:t>
       </w:r>
@@ -1103,61 +745,29 @@
           <w:i/>
           <w:iCs/>
           <w:color w:val="000000"/>
-          <w:sz w:val="23"/>
-          <w:szCs w:val="23"/>
+          <w:sz w:val="24"/>
+          <w:szCs w:val="24"/>
         </w:rPr>
         <w:t>Shipment discrepancies</w:t>
       </w:r>
       <w:r>
         <w:rPr>
           <w:color w:val="000000"/>
-          <w:sz w:val="23"/>
-          <w:szCs w:val="23"/>
+          <w:sz w:val="24"/>
+          <w:szCs w:val="24"/>
         </w:rPr>
         <w:t>. DLA Inventory Management shall take action on discrepant orders as identified by Supply Discrepancy Reports (SF 364).</w:t>
       </w:r>
     </w:p>
     <w:p>
       <w:pPr>
-        <w:tabs>
-          <w:tab w:val="clear" w:pos="720"/>
-          <w:tab w:val="clear" w:pos="1080"/>
-          <w:tab w:val="clear" w:pos="1440"/>
-          <w:tab w:val="clear" w:pos="1800"/>
-          <w:tab w:val="clear" w:pos="2160"/>
-          <w:tab w:val="clear" w:pos="2520"/>
-          <w:tab w:val="clear" w:pos="2880"/>
-          <w:tab w:val="clear" w:pos="3240"/>
-          <w:tab w:val="clear" w:pos="3600"/>
-          <w:tab w:val="clear" w:pos="3960"/>
-          <w:tab w:val="clear" w:pos="4320"/>
-          <w:tab w:val="clear" w:pos="4680"/>
-          <w:tab w:val="clear" w:pos="5040"/>
-          <w:tab w:val="clear" w:pos="5400"/>
-          <w:tab w:val="clear" w:pos="5760"/>
-          <w:tab w:val="clear" w:pos="6120"/>
-        </w:tabs>
-        <w:adjustRightInd w:val="0"/>
-        <w:spacing w:after="240"/>
-        <w:rPr>
-          <w:color w:val="000000"/>
-          <w:sz w:val="23"/>
-          <w:szCs w:val="23"/>
-        </w:rPr>
-      </w:pPr>
-      <w:r>
-        <w:rPr>
-          <w:color w:val="000000"/>
-          <w:sz w:val="23"/>
-          <w:szCs w:val="23"/>
-        </w:rPr>
-        <w:tab/>
-      </w:r>
-      <w:r>
-        <w:rPr>
-          <w:color w:val="000000"/>
-          <w:sz w:val="23"/>
-          <w:szCs w:val="23"/>
+        <w:pStyle w:val="List2"/>
+      </w:pPr>
+      <w:r>
+        <w:rPr>
+          <w:color w:val="000000"/>
+          <w:sz w:val="24"/>
+          <w:szCs w:val="24"/>
         </w:rPr>
         <w:t xml:space="preserve">(4) </w:t>
       </w:r>
@@ -1166,107 +776,18 @@
           <w:i/>
           <w:iCs/>
           <w:color w:val="000000"/>
-          <w:sz w:val="23"/>
-          <w:szCs w:val="23"/>
+          <w:sz w:val="24"/>
+          <w:szCs w:val="24"/>
         </w:rPr>
         <w:t xml:space="preserve">Quarterly reports. </w:t>
       </w:r>
       <w:r>
         <w:rPr>
           <w:color w:val="000000"/>
-          <w:sz w:val="23"/>
-          <w:szCs w:val="23"/>
-        </w:rPr>
-        <w:t xml:space="preserve">Procuring organizations shall provide quarterly reports to the SPE, through the DLA Acquisition Compliance, Policy and Pricing Division. The purpose of the quarterly reporting </w:t>
-      </w:r>
-      <w:r>
-        <w:rPr>
-          <w:color w:val="000000"/>
-          <w:sz w:val="23"/>
-          <w:szCs w:val="23"/>
-        </w:rPr>
-        <w:lastRenderedPageBreak/>
-        <w:t xml:space="preserve">requirement is to track customer receipt of material for each organization </w:t>
-      </w:r>
-      <w:r>
-        <w:rPr>
-          <w:color w:val="000000"/>
-          <w:sz w:val="23"/>
-          <w:szCs w:val="23"/>
-        </w:rPr>
-        <w:t xml:space="preserve">that uses </w:t>
-      </w:r>
-      <w:r>
-        <w:rPr>
-          <w:color w:val="000000"/>
-          <w:sz w:val="23"/>
-          <w:szCs w:val="23"/>
-        </w:rPr>
-        <w:t>fast payment procedures.</w:t>
-      </w:r>
-      <w:r>
-        <w:rPr>
-          <w:color w:val="000000"/>
-          <w:sz w:val="23"/>
-          <w:szCs w:val="23"/>
-        </w:rPr>
-        <w:t xml:space="preserve"> </w:t>
-      </w:r>
-      <w:r>
-        <w:rPr>
-          <w:color w:val="000000"/>
-          <w:sz w:val="23"/>
-          <w:szCs w:val="23"/>
-        </w:rPr>
-        <w:t>The DLA Acquisition Compliance, Policy and Pricing Division shall consolidate the reports prior to reporting to the SPE. The quarterly reporting periods are October through December, January through March, April through June, and July through September for each fiscal year. Reporting organizations shall use reports generated by ACE to develop the quarterly reports to the SPE. The reports generated by ACE are a statistical sample of fast payment transactions. The DLA Acquisition Compliance, Policy and Pricing Division and each procuring organization’s compliance division shall have access to all reports that ACE generates for the procuring organizations. ACE shall provide reports to procuring organizations by the 20</w:t>
-      </w:r>
-      <w:r>
-        <w:rPr>
-          <w:color w:val="000000"/>
-          <w:sz w:val="16"/>
-          <w:szCs w:val="16"/>
-        </w:rPr>
-        <w:t xml:space="preserve">th </w:t>
-      </w:r>
-      <w:r>
-        <w:rPr>
-          <w:color w:val="000000"/>
-          <w:sz w:val="23"/>
-          <w:szCs w:val="23"/>
-        </w:rPr>
-        <w:t>day of the 4</w:t>
-      </w:r>
-      <w:r>
-        <w:rPr>
-          <w:color w:val="000000"/>
-          <w:sz w:val="16"/>
-          <w:szCs w:val="16"/>
-        </w:rPr>
-        <w:t xml:space="preserve">th </w:t>
-      </w:r>
-      <w:r>
-        <w:rPr>
-          <w:color w:val="000000"/>
-          <w:sz w:val="23"/>
-          <w:szCs w:val="23"/>
-        </w:rPr>
-        <w:t>month following each quarter (for example, the report for the period of January-March will be provided by July 20</w:t>
-      </w:r>
-      <w:r>
-        <w:rPr>
-          <w:color w:val="000000"/>
-          <w:sz w:val="16"/>
-          <w:szCs w:val="16"/>
-        </w:rPr>
-        <w:t>th</w:t>
-      </w:r>
-      <w:r>
-        <w:rPr>
-          <w:color w:val="000000"/>
-          <w:sz w:val="23"/>
-          <w:szCs w:val="23"/>
-        </w:rPr>
-        <w:t>). Each procuring organization shall provide reports within 60 calendar days after receipt of the ACE reports. Each procuring organization’s compliance division and CCO (or equivalent) shall review the report before submission to the DLA Acquisition Compliance, Policy and Pricing Division. Procuring organizations with no use of fast payment procedures may provide a negative response directly to the DLA Acquisition Compliance, Policy and Pricing Division without reporting to the HCA. In those cases, no Fast Pay Validation Report is required. Use the following format for the quarterly reports:</w:t>
+          <w:sz w:val="24"/>
+          <w:szCs w:val="24"/>
+        </w:rPr>
+        <w:t>Procuring organizations shall provide quarterly reports to the SPE, through the DLA Acquisition Compliance, Policy and Pricing Division. The purpose of the quarterly reporting requirement is to track customer receipt of material for each organization that uses fast payment procedures. The DLA Acquisition Compliance, Policy and Pricing Division shall consolidate the reports prior to reporting to the SPE. The quarterly reporting periods are October through December, January through March, April through June, and July through September for each fiscal year. Reporting organizations shall use reports generated by ACE to develop the quarterly reports to the SPE. The reports generated by ACE are a statistical sample of fast payment transactions. The DLA Acquisition Compliance, Policy and Pricing Division and each procuring organization’s compliance division shall have access to all reports that ACE generates for the procuring organizations. ACE shall provide reports to procuring organizations by the 20th day of the 4th month following each quarter (for example, the report for the period of January-March will be provided by July 20th). Each procuring organization shall provide reports within 60 calendar days after receipt of the ACE reports. Each procuring organization’s compliance division and CCO (or equivalent) shall review the report before submission to the DLA Acquisition Compliance, Policy and Pricing Division. Procuring organizations with no use of fast payment procedures may provide a negative response directly to the DLA Acquisition Compliance, Policy and Pricing Division without reporting to the HCA. In those cases, no Fast Pay Validation Report is required. Use the following format for the quarterly reports:</w:t>
       </w:r>
     </w:p>
     <w:p>
@@ -1294,8 +815,8 @@
         <w:jc w:val="center"/>
         <w:rPr>
           <w:color w:val="000000"/>
-          <w:sz w:val="23"/>
-          <w:szCs w:val="23"/>
+          <w:sz w:val="24"/>
+          <w:szCs w:val="24"/>
         </w:rPr>
       </w:pPr>
       <w:r>
@@ -1303,30 +824,10 @@
           <w:i/>
           <w:iCs/>
           <w:color w:val="000000"/>
-          <w:sz w:val="23"/>
-          <w:szCs w:val="23"/>
-        </w:rPr>
-        <w:t>(</w:t>
-      </w:r>
-      <w:r>
-        <w:rPr>
-          <w:i/>
-          <w:iCs/>
-          <w:color w:val="000000"/>
-          <w:sz w:val="23"/>
-          <w:szCs w:val="23"/>
-        </w:rPr>
-        <w:t xml:space="preserve">Beginning </w:t>
-      </w:r>
-      <w:r>
-        <w:rPr>
-          <w:i/>
-          <w:iCs/>
-          <w:color w:val="000000"/>
-          <w:sz w:val="23"/>
-          <w:szCs w:val="23"/>
-        </w:rPr>
-        <w:t>of report format)</w:t>
+          <w:sz w:val="24"/>
+          <w:szCs w:val="24"/>
+        </w:rPr>
+        <w:t>(Beginning of report format)</w:t>
       </w:r>
     </w:p>
     <w:p>
@@ -1392,15 +893,15 @@
         <w:adjustRightInd w:val="0"/>
         <w:rPr>
           <w:color w:val="000000"/>
-          <w:sz w:val="23"/>
-          <w:szCs w:val="23"/>
-        </w:rPr>
-      </w:pPr>
-      <w:r>
-        <w:rPr>
-          <w:color w:val="000000"/>
-          <w:sz w:val="23"/>
-          <w:szCs w:val="23"/>
+          <w:sz w:val="24"/>
+          <w:szCs w:val="24"/>
+        </w:rPr>
+      </w:pPr>
+      <w:r>
+        <w:rPr>
+          <w:color w:val="000000"/>
+          <w:sz w:val="24"/>
+          <w:szCs w:val="24"/>
         </w:rPr>
         <w:t>1. Procuring Organization (include Supply Chain, if applicable): [</w:t>
       </w:r>
@@ -1409,8 +910,8 @@
           <w:i/>
           <w:iCs/>
           <w:color w:val="000000"/>
-          <w:sz w:val="23"/>
-          <w:szCs w:val="23"/>
+          <w:sz w:val="24"/>
+          <w:szCs w:val="24"/>
           <w:u w:val="single"/>
         </w:rPr>
         <w:t>procuring organization insert</w:t>
@@ -1418,8 +919,8 @@
       <w:r>
         <w:rPr>
           <w:color w:val="000000"/>
-          <w:sz w:val="23"/>
-          <w:szCs w:val="23"/>
+          <w:sz w:val="24"/>
+          <w:szCs w:val="24"/>
         </w:rPr>
         <w:t>]</w:t>
       </w:r>
@@ -1448,15 +949,15 @@
         <w:adjustRightInd w:val="0"/>
         <w:rPr>
           <w:color w:val="000000"/>
-          <w:sz w:val="23"/>
-          <w:szCs w:val="23"/>
-        </w:rPr>
-      </w:pPr>
-      <w:r>
-        <w:rPr>
-          <w:color w:val="000000"/>
-          <w:sz w:val="23"/>
-          <w:szCs w:val="23"/>
+          <w:sz w:val="24"/>
+          <w:szCs w:val="24"/>
+        </w:rPr>
+      </w:pPr>
+      <w:r>
+        <w:rPr>
+          <w:color w:val="000000"/>
+          <w:sz w:val="24"/>
+          <w:szCs w:val="24"/>
         </w:rPr>
         <w:t>2. Time Frame: [</w:t>
       </w:r>
@@ -1465,8 +966,8 @@
           <w:i/>
           <w:iCs/>
           <w:color w:val="000000"/>
-          <w:sz w:val="23"/>
-          <w:szCs w:val="23"/>
+          <w:sz w:val="24"/>
+          <w:szCs w:val="24"/>
           <w:u w:val="single"/>
         </w:rPr>
         <w:t>procuring organization insert</w:t>
@@ -1474,8 +975,8 @@
       <w:r>
         <w:rPr>
           <w:color w:val="000000"/>
-          <w:sz w:val="23"/>
-          <w:szCs w:val="23"/>
+          <w:sz w:val="24"/>
+          <w:szCs w:val="24"/>
         </w:rPr>
         <w:t>]</w:t>
       </w:r>
@@ -1504,15 +1005,15 @@
         <w:adjustRightInd w:val="0"/>
         <w:rPr>
           <w:color w:val="000000"/>
-          <w:sz w:val="23"/>
-          <w:szCs w:val="23"/>
-        </w:rPr>
-      </w:pPr>
-      <w:r>
-        <w:rPr>
-          <w:color w:val="000000"/>
-          <w:sz w:val="23"/>
-          <w:szCs w:val="23"/>
+          <w:sz w:val="24"/>
+          <w:szCs w:val="24"/>
+        </w:rPr>
+      </w:pPr>
+      <w:r>
+        <w:rPr>
+          <w:color w:val="000000"/>
+          <w:sz w:val="24"/>
+          <w:szCs w:val="24"/>
         </w:rPr>
         <w:t>3. Confidence Level/Confidence Interval: [</w:t>
       </w:r>
@@ -1521,8 +1022,8 @@
           <w:i/>
           <w:iCs/>
           <w:color w:val="000000"/>
-          <w:sz w:val="23"/>
-          <w:szCs w:val="23"/>
+          <w:sz w:val="24"/>
+          <w:szCs w:val="24"/>
           <w:u w:val="single"/>
         </w:rPr>
         <w:t>procuring organization insert</w:t>
@@ -1530,8 +1031,8 @@
       <w:r>
         <w:rPr>
           <w:color w:val="000000"/>
-          <w:sz w:val="23"/>
-          <w:szCs w:val="23"/>
+          <w:sz w:val="24"/>
+          <w:szCs w:val="24"/>
         </w:rPr>
         <w:t>]</w:t>
       </w:r>
@@ -1560,15 +1061,15 @@
         <w:adjustRightInd w:val="0"/>
         <w:rPr>
           <w:color w:val="000000"/>
-          <w:sz w:val="23"/>
-          <w:szCs w:val="23"/>
-        </w:rPr>
-      </w:pPr>
-      <w:r>
-        <w:rPr>
-          <w:color w:val="000000"/>
-          <w:sz w:val="23"/>
-          <w:szCs w:val="23"/>
+          <w:sz w:val="24"/>
+          <w:szCs w:val="24"/>
+        </w:rPr>
+      </w:pPr>
+      <w:r>
+        <w:rPr>
+          <w:color w:val="000000"/>
+          <w:sz w:val="24"/>
+          <w:szCs w:val="24"/>
         </w:rPr>
         <w:t>4. Total number of lines in the population: [</w:t>
       </w:r>
@@ -1577,8 +1078,8 @@
           <w:i/>
           <w:iCs/>
           <w:color w:val="000000"/>
-          <w:sz w:val="23"/>
-          <w:szCs w:val="23"/>
+          <w:sz w:val="24"/>
+          <w:szCs w:val="24"/>
           <w:u w:val="single"/>
         </w:rPr>
         <w:t>procuring organization insert</w:t>
@@ -1586,8 +1087,8 @@
       <w:r>
         <w:rPr>
           <w:color w:val="000000"/>
-          <w:sz w:val="23"/>
-          <w:szCs w:val="23"/>
+          <w:sz w:val="24"/>
+          <w:szCs w:val="24"/>
         </w:rPr>
         <w:t>]</w:t>
       </w:r>
@@ -1616,15 +1117,15 @@
         <w:adjustRightInd w:val="0"/>
         <w:rPr>
           <w:color w:val="000000"/>
-          <w:sz w:val="23"/>
-          <w:szCs w:val="23"/>
-        </w:rPr>
-      </w:pPr>
-      <w:r>
-        <w:rPr>
-          <w:color w:val="000000"/>
-          <w:sz w:val="23"/>
-          <w:szCs w:val="23"/>
+          <w:sz w:val="24"/>
+          <w:szCs w:val="24"/>
+        </w:rPr>
+      </w:pPr>
+      <w:r>
+        <w:rPr>
+          <w:color w:val="000000"/>
+          <w:sz w:val="24"/>
+          <w:szCs w:val="24"/>
         </w:rPr>
         <w:t>5. Total number of lines in the sample: [</w:t>
       </w:r>
@@ -1633,8 +1134,8 @@
           <w:i/>
           <w:iCs/>
           <w:color w:val="000000"/>
-          <w:sz w:val="23"/>
-          <w:szCs w:val="23"/>
+          <w:sz w:val="24"/>
+          <w:szCs w:val="24"/>
           <w:u w:val="single"/>
         </w:rPr>
         <w:t>procuring organization insert</w:t>
@@ -1642,8 +1143,8 @@
       <w:r>
         <w:rPr>
           <w:color w:val="000000"/>
-          <w:sz w:val="23"/>
-          <w:szCs w:val="23"/>
+          <w:sz w:val="24"/>
+          <w:szCs w:val="24"/>
         </w:rPr>
         <w:t>]</w:t>
       </w:r>
@@ -1672,15 +1173,15 @@
         <w:adjustRightInd w:val="0"/>
         <w:rPr>
           <w:color w:val="000000"/>
-          <w:sz w:val="23"/>
-          <w:szCs w:val="23"/>
-        </w:rPr>
-      </w:pPr>
-      <w:r>
-        <w:rPr>
-          <w:color w:val="000000"/>
-          <w:sz w:val="23"/>
-          <w:szCs w:val="23"/>
+          <w:sz w:val="24"/>
+          <w:szCs w:val="24"/>
+        </w:rPr>
+      </w:pPr>
+      <w:r>
+        <w:rPr>
+          <w:color w:val="000000"/>
+          <w:sz w:val="24"/>
+          <w:szCs w:val="24"/>
         </w:rPr>
         <w:t>6. Total number of FMS lines in sample (do not require receipt): [</w:t>
       </w:r>
@@ -1689,8 +1190,8 @@
           <w:i/>
           <w:iCs/>
           <w:color w:val="000000"/>
-          <w:sz w:val="23"/>
-          <w:szCs w:val="23"/>
+          <w:sz w:val="24"/>
+          <w:szCs w:val="24"/>
           <w:u w:val="single"/>
         </w:rPr>
         <w:t>procuring organization insert</w:t>
@@ -1698,8 +1199,8 @@
       <w:r>
         <w:rPr>
           <w:color w:val="000000"/>
-          <w:sz w:val="23"/>
-          <w:szCs w:val="23"/>
+          <w:sz w:val="24"/>
+          <w:szCs w:val="24"/>
         </w:rPr>
         <w:t>]</w:t>
       </w:r>
@@ -1728,15 +1229,15 @@
         <w:adjustRightInd w:val="0"/>
         <w:rPr>
           <w:color w:val="000000"/>
-          <w:sz w:val="23"/>
-          <w:szCs w:val="23"/>
-        </w:rPr>
-      </w:pPr>
-      <w:r>
-        <w:rPr>
-          <w:color w:val="000000"/>
-          <w:sz w:val="23"/>
-          <w:szCs w:val="23"/>
+          <w:sz w:val="24"/>
+          <w:szCs w:val="24"/>
+        </w:rPr>
+      </w:pPr>
+      <w:r>
+        <w:rPr>
+          <w:color w:val="000000"/>
+          <w:sz w:val="24"/>
+          <w:szCs w:val="24"/>
         </w:rPr>
         <w:t>7. Total number of sampled lines with non-discrepant MRAs (FMS not included): [</w:t>
       </w:r>
@@ -1745,8 +1246,8 @@
           <w:i/>
           <w:iCs/>
           <w:color w:val="000000"/>
-          <w:sz w:val="23"/>
-          <w:szCs w:val="23"/>
+          <w:sz w:val="24"/>
+          <w:szCs w:val="24"/>
           <w:u w:val="single"/>
         </w:rPr>
         <w:t>procuring organization insert</w:t>
@@ -1754,8 +1255,8 @@
       <w:r>
         <w:rPr>
           <w:color w:val="000000"/>
-          <w:sz w:val="23"/>
-          <w:szCs w:val="23"/>
+          <w:sz w:val="24"/>
+          <w:szCs w:val="24"/>
         </w:rPr>
         <w:t>]</w:t>
       </w:r>
@@ -1784,15 +1285,15 @@
         <w:adjustRightInd w:val="0"/>
         <w:rPr>
           <w:color w:val="000000"/>
-          <w:sz w:val="23"/>
-          <w:szCs w:val="23"/>
-        </w:rPr>
-      </w:pPr>
-      <w:r>
-        <w:rPr>
-          <w:color w:val="000000"/>
-          <w:sz w:val="23"/>
-          <w:szCs w:val="23"/>
+          <w:sz w:val="24"/>
+          <w:szCs w:val="24"/>
+        </w:rPr>
+      </w:pPr>
+      <w:r>
+        <w:rPr>
+          <w:color w:val="000000"/>
+          <w:sz w:val="24"/>
+          <w:szCs w:val="24"/>
         </w:rPr>
         <w:t>8. Percentage of non-FMS lines validated by system MRAs: [</w:t>
       </w:r>
@@ -1801,8 +1302,8 @@
           <w:i/>
           <w:iCs/>
           <w:color w:val="000000"/>
-          <w:sz w:val="23"/>
-          <w:szCs w:val="23"/>
+          <w:sz w:val="24"/>
+          <w:szCs w:val="24"/>
           <w:u w:val="single"/>
         </w:rPr>
         <w:t>procuring organization insert</w:t>
@@ -1810,8 +1311,8 @@
       <w:r>
         <w:rPr>
           <w:color w:val="000000"/>
-          <w:sz w:val="23"/>
-          <w:szCs w:val="23"/>
+          <w:sz w:val="24"/>
+          <w:szCs w:val="24"/>
         </w:rPr>
         <w:t>]</w:t>
       </w:r>
@@ -1840,15 +1341,15 @@
         <w:adjustRightInd w:val="0"/>
         <w:rPr>
           <w:color w:val="000000"/>
-          <w:sz w:val="23"/>
-          <w:szCs w:val="23"/>
-        </w:rPr>
-      </w:pPr>
-      <w:r>
-        <w:rPr>
-          <w:color w:val="000000"/>
-          <w:sz w:val="23"/>
-          <w:szCs w:val="23"/>
+          <w:sz w:val="24"/>
+          <w:szCs w:val="24"/>
+        </w:rPr>
+      </w:pPr>
+      <w:r>
+        <w:rPr>
+          <w:color w:val="000000"/>
+          <w:sz w:val="24"/>
+          <w:szCs w:val="24"/>
         </w:rPr>
         <w:t>9. Contract/order type and counts: [</w:t>
       </w:r>
@@ -1857,8 +1358,8 @@
           <w:i/>
           <w:iCs/>
           <w:color w:val="000000"/>
-          <w:sz w:val="23"/>
-          <w:szCs w:val="23"/>
+          <w:sz w:val="24"/>
+          <w:szCs w:val="24"/>
           <w:u w:val="single"/>
         </w:rPr>
         <w:t>procuring organization insert</w:t>
@@ -1866,8 +1367,8 @@
       <w:r>
         <w:rPr>
           <w:color w:val="000000"/>
-          <w:sz w:val="23"/>
-          <w:szCs w:val="23"/>
+          <w:sz w:val="24"/>
+          <w:szCs w:val="24"/>
         </w:rPr>
         <w:t>]</w:t>
       </w:r>
@@ -1895,23 +1396,15 @@
         <w:adjustRightInd w:val="0"/>
         <w:rPr>
           <w:color w:val="000000"/>
-          <w:sz w:val="23"/>
-          <w:szCs w:val="23"/>
-        </w:rPr>
-      </w:pPr>
-      <w:r>
-        <w:rPr>
-          <w:color w:val="000000"/>
-          <w:sz w:val="23"/>
-          <w:szCs w:val="23"/>
-        </w:rPr>
-        <w:tab/>
-      </w:r>
-      <w:r>
-        <w:rPr>
-          <w:color w:val="000000"/>
-          <w:sz w:val="23"/>
-          <w:szCs w:val="23"/>
+          <w:sz w:val="24"/>
+          <w:szCs w:val="24"/>
+        </w:rPr>
+      </w:pPr>
+      <w:r>
+        <w:rPr>
+          <w:color w:val="000000"/>
+          <w:sz w:val="24"/>
+          <w:szCs w:val="24"/>
         </w:rPr>
         <w:t>a. Manual purchase order (“P”): [</w:t>
       </w:r>
@@ -1920,8 +1413,8 @@
           <w:i/>
           <w:iCs/>
           <w:color w:val="000000"/>
-          <w:sz w:val="23"/>
-          <w:szCs w:val="23"/>
+          <w:sz w:val="24"/>
+          <w:szCs w:val="24"/>
           <w:u w:val="single"/>
         </w:rPr>
         <w:t>procuring organization insert</w:t>
@@ -1929,8 +1422,8 @@
       <w:r>
         <w:rPr>
           <w:color w:val="000000"/>
-          <w:sz w:val="23"/>
-          <w:szCs w:val="23"/>
+          <w:sz w:val="24"/>
+          <w:szCs w:val="24"/>
         </w:rPr>
         <w:t>]</w:t>
       </w:r>
@@ -1958,23 +1451,15 @@
         <w:adjustRightInd w:val="0"/>
         <w:rPr>
           <w:color w:val="000000"/>
-          <w:sz w:val="23"/>
-          <w:szCs w:val="23"/>
-        </w:rPr>
-      </w:pPr>
-      <w:r>
-        <w:rPr>
-          <w:color w:val="000000"/>
-          <w:sz w:val="23"/>
-          <w:szCs w:val="23"/>
-        </w:rPr>
-        <w:tab/>
-      </w:r>
-      <w:r>
-        <w:rPr>
-          <w:color w:val="000000"/>
-          <w:sz w:val="23"/>
-          <w:szCs w:val="23"/>
+          <w:sz w:val="24"/>
+          <w:szCs w:val="24"/>
+        </w:rPr>
+      </w:pPr>
+      <w:r>
+        <w:rPr>
+          <w:color w:val="000000"/>
+          <w:sz w:val="24"/>
+          <w:szCs w:val="24"/>
         </w:rPr>
         <w:t>b. Automated purchase orders (“V”): [</w:t>
       </w:r>
@@ -1983,8 +1468,8 @@
           <w:i/>
           <w:iCs/>
           <w:color w:val="000000"/>
-          <w:sz w:val="23"/>
-          <w:szCs w:val="23"/>
+          <w:sz w:val="24"/>
+          <w:szCs w:val="24"/>
           <w:u w:val="single"/>
         </w:rPr>
         <w:t>procuring organization insert</w:t>
@@ -1992,8 +1477,8 @@
       <w:r>
         <w:rPr>
           <w:color w:val="000000"/>
-          <w:sz w:val="23"/>
-          <w:szCs w:val="23"/>
+          <w:sz w:val="24"/>
+          <w:szCs w:val="24"/>
         </w:rPr>
         <w:t>]</w:t>
       </w:r>
@@ -2021,23 +1506,15 @@
         <w:adjustRightInd w:val="0"/>
         <w:rPr>
           <w:color w:val="000000"/>
-          <w:sz w:val="23"/>
-          <w:szCs w:val="23"/>
-        </w:rPr>
-      </w:pPr>
-      <w:r>
-        <w:rPr>
-          <w:color w:val="000000"/>
-          <w:sz w:val="23"/>
-          <w:szCs w:val="23"/>
-        </w:rPr>
-        <w:tab/>
-      </w:r>
-      <w:r>
-        <w:rPr>
-          <w:color w:val="000000"/>
-          <w:sz w:val="23"/>
-          <w:szCs w:val="23"/>
+          <w:sz w:val="24"/>
+          <w:szCs w:val="24"/>
+        </w:rPr>
+      </w:pPr>
+      <w:r>
+        <w:rPr>
+          <w:color w:val="000000"/>
+          <w:sz w:val="24"/>
+          <w:szCs w:val="24"/>
         </w:rPr>
         <w:t>c. Delivery orders against IDIQs (“F”): [</w:t>
       </w:r>
@@ -2046,8 +1523,8 @@
           <w:i/>
           <w:iCs/>
           <w:color w:val="000000"/>
-          <w:sz w:val="23"/>
-          <w:szCs w:val="23"/>
+          <w:sz w:val="24"/>
+          <w:szCs w:val="24"/>
           <w:u w:val="single"/>
         </w:rPr>
         <w:t>procuring organization insert</w:t>
@@ -2055,8 +1532,8 @@
       <w:r>
         <w:rPr>
           <w:color w:val="000000"/>
-          <w:sz w:val="23"/>
-          <w:szCs w:val="23"/>
+          <w:sz w:val="24"/>
+          <w:szCs w:val="24"/>
         </w:rPr>
         <w:t>]</w:t>
       </w:r>
@@ -2084,23 +1561,15 @@
         <w:adjustRightInd w:val="0"/>
         <w:rPr>
           <w:color w:val="000000"/>
-          <w:sz w:val="23"/>
-          <w:szCs w:val="23"/>
-        </w:rPr>
-      </w:pPr>
-      <w:r>
-        <w:rPr>
-          <w:color w:val="000000"/>
-          <w:sz w:val="23"/>
-          <w:szCs w:val="23"/>
-        </w:rPr>
-        <w:tab/>
-      </w:r>
-      <w:r>
-        <w:rPr>
-          <w:color w:val="000000"/>
-          <w:sz w:val="23"/>
-          <w:szCs w:val="23"/>
+          <w:sz w:val="24"/>
+          <w:szCs w:val="24"/>
+        </w:rPr>
+      </w:pPr>
+      <w:r>
+        <w:rPr>
+          <w:color w:val="000000"/>
+          <w:sz w:val="24"/>
+          <w:szCs w:val="24"/>
         </w:rPr>
         <w:t>d. Other “G”: [</w:t>
       </w:r>
@@ -2109,8 +1578,8 @@
           <w:i/>
           <w:iCs/>
           <w:color w:val="000000"/>
-          <w:sz w:val="23"/>
-          <w:szCs w:val="23"/>
+          <w:sz w:val="24"/>
+          <w:szCs w:val="24"/>
           <w:u w:val="single"/>
         </w:rPr>
         <w:t>procuring organization insert</w:t>
@@ -2118,8 +1587,8 @@
       <w:r>
         <w:rPr>
           <w:color w:val="000000"/>
-          <w:sz w:val="23"/>
-          <w:szCs w:val="23"/>
+          <w:sz w:val="24"/>
+          <w:szCs w:val="24"/>
         </w:rPr>
         <w:t>]</w:t>
       </w:r>
@@ -2147,33 +1616,25 @@
         <w:adjustRightInd w:val="0"/>
         <w:rPr>
           <w:color w:val="000000"/>
-          <w:sz w:val="23"/>
-          <w:szCs w:val="23"/>
-        </w:rPr>
-      </w:pPr>
-      <w:r>
-        <w:rPr>
-          <w:color w:val="000000"/>
-          <w:sz w:val="23"/>
-          <w:szCs w:val="23"/>
-        </w:rPr>
-        <w:t xml:space="preserve">10. Total </w:t>
-      </w:r>
-      <w:r>
-        <w:rPr>
-          <w:color w:val="000000"/>
-          <w:sz w:val="23"/>
-          <w:szCs w:val="23"/>
-        </w:rPr>
-        <w:t>number of sampled lines with no MRA (FMS not included): [</w:t>
+          <w:sz w:val="24"/>
+          <w:szCs w:val="24"/>
+        </w:rPr>
+      </w:pPr>
+      <w:r>
+        <w:rPr>
+          <w:color w:val="000000"/>
+          <w:sz w:val="24"/>
+          <w:szCs w:val="24"/>
+        </w:rPr>
+        <w:t>10. Total number of sampled lines with no MRA (FMS not included): [</w:t>
       </w:r>
       <w:r>
         <w:rPr>
           <w:i/>
           <w:iCs/>
           <w:color w:val="000000"/>
-          <w:sz w:val="23"/>
-          <w:szCs w:val="23"/>
+          <w:sz w:val="24"/>
+          <w:szCs w:val="24"/>
           <w:u w:val="single"/>
         </w:rPr>
         <w:t>procuring organization insert</w:t>
@@ -2181,8 +1642,8 @@
       <w:r>
         <w:rPr>
           <w:color w:val="000000"/>
-          <w:sz w:val="23"/>
-          <w:szCs w:val="23"/>
+          <w:sz w:val="24"/>
+          <w:szCs w:val="24"/>
         </w:rPr>
         <w:t>]</w:t>
       </w:r>
@@ -2210,15 +1671,15 @@
         <w:adjustRightInd w:val="0"/>
         <w:rPr>
           <w:color w:val="000000"/>
-          <w:sz w:val="23"/>
-          <w:szCs w:val="23"/>
-        </w:rPr>
-      </w:pPr>
-      <w:r>
-        <w:rPr>
-          <w:color w:val="000000"/>
-          <w:sz w:val="23"/>
-          <w:szCs w:val="23"/>
+          <w:sz w:val="24"/>
+          <w:szCs w:val="24"/>
+        </w:rPr>
+      </w:pPr>
+      <w:r>
+        <w:rPr>
+          <w:color w:val="000000"/>
+          <w:sz w:val="24"/>
+          <w:szCs w:val="24"/>
         </w:rPr>
         <w:t>11. Total number of samples lines with MRAs but with discrepant quantities (FMS not included): [</w:t>
       </w:r>
@@ -2227,8 +1688,8 @@
           <w:i/>
           <w:iCs/>
           <w:color w:val="000000"/>
-          <w:sz w:val="23"/>
-          <w:szCs w:val="23"/>
+          <w:sz w:val="24"/>
+          <w:szCs w:val="24"/>
           <w:u w:val="single"/>
         </w:rPr>
         <w:t>procuring organization insert</w:t>
@@ -2236,8 +1697,8 @@
       <w:r>
         <w:rPr>
           <w:color w:val="000000"/>
-          <w:sz w:val="23"/>
-          <w:szCs w:val="23"/>
+          <w:sz w:val="24"/>
+          <w:szCs w:val="24"/>
         </w:rPr>
         <w:t>]</w:t>
       </w:r>
@@ -2266,15 +1727,15 @@
         <w:adjustRightInd w:val="0"/>
         <w:rPr>
           <w:color w:val="000000"/>
-          <w:sz w:val="23"/>
-          <w:szCs w:val="23"/>
-        </w:rPr>
-      </w:pPr>
-      <w:r>
-        <w:rPr>
-          <w:color w:val="000000"/>
-          <w:sz w:val="23"/>
-          <w:szCs w:val="23"/>
+          <w:sz w:val="24"/>
+          <w:szCs w:val="24"/>
+        </w:rPr>
+      </w:pPr>
+      <w:r>
+        <w:rPr>
+          <w:color w:val="000000"/>
+          <w:sz w:val="24"/>
+          <w:szCs w:val="24"/>
         </w:rPr>
         <w:t>12. Total number of lines requiring manual validation: [</w:t>
       </w:r>
@@ -2283,8 +1744,8 @@
           <w:i/>
           <w:iCs/>
           <w:color w:val="000000"/>
-          <w:sz w:val="23"/>
-          <w:szCs w:val="23"/>
+          <w:sz w:val="24"/>
+          <w:szCs w:val="24"/>
           <w:u w:val="single"/>
         </w:rPr>
         <w:t>procuring organization insert</w:t>
@@ -2292,8 +1753,8 @@
       <w:r>
         <w:rPr>
           <w:color w:val="000000"/>
-          <w:sz w:val="23"/>
-          <w:szCs w:val="23"/>
+          <w:sz w:val="24"/>
+          <w:szCs w:val="24"/>
         </w:rPr>
         <w:t>]</w:t>
       </w:r>
@@ -2321,23 +1782,15 @@
         <w:adjustRightInd w:val="0"/>
         <w:rPr>
           <w:color w:val="000000"/>
-          <w:sz w:val="23"/>
-          <w:szCs w:val="23"/>
-        </w:rPr>
-      </w:pPr>
-      <w:r>
-        <w:rPr>
-          <w:color w:val="000000"/>
-          <w:sz w:val="23"/>
-          <w:szCs w:val="23"/>
-        </w:rPr>
-        <w:tab/>
-      </w:r>
-      <w:r>
-        <w:rPr>
-          <w:color w:val="000000"/>
-          <w:sz w:val="23"/>
-          <w:szCs w:val="23"/>
+          <w:sz w:val="24"/>
+          <w:szCs w:val="24"/>
+        </w:rPr>
+      </w:pPr>
+      <w:r>
+        <w:rPr>
+          <w:color w:val="000000"/>
+          <w:sz w:val="24"/>
+          <w:szCs w:val="24"/>
         </w:rPr>
         <w:t>a. Total number validated and method of validation: [</w:t>
       </w:r>
@@ -2346,8 +1799,8 @@
           <w:i/>
           <w:iCs/>
           <w:color w:val="000000"/>
-          <w:sz w:val="23"/>
-          <w:szCs w:val="23"/>
+          <w:sz w:val="24"/>
+          <w:szCs w:val="24"/>
           <w:u w:val="single"/>
         </w:rPr>
         <w:t>procuring organization insert</w:t>
@@ -2355,70 +1808,34 @@
       <w:r>
         <w:rPr>
           <w:color w:val="000000"/>
-          <w:sz w:val="23"/>
-          <w:szCs w:val="23"/>
+          <w:sz w:val="24"/>
+          <w:szCs w:val="24"/>
         </w:rPr>
         <w:t>]</w:t>
       </w:r>
     </w:p>
     <w:p>
       <w:pPr>
-        <w:tabs>
-          <w:tab w:val="clear" w:pos="720"/>
-          <w:tab w:val="clear" w:pos="1080"/>
-          <w:tab w:val="clear" w:pos="1440"/>
-          <w:tab w:val="clear" w:pos="1800"/>
-          <w:tab w:val="clear" w:pos="2160"/>
-          <w:tab w:val="clear" w:pos="2520"/>
-          <w:tab w:val="clear" w:pos="2880"/>
-          <w:tab w:val="clear" w:pos="3240"/>
-          <w:tab w:val="clear" w:pos="3600"/>
-          <w:tab w:val="clear" w:pos="3960"/>
-          <w:tab w:val="clear" w:pos="4320"/>
-          <w:tab w:val="clear" w:pos="4680"/>
-          <w:tab w:val="clear" w:pos="5040"/>
-          <w:tab w:val="clear" w:pos="5400"/>
-          <w:tab w:val="clear" w:pos="5760"/>
-          <w:tab w:val="clear" w:pos="6120"/>
-        </w:tabs>
-        <w:adjustRightInd w:val="0"/>
-        <w:rPr>
-          <w:color w:val="000000"/>
-          <w:sz w:val="23"/>
-          <w:szCs w:val="23"/>
-        </w:rPr>
-      </w:pPr>
-      <w:r>
-        <w:rPr>
-          <w:color w:val="000000"/>
-          <w:sz w:val="23"/>
-          <w:szCs w:val="23"/>
-        </w:rPr>
-        <w:tab/>
-      </w:r>
-      <w:r>
-        <w:rPr>
-          <w:color w:val="000000"/>
-          <w:sz w:val="23"/>
-          <w:szCs w:val="23"/>
-        </w:rPr>
-        <w:tab/>
-      </w:r>
-      <w:r>
-        <w:rPr>
-          <w:color w:val="000000"/>
-          <w:sz w:val="23"/>
-          <w:szCs w:val="23"/>
-        </w:rPr>
-        <w:t>(i) System-generated non-discrepant MRA: [</w:t>
+        <w:pStyle w:val="List3"/>
+      </w:pPr>
+      <w:r>
+        <w:t>(i)</w:t>
+      </w:r>
+      <w:r>
+        <w:rPr>
+          <w:color w:val="000000"/>
+          <w:sz w:val="24"/>
+          <w:szCs w:val="24"/>
+        </w:rPr>
+        <w:t xml:space="preserve"> System-generated non-discrepant MRA: [</w:t>
       </w:r>
       <w:r>
         <w:rPr>
           <w:i/>
           <w:iCs/>
           <w:color w:val="000000"/>
-          <w:sz w:val="23"/>
-          <w:szCs w:val="23"/>
+          <w:sz w:val="24"/>
+          <w:szCs w:val="24"/>
           <w:u w:val="single"/>
         </w:rPr>
         <w:t>procuring organization insert</w:t>
@@ -2426,8 +1843,135 @@
       <w:r>
         <w:rPr>
           <w:color w:val="000000"/>
-          <w:sz w:val="23"/>
-          <w:szCs w:val="23"/>
+          <w:sz w:val="24"/>
+          <w:szCs w:val="24"/>
+        </w:rPr>
+        <w:t>]</w:t>
+      </w:r>
+    </w:p>
+    <w:p>
+      <w:pPr>
+        <w:pStyle w:val="List3"/>
+      </w:pPr>
+      <w:r>
+        <w:rPr>
+          <w:color w:val="000000"/>
+          <w:sz w:val="24"/>
+          <w:szCs w:val="24"/>
+        </w:rPr>
+        <w:t>(ii) Proof of Delivery: [</w:t>
+      </w:r>
+      <w:r>
+        <w:rPr>
+          <w:i/>
+          <w:iCs/>
+          <w:color w:val="000000"/>
+          <w:sz w:val="24"/>
+          <w:szCs w:val="24"/>
+          <w:u w:val="single"/>
+        </w:rPr>
+        <w:t>procuring organization insert</w:t>
+      </w:r>
+      <w:r>
+        <w:rPr>
+          <w:color w:val="000000"/>
+          <w:sz w:val="24"/>
+          <w:szCs w:val="24"/>
+        </w:rPr>
+        <w:t>]</w:t>
+      </w:r>
+    </w:p>
+    <w:p>
+      <w:pPr>
+        <w:pStyle w:val="List3"/>
+      </w:pPr>
+      <w:r>
+        <w:rPr>
+          <w:color w:val="000000"/>
+          <w:sz w:val="24"/>
+          <w:szCs w:val="24"/>
+        </w:rPr>
+        <w:t>(iii) Email confirmation: [</w:t>
+      </w:r>
+      <w:r>
+        <w:rPr>
+          <w:i/>
+          <w:iCs/>
+          <w:color w:val="000000"/>
+          <w:sz w:val="24"/>
+          <w:szCs w:val="24"/>
+          <w:u w:val="single"/>
+        </w:rPr>
+        <w:t>procuring organization insert</w:t>
+      </w:r>
+      <w:r>
+        <w:rPr>
+          <w:color w:val="000000"/>
+          <w:sz w:val="24"/>
+          <w:szCs w:val="24"/>
+        </w:rPr>
+        <w:t>]</w:t>
+      </w:r>
+    </w:p>
+    <w:p>
+      <w:pPr>
+        <w:pStyle w:val="List3"/>
+      </w:pPr>
+      <w:r>
+        <w:rPr>
+          <w:color w:val="000000"/>
+          <w:sz w:val="24"/>
+          <w:szCs w:val="24"/>
+        </w:rPr>
+        <w:t>(iv) Certified Invoice: [</w:t>
+      </w:r>
+      <w:r>
+        <w:rPr>
+          <w:i/>
+          <w:iCs/>
+          <w:color w:val="000000"/>
+          <w:sz w:val="24"/>
+          <w:szCs w:val="24"/>
+        </w:rPr>
+        <w:t>procuring organization insert</w:t>
+      </w:r>
+      <w:r>
+        <w:rPr>
+          <w:color w:val="000000"/>
+          <w:sz w:val="24"/>
+          <w:szCs w:val="24"/>
+        </w:rPr>
+        <w:t>]</w:t>
+      </w:r>
+    </w:p>
+    <w:p>
+      <w:pPr>
+        <w:pStyle w:val="List3"/>
+      </w:pPr>
+      <w:r>
+        <w:rPr>
+          <w:color w:val="000000"/>
+          <w:sz w:val="24"/>
+          <w:szCs w:val="24"/>
+        </w:rPr>
+        <w:t>(v) Other: [</w:t>
+      </w:r>
+      <w:r>
+        <w:rPr>
+          <w:i/>
+          <w:iCs/>
+          <w:color w:val="000000"/>
+          <w:sz w:val="24"/>
+          <w:szCs w:val="24"/>
+          <w:u w:val="single"/>
+        </w:rPr>
+        <w:t>procuring organization insert</w:t>
+      </w:r>
+      <w:r>
+        <w:rPr>
+          <w:color w:val="000000"/>
+          <w:sz w:val="24"/>
+          <w:szCs w:val="24"/>
         </w:rPr>
         <w:t>]</w:t>
       </w:r>
@@ -2456,41 +2000,25 @@
         <w:adjustRightInd w:val="0"/>
         <w:rPr>
           <w:color w:val="000000"/>
-          <w:sz w:val="23"/>
-          <w:szCs w:val="23"/>
-        </w:rPr>
-      </w:pPr>
-      <w:r>
-        <w:rPr>
-          <w:color w:val="000000"/>
-          <w:sz w:val="23"/>
-          <w:szCs w:val="23"/>
-        </w:rPr>
-        <w:tab/>
-      </w:r>
-      <w:r>
-        <w:rPr>
-          <w:color w:val="000000"/>
-          <w:sz w:val="23"/>
-          <w:szCs w:val="23"/>
-        </w:rPr>
-        <w:tab/>
-      </w:r>
-      <w:r>
-        <w:rPr>
-          <w:color w:val="000000"/>
-          <w:sz w:val="23"/>
-          <w:szCs w:val="23"/>
-        </w:rPr>
-        <w:t>(ii) Proof of Delivery: [</w:t>
+          <w:sz w:val="24"/>
+          <w:szCs w:val="24"/>
+        </w:rPr>
+      </w:pPr>
+      <w:r>
+        <w:rPr>
+          <w:color w:val="000000"/>
+          <w:sz w:val="24"/>
+          <w:szCs w:val="24"/>
+        </w:rPr>
+        <w:t>b. Contract/order type and counts: [</w:t>
       </w:r>
       <w:r>
         <w:rPr>
           <w:i/>
           <w:iCs/>
           <w:color w:val="000000"/>
-          <w:sz w:val="23"/>
-          <w:szCs w:val="23"/>
+          <w:sz w:val="24"/>
+          <w:szCs w:val="24"/>
           <w:u w:val="single"/>
         </w:rPr>
         <w:t>procuring organization insert</w:t>
@@ -2498,71 +2026,31 @@
       <w:r>
         <w:rPr>
           <w:color w:val="000000"/>
-          <w:sz w:val="23"/>
-          <w:szCs w:val="23"/>
+          <w:sz w:val="24"/>
+          <w:szCs w:val="24"/>
         </w:rPr>
         <w:t>]</w:t>
       </w:r>
     </w:p>
     <w:p>
       <w:pPr>
-        <w:tabs>
-          <w:tab w:val="clear" w:pos="360"/>
-          <w:tab w:val="clear" w:pos="720"/>
-          <w:tab w:val="clear" w:pos="1080"/>
-          <w:tab w:val="clear" w:pos="1440"/>
-          <w:tab w:val="clear" w:pos="1800"/>
-          <w:tab w:val="clear" w:pos="2160"/>
-          <w:tab w:val="clear" w:pos="2520"/>
-          <w:tab w:val="clear" w:pos="2880"/>
-          <w:tab w:val="clear" w:pos="3240"/>
-          <w:tab w:val="clear" w:pos="3600"/>
-          <w:tab w:val="clear" w:pos="3960"/>
-          <w:tab w:val="clear" w:pos="4320"/>
-          <w:tab w:val="clear" w:pos="4680"/>
-          <w:tab w:val="clear" w:pos="5040"/>
-          <w:tab w:val="clear" w:pos="5400"/>
-          <w:tab w:val="clear" w:pos="5760"/>
-          <w:tab w:val="clear" w:pos="6120"/>
-        </w:tabs>
-        <w:adjustRightInd w:val="0"/>
-        <w:rPr>
-          <w:color w:val="000000"/>
-          <w:sz w:val="23"/>
-          <w:szCs w:val="23"/>
-        </w:rPr>
-      </w:pPr>
-      <w:r>
-        <w:rPr>
-          <w:color w:val="000000"/>
-          <w:sz w:val="23"/>
-          <w:szCs w:val="23"/>
-        </w:rPr>
-        <w:tab/>
-      </w:r>
-      <w:r>
-        <w:rPr>
-          <w:color w:val="000000"/>
-          <w:sz w:val="23"/>
-          <w:szCs w:val="23"/>
-        </w:rPr>
-        <w:tab/>
-      </w:r>
-      <w:r>
-        <w:rPr>
-          <w:color w:val="000000"/>
-          <w:sz w:val="23"/>
-          <w:szCs w:val="23"/>
-        </w:rPr>
-        <w:t>(iii) Email confirmation: [</w:t>
+        <w:pStyle w:val="List3"/>
+      </w:pPr>
+      <w:r>
+        <w:rPr>
+          <w:color w:val="000000"/>
+          <w:sz w:val="24"/>
+          <w:szCs w:val="24"/>
+        </w:rPr>
+        <w:t>(i) Manual purchase orders (“M” &amp; “P”): [</w:t>
       </w:r>
       <w:r>
         <w:rPr>
           <w:i/>
           <w:iCs/>
           <w:color w:val="000000"/>
-          <w:sz w:val="23"/>
-          <w:szCs w:val="23"/>
+          <w:sz w:val="24"/>
+          <w:szCs w:val="24"/>
           <w:u w:val="single"/>
         </w:rPr>
         <w:t>procuring organization insert</w:t>
@@ -2570,142 +2058,63 @@
       <w:r>
         <w:rPr>
           <w:color w:val="000000"/>
-          <w:sz w:val="23"/>
-          <w:szCs w:val="23"/>
+          <w:sz w:val="24"/>
+          <w:szCs w:val="24"/>
         </w:rPr>
         <w:t>]</w:t>
       </w:r>
     </w:p>
     <w:p>
       <w:pPr>
-        <w:tabs>
-          <w:tab w:val="clear" w:pos="360"/>
-          <w:tab w:val="clear" w:pos="720"/>
-          <w:tab w:val="clear" w:pos="1080"/>
-          <w:tab w:val="clear" w:pos="1440"/>
-          <w:tab w:val="clear" w:pos="1800"/>
-          <w:tab w:val="clear" w:pos="2160"/>
-          <w:tab w:val="clear" w:pos="2520"/>
-          <w:tab w:val="clear" w:pos="2880"/>
-          <w:tab w:val="clear" w:pos="3240"/>
-          <w:tab w:val="clear" w:pos="3600"/>
-          <w:tab w:val="clear" w:pos="3960"/>
-          <w:tab w:val="clear" w:pos="4320"/>
-          <w:tab w:val="clear" w:pos="4680"/>
-          <w:tab w:val="clear" w:pos="5040"/>
-          <w:tab w:val="clear" w:pos="5400"/>
-          <w:tab w:val="clear" w:pos="5760"/>
-          <w:tab w:val="clear" w:pos="6120"/>
-        </w:tabs>
-        <w:adjustRightInd w:val="0"/>
-        <w:rPr>
-          <w:color w:val="000000"/>
-          <w:sz w:val="23"/>
-          <w:szCs w:val="23"/>
-        </w:rPr>
-      </w:pPr>
-      <w:r>
-        <w:rPr>
-          <w:color w:val="000000"/>
-          <w:sz w:val="23"/>
-          <w:szCs w:val="23"/>
-        </w:rPr>
-        <w:tab/>
-      </w:r>
-      <w:r>
-        <w:rPr>
-          <w:color w:val="000000"/>
-          <w:sz w:val="23"/>
-          <w:szCs w:val="23"/>
-        </w:rPr>
-        <w:tab/>
-      </w:r>
-      <w:r>
-        <w:rPr>
-          <w:color w:val="000000"/>
-          <w:sz w:val="23"/>
-          <w:szCs w:val="23"/>
-        </w:rPr>
-        <w:t>(iv) Certified Invoice: [</w:t>
+        <w:pStyle w:val="List3"/>
+      </w:pPr>
+      <w:r>
+        <w:rPr>
+          <w:color w:val="000000"/>
+          <w:sz w:val="24"/>
+          <w:szCs w:val="24"/>
+        </w:rPr>
+        <w:t>(ii) Automated purchase orders (“V”): [</w:t>
       </w:r>
       <w:r>
         <w:rPr>
           <w:i/>
           <w:iCs/>
           <w:color w:val="000000"/>
-          <w:sz w:val="23"/>
-          <w:szCs w:val="23"/>
+          <w:sz w:val="24"/>
+          <w:szCs w:val="24"/>
+          <w:u w:val="single"/>
         </w:rPr>
         <w:t>procuring organization insert</w:t>
       </w:r>
       <w:r>
         <w:rPr>
           <w:color w:val="000000"/>
-          <w:sz w:val="23"/>
-          <w:szCs w:val="23"/>
+          <w:sz w:val="24"/>
+          <w:szCs w:val="24"/>
         </w:rPr>
         <w:t>]</w:t>
       </w:r>
     </w:p>
     <w:p>
       <w:pPr>
-        <w:tabs>
-          <w:tab w:val="clear" w:pos="360"/>
-          <w:tab w:val="clear" w:pos="720"/>
-          <w:tab w:val="clear" w:pos="1080"/>
-          <w:tab w:val="clear" w:pos="1440"/>
-          <w:tab w:val="clear" w:pos="1800"/>
-          <w:tab w:val="clear" w:pos="2160"/>
-          <w:tab w:val="clear" w:pos="2520"/>
-          <w:tab w:val="clear" w:pos="2880"/>
-          <w:tab w:val="clear" w:pos="3240"/>
-          <w:tab w:val="clear" w:pos="3600"/>
-          <w:tab w:val="clear" w:pos="3960"/>
-          <w:tab w:val="clear" w:pos="4320"/>
-          <w:tab w:val="clear" w:pos="4680"/>
-          <w:tab w:val="clear" w:pos="5040"/>
-          <w:tab w:val="clear" w:pos="5400"/>
-          <w:tab w:val="clear" w:pos="5760"/>
-          <w:tab w:val="clear" w:pos="6120"/>
-        </w:tabs>
-        <w:adjustRightInd w:val="0"/>
-        <w:rPr>
-          <w:color w:val="000000"/>
-          <w:sz w:val="23"/>
-          <w:szCs w:val="23"/>
-        </w:rPr>
-      </w:pPr>
-      <w:r>
-        <w:rPr>
-          <w:color w:val="000000"/>
-          <w:sz w:val="23"/>
-          <w:szCs w:val="23"/>
-        </w:rPr>
-        <w:tab/>
-      </w:r>
-      <w:r>
-        <w:rPr>
-          <w:color w:val="000000"/>
-          <w:sz w:val="23"/>
-          <w:szCs w:val="23"/>
-        </w:rPr>
-        <w:tab/>
-      </w:r>
-      <w:r>
-        <w:rPr>
-          <w:color w:val="000000"/>
-          <w:sz w:val="23"/>
-          <w:szCs w:val="23"/>
-        </w:rPr>
-        <w:t>(v) Other: [</w:t>
+        <w:pStyle w:val="List3"/>
+      </w:pPr>
+      <w:r>
+        <w:rPr>
+          <w:color w:val="000000"/>
+          <w:sz w:val="24"/>
+          <w:szCs w:val="24"/>
+        </w:rPr>
+        <w:t>(iii) Delivery orders against IDIQs (“F”): [</w:t>
       </w:r>
       <w:r>
         <w:rPr>
           <w:i/>
           <w:iCs/>
           <w:color w:val="000000"/>
-          <w:sz w:val="23"/>
-          <w:szCs w:val="23"/>
+          <w:sz w:val="24"/>
+          <w:szCs w:val="24"/>
           <w:u w:val="single"/>
         </w:rPr>
         <w:t>procuring organization insert</w:t>
@@ -2713,290 +2122,8 @@
       <w:r>
         <w:rPr>
           <w:color w:val="000000"/>
-          <w:sz w:val="23"/>
-          <w:szCs w:val="23"/>
-        </w:rPr>
-        <w:t>]</w:t>
-      </w:r>
-    </w:p>
-    <w:p>
-      <w:pPr>
-        <w:tabs>
-          <w:tab w:val="clear" w:pos="360"/>
-          <w:tab w:val="clear" w:pos="720"/>
-          <w:tab w:val="clear" w:pos="1080"/>
-          <w:tab w:val="clear" w:pos="1440"/>
-          <w:tab w:val="clear" w:pos="1800"/>
-          <w:tab w:val="clear" w:pos="2160"/>
-          <w:tab w:val="clear" w:pos="2520"/>
-          <w:tab w:val="clear" w:pos="2880"/>
-          <w:tab w:val="clear" w:pos="3240"/>
-          <w:tab w:val="clear" w:pos="3600"/>
-          <w:tab w:val="clear" w:pos="3960"/>
-          <w:tab w:val="clear" w:pos="4320"/>
-          <w:tab w:val="clear" w:pos="4680"/>
-          <w:tab w:val="clear" w:pos="5040"/>
-          <w:tab w:val="clear" w:pos="5400"/>
-          <w:tab w:val="clear" w:pos="5760"/>
-          <w:tab w:val="clear" w:pos="6120"/>
-        </w:tabs>
-        <w:adjustRightInd w:val="0"/>
-        <w:rPr>
-          <w:color w:val="000000"/>
-          <w:sz w:val="23"/>
-          <w:szCs w:val="23"/>
-        </w:rPr>
-      </w:pPr>
-      <w:r>
-        <w:rPr>
-          <w:color w:val="000000"/>
-          <w:sz w:val="23"/>
-          <w:szCs w:val="23"/>
-        </w:rPr>
-        <w:tab/>
-      </w:r>
-      <w:r>
-        <w:rPr>
-          <w:color w:val="000000"/>
-          <w:sz w:val="23"/>
-          <w:szCs w:val="23"/>
-        </w:rPr>
-        <w:t>b. Contract/order type and counts: [</w:t>
-      </w:r>
-      <w:r>
-        <w:rPr>
-          <w:i/>
-          <w:iCs/>
-          <w:color w:val="000000"/>
-          <w:sz w:val="23"/>
-          <w:szCs w:val="23"/>
-          <w:u w:val="single"/>
-        </w:rPr>
-        <w:t>procuring organization insert</w:t>
-      </w:r>
-      <w:r>
-        <w:rPr>
-          <w:color w:val="000000"/>
-          <w:sz w:val="23"/>
-          <w:szCs w:val="23"/>
-        </w:rPr>
-        <w:t>]</w:t>
-      </w:r>
-    </w:p>
-    <w:p>
-      <w:pPr>
-        <w:tabs>
-          <w:tab w:val="clear" w:pos="360"/>
-          <w:tab w:val="clear" w:pos="720"/>
-          <w:tab w:val="clear" w:pos="1080"/>
-          <w:tab w:val="clear" w:pos="1440"/>
-          <w:tab w:val="clear" w:pos="1800"/>
-          <w:tab w:val="clear" w:pos="2160"/>
-          <w:tab w:val="clear" w:pos="2520"/>
-          <w:tab w:val="clear" w:pos="2880"/>
-          <w:tab w:val="clear" w:pos="3240"/>
-          <w:tab w:val="clear" w:pos="3600"/>
-          <w:tab w:val="clear" w:pos="3960"/>
-          <w:tab w:val="clear" w:pos="4320"/>
-          <w:tab w:val="clear" w:pos="4680"/>
-          <w:tab w:val="clear" w:pos="5040"/>
-          <w:tab w:val="clear" w:pos="5400"/>
-          <w:tab w:val="clear" w:pos="5760"/>
-          <w:tab w:val="clear" w:pos="6120"/>
-        </w:tabs>
-        <w:adjustRightInd w:val="0"/>
-        <w:rPr>
-          <w:color w:val="000000"/>
-          <w:sz w:val="23"/>
-          <w:szCs w:val="23"/>
-        </w:rPr>
-      </w:pPr>
-      <w:r>
-        <w:rPr>
-          <w:color w:val="000000"/>
-          <w:sz w:val="23"/>
-          <w:szCs w:val="23"/>
-        </w:rPr>
-        <w:tab/>
-      </w:r>
-      <w:r>
-        <w:rPr>
-          <w:color w:val="000000"/>
-          <w:sz w:val="23"/>
-          <w:szCs w:val="23"/>
-        </w:rPr>
-        <w:tab/>
-      </w:r>
-      <w:r>
-        <w:rPr>
-          <w:color w:val="000000"/>
-          <w:sz w:val="23"/>
-          <w:szCs w:val="23"/>
-        </w:rPr>
-        <w:t>(i) Manual purchase orders (“M” &amp; “P”): [</w:t>
-      </w:r>
-      <w:r>
-        <w:rPr>
-          <w:i/>
-          <w:iCs/>
-          <w:color w:val="000000"/>
-          <w:sz w:val="23"/>
-          <w:szCs w:val="23"/>
-          <w:u w:val="single"/>
-        </w:rPr>
-        <w:t>procuring organization insert</w:t>
-      </w:r>
-      <w:r>
-        <w:rPr>
-          <w:color w:val="000000"/>
-          <w:sz w:val="23"/>
-          <w:szCs w:val="23"/>
-        </w:rPr>
-        <w:t>]</w:t>
-      </w:r>
-    </w:p>
-    <w:p>
-      <w:pPr>
-        <w:tabs>
-          <w:tab w:val="clear" w:pos="360"/>
-          <w:tab w:val="clear" w:pos="720"/>
-          <w:tab w:val="clear" w:pos="1080"/>
-          <w:tab w:val="clear" w:pos="1440"/>
-          <w:tab w:val="clear" w:pos="1800"/>
-          <w:tab w:val="clear" w:pos="2160"/>
-          <w:tab w:val="clear" w:pos="2520"/>
-          <w:tab w:val="clear" w:pos="2880"/>
-          <w:tab w:val="clear" w:pos="3240"/>
-          <w:tab w:val="clear" w:pos="3600"/>
-          <w:tab w:val="clear" w:pos="3960"/>
-          <w:tab w:val="clear" w:pos="4320"/>
-          <w:tab w:val="clear" w:pos="4680"/>
-          <w:tab w:val="clear" w:pos="5040"/>
-          <w:tab w:val="clear" w:pos="5400"/>
-          <w:tab w:val="clear" w:pos="5760"/>
-          <w:tab w:val="clear" w:pos="6120"/>
-        </w:tabs>
-        <w:adjustRightInd w:val="0"/>
-        <w:rPr>
-          <w:color w:val="000000"/>
-          <w:sz w:val="23"/>
-          <w:szCs w:val="23"/>
-        </w:rPr>
-      </w:pPr>
-      <w:r>
-        <w:rPr>
-          <w:color w:val="000000"/>
-          <w:sz w:val="23"/>
-          <w:szCs w:val="23"/>
-        </w:rPr>
-        <w:tab/>
-      </w:r>
-      <w:r>
-        <w:rPr>
-          <w:color w:val="000000"/>
-          <w:sz w:val="23"/>
-          <w:szCs w:val="23"/>
-        </w:rPr>
-        <w:tab/>
-      </w:r>
-      <w:r>
-        <w:rPr>
-          <w:color w:val="000000"/>
-          <w:sz w:val="23"/>
-          <w:szCs w:val="23"/>
-        </w:rPr>
-        <w:t>(ii) Automated purchase orders (“V”): [</w:t>
-      </w:r>
-      <w:r>
-        <w:rPr>
-          <w:i/>
-          <w:iCs/>
-          <w:color w:val="000000"/>
-          <w:sz w:val="23"/>
-          <w:szCs w:val="23"/>
-          <w:u w:val="single"/>
-        </w:rPr>
-        <w:t>procuring organization insert</w:t>
-      </w:r>
-      <w:r>
-        <w:rPr>
-          <w:color w:val="000000"/>
-          <w:sz w:val="23"/>
-          <w:szCs w:val="23"/>
-        </w:rPr>
-        <w:t>]</w:t>
-      </w:r>
-    </w:p>
-    <w:p>
-      <w:pPr>
-        <w:tabs>
-          <w:tab w:val="clear" w:pos="360"/>
-          <w:tab w:val="clear" w:pos="720"/>
-          <w:tab w:val="clear" w:pos="1080"/>
-          <w:tab w:val="clear" w:pos="1440"/>
-          <w:tab w:val="clear" w:pos="1800"/>
-          <w:tab w:val="clear" w:pos="2160"/>
-          <w:tab w:val="clear" w:pos="2520"/>
-          <w:tab w:val="clear" w:pos="2880"/>
-          <w:tab w:val="clear" w:pos="3240"/>
-          <w:tab w:val="clear" w:pos="3600"/>
-          <w:tab w:val="clear" w:pos="3960"/>
-          <w:tab w:val="clear" w:pos="4320"/>
-          <w:tab w:val="clear" w:pos="4680"/>
-          <w:tab w:val="clear" w:pos="5040"/>
-          <w:tab w:val="clear" w:pos="5400"/>
-          <w:tab w:val="clear" w:pos="5760"/>
-          <w:tab w:val="clear" w:pos="6120"/>
-        </w:tabs>
-        <w:adjustRightInd w:val="0"/>
-        <w:rPr>
-          <w:i/>
-          <w:iCs/>
-          <w:color w:val="000000"/>
-          <w:sz w:val="23"/>
-          <w:szCs w:val="23"/>
-        </w:rPr>
-      </w:pPr>
-      <w:r>
-        <w:rPr>
-          <w:color w:val="000000"/>
-          <w:sz w:val="23"/>
-          <w:szCs w:val="23"/>
-        </w:rPr>
-        <w:tab/>
-      </w:r>
-      <w:r>
-        <w:rPr>
-          <w:color w:val="000000"/>
-          <w:sz w:val="23"/>
-          <w:szCs w:val="23"/>
-        </w:rPr>
-        <w:tab/>
-      </w:r>
-      <w:r>
-        <w:rPr>
-          <w:color w:val="000000"/>
-          <w:sz w:val="23"/>
-          <w:szCs w:val="23"/>
-        </w:rPr>
-        <w:t>(iii) Delivery orders against IDIQs (“F”): [</w:t>
-      </w:r>
-      <w:r>
-        <w:rPr>
-          <w:i/>
-          <w:iCs/>
-          <w:color w:val="000000"/>
-          <w:sz w:val="23"/>
-          <w:szCs w:val="23"/>
-          <w:u w:val="single"/>
-        </w:rPr>
-        <w:t>procuring organization insert</w:t>
-      </w:r>
-      <w:r>
-        <w:rPr>
-          <w:color w:val="000000"/>
-          <w:sz w:val="23"/>
-          <w:szCs w:val="23"/>
+          <w:sz w:val="24"/>
+          <w:szCs w:val="24"/>
         </w:rPr>
         <w:t>]</w:t>
       </w:r>
@@ -3027,8 +2154,8 @@
         <w:jc w:val="center"/>
         <w:rPr>
           <w:color w:val="000000"/>
-          <w:sz w:val="23"/>
-          <w:szCs w:val="23"/>
+          <w:sz w:val="24"/>
+          <w:szCs w:val="24"/>
         </w:rPr>
       </w:pPr>
       <w:r>
@@ -3036,62 +2163,30 @@
           <w:i/>
           <w:iCs/>
           <w:color w:val="000000"/>
-          <w:sz w:val="23"/>
-          <w:szCs w:val="23"/>
+          <w:sz w:val="24"/>
+          <w:szCs w:val="24"/>
         </w:rPr>
         <w:t>(End of report format)</w:t>
       </w:r>
     </w:p>
     <w:p>
       <w:pPr>
-        <w:tabs>
-          <w:tab w:val="clear" w:pos="360"/>
-          <w:tab w:val="clear" w:pos="720"/>
-          <w:tab w:val="clear" w:pos="1080"/>
-          <w:tab w:val="clear" w:pos="1440"/>
-          <w:tab w:val="clear" w:pos="1800"/>
-          <w:tab w:val="clear" w:pos="2160"/>
-          <w:tab w:val="clear" w:pos="2520"/>
-          <w:tab w:val="clear" w:pos="2880"/>
-          <w:tab w:val="clear" w:pos="3240"/>
-          <w:tab w:val="clear" w:pos="3600"/>
-          <w:tab w:val="clear" w:pos="3960"/>
-          <w:tab w:val="clear" w:pos="4320"/>
-          <w:tab w:val="clear" w:pos="4680"/>
-          <w:tab w:val="clear" w:pos="5040"/>
-          <w:tab w:val="clear" w:pos="5400"/>
-          <w:tab w:val="clear" w:pos="5760"/>
-          <w:tab w:val="clear" w:pos="6120"/>
-        </w:tabs>
-        <w:adjustRightInd w:val="0"/>
-        <w:rPr>
-          <w:color w:val="000000"/>
-          <w:sz w:val="23"/>
-          <w:szCs w:val="23"/>
-        </w:rPr>
-      </w:pPr>
-      <w:r>
-        <w:rPr>
-          <w:color w:val="000000"/>
-          <w:sz w:val="23"/>
-          <w:szCs w:val="23"/>
-        </w:rPr>
-        <w:tab/>
-      </w:r>
-      <w:r>
-        <w:rPr>
-          <w:color w:val="000000"/>
-          <w:sz w:val="23"/>
-          <w:szCs w:val="23"/>
+        <w:pStyle w:val="List2"/>
+      </w:pPr>
+      <w:r>
+        <w:rPr>
+          <w:color w:val="000000"/>
+          <w:sz w:val="24"/>
+          <w:szCs w:val="24"/>
         </w:rPr>
         <w:t xml:space="preserve">(5) Contracting officers shall use the SAAD at </w:t>
       </w:r>
-      <w:hyperlink r:id="rId17" w:anchor="P53_9013_a" w:history="1">
+      <w:hyperlink r:id="rId13" w:anchor="P53_9013_a" w:history="1">
         <w:r>
           <w:rPr>
             <w:rStyle w:val="Hyperlink"/>
-            <w:sz w:val="23"/>
-            <w:szCs w:val="23"/>
+            <w:sz w:val="24"/>
+            <w:szCs w:val="24"/>
           </w:rPr>
           <w:t>53.9013(a)</w:t>
         </w:r>
@@ -3099,17 +2194,17 @@
       <w:r>
         <w:rPr>
           <w:color w:val="000000"/>
-          <w:sz w:val="23"/>
-          <w:szCs w:val="23"/>
+          <w:sz w:val="24"/>
+          <w:szCs w:val="24"/>
         </w:rPr>
         <w:t xml:space="preserve"> or the alternate SAAD at </w:t>
       </w:r>
-      <w:hyperlink r:id="rId18" w:anchor="P53_9013_c" w:history="1">
+      <w:hyperlink r:id="rId14" w:anchor="P53_9013_c" w:history="1">
         <w:r>
           <w:rPr>
             <w:rStyle w:val="Hyperlink"/>
-            <w:sz w:val="23"/>
-            <w:szCs w:val="23"/>
+            <w:sz w:val="24"/>
+            <w:szCs w:val="24"/>
           </w:rPr>
           <w:t>53.9013(c)</w:t>
         </w:r>
@@ -3117,26 +2212,17 @@
       <w:r>
         <w:rPr>
           <w:color w:val="000000"/>
-          <w:sz w:val="23"/>
-          <w:szCs w:val="23"/>
-        </w:rPr>
-        <w:t xml:space="preserve">, as applicable, to document the use of fast payment procedures for </w:t>
-      </w:r>
-      <w:r>
-        <w:rPr>
-          <w:color w:val="000000"/>
-          <w:sz w:val="23"/>
-          <w:szCs w:val="23"/>
-        </w:rPr>
-        <w:lastRenderedPageBreak/>
-        <w:t xml:space="preserve">purchase orders, when applicable, and verify compliance with the applicable fast payment threshold. If the authority for a threshold at </w:t>
-      </w:r>
-      <w:hyperlink r:id="rId19" w:anchor="P13_402" w:history="1">
+          <w:sz w:val="24"/>
+          <w:szCs w:val="24"/>
+        </w:rPr>
+        <w:t xml:space="preserve">, as applicable, to document the use of fast payment procedures for purchase orders, when applicable, and verify compliance with the applicable fast payment threshold. If the authority for a threshold at </w:t>
+      </w:r>
+      <w:hyperlink r:id="rId15" w:anchor="P13_402" w:history="1">
         <w:r>
           <w:rPr>
             <w:rStyle w:val="Hyperlink"/>
-            <w:sz w:val="23"/>
-            <w:szCs w:val="23"/>
+            <w:sz w:val="24"/>
+            <w:szCs w:val="24"/>
           </w:rPr>
           <w:t>13.402</w:t>
         </w:r>
@@ -3144,17 +2230,17 @@
       <w:r>
         <w:rPr>
           <w:color w:val="000000"/>
-          <w:sz w:val="23"/>
-          <w:szCs w:val="23"/>
+          <w:sz w:val="24"/>
+          <w:szCs w:val="24"/>
         </w:rPr>
         <w:t xml:space="preserve"> flows from an exception at </w:t>
       </w:r>
-      <w:hyperlink r:id="rId20" w:anchor="P13_402" w:history="1">
+      <w:hyperlink r:id="rId16" w:anchor="P13_402" w:history="1">
         <w:r>
           <w:rPr>
             <w:rStyle w:val="Hyperlink"/>
-            <w:sz w:val="23"/>
-            <w:szCs w:val="23"/>
+            <w:sz w:val="24"/>
+            <w:szCs w:val="24"/>
           </w:rPr>
           <w:t>13.402</w:t>
         </w:r>
@@ -3162,115 +2248,43 @@
       <w:r>
         <w:rPr>
           <w:color w:val="000000"/>
-          <w:sz w:val="23"/>
-          <w:szCs w:val="23"/>
+          <w:sz w:val="24"/>
+          <w:szCs w:val="24"/>
         </w:rPr>
         <w:t>(a), the contracting officer shall document the higher threshold in the narrative. If a threshold does not apply for medical supplies for direct shipment overseas based on DFARS 13.402(a)(ii), the contracting officer shall document this in the narrative. For delivery orders that require a PNM, the contracting officer shall use the PNM checklist to verify that the PNM addresses use of fast payment procedures, and the contracting officer shall address the use of fast payment procedures in the contract award.</w:t>
       </w:r>
     </w:p>
     <w:p>
       <w:pPr>
-        <w:tabs>
-          <w:tab w:val="clear" w:pos="360"/>
-          <w:tab w:val="clear" w:pos="720"/>
-          <w:tab w:val="clear" w:pos="1080"/>
-          <w:tab w:val="clear" w:pos="1440"/>
-          <w:tab w:val="clear" w:pos="1800"/>
-          <w:tab w:val="clear" w:pos="2160"/>
-          <w:tab w:val="clear" w:pos="2520"/>
-          <w:tab w:val="clear" w:pos="2880"/>
-          <w:tab w:val="clear" w:pos="3240"/>
-          <w:tab w:val="clear" w:pos="3600"/>
-          <w:tab w:val="clear" w:pos="3960"/>
-          <w:tab w:val="clear" w:pos="4320"/>
-          <w:tab w:val="clear" w:pos="4680"/>
-          <w:tab w:val="clear" w:pos="5040"/>
-          <w:tab w:val="clear" w:pos="5400"/>
-          <w:tab w:val="clear" w:pos="5760"/>
-          <w:tab w:val="clear" w:pos="6120"/>
-        </w:tabs>
-        <w:adjustRightInd w:val="0"/>
-        <w:rPr>
-          <w:color w:val="000000"/>
-          <w:sz w:val="23"/>
-          <w:szCs w:val="23"/>
-        </w:rPr>
-      </w:pPr>
-      <w:r>
-        <w:rPr>
-          <w:color w:val="000000"/>
-          <w:sz w:val="23"/>
-          <w:szCs w:val="23"/>
-        </w:rPr>
-        <w:tab/>
-      </w:r>
-      <w:r>
-        <w:rPr>
-          <w:color w:val="000000"/>
-          <w:sz w:val="23"/>
-          <w:szCs w:val="23"/>
+        <w:pStyle w:val="List2"/>
+      </w:pPr>
+      <w:r>
+        <w:rPr>
+          <w:color w:val="000000"/>
+          <w:sz w:val="24"/>
+          <w:szCs w:val="24"/>
         </w:rPr>
         <w:t>(6) Contracting officers shall follow the job aids identified below when creating and maintaining contracts using fast payment procedures.</w:t>
       </w:r>
     </w:p>
     <w:p>
       <w:pPr>
-        <w:tabs>
-          <w:tab w:val="clear" w:pos="360"/>
-          <w:tab w:val="clear" w:pos="720"/>
-          <w:tab w:val="clear" w:pos="1080"/>
-          <w:tab w:val="clear" w:pos="1440"/>
-          <w:tab w:val="clear" w:pos="1800"/>
-          <w:tab w:val="clear" w:pos="2160"/>
-          <w:tab w:val="clear" w:pos="2520"/>
-          <w:tab w:val="clear" w:pos="2880"/>
-          <w:tab w:val="clear" w:pos="3240"/>
-          <w:tab w:val="clear" w:pos="3600"/>
-          <w:tab w:val="clear" w:pos="3960"/>
-          <w:tab w:val="clear" w:pos="4320"/>
-          <w:tab w:val="clear" w:pos="4680"/>
-          <w:tab w:val="clear" w:pos="5040"/>
-          <w:tab w:val="clear" w:pos="5400"/>
-          <w:tab w:val="clear" w:pos="5760"/>
-          <w:tab w:val="clear" w:pos="6120"/>
-        </w:tabs>
-        <w:adjustRightInd w:val="0"/>
-        <w:rPr>
-          <w:color w:val="000000"/>
-          <w:sz w:val="23"/>
-          <w:szCs w:val="23"/>
-        </w:rPr>
-      </w:pPr>
-      <w:r>
-        <w:rPr>
-          <w:color w:val="000000"/>
-          <w:sz w:val="23"/>
-          <w:szCs w:val="23"/>
-        </w:rPr>
-        <w:tab/>
-      </w:r>
-      <w:r>
-        <w:rPr>
-          <w:color w:val="000000"/>
-          <w:sz w:val="23"/>
-          <w:szCs w:val="23"/>
-        </w:rPr>
-        <w:tab/>
-      </w:r>
-      <w:r>
-        <w:rPr>
-          <w:color w:val="000000"/>
-          <w:sz w:val="23"/>
-          <w:szCs w:val="23"/>
+        <w:pStyle w:val="List3"/>
+      </w:pPr>
+      <w:r>
+        <w:rPr>
+          <w:color w:val="000000"/>
+          <w:sz w:val="24"/>
+          <w:szCs w:val="24"/>
         </w:rPr>
         <w:t xml:space="preserve">(i) Enterprise Core Component (ECC) Job Aids. See </w:t>
       </w:r>
-      <w:hyperlink r:id="rId21" w:history="1">
+      <w:hyperlink r:id="rId17" w:history="1">
         <w:r>
           <w:rPr>
             <w:rStyle w:val="Hyperlink"/>
-            <w:sz w:val="23"/>
-            <w:szCs w:val="23"/>
+            <w:sz w:val="24"/>
+            <w:szCs w:val="24"/>
           </w:rPr>
           <w:t>EBS ONLINE HELP</w:t>
         </w:r>
@@ -3278,17 +2292,17 @@
       <w:r>
         <w:rPr>
           <w:color w:val="0000FF"/>
-          <w:sz w:val="23"/>
-          <w:szCs w:val="23"/>
+          <w:sz w:val="24"/>
+          <w:szCs w:val="24"/>
         </w:rPr>
         <w:t xml:space="preserve"> (</w:t>
       </w:r>
-      <w:hyperlink r:id="rId22" w:history="1">
+      <w:hyperlink r:id="rId18" w:history="1">
         <w:r>
           <w:rPr>
             <w:rStyle w:val="Hyperlink"/>
-            <w:sz w:val="23"/>
-            <w:szCs w:val="23"/>
+            <w:sz w:val="24"/>
+            <w:szCs w:val="24"/>
           </w:rPr>
           <w:t>https://dlamil.dps.mil/sites/P1/ebs/Pages/ONLINEHELP.aspx</w:t>
         </w:r>
@@ -3296,200 +2310,67 @@
       <w:r>
         <w:rPr>
           <w:color w:val="0000FF"/>
-          <w:sz w:val="23"/>
-          <w:szCs w:val="23"/>
+          <w:sz w:val="24"/>
+          <w:szCs w:val="24"/>
         </w:rPr>
         <w:t>)</w:t>
       </w:r>
       <w:r>
         <w:rPr>
           <w:color w:val="000000"/>
-          <w:sz w:val="23"/>
-          <w:szCs w:val="23"/>
+          <w:sz w:val="24"/>
+          <w:szCs w:val="24"/>
         </w:rPr>
         <w:t>, select “eProcurement”, and select “LTCs (Outline Agreements) in ECC” to access—</w:t>
       </w:r>
     </w:p>
     <w:p>
       <w:pPr>
-        <w:tabs>
-          <w:tab w:val="clear" w:pos="360"/>
-          <w:tab w:val="clear" w:pos="720"/>
-          <w:tab w:val="clear" w:pos="1080"/>
-          <w:tab w:val="clear" w:pos="1440"/>
-          <w:tab w:val="clear" w:pos="1800"/>
-          <w:tab w:val="clear" w:pos="2160"/>
-          <w:tab w:val="clear" w:pos="2520"/>
-          <w:tab w:val="clear" w:pos="2880"/>
-          <w:tab w:val="clear" w:pos="3240"/>
-          <w:tab w:val="clear" w:pos="3600"/>
-          <w:tab w:val="clear" w:pos="3960"/>
-          <w:tab w:val="clear" w:pos="4320"/>
-          <w:tab w:val="clear" w:pos="4680"/>
-          <w:tab w:val="clear" w:pos="5040"/>
-          <w:tab w:val="clear" w:pos="5400"/>
-          <w:tab w:val="clear" w:pos="5760"/>
-          <w:tab w:val="clear" w:pos="6120"/>
-        </w:tabs>
-        <w:adjustRightInd w:val="0"/>
-        <w:rPr>
-          <w:color w:val="000000"/>
-          <w:sz w:val="23"/>
-          <w:szCs w:val="23"/>
-        </w:rPr>
-      </w:pPr>
-      <w:r>
-        <w:rPr>
-          <w:color w:val="000000"/>
-          <w:sz w:val="23"/>
-          <w:szCs w:val="23"/>
-        </w:rPr>
-        <w:tab/>
-      </w:r>
-      <w:r>
-        <w:rPr>
-          <w:color w:val="000000"/>
-          <w:sz w:val="23"/>
-          <w:szCs w:val="23"/>
-        </w:rPr>
-        <w:tab/>
-      </w:r>
-      <w:r>
-        <w:rPr>
-          <w:color w:val="000000"/>
-          <w:sz w:val="23"/>
-          <w:szCs w:val="23"/>
-        </w:rPr>
-        <w:tab/>
-      </w:r>
-      <w:r>
-        <w:rPr>
-          <w:color w:val="000000"/>
-          <w:sz w:val="23"/>
-          <w:szCs w:val="23"/>
-        </w:rPr>
-        <w:t>(A) Long-Term Contracting: Creating an Outline Agreement</w:t>
+        <w:pStyle w:val="List4"/>
+      </w:pPr>
+      <w:r>
+        <w:t>(A)</w:t>
+      </w:r>
+      <w:r>
+        <w:rPr>
+          <w:color w:val="000000"/>
+          <w:sz w:val="24"/>
+          <w:szCs w:val="24"/>
+        </w:rPr>
+        <w:t xml:space="preserve"> Long-Term Contracting: Creating an Outline Agreement</w:t>
       </w:r>
     </w:p>
     <w:p>
       <w:pPr>
-        <w:tabs>
-          <w:tab w:val="clear" w:pos="360"/>
-          <w:tab w:val="clear" w:pos="720"/>
-          <w:tab w:val="clear" w:pos="1080"/>
-          <w:tab w:val="clear" w:pos="1440"/>
-          <w:tab w:val="clear" w:pos="1800"/>
-          <w:tab w:val="clear" w:pos="2160"/>
-          <w:tab w:val="clear" w:pos="2520"/>
-          <w:tab w:val="clear" w:pos="2880"/>
-          <w:tab w:val="clear" w:pos="3240"/>
-          <w:tab w:val="clear" w:pos="3600"/>
-          <w:tab w:val="clear" w:pos="3960"/>
-          <w:tab w:val="clear" w:pos="4320"/>
-          <w:tab w:val="clear" w:pos="4680"/>
-          <w:tab w:val="clear" w:pos="5040"/>
-          <w:tab w:val="clear" w:pos="5400"/>
-          <w:tab w:val="clear" w:pos="5760"/>
-          <w:tab w:val="clear" w:pos="6120"/>
-        </w:tabs>
-        <w:adjustRightInd w:val="0"/>
-        <w:rPr>
-          <w:color w:val="000000"/>
-          <w:sz w:val="23"/>
-          <w:szCs w:val="23"/>
-        </w:rPr>
-      </w:pPr>
-      <w:r>
-        <w:rPr>
-          <w:color w:val="000000"/>
-          <w:sz w:val="23"/>
-          <w:szCs w:val="23"/>
-        </w:rPr>
-        <w:tab/>
-      </w:r>
-      <w:r>
-        <w:rPr>
-          <w:color w:val="000000"/>
-          <w:sz w:val="23"/>
-          <w:szCs w:val="23"/>
-        </w:rPr>
-        <w:tab/>
-      </w:r>
-      <w:r>
-        <w:rPr>
-          <w:color w:val="000000"/>
-          <w:sz w:val="23"/>
-          <w:szCs w:val="23"/>
-        </w:rPr>
-        <w:tab/>
-      </w:r>
-      <w:r>
-        <w:rPr>
-          <w:color w:val="000000"/>
-          <w:sz w:val="23"/>
-          <w:szCs w:val="23"/>
+        <w:pStyle w:val="List4"/>
+      </w:pPr>
+      <w:r>
+        <w:rPr>
+          <w:color w:val="000000"/>
+          <w:sz w:val="24"/>
+          <w:szCs w:val="24"/>
         </w:rPr>
         <w:t>(B) ECC 778 OA Upload Spreadsheet Data Dictionary</w:t>
       </w:r>
     </w:p>
     <w:p>
       <w:pPr>
-        <w:tabs>
-          <w:tab w:val="clear" w:pos="360"/>
-          <w:tab w:val="clear" w:pos="720"/>
-          <w:tab w:val="clear" w:pos="1080"/>
-          <w:tab w:val="clear" w:pos="1440"/>
-          <w:tab w:val="clear" w:pos="1800"/>
-          <w:tab w:val="clear" w:pos="2160"/>
-          <w:tab w:val="clear" w:pos="2520"/>
-          <w:tab w:val="clear" w:pos="2880"/>
-          <w:tab w:val="clear" w:pos="3240"/>
-          <w:tab w:val="clear" w:pos="3600"/>
-          <w:tab w:val="clear" w:pos="3960"/>
-          <w:tab w:val="clear" w:pos="4320"/>
-          <w:tab w:val="clear" w:pos="4680"/>
-          <w:tab w:val="clear" w:pos="5040"/>
-          <w:tab w:val="clear" w:pos="5400"/>
-          <w:tab w:val="clear" w:pos="5760"/>
-          <w:tab w:val="clear" w:pos="6120"/>
-        </w:tabs>
-        <w:adjustRightInd w:val="0"/>
-        <w:rPr>
-          <w:color w:val="000000"/>
-          <w:sz w:val="23"/>
-          <w:szCs w:val="23"/>
-        </w:rPr>
-      </w:pPr>
-      <w:r>
-        <w:rPr>
-          <w:color w:val="000000"/>
-          <w:sz w:val="23"/>
-          <w:szCs w:val="23"/>
-        </w:rPr>
-        <w:tab/>
-      </w:r>
-      <w:r>
-        <w:rPr>
-          <w:color w:val="000000"/>
-          <w:sz w:val="23"/>
-          <w:szCs w:val="23"/>
-        </w:rPr>
-        <w:tab/>
-      </w:r>
-      <w:r>
-        <w:rPr>
-          <w:color w:val="000000"/>
-          <w:sz w:val="23"/>
-          <w:szCs w:val="23"/>
+        <w:pStyle w:val="List3"/>
+      </w:pPr>
+      <w:r>
+        <w:rPr>
+          <w:color w:val="000000"/>
+          <w:sz w:val="24"/>
+          <w:szCs w:val="24"/>
         </w:rPr>
         <w:t xml:space="preserve">(ii) Supplier Relationship Management (SRM) Job Aids. See </w:t>
       </w:r>
-      <w:hyperlink r:id="rId23" w:history="1">
+      <w:hyperlink r:id="rId19" w:history="1">
         <w:r>
           <w:rPr>
             <w:rStyle w:val="Hyperlink"/>
-            <w:sz w:val="23"/>
-            <w:szCs w:val="23"/>
+            <w:sz w:val="24"/>
+            <w:szCs w:val="24"/>
           </w:rPr>
           <w:t>EBS ONLINE HELP</w:t>
         </w:r>
@@ -3497,17 +2378,17 @@
       <w:r>
         <w:rPr>
           <w:color w:val="0000FF"/>
-          <w:sz w:val="23"/>
-          <w:szCs w:val="23"/>
+          <w:sz w:val="24"/>
+          <w:szCs w:val="24"/>
         </w:rPr>
         <w:t xml:space="preserve"> (</w:t>
       </w:r>
-      <w:hyperlink r:id="rId24" w:history="1">
+      <w:hyperlink r:id="rId20" w:history="1">
         <w:r>
           <w:rPr>
             <w:rStyle w:val="Hyperlink"/>
-            <w:sz w:val="23"/>
-            <w:szCs w:val="23"/>
+            <w:sz w:val="24"/>
+            <w:szCs w:val="24"/>
           </w:rPr>
           <w:t>https://dlamil.dps.mil/sites/P1/ebs/Pages/ONLINEHELP.aspx</w:t>
         </w:r>
@@ -3515,202 +2396,97 @@
       <w:r>
         <w:rPr>
           <w:color w:val="0000FF"/>
-          <w:sz w:val="23"/>
-          <w:szCs w:val="23"/>
+          <w:sz w:val="24"/>
+          <w:szCs w:val="24"/>
         </w:rPr>
         <w:t>)</w:t>
       </w:r>
       <w:r>
         <w:rPr>
           <w:color w:val="000000"/>
-          <w:sz w:val="23"/>
-          <w:szCs w:val="23"/>
+          <w:sz w:val="24"/>
+          <w:szCs w:val="24"/>
         </w:rPr>
         <w:t>, select “eProcurement”, and select “LTCs in SRM” to access—</w:t>
       </w:r>
     </w:p>
     <w:p>
       <w:pPr>
-        <w:tabs>
-          <w:tab w:val="clear" w:pos="360"/>
-          <w:tab w:val="clear" w:pos="720"/>
-          <w:tab w:val="clear" w:pos="1080"/>
-          <w:tab w:val="clear" w:pos="1440"/>
-          <w:tab w:val="clear" w:pos="1800"/>
-          <w:tab w:val="clear" w:pos="2160"/>
-          <w:tab w:val="clear" w:pos="2520"/>
-          <w:tab w:val="clear" w:pos="2880"/>
-          <w:tab w:val="clear" w:pos="3240"/>
-          <w:tab w:val="clear" w:pos="3600"/>
-          <w:tab w:val="clear" w:pos="3960"/>
-          <w:tab w:val="clear" w:pos="4320"/>
-          <w:tab w:val="clear" w:pos="4680"/>
-          <w:tab w:val="clear" w:pos="5040"/>
-          <w:tab w:val="clear" w:pos="5400"/>
-          <w:tab w:val="clear" w:pos="5760"/>
-          <w:tab w:val="clear" w:pos="6120"/>
-        </w:tabs>
-        <w:adjustRightInd w:val="0"/>
-        <w:rPr>
-          <w:color w:val="000000"/>
-          <w:sz w:val="23"/>
-          <w:szCs w:val="23"/>
-        </w:rPr>
-      </w:pPr>
-      <w:r>
-        <w:rPr>
-          <w:color w:val="000000"/>
-          <w:sz w:val="23"/>
-          <w:szCs w:val="23"/>
-        </w:rPr>
-        <w:tab/>
-      </w:r>
-      <w:r>
-        <w:rPr>
-          <w:color w:val="000000"/>
-          <w:sz w:val="23"/>
-          <w:szCs w:val="23"/>
-        </w:rPr>
-        <w:tab/>
-      </w:r>
-      <w:r>
-        <w:rPr>
-          <w:color w:val="000000"/>
-          <w:sz w:val="23"/>
-          <w:szCs w:val="23"/>
-        </w:rPr>
-        <w:tab/>
-      </w:r>
-      <w:r>
-        <w:rPr>
-          <w:color w:val="000000"/>
-          <w:sz w:val="23"/>
-          <w:szCs w:val="23"/>
+        <w:pStyle w:val="List4"/>
+      </w:pPr>
+      <w:r>
+        <w:rPr>
+          <w:color w:val="000000"/>
+          <w:sz w:val="24"/>
+          <w:szCs w:val="24"/>
         </w:rPr>
         <w:t>(A) Long-Term Contracts (LTCs): Creating and Maintaining Contracts via Spreadsheet Upload</w:t>
       </w:r>
     </w:p>
     <w:p>
       <w:pPr>
-        <w:tabs>
-          <w:tab w:val="clear" w:pos="360"/>
-          <w:tab w:val="clear" w:pos="720"/>
-          <w:tab w:val="clear" w:pos="1080"/>
-          <w:tab w:val="clear" w:pos="1440"/>
-          <w:tab w:val="clear" w:pos="1800"/>
-          <w:tab w:val="clear" w:pos="2160"/>
-          <w:tab w:val="clear" w:pos="2520"/>
-          <w:tab w:val="clear" w:pos="2880"/>
-          <w:tab w:val="clear" w:pos="3240"/>
-          <w:tab w:val="clear" w:pos="3600"/>
-          <w:tab w:val="clear" w:pos="3960"/>
-          <w:tab w:val="clear" w:pos="4320"/>
-          <w:tab w:val="clear" w:pos="4680"/>
-          <w:tab w:val="clear" w:pos="5040"/>
-          <w:tab w:val="clear" w:pos="5400"/>
-          <w:tab w:val="clear" w:pos="5760"/>
-          <w:tab w:val="clear" w:pos="6120"/>
-        </w:tabs>
-        <w:adjustRightInd w:val="0"/>
-        <w:rPr>
-          <w:color w:val="000000"/>
-          <w:sz w:val="23"/>
-          <w:szCs w:val="23"/>
-        </w:rPr>
-      </w:pPr>
-      <w:r>
-        <w:rPr>
-          <w:color w:val="000000"/>
-          <w:sz w:val="23"/>
-          <w:szCs w:val="23"/>
-        </w:rPr>
-        <w:tab/>
-      </w:r>
-      <w:r>
-        <w:rPr>
-          <w:color w:val="000000"/>
-          <w:sz w:val="23"/>
-          <w:szCs w:val="23"/>
-        </w:rPr>
-        <w:tab/>
-      </w:r>
-      <w:r>
-        <w:rPr>
-          <w:color w:val="000000"/>
-          <w:sz w:val="23"/>
-          <w:szCs w:val="23"/>
-        </w:rPr>
-        <w:tab/>
-      </w:r>
-      <w:r>
-        <w:rPr>
-          <w:color w:val="000000"/>
-          <w:sz w:val="23"/>
-          <w:szCs w:val="23"/>
+        <w:pStyle w:val="List4"/>
+      </w:pPr>
+      <w:r>
+        <w:rPr>
+          <w:color w:val="000000"/>
+          <w:sz w:val="24"/>
+          <w:szCs w:val="24"/>
         </w:rPr>
         <w:t>(B) Long-Term Contracts (LTCs): Manually Create a Long-Term Contract from an RFx Bid Response</w:t>
       </w:r>
     </w:p>
     <w:p>
       <w:pPr>
-        <w:tabs>
-          <w:tab w:val="clear" w:pos="360"/>
-          <w:tab w:val="clear" w:pos="720"/>
-          <w:tab w:val="clear" w:pos="1080"/>
-          <w:tab w:val="clear" w:pos="1440"/>
-          <w:tab w:val="clear" w:pos="1800"/>
-          <w:tab w:val="clear" w:pos="2160"/>
-          <w:tab w:val="clear" w:pos="2520"/>
-          <w:tab w:val="clear" w:pos="2880"/>
-          <w:tab w:val="clear" w:pos="3240"/>
-          <w:tab w:val="clear" w:pos="3600"/>
-          <w:tab w:val="clear" w:pos="3960"/>
-          <w:tab w:val="clear" w:pos="4320"/>
-          <w:tab w:val="clear" w:pos="4680"/>
-          <w:tab w:val="clear" w:pos="5040"/>
-          <w:tab w:val="clear" w:pos="5400"/>
-          <w:tab w:val="clear" w:pos="5760"/>
-          <w:tab w:val="clear" w:pos="6120"/>
-        </w:tabs>
-        <w:adjustRightInd w:val="0"/>
-        <w:rPr>
-          <w:color w:val="000000"/>
-          <w:sz w:val="23"/>
-          <w:szCs w:val="23"/>
-        </w:rPr>
-      </w:pPr>
-      <w:r>
-        <w:rPr>
-          <w:color w:val="000000"/>
-          <w:sz w:val="23"/>
-          <w:szCs w:val="23"/>
-        </w:rPr>
-        <w:tab/>
-      </w:r>
-      <w:r>
-        <w:rPr>
-          <w:color w:val="000000"/>
-          <w:sz w:val="23"/>
-          <w:szCs w:val="23"/>
-        </w:rPr>
-        <w:tab/>
-      </w:r>
-      <w:r>
-        <w:rPr>
-          <w:color w:val="000000"/>
-          <w:sz w:val="23"/>
-          <w:szCs w:val="23"/>
-        </w:rPr>
-        <w:tab/>
-      </w:r>
-      <w:r>
-        <w:rPr>
-          <w:color w:val="000000"/>
-          <w:sz w:val="23"/>
-          <w:szCs w:val="23"/>
+        <w:pStyle w:val="List4"/>
+      </w:pPr>
+      <w:r>
+        <w:rPr>
+          <w:color w:val="000000"/>
+          <w:sz w:val="24"/>
+          <w:szCs w:val="24"/>
         </w:rPr>
         <w:t>(C) Long-Term Contracts (LTCs): Upload Spreadsheet Fields Guidance</w:t>
       </w:r>
+    </w:p>
+    <w:p>
+      <w:pPr>
+        <w:pStyle w:val="List4"/>
+      </w:pPr>
+      <w:r>
+        <w:rPr>
+          <w:color w:val="000000"/>
+          <w:sz w:val="24"/>
+          <w:szCs w:val="24"/>
+        </w:rPr>
+        <w:t>(D) SRM LTC Contract Upload Spreadsheet Reference Only</w:t>
+      </w:r>
+    </w:p>
+    <w:p>
+      <w:pPr>
+        <w:pStyle w:val="List4"/>
+      </w:pPr>
+      <w:r>
+        <w:rPr>
+          <w:color w:val="000000"/>
+          <w:sz w:val="24"/>
+          <w:szCs w:val="24"/>
+        </w:rPr>
+        <w:t>(E) Creating a PO in SRM</w:t>
+      </w:r>
+    </w:p>
+    <w:p>
+      <w:pPr>
+        <w:rPr>
+          <w:b/>
+        </w:rPr>
+        <w:sectPr>
+          <w:pgSz w:w="12240" w:h="15840"/>
+          <w:pgMar w:top="1080" w:right="1080" w:bottom="1080" w:left="1080" w:header="720" w:footer="720" w:gutter="0"/>
+          <w:cols w:space="720"/>
+          <w:docGrid w:linePitch="360"/>
+        </w:sectPr>
+      </w:pPr>
     </w:p>
     <w:p>
       <w:pPr>
@@ -3735,149 +2511,16 @@
         <w:adjustRightInd w:val="0"/>
         <w:rPr>
           <w:color w:val="000000"/>
-          <w:sz w:val="23"/>
-          <w:szCs w:val="23"/>
-        </w:rPr>
-      </w:pPr>
-      <w:r>
-        <w:rPr>
-          <w:color w:val="000000"/>
-          <w:sz w:val="23"/>
-          <w:szCs w:val="23"/>
-        </w:rPr>
-        <w:tab/>
-      </w:r>
-      <w:r>
-        <w:rPr>
-          <w:color w:val="000000"/>
-          <w:sz w:val="23"/>
-          <w:szCs w:val="23"/>
-        </w:rPr>
-        <w:tab/>
-      </w:r>
-      <w:r>
-        <w:rPr>
-          <w:color w:val="000000"/>
-          <w:sz w:val="23"/>
-          <w:szCs w:val="23"/>
-        </w:rPr>
-        <w:tab/>
-        <w:t xml:space="preserve">(D) SRM LTC </w:t>
-      </w:r>
-      <w:r>
-        <w:rPr>
-          <w:color w:val="000000"/>
-          <w:sz w:val="23"/>
-          <w:szCs w:val="23"/>
-        </w:rPr>
-        <w:t>Contract Upload Spreadsheet Reference Only</w:t>
-      </w:r>
-    </w:p>
-    <w:p>
-      <w:pPr>
-        <w:tabs>
-          <w:tab w:val="clear" w:pos="720"/>
-          <w:tab w:val="clear" w:pos="1080"/>
-          <w:tab w:val="clear" w:pos="1440"/>
-          <w:tab w:val="clear" w:pos="1800"/>
-          <w:tab w:val="clear" w:pos="2160"/>
-          <w:tab w:val="clear" w:pos="2520"/>
-          <w:tab w:val="clear" w:pos="2880"/>
-          <w:tab w:val="clear" w:pos="3240"/>
-          <w:tab w:val="clear" w:pos="3600"/>
-          <w:tab w:val="clear" w:pos="3960"/>
-          <w:tab w:val="clear" w:pos="4320"/>
-          <w:tab w:val="clear" w:pos="4680"/>
-          <w:tab w:val="clear" w:pos="5040"/>
-          <w:tab w:val="clear" w:pos="5400"/>
-          <w:tab w:val="clear" w:pos="5760"/>
-          <w:tab w:val="clear" w:pos="6120"/>
-        </w:tabs>
-        <w:adjustRightInd w:val="0"/>
-        <w:rPr>
-          <w:sz w:val="24"/>
-          <w:szCs w:val="24"/>
-        </w:rPr>
-      </w:pPr>
-      <w:r>
-        <w:rPr>
-          <w:color w:val="000000"/>
-          <w:sz w:val="23"/>
-          <w:szCs w:val="23"/>
-        </w:rPr>
-        <w:tab/>
-      </w:r>
-      <w:r>
-        <w:rPr>
-          <w:color w:val="000000"/>
-          <w:sz w:val="23"/>
-          <w:szCs w:val="23"/>
-        </w:rPr>
-        <w:tab/>
-      </w:r>
-      <w:r>
-        <w:rPr>
-          <w:color w:val="000000"/>
-          <w:sz w:val="23"/>
-          <w:szCs w:val="23"/>
-        </w:rPr>
-        <w:tab/>
-      </w:r>
-      <w:r>
-        <w:rPr>
-          <w:color w:val="000000"/>
-          <w:sz w:val="23"/>
-          <w:szCs w:val="23"/>
-        </w:rPr>
-        <w:t>(E) Creating a PO in SRM</w:t>
-      </w:r>
-    </w:p>
-    <w:p>
-      <w:pPr>
-        <w:rPr>
-          <w:b/>
-        </w:rPr>
-        <w:sectPr>
-          <w:pgSz w:w="12240" w:h="15840"/>
-          <w:pgMar w:top="1080" w:right="1080" w:bottom="1080" w:left="1080" w:header="720" w:footer="720" w:gutter="0"/>
-          <w:cols w:space="720"/>
-          <w:docGrid w:linePitch="360"/>
-        </w:sectPr>
-      </w:pPr>
-    </w:p>
-    <w:p>
-      <w:pPr>
-        <w:tabs>
-          <w:tab w:val="clear" w:pos="720"/>
-          <w:tab w:val="clear" w:pos="1080"/>
-          <w:tab w:val="clear" w:pos="1440"/>
-          <w:tab w:val="clear" w:pos="1800"/>
-          <w:tab w:val="clear" w:pos="2160"/>
-          <w:tab w:val="clear" w:pos="2520"/>
-          <w:tab w:val="clear" w:pos="2880"/>
-          <w:tab w:val="clear" w:pos="3240"/>
-          <w:tab w:val="clear" w:pos="3600"/>
-          <w:tab w:val="clear" w:pos="3960"/>
-          <w:tab w:val="clear" w:pos="4320"/>
-          <w:tab w:val="clear" w:pos="4680"/>
-          <w:tab w:val="clear" w:pos="5040"/>
-          <w:tab w:val="clear" w:pos="5400"/>
-          <w:tab w:val="clear" w:pos="5760"/>
-          <w:tab w:val="clear" w:pos="6120"/>
-        </w:tabs>
-        <w:adjustRightInd w:val="0"/>
-        <w:rPr>
-          <w:color w:val="000000"/>
           <w:sz w:val="24"/>
           <w:szCs w:val="24"/>
         </w:rPr>
       </w:pPr>
     </w:p>
     <w:sectPr>
-      <w:headerReference w:type="even" r:id="rId25"/>
-      <w:headerReference w:type="default" r:id="rId26"/>
-      <w:footerReference w:type="even" r:id="rId27"/>
-      <w:footerReference w:type="default" r:id="rId28"/>
+      <w:headerReference w:type="even" r:id="rId21"/>
+      <w:headerReference w:type="default" r:id="rId22"/>
+      <w:footerReference w:type="even" r:id="rId23"/>
+      <w:footerReference w:type="default" r:id="rId24"/>
       <w:pgSz w:w="12240" w:h="15840"/>
       <w:pgMar w:top="1080" w:right="1080" w:bottom="1080" w:left="1080" w:header="720" w:footer="720" w:gutter="0"/>
       <w:cols w:space="720"/>
@@ -3885,91 +2528,6 @@
     </w:sectPr>
   </w:body>
 </w:document>
-</file>
-
-<file path=word/comments.xml><?xml version="1.0" encoding="utf-8"?>
-<w:comments xmlns:wpc="http://schemas.microsoft.com/office/word/2010/wordprocessingCanvas" xmlns:cx="http://schemas.microsoft.com/office/drawing/2014/chartex" xmlns:cx1="http://schemas.microsoft.com/office/drawing/2015/9/8/chartex" xmlns:cx2="http://schemas.microsoft.com/office/drawing/2015/10/21/chartex" xmlns:cx3="http://schemas.microsoft.com/office/drawing/2016/5/9/chartex" xmlns:cx4="http://schemas.microsoft.com/office/drawing/2016/5/10/chartex" xmlns:cx5="http://schemas.microsoft.com/office/drawing/2016/5/11/chartex" xmlns:cx6="http://schemas.microsoft.com/office/drawing/2016/5/12/chartex" xmlns:cx7="http://schemas.microsoft.com/office/drawing/2016/5/13/chartex" xmlns:cx8="http://schemas.microsoft.com/office/drawing/2016/5/14/chartex" xmlns:mc="http://schemas.openxmlformats.org/markup-compatibility/2006" xmlns:aink="http://schemas.microsoft.com/office/drawing/2016/ink" xmlns:am3d="http://schemas.microsoft.com/office/drawing/2017/model3d" xmlns:o="urn:schemas-microsoft-com:office:office" xmlns:r="http://schemas.openxmlformats.org/officeDocument/2006/relationships" xmlns:m="http://schemas.openxmlformats.org/officeDocument/2006/math" xmlns:v="urn:schemas-microsoft-com:vml" xmlns:wp14="http://schemas.microsoft.com/office/word/2010/wordprocessingDrawing" xmlns:wp="http://schemas.openxmlformats.org/drawingml/2006/wordprocessingDrawing" xmlns:w10="urn:schemas-microsoft-com:office:word" xmlns:w="http://schemas.openxmlformats.org/wordprocessingml/2006/main" xmlns:w14="http://schemas.microsoft.com/office/word/2010/wordml" xmlns:w15="http://schemas.microsoft.com/office/word/2012/wordml" xmlns:w16cex="http://schemas.microsoft.com/office/word/2018/wordml/cex" xmlns:w16cid="http://schemas.microsoft.com/office/word/2016/wordml/cid" xmlns:w16="http://schemas.microsoft.com/office/word/2018/wordml" xmlns:w16sdtdh="http://schemas.microsoft.com/office/word/2020/wordml/sdtdatahash" xmlns:w16se="http://schemas.microsoft.com/office/word/2015/wordml/symex" xmlns:wpg="http://schemas.microsoft.com/office/word/2010/wordprocessingGroup" xmlns:wpi="http://schemas.microsoft.com/office/word/2010/wordprocessingInk" xmlns:wne="http://schemas.microsoft.com/office/word/2006/wordml" xmlns:wps="http://schemas.microsoft.com/office/word/2010/wordprocessingShape" mc:Ignorable="w14 w15 w16se w16cid w16 w16cex w16sdtdh wp14">
-  <w:comment w:id="0" w:author="Burleigh, Anne R CIV DLA ACQUISITION (USA)" w:date="2022-01-30T16:37:00Z" w:initials="BARCDA(">
-    <w:p>
-      <w:pPr>
-        <w:pStyle w:val="CommentText"/>
-      </w:pPr>
-      <w:r>
-        <w:rPr>
-          <w:rStyle w:val="CommentReference"/>
-        </w:rPr>
-        <w:annotationRef/>
-      </w:r>
-      <w:r>
-        <w:t>On 1/11/22, the DLAD Editor added PGI 13.390 IAW PROCLTR 21-15.</w:t>
-      </w:r>
-    </w:p>
-    <w:p>
-      <w:pPr>
-        <w:pStyle w:val="CommentText"/>
-      </w:pPr>
-      <w:r>
-        <w:t>On 4/30/21, the DLAD Editor updated PGI part 13 IAW PROCLTR 21-07.</w:t>
-      </w:r>
-    </w:p>
-  </w:comment>
-  <w:comment w:id="2" w:author="Burleigh, Anne R CIV DLA ACQUISITION (USA)" w:date="2022-01-30T16:42:00Z" w:initials="BARCDA(">
-    <w:p>
-      <w:pPr>
-        <w:pStyle w:val="CommentText"/>
-      </w:pPr>
-      <w:r>
-        <w:rPr>
-          <w:rStyle w:val="CommentReference"/>
-        </w:rPr>
-        <w:annotationRef/>
-      </w:r>
-      <w:r>
-        <w:t>On 1/11/22, the DLAD Editor added PGI 13.390 IAW PROCLTR 21-15.</w:t>
-      </w:r>
-    </w:p>
-  </w:comment>
-  <w:comment w:id="4" w:author="Burleigh, Anne R CIV DLA ACQUISITION (USA)" w:date="2022-01-30T13:42:00Z" w:initials="BARCDA(">
-    <w:p>
-      <w:pPr>
-        <w:pStyle w:val="CommentText"/>
-      </w:pPr>
-      <w:r>
-        <w:rPr>
-          <w:rStyle w:val="CommentReference"/>
-        </w:rPr>
-        <w:annotationRef/>
-      </w:r>
-      <w:r>
-        <w:t>On 1/11/22, the DLAD Editor added PGI 13.390 IAW PROCLTR 21-15.</w:t>
-      </w:r>
-    </w:p>
-  </w:comment>
-</w:comments>
-</file>
-
-<file path=word/commentsExtended.xml><?xml version="1.0" encoding="utf-8"?>
-<w15:commentsEx xmlns:wpc="http://schemas.microsoft.com/office/word/2010/wordprocessingCanvas" xmlns:cx="http://schemas.microsoft.com/office/drawing/2014/chartex" xmlns:cx1="http://schemas.microsoft.com/office/drawing/2015/9/8/chartex" xmlns:cx2="http://schemas.microsoft.com/office/drawing/2015/10/21/chartex" xmlns:cx3="http://schemas.microsoft.com/office/drawing/2016/5/9/chartex" xmlns:cx4="http://schemas.microsoft.com/office/drawing/2016/5/10/chartex" xmlns:cx5="http://schemas.microsoft.com/office/drawing/2016/5/11/chartex" xmlns:cx6="http://schemas.microsoft.com/office/drawing/2016/5/12/chartex" xmlns:cx7="http://schemas.microsoft.com/office/drawing/2016/5/13/chartex" xmlns:cx8="http://schemas.microsoft.com/office/drawing/2016/5/14/chartex" xmlns:mc="http://schemas.openxmlformats.org/markup-compatibility/2006" xmlns:aink="http://schemas.microsoft.com/office/drawing/2016/ink" xmlns:am3d="http://schemas.microsoft.com/office/drawing/2017/model3d" xmlns:o="urn:schemas-microsoft-com:office:office" xmlns:r="http://schemas.openxmlformats.org/officeDocument/2006/relationships" xmlns:m="http://schemas.openxmlformats.org/officeDocument/2006/math" xmlns:v="urn:schemas-microsoft-com:vml" xmlns:wp14="http://schemas.microsoft.com/office/word/2010/wordprocessingDrawing" xmlns:wp="http://schemas.openxmlformats.org/drawingml/2006/wordprocessingDrawing" xmlns:w10="urn:schemas-microsoft-com:office:word" xmlns:w="http://schemas.openxmlformats.org/wordprocessingml/2006/main" xmlns:w14="http://schemas.microsoft.com/office/word/2010/wordml" xmlns:w15="http://schemas.microsoft.com/office/word/2012/wordml" xmlns:w16cex="http://schemas.microsoft.com/office/word/2018/wordml/cex" xmlns:w16cid="http://schemas.microsoft.com/office/word/2016/wordml/cid" xmlns:w16="http://schemas.microsoft.com/office/word/2018/wordml" xmlns:w16sdtdh="http://schemas.microsoft.com/office/word/2020/wordml/sdtdatahash" xmlns:w16se="http://schemas.microsoft.com/office/word/2015/wordml/symex" xmlns:wpg="http://schemas.microsoft.com/office/word/2010/wordprocessingGroup" xmlns:wpi="http://schemas.microsoft.com/office/word/2010/wordprocessingInk" xmlns:wne="http://schemas.microsoft.com/office/word/2006/wordml" xmlns:wps="http://schemas.microsoft.com/office/word/2010/wordprocessingShape" mc:Ignorable="w14 w15 w16se w16cid w16 w16cex w16sdtdh wp14">
-  <w15:commentEx w15:paraId="11D7F377" w15:done="0"/>
-  <w15:commentEx w15:paraId="24A3E4FD" w15:done="0"/>
-  <w15:commentEx w15:paraId="3E947FB3" w15:done="0"/>
-</w15:commentsEx>
-</file>
-
-<file path=word/commentsExtensible.xml><?xml version="1.0" encoding="utf-8"?>
-<w16cex:commentsExtensible xmlns:wpc="http://schemas.microsoft.com/office/word/2010/wordprocessingCanvas" xmlns:cx="http://schemas.microsoft.com/office/drawing/2014/chartex" xmlns:cx1="http://schemas.microsoft.com/office/drawing/2015/9/8/chartex" xmlns:cx2="http://schemas.microsoft.com/office/drawing/2015/10/21/chartex" xmlns:cx3="http://schemas.microsoft.com/office/drawing/2016/5/9/chartex" xmlns:cx4="http://schemas.microsoft.com/office/drawing/2016/5/10/chartex" xmlns:cx5="http://schemas.microsoft.com/office/drawing/2016/5/11/chartex" xmlns:cx6="http://schemas.microsoft.com/office/drawing/2016/5/12/chartex" xmlns:cx7="http://schemas.microsoft.com/office/drawing/2016/5/13/chartex" xmlns:cx8="http://schemas.microsoft.com/office/drawing/2016/5/14/chartex" xmlns:mc="http://schemas.openxmlformats.org/markup-compatibility/2006" xmlns:aink="http://schemas.microsoft.com/office/drawing/2016/ink" xmlns:am3d="http://schemas.microsoft.com/office/drawing/2017/model3d" xmlns:o="urn:schemas-microsoft-com:office:office" xmlns:r="http://schemas.openxmlformats.org/officeDocument/2006/relationships" xmlns:m="http://schemas.openxmlformats.org/officeDocument/2006/math" xmlns:v="urn:schemas-microsoft-com:vml" xmlns:wp14="http://schemas.microsoft.com/office/word/2010/wordprocessingDrawing" xmlns:wp="http://schemas.openxmlformats.org/drawingml/2006/wordprocessingDrawing" xmlns:w10="urn:schemas-microsoft-com:office:word" xmlns:w="http://schemas.openxmlformats.org/wordprocessingml/2006/main" xmlns:w14="http://schemas.microsoft.com/office/word/2010/wordml" xmlns:w15="http://schemas.microsoft.com/office/word/2012/wordml" xmlns:w16cex="http://schemas.microsoft.com/office/word/2018/wordml/cex" xmlns:w16cid="http://schemas.microsoft.com/office/word/2016/wordml/cid" xmlns:w16="http://schemas.microsoft.com/office/word/2018/wordml" xmlns:w16sdtdh="http://schemas.microsoft.com/office/word/2020/wordml/sdtdatahash" xmlns:w16se="http://schemas.microsoft.com/office/word/2015/wordml/symex" xmlns:wpg="http://schemas.microsoft.com/office/word/2010/wordprocessingGroup" xmlns:wpi="http://schemas.microsoft.com/office/word/2010/wordprocessingInk" xmlns:wne="http://schemas.microsoft.com/office/word/2006/wordml" xmlns:wps="http://schemas.microsoft.com/office/word/2010/wordprocessingShape" mc:Ignorable="w14 w15 w16se w16cid w16 w16cex w16sdtdh wp14">
-  <w16cex:commentExtensible w16cex:durableId="25A13D51" w16cex:dateUtc="2022-01-30T21:37:00Z"/>
-  <w16cex:commentExtensible w16cex:durableId="25A13E66" w16cex:dateUtc="2022-01-30T21:42:00Z"/>
-  <w16cex:commentExtensible w16cex:durableId="25A1145D" w16cex:dateUtc="2022-01-30T18:42:00Z"/>
-</w16cex:commentsExtensible>
-</file>
-
-<file path=word/commentsIds.xml><?xml version="1.0" encoding="utf-8"?>
-<w16cid:commentsIds xmlns:wpc="http://schemas.microsoft.com/office/word/2010/wordprocessingCanvas" xmlns:cx="http://schemas.microsoft.com/office/drawing/2014/chartex" xmlns:cx1="http://schemas.microsoft.com/office/drawing/2015/9/8/chartex" xmlns:cx2="http://schemas.microsoft.com/office/drawing/2015/10/21/chartex" xmlns:cx3="http://schemas.microsoft.com/office/drawing/2016/5/9/chartex" xmlns:cx4="http://schemas.microsoft.com/office/drawing/2016/5/10/chartex" xmlns:cx5="http://schemas.microsoft.com/office/drawing/2016/5/11/chartex" xmlns:cx6="http://schemas.microsoft.com/office/drawing/2016/5/12/chartex" xmlns:cx7="http://schemas.microsoft.com/office/drawing/2016/5/13/chartex" xmlns:cx8="http://schemas.microsoft.com/office/drawing/2016/5/14/chartex" xmlns:mc="http://schemas.openxmlformats.org/markup-compatibility/2006" xmlns:aink="http://schemas.microsoft.com/office/drawing/2016/ink" xmlns:am3d="http://schemas.microsoft.com/office/drawing/2017/model3d" xmlns:o="urn:schemas-microsoft-com:office:office" xmlns:r="http://schemas.openxmlformats.org/officeDocument/2006/relationships" xmlns:m="http://schemas.openxmlformats.org/officeDocument/2006/math" xmlns:v="urn:schemas-microsoft-com:vml" xmlns:wp14="http://schemas.microsoft.com/office/word/2010/wordprocessingDrawing" xmlns:wp="http://schemas.openxmlformats.org/drawingml/2006/wordprocessingDrawing" xmlns:w10="urn:schemas-microsoft-com:office:word" xmlns:w="http://schemas.openxmlformats.org/wordprocessingml/2006/main" xmlns:w14="http://schemas.microsoft.com/office/word/2010/wordml" xmlns:w15="http://schemas.microsoft.com/office/word/2012/wordml" xmlns:w16cex="http://schemas.microsoft.com/office/word/2018/wordml/cex" xmlns:w16cid="http://schemas.microsoft.com/office/word/2016/wordml/cid" xmlns:w16="http://schemas.microsoft.com/office/word/2018/wordml" xmlns:w16sdtdh="http://schemas.microsoft.com/office/word/2020/wordml/sdtdatahash" xmlns:w16se="http://schemas.microsoft.com/office/word/2015/wordml/symex" xmlns:wpg="http://schemas.microsoft.com/office/word/2010/wordprocessingGroup" xmlns:wpi="http://schemas.microsoft.com/office/word/2010/wordprocessingInk" xmlns:wne="http://schemas.microsoft.com/office/word/2006/wordml" xmlns:wps="http://schemas.microsoft.com/office/word/2010/wordprocessingShape" mc:Ignorable="w14 w15 w16se w16cid w16 w16cex w16sdtdh wp14">
-  <w16cid:commentId w16cid:paraId="11D7F377" w16cid:durableId="25A13D51"/>
-  <w16cid:commentId w16cid:paraId="24A3E4FD" w16cid:durableId="25A13E66"/>
-  <w16cid:commentId w16cid:paraId="3E947FB3" w16cid:durableId="25A1145D"/>
-</w16cid:commentsIds>
 </file>
 
 <file path=word/endnotes.xml><?xml version="1.0" encoding="utf-8"?>
@@ -4036,7 +2594,15 @@
         <w:sz w:val="24"/>
         <w:szCs w:val="24"/>
       </w:rPr>
-      <w:t>January 2022</w:t>
+      <w:t>March</w:t>
+    </w:r>
+    <w:r>
+      <w:rPr>
+        <w:b/>
+        <w:sz w:val="24"/>
+        <w:szCs w:val="24"/>
+      </w:rPr>
+      <w:t xml:space="preserve"> 2022</w:t>
     </w:r>
     <w:r>
       <w:rPr>
@@ -4203,7 +2769,15 @@
         <w:sz w:val="24"/>
         <w:szCs w:val="24"/>
       </w:rPr>
-      <w:t>January 2022</w:t>
+      <w:t>March</w:t>
+    </w:r>
+    <w:r>
+      <w:rPr>
+        <w:b/>
+        <w:sz w:val="24"/>
+        <w:szCs w:val="24"/>
+      </w:rPr>
+      <w:t xml:space="preserve"> 2022</w:t>
     </w:r>
   </w:p>
 </w:ftr>
@@ -5920,85 +4494,77 @@
       </w:rPr>
     </w:lvl>
   </w:abstractNum>
-  <w:num w:numId="1">
+  <w:num w:numId="1" w16cid:durableId="1961523276">
     <w:abstractNumId w:val="18"/>
   </w:num>
-  <w:num w:numId="2">
+  <w:num w:numId="2" w16cid:durableId="2110545860">
     <w:abstractNumId w:val="17"/>
   </w:num>
-  <w:num w:numId="3">
+  <w:num w:numId="3" w16cid:durableId="1624191355">
     <w:abstractNumId w:val="12"/>
   </w:num>
-  <w:num w:numId="4">
+  <w:num w:numId="4" w16cid:durableId="634606679">
     <w:abstractNumId w:val="9"/>
   </w:num>
-  <w:num w:numId="5">
+  <w:num w:numId="5" w16cid:durableId="1326781317">
     <w:abstractNumId w:val="7"/>
   </w:num>
-  <w:num w:numId="6">
+  <w:num w:numId="6" w16cid:durableId="454102114">
     <w:abstractNumId w:val="6"/>
   </w:num>
-  <w:num w:numId="7">
+  <w:num w:numId="7" w16cid:durableId="327758353">
     <w:abstractNumId w:val="5"/>
   </w:num>
-  <w:num w:numId="8">
+  <w:num w:numId="8" w16cid:durableId="1492983835">
     <w:abstractNumId w:val="4"/>
   </w:num>
-  <w:num w:numId="9">
+  <w:num w:numId="9" w16cid:durableId="997225737">
     <w:abstractNumId w:val="8"/>
   </w:num>
-  <w:num w:numId="10">
+  <w:num w:numId="10" w16cid:durableId="1309826770">
     <w:abstractNumId w:val="3"/>
   </w:num>
-  <w:num w:numId="11">
+  <w:num w:numId="11" w16cid:durableId="1547912634">
     <w:abstractNumId w:val="2"/>
   </w:num>
-  <w:num w:numId="12">
+  <w:num w:numId="12" w16cid:durableId="232663789">
     <w:abstractNumId w:val="1"/>
   </w:num>
-  <w:num w:numId="13">
+  <w:num w:numId="13" w16cid:durableId="315914404">
     <w:abstractNumId w:val="0"/>
   </w:num>
-  <w:num w:numId="14">
+  <w:num w:numId="14" w16cid:durableId="1758212736">
     <w:abstractNumId w:val="10"/>
   </w:num>
-  <w:num w:numId="15">
+  <w:num w:numId="15" w16cid:durableId="952248240">
     <w:abstractNumId w:val="16"/>
   </w:num>
-  <w:num w:numId="16">
+  <w:num w:numId="16" w16cid:durableId="1421096218">
     <w:abstractNumId w:val="21"/>
   </w:num>
-  <w:num w:numId="17">
+  <w:num w:numId="17" w16cid:durableId="709959134">
     <w:abstractNumId w:val="11"/>
   </w:num>
-  <w:num w:numId="18">
+  <w:num w:numId="18" w16cid:durableId="1048649203">
     <w:abstractNumId w:val="15"/>
   </w:num>
-  <w:num w:numId="19">
+  <w:num w:numId="19" w16cid:durableId="1887447437">
     <w:abstractNumId w:val="22"/>
   </w:num>
-  <w:num w:numId="20">
+  <w:num w:numId="20" w16cid:durableId="1137995082">
     <w:abstractNumId w:val="13"/>
   </w:num>
-  <w:num w:numId="21">
+  <w:num w:numId="21" w16cid:durableId="1559631072">
     <w:abstractNumId w:val="20"/>
   </w:num>
-  <w:num w:numId="22">
+  <w:num w:numId="22" w16cid:durableId="62069225">
     <w:abstractNumId w:val="19"/>
   </w:num>
-  <w:num w:numId="23">
+  <w:num w:numId="23" w16cid:durableId="319845176">
     <w:abstractNumId w:val="14"/>
   </w:num>
   <w:numIdMacAtCleanup w:val="16"/>
 </w:numbering>
-</file>
-
-<file path=word/people.xml><?xml version="1.0" encoding="utf-8"?>
-<w15:people xmlns:wpc="http://schemas.microsoft.com/office/word/2010/wordprocessingCanvas" xmlns:cx="http://schemas.microsoft.com/office/drawing/2014/chartex" xmlns:cx1="http://schemas.microsoft.com/office/drawing/2015/9/8/chartex" xmlns:cx2="http://schemas.microsoft.com/office/drawing/2015/10/21/chartex" xmlns:cx3="http://schemas.microsoft.com/office/drawing/2016/5/9/chartex" xmlns:cx4="http://schemas.microsoft.com/office/drawing/2016/5/10/chartex" xmlns:cx5="http://schemas.microsoft.com/office/drawing/2016/5/11/chartex" xmlns:cx6="http://schemas.microsoft.com/office/drawing/2016/5/12/chartex" xmlns:cx7="http://schemas.microsoft.com/office/drawing/2016/5/13/chartex" xmlns:cx8="http://schemas.microsoft.com/office/drawing/2016/5/14/chartex" xmlns:mc="http://schemas.openxmlformats.org/markup-compatibility/2006" xmlns:aink="http://schemas.microsoft.com/office/drawing/2016/ink" xmlns:am3d="http://schemas.microsoft.com/office/drawing/2017/model3d" xmlns:o="urn:schemas-microsoft-com:office:office" xmlns:r="http://schemas.openxmlformats.org/officeDocument/2006/relationships" xmlns:m="http://schemas.openxmlformats.org/officeDocument/2006/math" xmlns:v="urn:schemas-microsoft-com:vml" xmlns:wp14="http://schemas.microsoft.com/office/word/2010/wordprocessingDrawing" xmlns:wp="http://schemas.openxmlformats.org/drawingml/2006/wordprocessingDrawing" xmlns:w10="urn:schemas-microsoft-com:office:word" xmlns:w="http://schemas.openxmlformats.org/wordprocessingml/2006/main" xmlns:w14="http://schemas.microsoft.com/office/word/2010/wordml" xmlns:w15="http://schemas.microsoft.com/office/word/2012/wordml" xmlns:w16cex="http://schemas.microsoft.com/office/word/2018/wordml/cex" xmlns:w16cid="http://schemas.microsoft.com/office/word/2016/wordml/cid" xmlns:w16="http://schemas.microsoft.com/office/word/2018/wordml" xmlns:w16sdtdh="http://schemas.microsoft.com/office/word/2020/wordml/sdtdatahash" xmlns:w16se="http://schemas.microsoft.com/office/word/2015/wordml/symex" xmlns:wpg="http://schemas.microsoft.com/office/word/2010/wordprocessingGroup" xmlns:wpi="http://schemas.microsoft.com/office/word/2010/wordprocessingInk" xmlns:wne="http://schemas.microsoft.com/office/word/2006/wordml" xmlns:wps="http://schemas.microsoft.com/office/word/2010/wordprocessingShape" mc:Ignorable="w14 w15 w16se w16cid w16 w16cex w16sdtdh wp14">
-  <w15:person w15:author="Burleigh, Anne R CIV DLA ACQUISITION (USA)">
-    <w15:presenceInfo w15:providerId="None" w15:userId="Burleigh, Anne R CIV DLA ACQUISITION (USA)"/>
-  </w15:person>
-</w15:people>
 </file>
 
 <file path=word/styles.xml><?xml version="1.0" encoding="utf-8"?>
@@ -6928,7 +5494,7 @@
     <w:basedOn w:val="Normal"/>
     <w:uiPriority w:val="99"/>
     <w:pPr>
-      <w:ind w:left="1080" w:hanging="360"/>
+      <w:ind w:left="720"/>
     </w:pPr>
   </w:style>
   <w:style w:type="paragraph" w:styleId="BodyText2">
@@ -10784,6 +9350,7 @@
   <w:style w:type="paragraph" w:styleId="List">
     <w:name w:val="List"/>
     <w:basedOn w:val="Normal"/>
+    <w:link w:val="ListChar"/>
     <w:uiPriority w:val="99"/>
     <w:unhideWhenUsed/>
     <w:rsid w:val="00E72D89"/>
@@ -10842,7 +9409,7 @@
       </w:tabs>
       <w:autoSpaceDE/>
       <w:autoSpaceDN/>
-      <w:ind w:left="720" w:hanging="360"/>
+      <w:ind w:left="360"/>
       <w:contextualSpacing/>
     </w:pPr>
     <w:rPr>
@@ -10852,6 +9419,7 @@
   <w:style w:type="paragraph" w:styleId="List4">
     <w:name w:val="List 4"/>
     <w:basedOn w:val="Normal"/>
+    <w:link w:val="List4Char"/>
     <w:uiPriority w:val="99"/>
     <w:unhideWhenUsed/>
     <w:rsid w:val="00E72D89"/>
@@ -10876,7 +9444,7 @@
       </w:tabs>
       <w:autoSpaceDE/>
       <w:autoSpaceDN/>
-      <w:ind w:left="1440" w:hanging="360"/>
+      <w:ind w:left="1080"/>
       <w:contextualSpacing/>
     </w:pPr>
     <w:rPr>
@@ -14824,6 +13392,183 @@
     <w:name w:val="normaltextrun"/>
     <w:basedOn w:val="DefaultParagraphFont"/>
     <w:rsid w:val="00A46972"/>
+  </w:style>
+  <w:style w:type="paragraph" w:customStyle="1" w:styleId="paragraph">
+    <w:name w:val="paragraph"/>
+    <w:basedOn w:val="Normal"/>
+    <w:rsid w:val="0091657E"/>
+    <w:pPr>
+      <w:tabs>
+        <w:tab w:val="clear" w:pos="360"/>
+        <w:tab w:val="clear" w:pos="720"/>
+        <w:tab w:val="clear" w:pos="1080"/>
+        <w:tab w:val="clear" w:pos="1440"/>
+        <w:tab w:val="clear" w:pos="1800"/>
+        <w:tab w:val="clear" w:pos="2160"/>
+        <w:tab w:val="clear" w:pos="2520"/>
+        <w:tab w:val="clear" w:pos="2880"/>
+        <w:tab w:val="clear" w:pos="3240"/>
+        <w:tab w:val="clear" w:pos="3600"/>
+        <w:tab w:val="clear" w:pos="3960"/>
+        <w:tab w:val="clear" w:pos="4320"/>
+        <w:tab w:val="clear" w:pos="4680"/>
+        <w:tab w:val="clear" w:pos="5040"/>
+        <w:tab w:val="clear" w:pos="5400"/>
+        <w:tab w:val="clear" w:pos="5760"/>
+        <w:tab w:val="clear" w:pos="6120"/>
+      </w:tabs>
+      <w:autoSpaceDE/>
+      <w:autoSpaceDN/>
+    </w:pPr>
+    <w:rPr>
+      <w:sz w:val="24"/>
+      <w:szCs w:val="24"/>
+    </w:rPr>
+  </w:style>
+  <w:style w:type="paragraph" w:customStyle="1" w:styleId="null">
+    <w:name w:val="null"/>
+    <w:basedOn w:val="Normal"/>
+    <w:rsid w:val="00982F2F"/>
+    <w:pPr>
+      <w:tabs>
+        <w:tab w:val="clear" w:pos="360"/>
+        <w:tab w:val="clear" w:pos="720"/>
+        <w:tab w:val="clear" w:pos="1080"/>
+        <w:tab w:val="clear" w:pos="1440"/>
+        <w:tab w:val="clear" w:pos="1800"/>
+        <w:tab w:val="clear" w:pos="2160"/>
+        <w:tab w:val="clear" w:pos="2520"/>
+        <w:tab w:val="clear" w:pos="2880"/>
+        <w:tab w:val="clear" w:pos="3240"/>
+        <w:tab w:val="clear" w:pos="3600"/>
+        <w:tab w:val="clear" w:pos="3960"/>
+        <w:tab w:val="clear" w:pos="4320"/>
+        <w:tab w:val="clear" w:pos="4680"/>
+        <w:tab w:val="clear" w:pos="5040"/>
+        <w:tab w:val="clear" w:pos="5400"/>
+        <w:tab w:val="clear" w:pos="5760"/>
+        <w:tab w:val="clear" w:pos="6120"/>
+      </w:tabs>
+      <w:autoSpaceDE/>
+      <w:autoSpaceDN/>
+      <w:spacing w:before="100" w:beforeAutospacing="1" w:after="100" w:afterAutospacing="1"/>
+    </w:pPr>
+    <w:rPr>
+      <w:rFonts w:ascii="Calibri" w:eastAsiaTheme="minorHAnsi" w:hAnsi="Calibri" w:cs="Calibri"/>
+    </w:rPr>
+  </w:style>
+  <w:style w:type="character" w:customStyle="1" w:styleId="null1">
+    <w:name w:val="null1"/>
+    <w:basedOn w:val="DefaultParagraphFont"/>
+    <w:rsid w:val="00982F2F"/>
+  </w:style>
+  <w:style w:type="paragraph" w:customStyle="1" w:styleId="List1">
+    <w:name w:val="List 1"/>
+    <w:basedOn w:val="List"/>
+    <w:link w:val="List1Char"/>
+    <w:rsid w:val="0071232F"/>
+    <w:pPr>
+      <w:ind w:left="0" w:firstLine="0"/>
+      <w:contextualSpacing/>
+    </w:pPr>
+    <w:rPr>
+      <w:sz w:val="24"/>
+      <w:szCs w:val="24"/>
+    </w:rPr>
+  </w:style>
+  <w:style w:type="character" w:customStyle="1" w:styleId="ListChar">
+    <w:name w:val="List Char"/>
+    <w:basedOn w:val="DefaultParagraphFont"/>
+    <w:link w:val="List"/>
+    <w:uiPriority w:val="99"/>
+    <w:rsid w:val="0071232F"/>
+    <w:rPr>
+      <w:rFonts w:eastAsia="Calibri"/>
+    </w:rPr>
+  </w:style>
+  <w:style w:type="character" w:customStyle="1" w:styleId="List1Char">
+    <w:name w:val="List 1 Char"/>
+    <w:basedOn w:val="ListChar"/>
+    <w:link w:val="List1"/>
+    <w:rsid w:val="0071232F"/>
+    <w:rPr>
+      <w:rFonts w:eastAsia="Calibri"/>
+      <w:sz w:val="24"/>
+      <w:szCs w:val="24"/>
+    </w:rPr>
+  </w:style>
+  <w:style w:type="paragraph" w:customStyle="1" w:styleId="List6">
+    <w:name w:val="List 6"/>
+    <w:basedOn w:val="List4"/>
+    <w:link w:val="List6Char"/>
+    <w:rsid w:val="0071232F"/>
+    <w:pPr>
+      <w:ind w:left="1800"/>
+    </w:pPr>
+    <w:rPr>
+      <w:sz w:val="24"/>
+    </w:rPr>
+  </w:style>
+  <w:style w:type="character" w:customStyle="1" w:styleId="List4Char">
+    <w:name w:val="List 4 Char"/>
+    <w:basedOn w:val="DefaultParagraphFont"/>
+    <w:link w:val="List4"/>
+    <w:uiPriority w:val="99"/>
+    <w:rsid w:val="0071232F"/>
+    <w:rPr>
+      <w:rFonts w:eastAsia="Calibri"/>
+    </w:rPr>
+  </w:style>
+  <w:style w:type="character" w:customStyle="1" w:styleId="List6Char">
+    <w:name w:val="List 6 Char"/>
+    <w:basedOn w:val="List4Char"/>
+    <w:link w:val="List6"/>
+    <w:rsid w:val="0071232F"/>
+    <w:rPr>
+      <w:rFonts w:eastAsia="Calibri"/>
+      <w:sz w:val="24"/>
+    </w:rPr>
+  </w:style>
+  <w:style w:type="paragraph" w:customStyle="1" w:styleId="List7">
+    <w:name w:val="List 7"/>
+    <w:basedOn w:val="List6"/>
+    <w:link w:val="List7Char"/>
+    <w:rsid w:val="0071232F"/>
+    <w:pPr>
+      <w:ind w:left="2160"/>
+    </w:pPr>
+  </w:style>
+  <w:style w:type="character" w:customStyle="1" w:styleId="List7Char">
+    <w:name w:val="List 7 Char"/>
+    <w:basedOn w:val="List4Char"/>
+    <w:link w:val="List7"/>
+    <w:rsid w:val="0071232F"/>
+    <w:rPr>
+      <w:rFonts w:eastAsia="Calibri"/>
+      <w:sz w:val="24"/>
+    </w:rPr>
+  </w:style>
+  <w:style w:type="paragraph" w:customStyle="1" w:styleId="List8">
+    <w:name w:val="List 8"/>
+    <w:basedOn w:val="List4"/>
+    <w:link w:val="List8Char"/>
+    <w:rsid w:val="0071232F"/>
+    <w:pPr>
+      <w:ind w:left="2520"/>
+    </w:pPr>
+    <w:rPr>
+      <w:sz w:val="24"/>
+    </w:rPr>
+  </w:style>
+  <w:style w:type="character" w:customStyle="1" w:styleId="List8Char">
+    <w:name w:val="List 8 Char"/>
+    <w:basedOn w:val="List4Char"/>
+    <w:link w:val="List8"/>
+    <w:rsid w:val="0071232F"/>
+    <w:rPr>
+      <w:rFonts w:eastAsia="Calibri"/>
+      <w:sz w:val="24"/>
+    </w:rPr>
   </w:style>
 </w:styles>
 </file>
@@ -15114,29 +13859,23 @@
 </file>
 
 <file path=customXml/item1.xml><?xml version="1.0" encoding="utf-8"?>
-<p:properties xmlns:p="http://schemas.microsoft.com/office/2006/metadata/properties" xmlns:xsi="http://www.w3.org/2001/XMLSchema-instance">
-  <documentManagement/>
-</p:properties>
-</file>
-
-<file path=customXml/item2.xml><?xml version="1.0" encoding="utf-8"?>
-<ct:contentTypeSchema xmlns:ct="http://schemas.microsoft.com/office/2006/metadata/contentType" xmlns:ma="http://schemas.microsoft.com/office/2006/metadata/properties/metaAttributes" ct:_="" ma:_="" ma:contentTypeName="Document" ma:contentTypeID="0x0101003218A1A6AB315A4DACC7C83F05D14F87" ma:contentTypeVersion="8" ma:contentTypeDescription="Create a new document." ma:contentTypeScope="" ma:versionID="6ed20c354ce9e6ad0c219d7315aed6a9">
-  <xsd:schema xmlns:xsd="http://www.w3.org/2001/XMLSchema" xmlns:xs="http://www.w3.org/2001/XMLSchema" xmlns:p="http://schemas.microsoft.com/office/2006/metadata/properties" xmlns:ns3="ccc6387a-5e5b-4251-81fa-8b4f0c33835f" targetNamespace="http://schemas.microsoft.com/office/2006/metadata/properties" ma:root="true" ma:fieldsID="b2da709d4dd4ae6d4e829a7f951d3265" ns3:_="">
-    <xsd:import namespace="ccc6387a-5e5b-4251-81fa-8b4f0c33835f"/>
+<ct:contentTypeSchema xmlns:ct="http://schemas.microsoft.com/office/2006/metadata/contentType" xmlns:ma="http://schemas.microsoft.com/office/2006/metadata/properties/metaAttributes" ct:_="" ma:_="" ma:contentTypeName="Document" ma:contentTypeID="0x010100A1AB7ADCD23E644D94FBB28ED8587AED" ma:contentTypeVersion="7" ma:contentTypeDescription="Create a new document." ma:contentTypeScope="" ma:versionID="33e79d5b90ac8e61217afa6df820af56">
+  <xsd:schema xmlns:xsd="http://www.w3.org/2001/XMLSchema" xmlns:xs="http://www.w3.org/2001/XMLSchema" xmlns:p="http://schemas.microsoft.com/office/2006/metadata/properties" xmlns:ns2="d89c9d09-7171-4a78-9e34-3769a0a18812" xmlns:ns3="e21c44b2-3291-47a0-9623-acbfe44e63b8" targetNamespace="http://schemas.microsoft.com/office/2006/metadata/properties" ma:root="true" ma:fieldsID="944f11edc4e37d287e333606be201d75" ns2:_="" ns3:_="">
+    <xsd:import namespace="d89c9d09-7171-4a78-9e34-3769a0a18812"/>
+    <xsd:import namespace="e21c44b2-3291-47a0-9623-acbfe44e63b8"/>
     <xsd:element name="properties">
       <xsd:complexType>
         <xsd:sequence>
           <xsd:element name="documentManagement">
             <xsd:complexType>
               <xsd:all>
-                <xsd:element ref="ns3:MediaServiceMetadata" minOccurs="0"/>
-                <xsd:element ref="ns3:MediaServiceFastMetadata" minOccurs="0"/>
-                <xsd:element ref="ns3:MediaServiceAutoTags" minOccurs="0"/>
-                <xsd:element ref="ns3:MediaServiceGenerationTime" minOccurs="0"/>
-                <xsd:element ref="ns3:MediaServiceEventHashCode" minOccurs="0"/>
-                <xsd:element ref="ns3:MediaServiceDateTaken" minOccurs="0"/>
-                <xsd:element ref="ns3:MediaServiceOCR" minOccurs="0"/>
-                <xsd:element ref="ns3:MediaLengthInSeconds" minOccurs="0"/>
+                <xsd:element ref="ns2:MediaServiceMetadata" minOccurs="0"/>
+                <xsd:element ref="ns2:MediaServiceFastMetadata" minOccurs="0"/>
+                <xsd:element ref="ns3:SharedWithUsers" minOccurs="0"/>
+                <xsd:element ref="ns3:SharedWithDetails" minOccurs="0"/>
+                <xsd:element ref="ns2:MediaServiceAutoTags" minOccurs="0"/>
+                <xsd:element ref="ns2:MediaServiceGenerationTime" minOccurs="0"/>
+                <xsd:element ref="ns2:MediaServiceEventHashCode" minOccurs="0"/>
               </xsd:all>
             </xsd:complexType>
           </xsd:element>
@@ -15144,7 +13883,7 @@
       </xsd:complexType>
     </xsd:element>
   </xsd:schema>
-  <xsd:schema xmlns:xsd="http://www.w3.org/2001/XMLSchema" xmlns:xs="http://www.w3.org/2001/XMLSchema" xmlns:dms="http://schemas.microsoft.com/office/2006/documentManagement/types" xmlns:pc="http://schemas.microsoft.com/office/infopath/2007/PartnerControls" targetNamespace="ccc6387a-5e5b-4251-81fa-8b4f0c33835f" elementFormDefault="qualified">
+  <xsd:schema xmlns:xsd="http://www.w3.org/2001/XMLSchema" xmlns:xs="http://www.w3.org/2001/XMLSchema" xmlns:dms="http://schemas.microsoft.com/office/2006/documentManagement/types" xmlns:pc="http://schemas.microsoft.com/office/infopath/2007/PartnerControls" targetNamespace="d89c9d09-7171-4a78-9e34-3769a0a18812" elementFormDefault="qualified">
     <xsd:import namespace="http://schemas.microsoft.com/office/2006/documentManagement/types"/>
     <xsd:import namespace="http://schemas.microsoft.com/office/infopath/2007/PartnerControls"/>
     <xsd:element name="MediaServiceMetadata" ma:index="8" nillable="true" ma:displayName="MediaServiceMetadata" ma:hidden="true" ma:internalName="MediaServiceMetadata" ma:readOnly="true">
@@ -15157,36 +13896,49 @@
         <xsd:restriction base="dms:Note"/>
       </xsd:simpleType>
     </xsd:element>
-    <xsd:element name="MediaServiceAutoTags" ma:index="10" nillable="true" ma:displayName="Tags" ma:internalName="MediaServiceAutoTags" ma:readOnly="true">
+    <xsd:element name="MediaServiceAutoTags" ma:index="12" nillable="true" ma:displayName="Tags" ma:internalName="MediaServiceAutoTags" ma:readOnly="true">
       <xsd:simpleType>
         <xsd:restriction base="dms:Text"/>
       </xsd:simpleType>
     </xsd:element>
-    <xsd:element name="MediaServiceGenerationTime" ma:index="11" nillable="true" ma:displayName="MediaServiceGenerationTime" ma:hidden="true" ma:internalName="MediaServiceGenerationTime" ma:readOnly="true">
+    <xsd:element name="MediaServiceGenerationTime" ma:index="13" nillable="true" ma:displayName="MediaServiceGenerationTime" ma:hidden="true" ma:internalName="MediaServiceGenerationTime" ma:readOnly="true">
       <xsd:simpleType>
         <xsd:restriction base="dms:Text"/>
       </xsd:simpleType>
     </xsd:element>
-    <xsd:element name="MediaServiceEventHashCode" ma:index="12" nillable="true" ma:displayName="MediaServiceEventHashCode" ma:hidden="true" ma:internalName="MediaServiceEventHashCode" ma:readOnly="true">
+    <xsd:element name="MediaServiceEventHashCode" ma:index="14" nillable="true" ma:displayName="MediaServiceEventHashCode" ma:hidden="true" ma:internalName="MediaServiceEventHashCode" ma:readOnly="true">
       <xsd:simpleType>
         <xsd:restriction base="dms:Text"/>
       </xsd:simpleType>
     </xsd:element>
-    <xsd:element name="MediaServiceDateTaken" ma:index="13" nillable="true" ma:displayName="MediaServiceDateTaken" ma:hidden="true" ma:internalName="MediaServiceDateTaken" ma:readOnly="true">
-      <xsd:simpleType>
-        <xsd:restriction base="dms:Text"/>
-      </xsd:simpleType>
+  </xsd:schema>
+  <xsd:schema xmlns:xsd="http://www.w3.org/2001/XMLSchema" xmlns:xs="http://www.w3.org/2001/XMLSchema" xmlns:dms="http://schemas.microsoft.com/office/2006/documentManagement/types" xmlns:pc="http://schemas.microsoft.com/office/infopath/2007/PartnerControls" targetNamespace="e21c44b2-3291-47a0-9623-acbfe44e63b8" elementFormDefault="qualified">
+    <xsd:import namespace="http://schemas.microsoft.com/office/2006/documentManagement/types"/>
+    <xsd:import namespace="http://schemas.microsoft.com/office/infopath/2007/PartnerControls"/>
+    <xsd:element name="SharedWithUsers" ma:index="10" nillable="true" ma:displayName="Shared With" ma:internalName="SharedWithUsers" ma:readOnly="true">
+      <xsd:complexType>
+        <xsd:complexContent>
+          <xsd:extension base="dms:UserMulti">
+            <xsd:sequence>
+              <xsd:element name="UserInfo" minOccurs="0" maxOccurs="unbounded">
+                <xsd:complexType>
+                  <xsd:sequence>
+                    <xsd:element name="DisplayName" type="xsd:string" minOccurs="0"/>
+                    <xsd:element name="AccountId" type="dms:UserId" minOccurs="0" nillable="true"/>
+                    <xsd:element name="AccountType" type="xsd:string" minOccurs="0"/>
+                  </xsd:sequence>
+                </xsd:complexType>
+              </xsd:element>
+            </xsd:sequence>
+          </xsd:extension>
+        </xsd:complexContent>
+      </xsd:complexType>
     </xsd:element>
-    <xsd:element name="MediaServiceOCR" ma:index="14" nillable="true" ma:displayName="Extracted Text" ma:internalName="MediaServiceOCR" ma:readOnly="true">
+    <xsd:element name="SharedWithDetails" ma:index="11" nillable="true" ma:displayName="Shared With Details" ma:internalName="SharedWithDetails" ma:readOnly="true">
       <xsd:simpleType>
         <xsd:restriction base="dms:Note">
           <xsd:maxLength value="255"/>
         </xsd:restriction>
-      </xsd:simpleType>
-    </xsd:element>
-    <xsd:element name="MediaLengthInSeconds" ma:index="15" nillable="true" ma:displayName="Length (seconds)" ma:internalName="MediaLengthInSeconds" ma:readOnly="true">
-      <xsd:simpleType>
-        <xsd:restriction base="dms:Unknown"/>
       </xsd:simpleType>
     </xsd:element>
   </xsd:schema>
@@ -15289,11 +14041,13 @@
 </ct:contentTypeSchema>
 </file>
 
-<file path=customXml/item3.xml><?xml version="1.0" encoding="utf-8"?>
-<b:Sources xmlns:b="http://schemas.openxmlformats.org/officeDocument/2006/bibliography" xmlns="http://schemas.openxmlformats.org/officeDocument/2006/bibliography" SelectedStyle="\APA.XSL" StyleName="APA"/>
+<file path=customXml/item2.xml><?xml version="1.0" encoding="utf-8"?>
+<p:properties xmlns:p="http://schemas.microsoft.com/office/2006/metadata/properties" xmlns:xsi="http://www.w3.org/2001/XMLSchema-instance">
+  <documentManagement/>
+</p:properties>
 </file>
 
-<file path=customXml/item4.xml><?xml version="1.0" encoding="utf-8"?>
+<file path=customXml/item3.xml><?xml version="1.0" encoding="utf-8"?>
 <?mso-contentType ?>
 <FormTemplates xmlns="http://schemas.microsoft.com/sharepoint/v3/contenttype/forms">
   <Display>DocumentLibraryForm</Display>
@@ -15302,22 +14056,19 @@
 </FormTemplates>
 </file>
 
-<file path=customXml/itemProps1.xml><?xml version="1.0" encoding="utf-8"?>
-<ds:datastoreItem xmlns:ds="http://schemas.openxmlformats.org/officeDocument/2006/customXml" ds:itemID="{26720EDD-1BDC-44BD-B499-0AAAD537832D}">
-  <ds:schemaRefs>
-    <ds:schemaRef ds:uri="http://schemas.microsoft.com/office/2006/metadata/properties"/>
-  </ds:schemaRefs>
-</ds:datastoreItem>
+<file path=customXml/item4.xml><?xml version="1.0" encoding="utf-8"?>
+<b:Sources xmlns:b="http://schemas.openxmlformats.org/officeDocument/2006/bibliography" xmlns="http://schemas.openxmlformats.org/officeDocument/2006/bibliography" SelectedStyle="\APA.XSL" StyleName="APA"/>
 </file>
 
-<file path=customXml/itemProps2.xml><?xml version="1.0" encoding="utf-8"?>
-<ds:datastoreItem xmlns:ds="http://schemas.openxmlformats.org/officeDocument/2006/customXml" ds:itemID="{1AAFFBB6-2DD2-448B-A3C5-B74CBF3FE5FB}">
+<file path=customXml/itemProps1.xml><?xml version="1.0" encoding="utf-8"?>
+<ds:datastoreItem xmlns:ds="http://schemas.openxmlformats.org/officeDocument/2006/customXml" ds:itemID="{C9C315F0-1D5B-4648-9BF2-5FF8149FDB08}">
   <ds:schemaRefs>
     <ds:schemaRef ds:uri="http://schemas.microsoft.com/office/2006/metadata/contentType"/>
     <ds:schemaRef ds:uri="http://schemas.microsoft.com/office/2006/metadata/properties/metaAttributes"/>
     <ds:schemaRef ds:uri="http://www.w3.org/2001/XMLSchema"/>
     <ds:schemaRef ds:uri="http://schemas.microsoft.com/office/2006/metadata/properties"/>
-    <ds:schemaRef ds:uri="ccc6387a-5e5b-4251-81fa-8b4f0c33835f"/>
+    <ds:schemaRef ds:uri="d89c9d09-7171-4a78-9e34-3769a0a18812"/>
+    <ds:schemaRef ds:uri="e21c44b2-3291-47a0-9623-acbfe44e63b8"/>
     <ds:schemaRef ds:uri="http://schemas.microsoft.com/office/2006/documentManagement/types"/>
     <ds:schemaRef ds:uri="http://schemas.microsoft.com/office/infopath/2007/PartnerControls"/>
     <ds:schemaRef ds:uri="http://schemas.openxmlformats.org/package/2006/metadata/core-properties"/>
@@ -15328,18 +14079,26 @@
 </ds:datastoreItem>
 </file>
 
+<file path=customXml/itemProps2.xml><?xml version="1.0" encoding="utf-8"?>
+<ds:datastoreItem xmlns:ds="http://schemas.openxmlformats.org/officeDocument/2006/customXml" ds:itemID="{26720EDD-1BDC-44BD-B499-0AAAD537832D}">
+  <ds:schemaRefs>
+    <ds:schemaRef ds:uri="http://schemas.microsoft.com/office/2006/metadata/properties"/>
+  </ds:schemaRefs>
+</ds:datastoreItem>
+</file>
+
 <file path=customXml/itemProps3.xml><?xml version="1.0" encoding="utf-8"?>
+<ds:datastoreItem xmlns:ds="http://schemas.openxmlformats.org/officeDocument/2006/customXml" ds:itemID="{C555A321-29DF-475F-9C73-1FB01B17D214}">
+  <ds:schemaRefs>
+    <ds:schemaRef ds:uri="http://schemas.microsoft.com/sharepoint/v3/contenttype/forms"/>
+  </ds:schemaRefs>
+</ds:datastoreItem>
+</file>
+
+<file path=customXml/itemProps4.xml><?xml version="1.0" encoding="utf-8"?>
 <ds:datastoreItem xmlns:ds="http://schemas.openxmlformats.org/officeDocument/2006/customXml" ds:itemID="{07EDE04B-A2E6-464C-BB39-2F844E483024}">
   <ds:schemaRefs>
     <ds:schemaRef ds:uri="http://schemas.openxmlformats.org/officeDocument/2006/bibliography"/>
   </ds:schemaRefs>
 </ds:datastoreItem>
-</file>
-
-<file path=customXml/itemProps4.xml><?xml version="1.0" encoding="utf-8"?>
-<ds:datastoreItem xmlns:ds="http://schemas.openxmlformats.org/officeDocument/2006/customXml" ds:itemID="{C555A321-29DF-475F-9C73-1FB01B17D214}">
-  <ds:schemaRefs>
-    <ds:schemaRef ds:uri="http://schemas.microsoft.com/sharepoint/v3/contenttype/forms"/>
-  </ds:schemaRefs>
-</ds:datastoreItem>
 </file>